--- a/2IMV20 Assignment 1 - Group 30.docx
+++ b/2IMV20 Assignment 1 - Group 30.docx
@@ -1,6 +1,6 @@
 
 <file path=word/document.xml><?xml version="1.0" encoding="utf-8"?>
-<w:document xmlns:wpc="http://schemas.microsoft.com/office/word/2010/wordprocessingCanvas" xmlns:cx="http://schemas.microsoft.com/office/drawing/2014/chartex" xmlns:cx1="http://schemas.microsoft.com/office/drawing/2015/9/8/chartex" xmlns:cx2="http://schemas.microsoft.com/office/drawing/2015/10/21/chartex" xmlns:cx3="http://schemas.microsoft.com/office/drawing/2016/5/9/chartex" xmlns:cx4="http://schemas.microsoft.com/office/drawing/2016/5/10/chartex" xmlns:cx5="http://schemas.microsoft.com/office/drawing/2016/5/11/chartex" xmlns:cx6="http://schemas.microsoft.com/office/drawing/2016/5/12/chartex" xmlns:cx7="http://schemas.microsoft.com/office/drawing/2016/5/13/chartex" xmlns:cx8="http://schemas.microsoft.com/office/drawing/2016/5/14/chartex" xmlns:mc="http://schemas.openxmlformats.org/markup-compatibility/2006" xmlns:aink="http://schemas.microsoft.com/office/drawing/2016/ink" xmlns:am3d="http://schemas.microsoft.com/office/drawing/2017/model3d" xmlns:o="urn:schemas-microsoft-com:office:office" xmlns:r="http://schemas.openxmlformats.org/officeDocument/2006/relationships" xmlns:m="http://schemas.openxmlformats.org/officeDocument/2006/math" xmlns:v="urn:schemas-microsoft-com:vml" xmlns:wp14="http://schemas.microsoft.com/office/word/2010/wordprocessingDrawing" xmlns:wp="http://schemas.openxmlformats.org/drawingml/2006/wordprocessingDrawing" xmlns:w10="urn:schemas-microsoft-com:office:word" xmlns:w="http://schemas.openxmlformats.org/wordprocessingml/2006/main" xmlns:w14="http://schemas.microsoft.com/office/word/2010/wordml" xmlns:w15="http://schemas.microsoft.com/office/word/2012/wordml" xmlns:w16cid="http://schemas.microsoft.com/office/word/2016/wordml/cid" xmlns:w16se="http://schemas.microsoft.com/office/word/2015/wordml/symex" xmlns:wpg="http://schemas.microsoft.com/office/word/2010/wordprocessingGroup" xmlns:wpi="http://schemas.microsoft.com/office/word/2010/wordprocessingInk" xmlns:wne="http://schemas.microsoft.com/office/word/2006/wordml" xmlns:wps="http://schemas.microsoft.com/office/word/2010/wordprocessingShape" mc:Ignorable="w14 w15 w16se w16cid wp14">
+<w:document xmlns:wpc="http://schemas.microsoft.com/office/word/2010/wordprocessingCanvas" xmlns:mc="http://schemas.openxmlformats.org/markup-compatibility/2006" xmlns:o="urn:schemas-microsoft-com:office:office" xmlns:r="http://schemas.openxmlformats.org/officeDocument/2006/relationships" xmlns:m="http://schemas.openxmlformats.org/officeDocument/2006/math" xmlns:v="urn:schemas-microsoft-com:vml" xmlns:wp14="http://schemas.microsoft.com/office/word/2010/wordprocessingDrawing" xmlns:wp="http://schemas.openxmlformats.org/drawingml/2006/wordprocessingDrawing" xmlns:w10="urn:schemas-microsoft-com:office:word" xmlns:w="http://schemas.openxmlformats.org/wordprocessingml/2006/main" xmlns:w14="http://schemas.microsoft.com/office/word/2010/wordml" xmlns:w15="http://schemas.microsoft.com/office/word/2012/wordml" xmlns:wpg="http://schemas.microsoft.com/office/word/2010/wordprocessingGroup" xmlns:wpi="http://schemas.microsoft.com/office/word/2010/wordprocessingInk" xmlns:wne="http://schemas.microsoft.com/office/word/2006/wordml" xmlns:wps="http://schemas.microsoft.com/office/word/2010/wordprocessingShape" mc:Ignorable="w14 w15 wp14">
   <w:body>
     <w:p>
       <w:pPr>
@@ -14,6 +14,7 @@
       <w:r>
         <w:rPr>
           <w:noProof/>
+          <w:lang w:val="en-US" w:eastAsia="en-US"/>
         </w:rPr>
         <w:drawing>
           <wp:inline distT="114300" distB="114300" distL="114300" distR="114300" wp14:anchorId="01B623B7" wp14:editId="4384D994">
@@ -29,7 +30,7 @@
                     <pic:cNvPicPr preferRelativeResize="0"/>
                   </pic:nvPicPr>
                   <pic:blipFill>
-                    <a:blip r:embed="rId6"/>
+                    <a:blip r:embed="rId7"/>
                     <a:srcRect/>
                     <a:stretch>
                       <a:fillRect/>
@@ -159,66 +160,75 @@
           <w:sz w:val="28"/>
           <w:szCs w:val="28"/>
         </w:rPr>
-        <w:t xml:space="preserve">      10/12/2017</w:t>
-      </w:r>
-    </w:p>
-    <w:p>
-      <w:pPr>
-        <w:spacing w:after="340" w:line="256" w:lineRule="auto"/>
+        <w:t xml:space="preserve">    08</w:t>
+      </w:r>
+      <w:r>
         <w:rPr>
           <w:rFonts w:ascii="Times New Roman" w:eastAsia="Times New Roman" w:hAnsi="Times New Roman" w:cs="Times New Roman"/>
           <w:b/>
           <w:sz w:val="28"/>
           <w:szCs w:val="28"/>
         </w:rPr>
-      </w:pPr>
-      <w:r>
+        <w:t>/12/2017</w:t>
+      </w:r>
+    </w:p>
+    <w:p>
+      <w:pPr>
+        <w:spacing w:after="340" w:line="256" w:lineRule="auto"/>
         <w:rPr>
           <w:rFonts w:ascii="Times New Roman" w:eastAsia="Times New Roman" w:hAnsi="Times New Roman" w:cs="Times New Roman"/>
           <w:b/>
           <w:sz w:val="28"/>
           <w:szCs w:val="28"/>
         </w:rPr>
-        <w:t xml:space="preserve"> </w:t>
-      </w:r>
-    </w:p>
-    <w:p>
-      <w:pPr>
-        <w:spacing w:after="340" w:line="256" w:lineRule="auto"/>
+      </w:pPr>
+      <w:r>
         <w:rPr>
           <w:rFonts w:ascii="Times New Roman" w:eastAsia="Times New Roman" w:hAnsi="Times New Roman" w:cs="Times New Roman"/>
           <w:b/>
           <w:sz w:val="28"/>
           <w:szCs w:val="28"/>
         </w:rPr>
-      </w:pPr>
-      <w:r>
+        <w:t xml:space="preserve"> </w:t>
+      </w:r>
+    </w:p>
+    <w:p>
+      <w:pPr>
+        <w:spacing w:after="340" w:line="256" w:lineRule="auto"/>
         <w:rPr>
           <w:rFonts w:ascii="Times New Roman" w:eastAsia="Times New Roman" w:hAnsi="Times New Roman" w:cs="Times New Roman"/>
           <w:b/>
           <w:sz w:val="28"/>
           <w:szCs w:val="28"/>
         </w:rPr>
-        <w:t xml:space="preserve"> </w:t>
-      </w:r>
-    </w:p>
-    <w:p>
-      <w:pPr>
-        <w:spacing w:after="500" w:line="256" w:lineRule="auto"/>
+      </w:pPr>
+      <w:r>
         <w:rPr>
           <w:rFonts w:ascii="Times New Roman" w:eastAsia="Times New Roman" w:hAnsi="Times New Roman" w:cs="Times New Roman"/>
           <w:b/>
           <w:sz w:val="28"/>
           <w:szCs w:val="28"/>
         </w:rPr>
-      </w:pPr>
-      <w:r>
+        <w:t xml:space="preserve"> </w:t>
+      </w:r>
+    </w:p>
+    <w:p>
+      <w:pPr>
+        <w:spacing w:after="500" w:line="256" w:lineRule="auto"/>
         <w:rPr>
           <w:rFonts w:ascii="Times New Roman" w:eastAsia="Times New Roman" w:hAnsi="Times New Roman" w:cs="Times New Roman"/>
           <w:b/>
           <w:sz w:val="28"/>
           <w:szCs w:val="28"/>
         </w:rPr>
+      </w:pPr>
+      <w:r>
+        <w:rPr>
+          <w:rFonts w:ascii="Times New Roman" w:eastAsia="Times New Roman" w:hAnsi="Times New Roman" w:cs="Times New Roman"/>
+          <w:b/>
+          <w:sz w:val="28"/>
+          <w:szCs w:val="28"/>
+        </w:rPr>
         <w:t xml:space="preserve"> </w:t>
       </w:r>
     </w:p>
@@ -347,39 +357,67 @@
         <w:br w:type="page"/>
       </w:r>
     </w:p>
-    <w:p/>
     <w:sdt>
       <w:sdtPr>
-        <w:id w:val="2085179054"/>
+        <w:rPr>
+          <w:rFonts w:ascii="Arial" w:eastAsia="Arial" w:hAnsi="Arial" w:cs="Arial"/>
+          <w:color w:val="000000"/>
+          <w:sz w:val="22"/>
+          <w:szCs w:val="22"/>
+          <w:lang w:val="en"/>
+        </w:rPr>
+        <w:id w:val="-775715245"/>
         <w:docPartObj>
           <w:docPartGallery w:val="Table of Contents"/>
           <w:docPartUnique/>
         </w:docPartObj>
       </w:sdtPr>
+      <w:sdtEndPr>
+        <w:rPr>
+          <w:b/>
+          <w:bCs/>
+        </w:rPr>
+      </w:sdtEndPr>
       <w:sdtContent>
         <w:p>
           <w:pPr>
-            <w:pStyle w:val="TM1"/>
+            <w:pStyle w:val="TOCHeading"/>
+          </w:pPr>
+          <w:r>
+            <w:t>Content</w:t>
+          </w:r>
+          <w:bookmarkStart w:id="0" w:name="_GoBack"/>
+          <w:bookmarkEnd w:id="0"/>
+          <w:r>
+            <w:t>s</w:t>
+          </w:r>
+        </w:p>
+        <w:p>
+          <w:pPr>
+            <w:pStyle w:val="TOC1"/>
             <w:tabs>
-              <w:tab w:val="right" w:pos="9350"/>
+              <w:tab w:val="right" w:leader="dot" w:pos="9890"/>
             </w:tabs>
             <w:rPr>
+              <w:rFonts w:asciiTheme="minorHAnsi" w:eastAsiaTheme="minorEastAsia" w:hAnsiTheme="minorHAnsi" w:cstheme="minorBidi"/>
               <w:noProof/>
+              <w:color w:val="auto"/>
+              <w:lang w:val="en-US" w:eastAsia="en-US"/>
             </w:rPr>
           </w:pPr>
           <w:r>
             <w:fldChar w:fldCharType="begin"/>
           </w:r>
           <w:r>
-            <w:instrText xml:space="preserve"> TOC \h \u \z </w:instrText>
+            <w:instrText xml:space="preserve"> TOC \o "1-3" \h \z \u </w:instrText>
           </w:r>
           <w:r>
             <w:fldChar w:fldCharType="separate"/>
           </w:r>
-          <w:hyperlink w:anchor="_Toc500159167" w:history="1">
-            <w:r>
-              <w:rPr>
-                <w:rStyle w:val="Lienhypertexte"/>
+          <w:hyperlink w:anchor="_Toc500246195" w:history="1">
+            <w:r>
+              <w:rPr>
+                <w:rStyle w:val="Hyperlink"/>
                 <w:noProof/>
               </w:rPr>
               <w:t>Introduction</w:t>
@@ -403,7 +441,7 @@
                 <w:noProof/>
                 <w:webHidden/>
               </w:rPr>
-              <w:instrText xml:space="preserve"> PAGEREF _Toc500159167 \h </w:instrText>
+              <w:instrText xml:space="preserve"> PAGEREF _Toc500246195 \h </w:instrText>
             </w:r>
             <w:r>
               <w:rPr>
@@ -436,18 +474,21 @@
         </w:p>
         <w:p>
           <w:pPr>
-            <w:pStyle w:val="TM1"/>
+            <w:pStyle w:val="TOC1"/>
             <w:tabs>
-              <w:tab w:val="right" w:pos="9350"/>
+              <w:tab w:val="right" w:leader="dot" w:pos="9890"/>
             </w:tabs>
             <w:rPr>
+              <w:rFonts w:asciiTheme="minorHAnsi" w:eastAsiaTheme="minorEastAsia" w:hAnsiTheme="minorHAnsi" w:cstheme="minorBidi"/>
               <w:noProof/>
+              <w:color w:val="auto"/>
+              <w:lang w:val="en-US" w:eastAsia="en-US"/>
             </w:rPr>
           </w:pPr>
-          <w:hyperlink w:anchor="_Toc500159168" w:history="1">
-            <w:r>
-              <w:rPr>
-                <w:rStyle w:val="Lienhypertexte"/>
+          <w:hyperlink w:anchor="_Toc500246196" w:history="1">
+            <w:r>
+              <w:rPr>
+                <w:rStyle w:val="Hyperlink"/>
                 <w:noProof/>
               </w:rPr>
               <w:t>Ray Casting</w:t>
@@ -471,7 +512,7 @@
                 <w:noProof/>
                 <w:webHidden/>
               </w:rPr>
-              <w:instrText xml:space="preserve"> PAGEREF _Toc500159168 \h </w:instrText>
+              <w:instrText xml:space="preserve"> PAGEREF _Toc500246196 \h </w:instrText>
             </w:r>
             <w:r>
               <w:rPr>
@@ -504,31 +545,51 @@
         </w:p>
         <w:p>
           <w:pPr>
-            <w:pStyle w:val="TM2"/>
+            <w:pStyle w:val="TOC2"/>
             <w:tabs>
-              <w:tab w:val="right" w:pos="9350"/>
+              <w:tab w:val="left" w:pos="660"/>
+              <w:tab w:val="right" w:leader="dot" w:pos="9890"/>
             </w:tabs>
             <w:rPr>
+              <w:rFonts w:asciiTheme="minorHAnsi" w:eastAsiaTheme="minorEastAsia" w:hAnsiTheme="minorHAnsi" w:cstheme="minorBidi"/>
               <w:noProof/>
+              <w:color w:val="auto"/>
+              <w:lang w:val="en-US" w:eastAsia="en-US"/>
             </w:rPr>
           </w:pPr>
-          <w:hyperlink w:anchor="_Toc500159169" w:history="1">
-            <w:r>
-              <w:rPr>
-                <w:rStyle w:val="Lienhypertexte"/>
-                <w:noProof/>
-              </w:rPr>
-              <w:t>1. Tri-linear interpolation</w:t>
-            </w:r>
-            <w:r>
-              <w:rPr>
-                <w:noProof/>
-                <w:webHidden/>
+          <w:hyperlink w:anchor="_Toc500246197" w:history="1">
+            <w:r>
+              <w:rPr>
+                <w:rStyle w:val="Hyperlink"/>
+                <w:noProof/>
+              </w:rPr>
+              <w:t>1.</w:t>
+            </w:r>
+            <w:r>
+              <w:rPr>
+                <w:rFonts w:asciiTheme="minorHAnsi" w:eastAsiaTheme="minorEastAsia" w:hAnsiTheme="minorHAnsi" w:cstheme="minorBidi"/>
+                <w:noProof/>
+                <w:color w:val="auto"/>
+                <w:lang w:val="en-US" w:eastAsia="en-US"/>
               </w:rPr>
               <w:tab/>
             </w:r>
             <w:r>
               <w:rPr>
+                <w:rStyle w:val="Hyperlink"/>
+                <w:noProof/>
+              </w:rPr>
+              <w:t>Tri-linear interpolation</w:t>
+            </w:r>
+            <w:r>
+              <w:rPr>
+                <w:noProof/>
+                <w:webHidden/>
+              </w:rPr>
+              <w:tab/>
+            </w:r>
+            <w:r>
+              <w:rPr>
                 <w:noProof/>
                 <w:webHidden/>
               </w:rPr>
@@ -539,7 +600,7 @@
                 <w:noProof/>
                 <w:webHidden/>
               </w:rPr>
-              <w:instrText xml:space="preserve"> PAGEREF _Toc500159169 \h </w:instrText>
+              <w:instrText xml:space="preserve"> PAGEREF _Toc500246197 \h </w:instrText>
             </w:r>
             <w:r>
               <w:rPr>
@@ -572,31 +633,51 @@
         </w:p>
         <w:p>
           <w:pPr>
-            <w:pStyle w:val="TM2"/>
+            <w:pStyle w:val="TOC2"/>
             <w:tabs>
-              <w:tab w:val="right" w:pos="9350"/>
+              <w:tab w:val="left" w:pos="660"/>
+              <w:tab w:val="right" w:leader="dot" w:pos="9890"/>
             </w:tabs>
             <w:rPr>
+              <w:rFonts w:asciiTheme="minorHAnsi" w:eastAsiaTheme="minorEastAsia" w:hAnsiTheme="minorHAnsi" w:cstheme="minorBidi"/>
               <w:noProof/>
+              <w:color w:val="auto"/>
+              <w:lang w:val="en-US" w:eastAsia="en-US"/>
             </w:rPr>
           </w:pPr>
-          <w:hyperlink w:anchor="_Toc500159170" w:history="1">
-            <w:r>
-              <w:rPr>
-                <w:rStyle w:val="Lienhypertexte"/>
-                <w:noProof/>
-              </w:rPr>
-              <w:t>2. Maximum Intensity Projection</w:t>
-            </w:r>
-            <w:r>
-              <w:rPr>
-                <w:noProof/>
-                <w:webHidden/>
+          <w:hyperlink w:anchor="_Toc500246198" w:history="1">
+            <w:r>
+              <w:rPr>
+                <w:rStyle w:val="Hyperlink"/>
+                <w:noProof/>
+              </w:rPr>
+              <w:t>2.</w:t>
+            </w:r>
+            <w:r>
+              <w:rPr>
+                <w:rFonts w:asciiTheme="minorHAnsi" w:eastAsiaTheme="minorEastAsia" w:hAnsiTheme="minorHAnsi" w:cstheme="minorBidi"/>
+                <w:noProof/>
+                <w:color w:val="auto"/>
+                <w:lang w:val="en-US" w:eastAsia="en-US"/>
               </w:rPr>
               <w:tab/>
             </w:r>
             <w:r>
               <w:rPr>
+                <w:rStyle w:val="Hyperlink"/>
+                <w:noProof/>
+              </w:rPr>
+              <w:t>Maximum Intensity Projection</w:t>
+            </w:r>
+            <w:r>
+              <w:rPr>
+                <w:noProof/>
+                <w:webHidden/>
+              </w:rPr>
+              <w:tab/>
+            </w:r>
+            <w:r>
+              <w:rPr>
                 <w:noProof/>
                 <w:webHidden/>
               </w:rPr>
@@ -607,7 +688,7 @@
                 <w:noProof/>
                 <w:webHidden/>
               </w:rPr>
-              <w:instrText xml:space="preserve"> PAGEREF _Toc500159170 \h </w:instrText>
+              <w:instrText xml:space="preserve"> PAGEREF _Toc500246198 \h </w:instrText>
             </w:r>
             <w:r>
               <w:rPr>
@@ -640,31 +721,51 @@
         </w:p>
         <w:p>
           <w:pPr>
-            <w:pStyle w:val="TM2"/>
+            <w:pStyle w:val="TOC2"/>
             <w:tabs>
-              <w:tab w:val="right" w:pos="9350"/>
+              <w:tab w:val="left" w:pos="660"/>
+              <w:tab w:val="right" w:leader="dot" w:pos="9890"/>
             </w:tabs>
             <w:rPr>
+              <w:rFonts w:asciiTheme="minorHAnsi" w:eastAsiaTheme="minorEastAsia" w:hAnsiTheme="minorHAnsi" w:cstheme="minorBidi"/>
               <w:noProof/>
+              <w:color w:val="auto"/>
+              <w:lang w:val="en-US" w:eastAsia="en-US"/>
             </w:rPr>
           </w:pPr>
-          <w:hyperlink w:anchor="_Toc500159171" w:history="1">
-            <w:r>
-              <w:rPr>
-                <w:rStyle w:val="Lienhypertexte"/>
-                <w:noProof/>
-              </w:rPr>
-              <w:t>3. Compositing</w:t>
-            </w:r>
-            <w:r>
-              <w:rPr>
-                <w:noProof/>
-                <w:webHidden/>
+          <w:hyperlink w:anchor="_Toc500246199" w:history="1">
+            <w:r>
+              <w:rPr>
+                <w:rStyle w:val="Hyperlink"/>
+                <w:noProof/>
+              </w:rPr>
+              <w:t>3.</w:t>
+            </w:r>
+            <w:r>
+              <w:rPr>
+                <w:rFonts w:asciiTheme="minorHAnsi" w:eastAsiaTheme="minorEastAsia" w:hAnsiTheme="minorHAnsi" w:cstheme="minorBidi"/>
+                <w:noProof/>
+                <w:color w:val="auto"/>
+                <w:lang w:val="en-US" w:eastAsia="en-US"/>
               </w:rPr>
               <w:tab/>
             </w:r>
             <w:r>
               <w:rPr>
+                <w:rStyle w:val="Hyperlink"/>
+                <w:noProof/>
+              </w:rPr>
+              <w:t>Compositing</w:t>
+            </w:r>
+            <w:r>
+              <w:rPr>
+                <w:noProof/>
+                <w:webHidden/>
+              </w:rPr>
+              <w:tab/>
+            </w:r>
+            <w:r>
+              <w:rPr>
                 <w:noProof/>
                 <w:webHidden/>
               </w:rPr>
@@ -675,7 +776,7 @@
                 <w:noProof/>
                 <w:webHidden/>
               </w:rPr>
-              <w:instrText xml:space="preserve"> PAGEREF _Toc500159171 \h </w:instrText>
+              <w:instrText xml:space="preserve"> PAGEREF _Toc500246199 \h </w:instrText>
             </w:r>
             <w:r>
               <w:rPr>
@@ -708,31 +809,51 @@
         </w:p>
         <w:p>
           <w:pPr>
-            <w:pStyle w:val="TM2"/>
+            <w:pStyle w:val="TOC2"/>
             <w:tabs>
-              <w:tab w:val="right" w:pos="9350"/>
+              <w:tab w:val="left" w:pos="660"/>
+              <w:tab w:val="right" w:leader="dot" w:pos="9890"/>
             </w:tabs>
             <w:rPr>
+              <w:rFonts w:asciiTheme="minorHAnsi" w:eastAsiaTheme="minorEastAsia" w:hAnsiTheme="minorHAnsi" w:cstheme="minorBidi"/>
               <w:noProof/>
+              <w:color w:val="auto"/>
+              <w:lang w:val="en-US" w:eastAsia="en-US"/>
             </w:rPr>
           </w:pPr>
-          <w:hyperlink w:anchor="_Toc500159172" w:history="1">
-            <w:r>
-              <w:rPr>
-                <w:rStyle w:val="Lienhypertexte"/>
-                <w:noProof/>
-              </w:rPr>
-              <w:t>4. Responsiveness</w:t>
-            </w:r>
-            <w:r>
-              <w:rPr>
-                <w:noProof/>
-                <w:webHidden/>
+          <w:hyperlink w:anchor="_Toc500246200" w:history="1">
+            <w:r>
+              <w:rPr>
+                <w:rStyle w:val="Hyperlink"/>
+                <w:noProof/>
+              </w:rPr>
+              <w:t>4.</w:t>
+            </w:r>
+            <w:r>
+              <w:rPr>
+                <w:rFonts w:asciiTheme="minorHAnsi" w:eastAsiaTheme="minorEastAsia" w:hAnsiTheme="minorHAnsi" w:cstheme="minorBidi"/>
+                <w:noProof/>
+                <w:color w:val="auto"/>
+                <w:lang w:val="en-US" w:eastAsia="en-US"/>
               </w:rPr>
               <w:tab/>
             </w:r>
             <w:r>
               <w:rPr>
+                <w:rStyle w:val="Hyperlink"/>
+                <w:noProof/>
+              </w:rPr>
+              <w:t>Responsiveness</w:t>
+            </w:r>
+            <w:r>
+              <w:rPr>
+                <w:noProof/>
+                <w:webHidden/>
+              </w:rPr>
+              <w:tab/>
+            </w:r>
+            <w:r>
+              <w:rPr>
                 <w:noProof/>
                 <w:webHidden/>
               </w:rPr>
@@ -743,7 +864,7 @@
                 <w:noProof/>
                 <w:webHidden/>
               </w:rPr>
-              <w:instrText xml:space="preserve"> PAGEREF _Toc500159172 \h </w:instrText>
+              <w:instrText xml:space="preserve"> PAGEREF _Toc500246200 \h </w:instrText>
             </w:r>
             <w:r>
               <w:rPr>
@@ -776,18 +897,21 @@
         </w:p>
         <w:p>
           <w:pPr>
-            <w:pStyle w:val="TM1"/>
+            <w:pStyle w:val="TOC1"/>
             <w:tabs>
-              <w:tab w:val="right" w:pos="9350"/>
+              <w:tab w:val="right" w:leader="dot" w:pos="9890"/>
             </w:tabs>
             <w:rPr>
+              <w:rFonts w:asciiTheme="minorHAnsi" w:eastAsiaTheme="minorEastAsia" w:hAnsiTheme="minorHAnsi" w:cstheme="minorBidi"/>
               <w:noProof/>
+              <w:color w:val="auto"/>
+              <w:lang w:val="en-US" w:eastAsia="en-US"/>
             </w:rPr>
           </w:pPr>
-          <w:hyperlink w:anchor="_Toc500159173" w:history="1">
-            <w:r>
-              <w:rPr>
-                <w:rStyle w:val="Lienhypertexte"/>
+          <w:hyperlink w:anchor="_Toc500246201" w:history="1">
+            <w:r>
+              <w:rPr>
+                <w:rStyle w:val="Hyperlink"/>
                 <w:noProof/>
               </w:rPr>
               <w:t>2-D transfer functions</w:t>
@@ -811,7 +935,7 @@
                 <w:noProof/>
                 <w:webHidden/>
               </w:rPr>
-              <w:instrText xml:space="preserve"> PAGEREF _Toc500159173 \h </w:instrText>
+              <w:instrText xml:space="preserve"> PAGEREF _Toc500246201 \h </w:instrText>
             </w:r>
             <w:r>
               <w:rPr>
@@ -831,7 +955,7 @@
                 <w:noProof/>
                 <w:webHidden/>
               </w:rPr>
-              <w:t>8</w:t>
+              <w:t>7</w:t>
             </w:r>
             <w:r>
               <w:rPr>
@@ -844,31 +968,51 @@
         </w:p>
         <w:p>
           <w:pPr>
-            <w:pStyle w:val="TM2"/>
+            <w:pStyle w:val="TOC2"/>
             <w:tabs>
-              <w:tab w:val="right" w:pos="9350"/>
+              <w:tab w:val="left" w:pos="660"/>
+              <w:tab w:val="right" w:leader="dot" w:pos="9890"/>
             </w:tabs>
             <w:rPr>
+              <w:rFonts w:asciiTheme="minorHAnsi" w:eastAsiaTheme="minorEastAsia" w:hAnsiTheme="minorHAnsi" w:cstheme="minorBidi"/>
               <w:noProof/>
+              <w:color w:val="auto"/>
+              <w:lang w:val="en-US" w:eastAsia="en-US"/>
             </w:rPr>
           </w:pPr>
-          <w:hyperlink w:anchor="_Toc500159174" w:history="1">
-            <w:r>
-              <w:rPr>
-                <w:rStyle w:val="Lienhypertexte"/>
-                <w:noProof/>
-              </w:rPr>
-              <w:t>1. Gradient-based opacity weighting</w:t>
-            </w:r>
-            <w:r>
-              <w:rPr>
-                <w:noProof/>
-                <w:webHidden/>
+          <w:hyperlink w:anchor="_Toc500246202" w:history="1">
+            <w:r>
+              <w:rPr>
+                <w:rStyle w:val="Hyperlink"/>
+                <w:noProof/>
+              </w:rPr>
+              <w:t>1.</w:t>
+            </w:r>
+            <w:r>
+              <w:rPr>
+                <w:rFonts w:asciiTheme="minorHAnsi" w:eastAsiaTheme="minorEastAsia" w:hAnsiTheme="minorHAnsi" w:cstheme="minorBidi"/>
+                <w:noProof/>
+                <w:color w:val="auto"/>
+                <w:lang w:val="en-US" w:eastAsia="en-US"/>
               </w:rPr>
               <w:tab/>
             </w:r>
             <w:r>
               <w:rPr>
+                <w:rStyle w:val="Hyperlink"/>
+                <w:noProof/>
+              </w:rPr>
+              <w:t>Gradient-based opacity weighting</w:t>
+            </w:r>
+            <w:r>
+              <w:rPr>
+                <w:noProof/>
+                <w:webHidden/>
+              </w:rPr>
+              <w:tab/>
+            </w:r>
+            <w:r>
+              <w:rPr>
                 <w:noProof/>
                 <w:webHidden/>
               </w:rPr>
@@ -879,7 +1023,7 @@
                 <w:noProof/>
                 <w:webHidden/>
               </w:rPr>
-              <w:instrText xml:space="preserve"> PAGEREF _Toc500159174 \h </w:instrText>
+              <w:instrText xml:space="preserve"> PAGEREF _Toc500246202 \h </w:instrText>
             </w:r>
             <w:r>
               <w:rPr>
@@ -912,31 +1056,51 @@
         </w:p>
         <w:p>
           <w:pPr>
-            <w:pStyle w:val="TM2"/>
+            <w:pStyle w:val="TOC2"/>
             <w:tabs>
-              <w:tab w:val="right" w:pos="9350"/>
+              <w:tab w:val="left" w:pos="660"/>
+              <w:tab w:val="right" w:leader="dot" w:pos="9890"/>
             </w:tabs>
             <w:rPr>
+              <w:rFonts w:asciiTheme="minorHAnsi" w:eastAsiaTheme="minorEastAsia" w:hAnsiTheme="minorHAnsi" w:cstheme="minorBidi"/>
               <w:noProof/>
+              <w:color w:val="auto"/>
+              <w:lang w:val="en-US" w:eastAsia="en-US"/>
             </w:rPr>
           </w:pPr>
-          <w:hyperlink w:anchor="_Toc500159175" w:history="1">
-            <w:r>
-              <w:rPr>
-                <w:rStyle w:val="Lienhypertexte"/>
-                <w:noProof/>
-              </w:rPr>
-              <w:t>2.  Kniss approach</w:t>
-            </w:r>
-            <w:r>
-              <w:rPr>
-                <w:noProof/>
-                <w:webHidden/>
+          <w:hyperlink w:anchor="_Toc500246203" w:history="1">
+            <w:r>
+              <w:rPr>
+                <w:rStyle w:val="Hyperlink"/>
+                <w:noProof/>
+              </w:rPr>
+              <w:t>2.</w:t>
+            </w:r>
+            <w:r>
+              <w:rPr>
+                <w:rFonts w:asciiTheme="minorHAnsi" w:eastAsiaTheme="minorEastAsia" w:hAnsiTheme="minorHAnsi" w:cstheme="minorBidi"/>
+                <w:noProof/>
+                <w:color w:val="auto"/>
+                <w:lang w:val="en-US" w:eastAsia="en-US"/>
               </w:rPr>
               <w:tab/>
             </w:r>
             <w:r>
               <w:rPr>
+                <w:rStyle w:val="Hyperlink"/>
+                <w:noProof/>
+              </w:rPr>
+              <w:t>Kniss approach</w:t>
+            </w:r>
+            <w:r>
+              <w:rPr>
+                <w:noProof/>
+                <w:webHidden/>
+              </w:rPr>
+              <w:tab/>
+            </w:r>
+            <w:r>
+              <w:rPr>
                 <w:noProof/>
                 <w:webHidden/>
               </w:rPr>
@@ -947,7 +1111,7 @@
                 <w:noProof/>
                 <w:webHidden/>
               </w:rPr>
-              <w:instrText xml:space="preserve"> PAGEREF _Toc500159175 \h </w:instrText>
+              <w:instrText xml:space="preserve"> PAGEREF _Toc500246203 \h </w:instrText>
             </w:r>
             <w:r>
               <w:rPr>
@@ -967,7 +1131,7 @@
                 <w:noProof/>
                 <w:webHidden/>
               </w:rPr>
-              <w:t>9</w:t>
+              <w:t>8</w:t>
             </w:r>
             <w:r>
               <w:rPr>
@@ -980,31 +1144,51 @@
         </w:p>
         <w:p>
           <w:pPr>
-            <w:pStyle w:val="TM2"/>
+            <w:pStyle w:val="TOC2"/>
             <w:tabs>
-              <w:tab w:val="right" w:pos="9350"/>
+              <w:tab w:val="left" w:pos="660"/>
+              <w:tab w:val="right" w:leader="dot" w:pos="9890"/>
             </w:tabs>
             <w:rPr>
+              <w:rFonts w:asciiTheme="minorHAnsi" w:eastAsiaTheme="minorEastAsia" w:hAnsiTheme="minorHAnsi" w:cstheme="minorBidi"/>
               <w:noProof/>
+              <w:color w:val="auto"/>
+              <w:lang w:val="en-US" w:eastAsia="en-US"/>
             </w:rPr>
           </w:pPr>
-          <w:hyperlink w:anchor="_Toc500159176" w:history="1">
-            <w:r>
-              <w:rPr>
-                <w:rStyle w:val="Lienhypertexte"/>
-                <w:noProof/>
-              </w:rPr>
-              <w:t>3. Illumination model</w:t>
-            </w:r>
-            <w:r>
-              <w:rPr>
-                <w:noProof/>
-                <w:webHidden/>
+          <w:hyperlink w:anchor="_Toc500246204" w:history="1">
+            <w:r>
+              <w:rPr>
+                <w:rStyle w:val="Hyperlink"/>
+                <w:noProof/>
+              </w:rPr>
+              <w:t>3.</w:t>
+            </w:r>
+            <w:r>
+              <w:rPr>
+                <w:rFonts w:asciiTheme="minorHAnsi" w:eastAsiaTheme="minorEastAsia" w:hAnsiTheme="minorHAnsi" w:cstheme="minorBidi"/>
+                <w:noProof/>
+                <w:color w:val="auto"/>
+                <w:lang w:val="en-US" w:eastAsia="en-US"/>
               </w:rPr>
               <w:tab/>
             </w:r>
             <w:r>
               <w:rPr>
+                <w:rStyle w:val="Hyperlink"/>
+                <w:noProof/>
+              </w:rPr>
+              <w:t>Illumination model</w:t>
+            </w:r>
+            <w:r>
+              <w:rPr>
+                <w:noProof/>
+                <w:webHidden/>
+              </w:rPr>
+              <w:tab/>
+            </w:r>
+            <w:r>
+              <w:rPr>
                 <w:noProof/>
                 <w:webHidden/>
               </w:rPr>
@@ -1015,7 +1199,7 @@
                 <w:noProof/>
                 <w:webHidden/>
               </w:rPr>
-              <w:instrText xml:space="preserve"> PAGEREF _Toc500159176 \h </w:instrText>
+              <w:instrText xml:space="preserve"> PAGEREF _Toc500246204 \h </w:instrText>
             </w:r>
             <w:r>
               <w:rPr>
@@ -1035,7 +1219,7 @@
                 <w:noProof/>
                 <w:webHidden/>
               </w:rPr>
-              <w:t>9</w:t>
+              <w:t>8</w:t>
             </w:r>
             <w:r>
               <w:rPr>
@@ -1048,18 +1232,21 @@
         </w:p>
         <w:p>
           <w:pPr>
-            <w:pStyle w:val="TM1"/>
+            <w:pStyle w:val="TOC1"/>
             <w:tabs>
-              <w:tab w:val="right" w:pos="9350"/>
+              <w:tab w:val="right" w:leader="dot" w:pos="9890"/>
             </w:tabs>
             <w:rPr>
+              <w:rFonts w:asciiTheme="minorHAnsi" w:eastAsiaTheme="minorEastAsia" w:hAnsiTheme="minorHAnsi" w:cstheme="minorBidi"/>
               <w:noProof/>
+              <w:color w:val="auto"/>
+              <w:lang w:val="en-US" w:eastAsia="en-US"/>
             </w:rPr>
           </w:pPr>
-          <w:hyperlink w:anchor="_Toc500159177" w:history="1">
-            <w:r>
-              <w:rPr>
-                <w:rStyle w:val="Lienhypertexte"/>
+          <w:hyperlink w:anchor="_Toc500246205" w:history="1">
+            <w:r>
+              <w:rPr>
+                <w:rStyle w:val="Hyperlink"/>
                 <w:noProof/>
               </w:rPr>
               <w:t>Data exploration</w:t>
@@ -1083,7 +1270,7 @@
                 <w:noProof/>
                 <w:webHidden/>
               </w:rPr>
-              <w:instrText xml:space="preserve"> PAGEREF _Toc500159177 \h </w:instrText>
+              <w:instrText xml:space="preserve"> PAGEREF _Toc500246205 \h </w:instrText>
             </w:r>
             <w:r>
               <w:rPr>
@@ -1116,31 +1303,51 @@
         </w:p>
         <w:p>
           <w:pPr>
-            <w:pStyle w:val="TM1"/>
+            <w:pStyle w:val="TOC2"/>
             <w:tabs>
-              <w:tab w:val="right" w:pos="9350"/>
+              <w:tab w:val="left" w:pos="660"/>
+              <w:tab w:val="right" w:leader="dot" w:pos="9890"/>
             </w:tabs>
             <w:rPr>
+              <w:rFonts w:asciiTheme="minorHAnsi" w:eastAsiaTheme="minorEastAsia" w:hAnsiTheme="minorHAnsi" w:cstheme="minorBidi"/>
               <w:noProof/>
+              <w:color w:val="auto"/>
+              <w:lang w:val="en-US" w:eastAsia="en-US"/>
             </w:rPr>
           </w:pPr>
-          <w:hyperlink w:anchor="_Toc500159178" w:history="1">
-            <w:r>
-              <w:rPr>
-                <w:rStyle w:val="Lienhypertexte"/>
-                <w:noProof/>
-              </w:rPr>
-              <w:t>References</w:t>
-            </w:r>
-            <w:r>
-              <w:rPr>
-                <w:noProof/>
-                <w:webHidden/>
+          <w:hyperlink w:anchor="_Toc500246206" w:history="1">
+            <w:r>
+              <w:rPr>
+                <w:rStyle w:val="Hyperlink"/>
+                <w:noProof/>
+              </w:rPr>
+              <w:t>1.</w:t>
+            </w:r>
+            <w:r>
+              <w:rPr>
+                <w:rFonts w:asciiTheme="minorHAnsi" w:eastAsiaTheme="minorEastAsia" w:hAnsiTheme="minorHAnsi" w:cstheme="minorBidi"/>
+                <w:noProof/>
+                <w:color w:val="auto"/>
+                <w:lang w:val="en-US" w:eastAsia="en-US"/>
               </w:rPr>
               <w:tab/>
             </w:r>
             <w:r>
               <w:rPr>
+                <w:rStyle w:val="Hyperlink"/>
+                <w:noProof/>
+              </w:rPr>
+              <w:t>Orange dataset</w:t>
+            </w:r>
+            <w:r>
+              <w:rPr>
+                <w:noProof/>
+                <w:webHidden/>
+              </w:rPr>
+              <w:tab/>
+            </w:r>
+            <w:r>
+              <w:rPr>
                 <w:noProof/>
                 <w:webHidden/>
               </w:rPr>
@@ -1151,7 +1358,7 @@
                 <w:noProof/>
                 <w:webHidden/>
               </w:rPr>
-              <w:instrText xml:space="preserve"> PAGEREF _Toc500159178 \h </w:instrText>
+              <w:instrText xml:space="preserve"> PAGEREF _Toc500246206 \h </w:instrText>
             </w:r>
             <w:r>
               <w:rPr>
@@ -1171,7 +1378,7 @@
                 <w:noProof/>
                 <w:webHidden/>
               </w:rPr>
-              <w:t>16</w:t>
+              <w:t>9</w:t>
             </w:r>
             <w:r>
               <w:rPr>
@@ -1184,52 +1391,475 @@
         </w:p>
         <w:p>
           <w:pPr>
+            <w:pStyle w:val="TOC2"/>
             <w:tabs>
-              <w:tab w:val="right" w:pos="9360"/>
+              <w:tab w:val="left" w:pos="660"/>
+              <w:tab w:val="right" w:leader="dot" w:pos="9890"/>
             </w:tabs>
-            <w:spacing w:before="200" w:after="80" w:line="240" w:lineRule="auto"/>
+            <w:rPr>
+              <w:rFonts w:asciiTheme="minorHAnsi" w:eastAsiaTheme="minorEastAsia" w:hAnsiTheme="minorHAnsi" w:cstheme="minorBidi"/>
+              <w:noProof/>
+              <w:color w:val="auto"/>
+              <w:lang w:val="en-US" w:eastAsia="en-US"/>
+            </w:rPr>
           </w:pPr>
+          <w:hyperlink w:anchor="_Toc500246207" w:history="1">
+            <w:r>
+              <w:rPr>
+                <w:rStyle w:val="Hyperlink"/>
+                <w:noProof/>
+              </w:rPr>
+              <w:t>2.</w:t>
+            </w:r>
+            <w:r>
+              <w:rPr>
+                <w:rFonts w:asciiTheme="minorHAnsi" w:eastAsiaTheme="minorEastAsia" w:hAnsiTheme="minorHAnsi" w:cstheme="minorBidi"/>
+                <w:noProof/>
+                <w:color w:val="auto"/>
+                <w:lang w:val="en-US" w:eastAsia="en-US"/>
+              </w:rPr>
+              <w:tab/>
+            </w:r>
+            <w:r>
+              <w:rPr>
+                <w:rStyle w:val="Hyperlink"/>
+                <w:noProof/>
+              </w:rPr>
+              <w:t>Pig dataset</w:t>
+            </w:r>
+            <w:r>
+              <w:rPr>
+                <w:noProof/>
+                <w:webHidden/>
+              </w:rPr>
+              <w:tab/>
+            </w:r>
+            <w:r>
+              <w:rPr>
+                <w:noProof/>
+                <w:webHidden/>
+              </w:rPr>
+              <w:fldChar w:fldCharType="begin"/>
+            </w:r>
+            <w:r>
+              <w:rPr>
+                <w:noProof/>
+                <w:webHidden/>
+              </w:rPr>
+              <w:instrText xml:space="preserve"> PAGEREF _Toc500246207 \h </w:instrText>
+            </w:r>
+            <w:r>
+              <w:rPr>
+                <w:noProof/>
+                <w:webHidden/>
+              </w:rPr>
+            </w:r>
+            <w:r>
+              <w:rPr>
+                <w:noProof/>
+                <w:webHidden/>
+              </w:rPr>
+              <w:fldChar w:fldCharType="separate"/>
+            </w:r>
+            <w:r>
+              <w:rPr>
+                <w:noProof/>
+                <w:webHidden/>
+              </w:rPr>
+              <w:t>11</w:t>
+            </w:r>
+            <w:r>
+              <w:rPr>
+                <w:noProof/>
+                <w:webHidden/>
+              </w:rPr>
+              <w:fldChar w:fldCharType="end"/>
+            </w:r>
+          </w:hyperlink>
+        </w:p>
+        <w:p>
+          <w:pPr>
+            <w:pStyle w:val="TOC2"/>
+            <w:tabs>
+              <w:tab w:val="left" w:pos="660"/>
+              <w:tab w:val="right" w:leader="dot" w:pos="9890"/>
+            </w:tabs>
+            <w:rPr>
+              <w:rFonts w:asciiTheme="minorHAnsi" w:eastAsiaTheme="minorEastAsia" w:hAnsiTheme="minorHAnsi" w:cstheme="minorBidi"/>
+              <w:noProof/>
+              <w:color w:val="auto"/>
+              <w:lang w:val="en-US" w:eastAsia="en-US"/>
+            </w:rPr>
+          </w:pPr>
+          <w:hyperlink w:anchor="_Toc500246208" w:history="1">
+            <w:r>
+              <w:rPr>
+                <w:rStyle w:val="Hyperlink"/>
+                <w:noProof/>
+              </w:rPr>
+              <w:t>3.</w:t>
+            </w:r>
+            <w:r>
+              <w:rPr>
+                <w:rFonts w:asciiTheme="minorHAnsi" w:eastAsiaTheme="minorEastAsia" w:hAnsiTheme="minorHAnsi" w:cstheme="minorBidi"/>
+                <w:noProof/>
+                <w:color w:val="auto"/>
+                <w:lang w:val="en-US" w:eastAsia="en-US"/>
+              </w:rPr>
+              <w:tab/>
+            </w:r>
+            <w:r>
+              <w:rPr>
+                <w:rStyle w:val="Hyperlink"/>
+                <w:noProof/>
+              </w:rPr>
+              <w:t>Bonsai dataset</w:t>
+            </w:r>
+            <w:r>
+              <w:rPr>
+                <w:noProof/>
+                <w:webHidden/>
+              </w:rPr>
+              <w:tab/>
+            </w:r>
+            <w:r>
+              <w:rPr>
+                <w:noProof/>
+                <w:webHidden/>
+              </w:rPr>
+              <w:fldChar w:fldCharType="begin"/>
+            </w:r>
+            <w:r>
+              <w:rPr>
+                <w:noProof/>
+                <w:webHidden/>
+              </w:rPr>
+              <w:instrText xml:space="preserve"> PAGEREF _Toc500246208 \h </w:instrText>
+            </w:r>
+            <w:r>
+              <w:rPr>
+                <w:noProof/>
+                <w:webHidden/>
+              </w:rPr>
+            </w:r>
+            <w:r>
+              <w:rPr>
+                <w:noProof/>
+                <w:webHidden/>
+              </w:rPr>
+              <w:fldChar w:fldCharType="separate"/>
+            </w:r>
+            <w:r>
+              <w:rPr>
+                <w:noProof/>
+                <w:webHidden/>
+              </w:rPr>
+              <w:t>11</w:t>
+            </w:r>
+            <w:r>
+              <w:rPr>
+                <w:noProof/>
+                <w:webHidden/>
+              </w:rPr>
+              <w:fldChar w:fldCharType="end"/>
+            </w:r>
+          </w:hyperlink>
+        </w:p>
+        <w:p>
+          <w:pPr>
+            <w:pStyle w:val="TOC2"/>
+            <w:tabs>
+              <w:tab w:val="left" w:pos="660"/>
+              <w:tab w:val="right" w:leader="dot" w:pos="9890"/>
+            </w:tabs>
+            <w:rPr>
+              <w:rFonts w:asciiTheme="minorHAnsi" w:eastAsiaTheme="minorEastAsia" w:hAnsiTheme="minorHAnsi" w:cstheme="minorBidi"/>
+              <w:noProof/>
+              <w:color w:val="auto"/>
+              <w:lang w:val="en-US" w:eastAsia="en-US"/>
+            </w:rPr>
+          </w:pPr>
+          <w:hyperlink w:anchor="_Toc500246209" w:history="1">
+            <w:r>
+              <w:rPr>
+                <w:rStyle w:val="Hyperlink"/>
+                <w:noProof/>
+              </w:rPr>
+              <w:t>4.</w:t>
+            </w:r>
+            <w:r>
+              <w:rPr>
+                <w:rFonts w:asciiTheme="minorHAnsi" w:eastAsiaTheme="minorEastAsia" w:hAnsiTheme="minorHAnsi" w:cstheme="minorBidi"/>
+                <w:noProof/>
+                <w:color w:val="auto"/>
+                <w:lang w:val="en-US" w:eastAsia="en-US"/>
+              </w:rPr>
+              <w:tab/>
+            </w:r>
+            <w:r>
+              <w:rPr>
+                <w:rStyle w:val="Hyperlink"/>
+                <w:noProof/>
+              </w:rPr>
+              <w:t>Tooth dataset</w:t>
+            </w:r>
+            <w:r>
+              <w:rPr>
+                <w:noProof/>
+                <w:webHidden/>
+              </w:rPr>
+              <w:tab/>
+            </w:r>
+            <w:r>
+              <w:rPr>
+                <w:noProof/>
+                <w:webHidden/>
+              </w:rPr>
+              <w:fldChar w:fldCharType="begin"/>
+            </w:r>
+            <w:r>
+              <w:rPr>
+                <w:noProof/>
+                <w:webHidden/>
+              </w:rPr>
+              <w:instrText xml:space="preserve"> PAGEREF _Toc500246209 \h </w:instrText>
+            </w:r>
+            <w:r>
+              <w:rPr>
+                <w:noProof/>
+                <w:webHidden/>
+              </w:rPr>
+            </w:r>
+            <w:r>
+              <w:rPr>
+                <w:noProof/>
+                <w:webHidden/>
+              </w:rPr>
+              <w:fldChar w:fldCharType="separate"/>
+            </w:r>
+            <w:r>
+              <w:rPr>
+                <w:noProof/>
+                <w:webHidden/>
+              </w:rPr>
+              <w:t>14</w:t>
+            </w:r>
+            <w:r>
+              <w:rPr>
+                <w:noProof/>
+                <w:webHidden/>
+              </w:rPr>
+              <w:fldChar w:fldCharType="end"/>
+            </w:r>
+          </w:hyperlink>
+        </w:p>
+        <w:p>
+          <w:pPr>
+            <w:pStyle w:val="TOC2"/>
+            <w:tabs>
+              <w:tab w:val="left" w:pos="660"/>
+              <w:tab w:val="right" w:leader="dot" w:pos="9890"/>
+            </w:tabs>
+            <w:rPr>
+              <w:rFonts w:asciiTheme="minorHAnsi" w:eastAsiaTheme="minorEastAsia" w:hAnsiTheme="minorHAnsi" w:cstheme="minorBidi"/>
+              <w:noProof/>
+              <w:color w:val="auto"/>
+              <w:lang w:val="en-US" w:eastAsia="en-US"/>
+            </w:rPr>
+          </w:pPr>
+          <w:hyperlink w:anchor="_Toc500246210" w:history="1">
+            <w:r>
+              <w:rPr>
+                <w:rStyle w:val="Hyperlink"/>
+                <w:noProof/>
+              </w:rPr>
+              <w:t>5.</w:t>
+            </w:r>
+            <w:r>
+              <w:rPr>
+                <w:rFonts w:asciiTheme="minorHAnsi" w:eastAsiaTheme="minorEastAsia" w:hAnsiTheme="minorHAnsi" w:cstheme="minorBidi"/>
+                <w:noProof/>
+                <w:color w:val="auto"/>
+                <w:lang w:val="en-US" w:eastAsia="en-US"/>
+              </w:rPr>
+              <w:tab/>
+            </w:r>
+            <w:r>
+              <w:rPr>
+                <w:rStyle w:val="Hyperlink"/>
+                <w:noProof/>
+              </w:rPr>
+              <w:t>Carp dataset</w:t>
+            </w:r>
+            <w:r>
+              <w:rPr>
+                <w:noProof/>
+                <w:webHidden/>
+              </w:rPr>
+              <w:tab/>
+            </w:r>
+            <w:r>
+              <w:rPr>
+                <w:noProof/>
+                <w:webHidden/>
+              </w:rPr>
+              <w:fldChar w:fldCharType="begin"/>
+            </w:r>
+            <w:r>
+              <w:rPr>
+                <w:noProof/>
+                <w:webHidden/>
+              </w:rPr>
+              <w:instrText xml:space="preserve"> PAGEREF _Toc500246210 \h </w:instrText>
+            </w:r>
+            <w:r>
+              <w:rPr>
+                <w:noProof/>
+                <w:webHidden/>
+              </w:rPr>
+            </w:r>
+            <w:r>
+              <w:rPr>
+                <w:noProof/>
+                <w:webHidden/>
+              </w:rPr>
+              <w:fldChar w:fldCharType="separate"/>
+            </w:r>
+            <w:r>
+              <w:rPr>
+                <w:noProof/>
+                <w:webHidden/>
+              </w:rPr>
+              <w:t>14</w:t>
+            </w:r>
+            <w:r>
+              <w:rPr>
+                <w:noProof/>
+                <w:webHidden/>
+              </w:rPr>
+              <w:fldChar w:fldCharType="end"/>
+            </w:r>
+          </w:hyperlink>
+        </w:p>
+        <w:p>
+          <w:pPr>
+            <w:pStyle w:val="TOC1"/>
+            <w:tabs>
+              <w:tab w:val="right" w:leader="dot" w:pos="9890"/>
+            </w:tabs>
+            <w:rPr>
+              <w:rFonts w:asciiTheme="minorHAnsi" w:eastAsiaTheme="minorEastAsia" w:hAnsiTheme="minorHAnsi" w:cstheme="minorBidi"/>
+              <w:noProof/>
+              <w:color w:val="auto"/>
+              <w:lang w:val="en-US" w:eastAsia="en-US"/>
+            </w:rPr>
+          </w:pPr>
+          <w:hyperlink w:anchor="_Toc500246211" w:history="1">
+            <w:r>
+              <w:rPr>
+                <w:rStyle w:val="Hyperlink"/>
+                <w:noProof/>
+              </w:rPr>
+              <w:t>References</w:t>
+            </w:r>
+            <w:r>
+              <w:rPr>
+                <w:noProof/>
+                <w:webHidden/>
+              </w:rPr>
+              <w:tab/>
+            </w:r>
+            <w:r>
+              <w:rPr>
+                <w:noProof/>
+                <w:webHidden/>
+              </w:rPr>
+              <w:fldChar w:fldCharType="begin"/>
+            </w:r>
+            <w:r>
+              <w:rPr>
+                <w:noProof/>
+                <w:webHidden/>
+              </w:rPr>
+              <w:instrText xml:space="preserve"> PAGEREF _Toc500246211 \h </w:instrText>
+            </w:r>
+            <w:r>
+              <w:rPr>
+                <w:noProof/>
+                <w:webHidden/>
+              </w:rPr>
+            </w:r>
+            <w:r>
+              <w:rPr>
+                <w:noProof/>
+                <w:webHidden/>
+              </w:rPr>
+              <w:fldChar w:fldCharType="separate"/>
+            </w:r>
+            <w:r>
+              <w:rPr>
+                <w:noProof/>
+                <w:webHidden/>
+              </w:rPr>
+              <w:t>15</w:t>
+            </w:r>
+            <w:r>
+              <w:rPr>
+                <w:noProof/>
+                <w:webHidden/>
+              </w:rPr>
+              <w:fldChar w:fldCharType="end"/>
+            </w:r>
+          </w:hyperlink>
+        </w:p>
+        <w:p>
           <w:r>
+            <w:rPr>
+              <w:b/>
+              <w:bCs/>
+            </w:rPr>
             <w:fldChar w:fldCharType="end"/>
           </w:r>
         </w:p>
       </w:sdtContent>
     </w:sdt>
-    <w:p/>
-    <w:p/>
     <w:p>
       <w:pPr>
         <w:jc w:val="both"/>
       </w:pPr>
-    </w:p>
-    <w:p>
-      <w:pPr>
+      <w:r>
+        <w:br w:type="page"/>
+      </w:r>
+    </w:p>
+    <w:p>
+      <w:pPr>
+        <w:pStyle w:val="Heading1"/>
         <w:jc w:val="both"/>
       </w:pPr>
-      <w:r>
-        <w:br w:type="page"/>
-      </w:r>
-    </w:p>
-    <w:p>
-      <w:pPr>
-        <w:pStyle w:val="Titre1"/>
-        <w:jc w:val="both"/>
-      </w:pPr>
-      <w:bookmarkStart w:id="0" w:name="_ve2kt6g8y22q" w:colFirst="0" w:colLast="0"/>
-      <w:bookmarkStart w:id="1" w:name="_Toc500159167"/>
-      <w:bookmarkEnd w:id="0"/>
+      <w:bookmarkStart w:id="1" w:name="_ve2kt6g8y22q" w:colFirst="0" w:colLast="0"/>
+      <w:bookmarkStart w:id="2" w:name="_Toc500246195"/>
+      <w:bookmarkEnd w:id="1"/>
       <w:r>
         <w:lastRenderedPageBreak/>
         <w:t>Introduction</w:t>
       </w:r>
-      <w:bookmarkEnd w:id="1"/>
-    </w:p>
-    <w:p>
-      <w:pPr>
-        <w:ind w:firstLine="720"/>
-      </w:pPr>
-      <w:r>
-        <w:t xml:space="preserve">This assignment is realised for the Visualization course. The aim of the assignment is to develop maximum intensity projection, composition and 2D transfer functions. We were provided with a skeleton code that already implemented the function to see the object slice by </w:t>
+      <w:bookmarkEnd w:id="2"/>
+    </w:p>
+    <w:p>
+      <w:pPr>
+        <w:spacing w:after="240"/>
+        <w:jc w:val="both"/>
+      </w:pPr>
+      <w:r>
+        <w:t xml:space="preserve">This assignment is </w:t>
+      </w:r>
+      <w:proofErr w:type="spellStart"/>
+      <w:r>
+        <w:t>realised</w:t>
+      </w:r>
+      <w:proofErr w:type="spellEnd"/>
+      <w:r>
+        <w:t xml:space="preserve"> for the Visualization course. The aim of the assignment is to develop maximum intensity projection, composition and 2D transfer functions. We were provided with a skeleton code that already implemented the function to see the object slice by </w:t>
       </w:r>
       <w:r>
         <w:t>slice,</w:t>
@@ -1240,57 +1870,96 @@
     </w:p>
     <w:p>
       <w:pPr>
-        <w:ind w:firstLine="720"/>
-      </w:pPr>
-      <w:r>
-        <w:t xml:space="preserve">The report will consist of 3 main sections. First section describes the implementation of the raycasting part of the assignment, with subsections for trilinear interpolation, maximum intensity projection, composition and responsiveness. Second section focuses on implementing the 2D transfer functions, with subsections for gradient based opacity weighting, the Kniss approach and illumination. Finally, in section three, the given datasets will be analyzed using the already mentioned functionalities. </w:t>
-      </w:r>
-    </w:p>
-    <w:p>
-      <w:pPr>
-        <w:pStyle w:val="Titre1"/>
         <w:jc w:val="both"/>
       </w:pPr>
-      <w:bookmarkStart w:id="2" w:name="_yahsjc7w8rmb" w:colFirst="0" w:colLast="0"/>
-      <w:bookmarkStart w:id="3" w:name="_Toc500159168"/>
-      <w:bookmarkEnd w:id="2"/>
-      <w:r>
-        <w:t>Ray Casting</w:t>
-      </w:r>
+      <w:r>
+        <w:t xml:space="preserve">The report will consist of 3 main sections. First section describes the implementation of the </w:t>
+      </w:r>
+      <w:proofErr w:type="spellStart"/>
+      <w:r>
+        <w:t>raycasting</w:t>
+      </w:r>
+      <w:proofErr w:type="spellEnd"/>
+      <w:r>
+        <w:t xml:space="preserve"> part of the assignment, with subsections for trilinear interpolation, maximum intensity projection, composition and responsiveness. Second section focuses on implementing the 2D transfer functions, with subsections for gradient based opacity weighting, the </w:t>
+      </w:r>
+      <w:proofErr w:type="spellStart"/>
+      <w:r>
+        <w:t>Kniss</w:t>
+      </w:r>
+      <w:proofErr w:type="spellEnd"/>
+      <w:r>
+        <w:t xml:space="preserve"> approach and illumination. Finally, in section three, the given datasets will be analyzed using the alrea</w:t>
+      </w:r>
+      <w:r>
+        <w:t>dy mentioned functionalities.</w:t>
+      </w:r>
+      <w:bookmarkStart w:id="3" w:name="_yahsjc7w8rmb" w:colFirst="0" w:colLast="0"/>
       <w:bookmarkEnd w:id="3"/>
     </w:p>
     <w:p>
       <w:pPr>
-        <w:ind w:firstLine="720"/>
+        <w:pStyle w:val="Heading1"/>
+      </w:pPr>
+      <w:bookmarkStart w:id="4" w:name="_Toc500246196"/>
+      <w:r>
+        <w:t>Ra</w:t>
+      </w:r>
+      <w:r>
+        <w:t xml:space="preserve">y </w:t>
+      </w:r>
+      <w:r>
+        <w:t>Casting</w:t>
+      </w:r>
+      <w:bookmarkEnd w:id="4"/>
+    </w:p>
+    <w:p>
+      <w:pPr>
         <w:jc w:val="both"/>
       </w:pPr>
       <w:r>
-        <w:t>In this section an explanation is given for the implementation of the raycasting part of the assignment. The subsections cover trilinear interpolation, followed by maximum intensity projection, composition and responsiveness.</w:t>
-      </w:r>
-    </w:p>
-    <w:p>
-      <w:pPr>
-        <w:pStyle w:val="Titre2"/>
-      </w:pPr>
-      <w:bookmarkStart w:id="4" w:name="_Toc500159169"/>
-      <w:r>
-        <w:t>1. Tri-linear interpolation</w:t>
-      </w:r>
-      <w:bookmarkEnd w:id="4"/>
-    </w:p>
-    <w:p>
-      <w:pPr>
-        <w:ind w:firstLine="720"/>
+        <w:t xml:space="preserve">In this section an explanation is given for the implementation of the </w:t>
+      </w:r>
+      <w:proofErr w:type="spellStart"/>
+      <w:r>
+        <w:t>raycasting</w:t>
+      </w:r>
+      <w:proofErr w:type="spellEnd"/>
+      <w:r>
+        <w:t xml:space="preserve"> part of the assignment. The subsections cover trilinear interpolation, followed by maximum intensity projection, composition and responsiveness.</w:t>
+      </w:r>
+    </w:p>
+    <w:p>
+      <w:pPr>
+        <w:pStyle w:val="Heading2"/>
+      </w:pPr>
+      <w:bookmarkStart w:id="5" w:name="_Toc500246197"/>
+      <w:r>
+        <w:t>Tri-linear interpolation</w:t>
+      </w:r>
+      <w:bookmarkEnd w:id="5"/>
+    </w:p>
+    <w:p>
+      <w:pPr>
+        <w:spacing w:after="240"/>
         <w:jc w:val="both"/>
       </w:pPr>
       <w:r>
         <w:t xml:space="preserve">To be able to implement the maximum intensity projection and the compositing we needed the tri-linear interpolation. The tri-linear interpolation is implemented by the function </w:t>
       </w:r>
-      <w:r>
-        <w:rPr>
-          <w:i/>
-        </w:rPr>
-        <w:t xml:space="preserve">tripleLinearInterpolation </w:t>
+      <w:proofErr w:type="spellStart"/>
+      <w:r>
+        <w:rPr>
+          <w:i/>
+        </w:rPr>
+        <w:t>tripleLinearInterpolation</w:t>
+      </w:r>
+      <w:proofErr w:type="spellEnd"/>
+      <w:r>
+        <w:rPr>
+          <w:i/>
+        </w:rPr>
+        <w:t xml:space="preserve"> </w:t>
       </w:r>
       <w:r>
         <w:t>which takes in as argument a vector containing all three coordinates of a pixel.</w:t>
@@ -1300,30 +1969,28 @@
       <w:pPr>
         <w:jc w:val="both"/>
       </w:pPr>
-    </w:p>
-    <w:p>
-      <w:pPr>
-        <w:ind w:firstLine="720"/>
-        <w:jc w:val="both"/>
-      </w:pPr>
       <w:r>
         <w:t xml:space="preserve">We have added a function </w:t>
       </w:r>
+      <w:proofErr w:type="spellStart"/>
       <w:r>
         <w:rPr>
           <w:i/>
         </w:rPr>
         <w:t>linearInterpolation</w:t>
       </w:r>
+      <w:proofErr w:type="spellEnd"/>
       <w:r>
         <w:t xml:space="preserve"> which will be called by </w:t>
       </w:r>
+      <w:proofErr w:type="spellStart"/>
       <w:r>
         <w:rPr>
           <w:i/>
         </w:rPr>
         <w:t>tripleLinearInterpolation</w:t>
       </w:r>
+      <w:proofErr w:type="spellEnd"/>
       <w:r>
         <w:t>. This function calculates a simple linear interpolation:</w:t>
       </w:r>
@@ -1579,22 +2246,25 @@
     </w:p>
     <w:p>
       <w:pPr>
+        <w:spacing w:before="240"/>
         <w:jc w:val="both"/>
       </w:pPr>
-    </w:p>
-    <w:p>
-      <w:pPr>
-        <w:ind w:firstLine="720"/>
-        <w:jc w:val="both"/>
-      </w:pPr>
       <w:r>
         <w:t xml:space="preserve">The </w:t>
       </w:r>
-      <w:r>
-        <w:rPr>
-          <w:i/>
-        </w:rPr>
-        <w:t xml:space="preserve">tripleLinearInterpolation, </w:t>
+      <w:proofErr w:type="spellStart"/>
+      <w:r>
+        <w:rPr>
+          <w:i/>
+        </w:rPr>
+        <w:t>tripleLinearInterpolation</w:t>
+      </w:r>
+      <w:proofErr w:type="spellEnd"/>
+      <w:r>
+        <w:rPr>
+          <w:i/>
+        </w:rPr>
+        <w:t xml:space="preserve">, </w:t>
       </w:r>
       <w:r>
         <w:t>first gets the floors (</w:t>
@@ -1789,12 +2459,9 @@
       <w:r>
         <w:t>) of the x, y and z coordinates of the pixel.</w:t>
       </w:r>
-    </w:p>
-    <w:p>
-      <w:pPr>
-        <w:ind w:firstLine="720"/>
-        <w:jc w:val="both"/>
-      </w:pPr>
+      <w:r>
+        <w:t xml:space="preserve"> </w:t>
+      </w:r>
       <w:r>
         <w:t xml:space="preserve">Then, we compute each corner </w:t>
       </w:r>
@@ -2061,11 +2728,19 @@
       <w:r>
         <w:t xml:space="preserve">by calling the function </w:t>
       </w:r>
-      <w:r>
-        <w:rPr>
-          <w:i/>
-        </w:rPr>
-        <w:t>getVoxel f</w:t>
+      <w:proofErr w:type="spellStart"/>
+      <w:r>
+        <w:rPr>
+          <w:i/>
+        </w:rPr>
+        <w:t>getVoxel</w:t>
+      </w:r>
+      <w:proofErr w:type="spellEnd"/>
+      <w:r>
+        <w:rPr>
+          <w:i/>
+        </w:rPr>
+        <w:t xml:space="preserve"> f</w:t>
       </w:r>
       <w:r>
         <w:t>or each of the eight possible combinations of the floors and the ceilings. Then, linear interpolation is conducted along X-axis:</w:t>
@@ -2676,6 +3351,9 @@
       </m:oMath>
     </w:p>
     <w:p>
+      <w:pPr>
+        <w:spacing w:before="240"/>
+      </w:pPr>
       <w:r>
         <w:t>Then, linear interpolation is conducted along Y-axis:</w:t>
       </w:r>
@@ -3080,6 +3758,9 @@
       </m:oMathPara>
     </w:p>
     <w:p>
+      <w:pPr>
+        <w:spacing w:before="240"/>
+      </w:pPr>
       <w:r>
         <w:t>And finally, linear interpolation is conducted along Z-axis:</w:t>
       </w:r>
@@ -3261,7 +3942,6 @@
     </w:p>
     <w:p>
       <w:r>
-        <w:lastRenderedPageBreak/>
         <w:t xml:space="preserve">With: </w:t>
       </w:r>
     </w:p>
@@ -3451,6 +4131,9 @@
       </m:oMath>
     </w:p>
     <w:p>
+      <w:pPr>
+        <w:spacing w:before="240"/>
+      </w:pPr>
       <w:r>
         <w:t xml:space="preserve">These formulas were found in the slides of the course and in </w:t>
       </w:r>
@@ -3461,15 +4144,18 @@
         <w:t xml:space="preserve"> [1].</w:t>
       </w:r>
     </w:p>
-    <w:p/>
-    <w:p>
-      <w:pPr>
-        <w:ind w:firstLine="720"/>
+    <w:p>
+      <w:pPr>
         <w:jc w:val="both"/>
       </w:pPr>
       <w:r>
-        <w:t xml:space="preserve">After the computation of </w:t>
-      </w:r>
+        <w:t xml:space="preserve">After the computation </w:t>
+      </w:r>
+      <w:proofErr w:type="gramStart"/>
+      <w:r>
+        <w:t xml:space="preserve">of </w:t>
+      </w:r>
+      <w:proofErr w:type="gramEnd"/>
       <m:oMath>
         <m:r>
           <w:rPr>
@@ -3490,23 +4176,35 @@
         </m:r>
       </m:oMath>
       <w:r>
-        <w:t>, which will be used for the maximum intensity projection and the compositing ray functions.</w:t>
-      </w:r>
-    </w:p>
-    <w:p>
-      <w:pPr>
-        <w:pStyle w:val="Titre2"/>
+        <w:t xml:space="preserve">, which will be used for the </w:t>
+      </w:r>
+      <w:r>
+        <w:t>maximum intensity projection,</w:t>
+      </w:r>
+      <w:r>
+        <w:t xml:space="preserve"> the compositing </w:t>
+      </w:r>
+      <w:r>
+        <w:t>and for the 2D transfer function</w:t>
+      </w:r>
+      <w:r>
+        <w:t>.</w:t>
+      </w:r>
+    </w:p>
+    <w:p>
+      <w:pPr>
+        <w:pStyle w:val="Heading2"/>
         <w:jc w:val="both"/>
       </w:pPr>
-      <w:bookmarkStart w:id="5" w:name="_Toc500159170"/>
-      <w:r>
-        <w:t>2. Maximum Intensity Projection</w:t>
-      </w:r>
-      <w:bookmarkEnd w:id="5"/>
-    </w:p>
-    <w:p>
-      <w:pPr>
-        <w:ind w:firstLine="720"/>
+      <w:bookmarkStart w:id="6" w:name="_Toc500246198"/>
+      <w:r>
+        <w:t>Maximum Intensity Projection</w:t>
+      </w:r>
+      <w:bookmarkEnd w:id="6"/>
+    </w:p>
+    <w:p>
+      <w:pPr>
+        <w:spacing w:after="240"/>
         <w:jc w:val="both"/>
       </w:pPr>
       <w:r>
@@ -3521,20 +4219,26 @@
       <w:r>
         <w:t xml:space="preserve">in the </w:t>
       </w:r>
-      <w:r>
-        <w:rPr>
-          <w:i/>
-        </w:rPr>
-        <w:t xml:space="preserve">RaycastRenderer. </w:t>
+      <w:proofErr w:type="spellStart"/>
+      <w:r>
+        <w:rPr>
+          <w:i/>
+        </w:rPr>
+        <w:t>RaycastRenderer</w:t>
+      </w:r>
+      <w:proofErr w:type="spellEnd"/>
+      <w:r>
+        <w:rPr>
+          <w:i/>
+        </w:rPr>
+        <w:t xml:space="preserve">. </w:t>
       </w:r>
       <w:r>
         <w:t>Most of the method is similar to the slicer.</w:t>
       </w:r>
     </w:p>
-    <w:p/>
-    <w:p>
-      <w:pPr>
-        <w:ind w:firstLine="720"/>
+    <w:p>
+      <w:pPr>
         <w:jc w:val="both"/>
       </w:pPr>
       <w:r>
@@ -3549,56 +4253,94 @@
       <w:r>
         <w:t xml:space="preserve">method. First, we clear the image by changing the color of the voxel to black. After that we retrieve three vectors: </w:t>
       </w:r>
+      <w:proofErr w:type="spellStart"/>
       <w:r>
         <w:rPr>
           <w:i/>
         </w:rPr>
         <w:t>uVec</w:t>
       </w:r>
+      <w:proofErr w:type="spellEnd"/>
       <w:r>
         <w:t xml:space="preserve">, </w:t>
       </w:r>
-      <w:r>
-        <w:rPr>
-          <w:i/>
-        </w:rPr>
-        <w:t xml:space="preserve">vVec </w:t>
+      <w:proofErr w:type="spellStart"/>
+      <w:r>
+        <w:rPr>
+          <w:i/>
+        </w:rPr>
+        <w:t>vVec</w:t>
+      </w:r>
+      <w:proofErr w:type="spellEnd"/>
+      <w:r>
+        <w:rPr>
+          <w:i/>
+        </w:rPr>
+        <w:t xml:space="preserve"> </w:t>
       </w:r>
       <w:r>
         <w:t xml:space="preserve">and </w:t>
       </w:r>
+      <w:proofErr w:type="spellStart"/>
       <w:r>
         <w:rPr>
           <w:i/>
         </w:rPr>
         <w:t>viewVec</w:t>
       </w:r>
+      <w:proofErr w:type="spellEnd"/>
       <w:r>
         <w:t xml:space="preserve">. </w:t>
       </w:r>
-      <w:r>
-        <w:rPr>
-          <w:i/>
-        </w:rPr>
-        <w:t xml:space="preserve">uVec </w:t>
+      <w:proofErr w:type="spellStart"/>
+      <w:proofErr w:type="gramStart"/>
+      <w:r>
+        <w:rPr>
+          <w:i/>
+        </w:rPr>
+        <w:t>uVec</w:t>
+      </w:r>
+      <w:proofErr w:type="spellEnd"/>
+      <w:proofErr w:type="gramEnd"/>
+      <w:r>
+        <w:rPr>
+          <w:i/>
+        </w:rPr>
+        <w:t xml:space="preserve"> </w:t>
       </w:r>
       <w:r>
         <w:t xml:space="preserve">and </w:t>
       </w:r>
-      <w:r>
-        <w:rPr>
-          <w:i/>
-        </w:rPr>
-        <w:t xml:space="preserve">vVec </w:t>
+      <w:proofErr w:type="spellStart"/>
+      <w:r>
+        <w:rPr>
+          <w:i/>
+        </w:rPr>
+        <w:t>vVec</w:t>
+      </w:r>
+      <w:proofErr w:type="spellEnd"/>
+      <w:r>
+        <w:rPr>
+          <w:i/>
+        </w:rPr>
+        <w:t xml:space="preserve"> </w:t>
       </w:r>
       <w:r>
         <w:t xml:space="preserve">are the vectors defining the view plane (see figure 1), and the </w:t>
       </w:r>
-      <w:r>
-        <w:rPr>
-          <w:i/>
-        </w:rPr>
-        <w:t xml:space="preserve">viewVec </w:t>
+      <w:proofErr w:type="spellStart"/>
+      <w:r>
+        <w:rPr>
+          <w:i/>
+        </w:rPr>
+        <w:t>viewVec</w:t>
+      </w:r>
+      <w:proofErr w:type="spellEnd"/>
+      <w:r>
+        <w:rPr>
+          <w:i/>
+        </w:rPr>
+        <w:t xml:space="preserve"> </w:t>
       </w:r>
       <w:r>
         <w:t>is the vector, which forms the "ray" that casts through the volume.</w:t>
@@ -3611,6 +4353,7 @@
       <w:r>
         <w:rPr>
           <w:noProof/>
+          <w:lang w:val="en-US" w:eastAsia="en-US"/>
         </w:rPr>
         <w:drawing>
           <wp:inline distT="114300" distB="114300" distL="114300" distR="114300" wp14:anchorId="5A9BE226" wp14:editId="293FC56A">
@@ -3626,7 +4369,7 @@
                     <pic:cNvPicPr preferRelativeResize="0"/>
                   </pic:nvPicPr>
                   <pic:blipFill>
-                    <a:blip r:embed="rId7"/>
+                    <a:blip r:embed="rId8"/>
                     <a:srcRect l="3493" t="12745" b="2941"/>
                     <a:stretch>
                       <a:fillRect/>
@@ -3651,210 +4394,252 @@
     </w:p>
     <w:p>
       <w:pPr>
-        <w:pStyle w:val="Lgende"/>
+        <w:pStyle w:val="Caption"/>
       </w:pPr>
       <w:r>
         <w:t xml:space="preserve">Figure </w:t>
       </w:r>
-      <w:r>
-        <w:fldChar w:fldCharType="begin"/>
-      </w:r>
-      <w:r>
-        <w:instrText xml:space="preserve"> SEQ Figure \* ARABIC </w:instrText>
-      </w:r>
-      <w:r>
-        <w:fldChar w:fldCharType="separate"/>
-      </w:r>
+      <w:fldSimple w:instr=" SEQ Figure \* ARABIC ">
+        <w:r>
+          <w:rPr>
+            <w:noProof/>
+          </w:rPr>
+          <w:t>1</w:t>
+        </w:r>
+      </w:fldSimple>
+      <w:r>
+        <w:t>: Ray casting from the lecture slide</w:t>
+      </w:r>
+    </w:p>
+    <w:p>
+      <w:pPr>
+        <w:spacing w:before="120"/>
+        <w:jc w:val="both"/>
+      </w:pPr>
+      <w:r>
+        <w:t xml:space="preserve">The </w:t>
+      </w:r>
+      <w:proofErr w:type="spellStart"/>
+      <w:r>
+        <w:rPr>
+          <w:i/>
+        </w:rPr>
+        <w:t>viewVec</w:t>
+      </w:r>
+      <w:proofErr w:type="spellEnd"/>
+      <w:r>
+        <w:rPr>
+          <w:i/>
+        </w:rPr>
+        <w:t xml:space="preserve"> </w:t>
+      </w:r>
+      <w:r>
+        <w:t xml:space="preserve">is perpendicular to the view plane and goes over the pixels of the image. The </w:t>
+      </w:r>
+      <w:proofErr w:type="spellStart"/>
+      <w:r>
+        <w:rPr>
+          <w:i/>
+        </w:rPr>
+        <w:t>volumeCenter</w:t>
+      </w:r>
+      <w:proofErr w:type="spellEnd"/>
+      <w:r>
+        <w:rPr>
+          <w:i/>
+        </w:rPr>
+        <w:t xml:space="preserve"> </w:t>
+      </w:r>
+      <w:r>
+        <w:t>vector is computed, it represents the vector that is in the middle of the volume.</w:t>
+      </w:r>
+      <w:r>
+        <w:t xml:space="preserve"> </w:t>
+      </w:r>
+      <w:r>
+        <w:t xml:space="preserve">After retrieving the vectors we needed, as for the </w:t>
+      </w:r>
+      <w:r>
+        <w:rPr>
+          <w:i/>
+        </w:rPr>
+        <w:t>slicer</w:t>
+      </w:r>
+      <w:r>
+        <w:t xml:space="preserve">, we use two loops to go through the </w:t>
+      </w:r>
+      <w:r>
+        <w:rPr>
+          <w:i/>
+        </w:rPr>
+        <w:t xml:space="preserve">height </w:t>
+      </w:r>
+      <w:r>
+        <w:t xml:space="preserve">and </w:t>
+      </w:r>
+      <w:r>
+        <w:rPr>
+          <w:i/>
+        </w:rPr>
+        <w:t xml:space="preserve">width </w:t>
+      </w:r>
+      <w:r>
+        <w:t xml:space="preserve">of the image. In the </w:t>
+      </w:r>
+      <w:r>
+        <w:rPr>
+          <w:i/>
+        </w:rPr>
+        <w:t>slicer</w:t>
+      </w:r>
+      <w:r>
+        <w:t xml:space="preserve">, for each point a value is retrieved by calling </w:t>
+      </w:r>
+      <w:proofErr w:type="spellStart"/>
+      <w:r>
+        <w:rPr>
+          <w:i/>
+        </w:rPr>
+        <w:t>getVoxel</w:t>
+      </w:r>
+      <w:proofErr w:type="spellEnd"/>
+      <w:r>
+        <w:rPr>
+          <w:i/>
+        </w:rPr>
+        <w:t xml:space="preserve"> (</w:t>
+      </w:r>
+      <w:r>
+        <w:t>which returns the floors of the x, y and z coordinates of the point). The value is then mapped to a grey value, which is drawn on the image for that point.</w:t>
+      </w:r>
+    </w:p>
+    <w:p>
+      <w:pPr>
+        <w:spacing w:before="240"/>
+        <w:jc w:val="both"/>
+      </w:pPr>
+      <w:r>
+        <w:t xml:space="preserve">In the </w:t>
+      </w:r>
+      <w:r>
+        <w:rPr>
+          <w:i/>
+        </w:rPr>
+        <w:t xml:space="preserve">MIP </w:t>
+      </w:r>
+      <w:r>
+        <w:t xml:space="preserve">method, we also include a third loop, for which we keep increasing an index </w:t>
+      </w:r>
+      <w:r>
+        <w:rPr>
+          <w:i/>
+        </w:rPr>
+        <w:t>k</w:t>
+      </w:r>
+      <w:r>
+        <w:t xml:space="preserve"> starting from </w:t>
+      </w:r>
+      <w:r>
+        <w:rPr>
+          <w:i/>
+        </w:rPr>
+        <w:t xml:space="preserve">0 </w:t>
+      </w:r>
+      <w:r>
+        <w:t xml:space="preserve">with </w:t>
+      </w:r>
+      <w:r>
+        <w:rPr>
+          <w:i/>
+        </w:rPr>
+        <w:t>step=1</w:t>
+      </w:r>
+      <w:r>
+        <w:t xml:space="preserve">, until the computed pixel coordinates are not inside the volume boundary box anymore. The pixel coordinates are calculated by using the same formulas used in the </w:t>
+      </w:r>
+      <w:r>
+        <w:rPr>
+          <w:i/>
+        </w:rPr>
+        <w:t>slicer</w:t>
+      </w:r>
+      <w:r>
+        <w:t xml:space="preserve">, but now we also add </w:t>
+      </w:r>
+      <w:r>
+        <w:rPr>
+          <w:i/>
+        </w:rPr>
+        <w:t>k*</w:t>
+      </w:r>
+      <w:proofErr w:type="spellStart"/>
+      <w:proofErr w:type="gramStart"/>
+      <w:r>
+        <w:rPr>
+          <w:i/>
+        </w:rPr>
+        <w:t>viewVec</w:t>
+      </w:r>
+      <w:proofErr w:type="spellEnd"/>
+      <w:r>
+        <w:rPr>
+          <w:i/>
+        </w:rPr>
+        <w:t>[</w:t>
+      </w:r>
+      <w:proofErr w:type="gramEnd"/>
+      <w:r>
+        <w:rPr>
+          <w:i/>
+        </w:rPr>
+        <w:t>]</w:t>
+      </w:r>
+      <w:r>
+        <w:t xml:space="preserve">, since  we want to compute all the triple interpolations for all the pixels in the way of the </w:t>
+      </w:r>
+      <w:proofErr w:type="spellStart"/>
+      <w:r>
+        <w:rPr>
+          <w:i/>
+        </w:rPr>
+        <w:t>viewVec</w:t>
+      </w:r>
+      <w:proofErr w:type="spellEnd"/>
+      <w:r>
+        <w:t xml:space="preserve">. After the triple interpolations for each pixel on the </w:t>
+      </w:r>
+      <w:proofErr w:type="spellStart"/>
+      <w:r>
+        <w:rPr>
+          <w:i/>
+        </w:rPr>
+        <w:t>viewVec</w:t>
+      </w:r>
+      <w:proofErr w:type="spellEnd"/>
+      <w:r>
+        <w:rPr>
+          <w:i/>
+        </w:rPr>
+        <w:t xml:space="preserve"> </w:t>
+      </w:r>
+      <w:r>
+        <w:t>are computed, we just keep the maximum. Hence, we obtain the maximum value for each point in the image print it in grey.</w:t>
+      </w:r>
+    </w:p>
+    <w:p>
+      <w:pPr>
+        <w:spacing w:before="240"/>
+        <w:jc w:val="both"/>
+      </w:pPr>
+      <w:r>
+        <w:t>The figures 2a to 3b are applications of slicer and MIP methods. The datasets used are the tomato dataset and the pig dataset. The difference between the two methods are visible.</w:t>
+      </w:r>
+    </w:p>
+    <w:p>
       <w:r>
         <w:rPr>
           <w:noProof/>
-        </w:rPr>
-        <w:t>1</w:t>
-      </w:r>
-      <w:r>
-        <w:fldChar w:fldCharType="end"/>
-      </w:r>
-      <w:r>
-        <w:t>: Ray casting from the lecture slide</w:t>
-      </w:r>
-    </w:p>
-    <w:p>
-      <w:pPr>
-        <w:ind w:firstLine="720"/>
-        <w:jc w:val="both"/>
-      </w:pPr>
-      <w:r>
-        <w:t xml:space="preserve">The </w:t>
-      </w:r>
-      <w:r>
-        <w:rPr>
-          <w:i/>
-        </w:rPr>
-        <w:t xml:space="preserve">viewVec </w:t>
-      </w:r>
-      <w:r>
-        <w:t xml:space="preserve">is perpendicular to the view plane and goes over the pixels of the image. The </w:t>
-      </w:r>
-      <w:r>
-        <w:rPr>
-          <w:i/>
-        </w:rPr>
-        <w:t xml:space="preserve">volumeCenter </w:t>
-      </w:r>
-      <w:r>
-        <w:t>vector is computed, it represents the vector that is in the middle of the volume.</w:t>
-      </w:r>
-    </w:p>
-    <w:p>
-      <w:pPr>
-        <w:jc w:val="both"/>
-      </w:pPr>
-      <w:r>
-        <w:t xml:space="preserve">After retrieving the vectors we needed, as for the </w:t>
-      </w:r>
-      <w:r>
-        <w:rPr>
-          <w:i/>
-        </w:rPr>
-        <w:t>slicer</w:t>
-      </w:r>
-      <w:r>
-        <w:t xml:space="preserve">, we use two loops to go through the </w:t>
-      </w:r>
-      <w:r>
-        <w:rPr>
-          <w:i/>
-        </w:rPr>
-        <w:t xml:space="preserve">height </w:t>
-      </w:r>
-      <w:r>
-        <w:t xml:space="preserve">and </w:t>
-      </w:r>
-      <w:r>
-        <w:rPr>
-          <w:i/>
-        </w:rPr>
-        <w:t xml:space="preserve">width </w:t>
-      </w:r>
-      <w:r>
-        <w:t xml:space="preserve">of the image. In the </w:t>
-      </w:r>
-      <w:r>
-        <w:rPr>
-          <w:i/>
-        </w:rPr>
-        <w:t>slicer</w:t>
-      </w:r>
-      <w:r>
-        <w:t xml:space="preserve">, for each point a value is retrieved by calling </w:t>
-      </w:r>
-      <w:r>
-        <w:rPr>
-          <w:i/>
-        </w:rPr>
-        <w:t>getVoxel (</w:t>
-      </w:r>
-      <w:r>
-        <w:t>which returns the floors of the x, y and z coordinates of the point). The value is then mapped to a grey value, which is drawn on the image for that point.</w:t>
-      </w:r>
-    </w:p>
-    <w:p/>
-    <w:p>
-      <w:pPr>
-        <w:ind w:firstLine="720"/>
-        <w:jc w:val="both"/>
-      </w:pPr>
-      <w:r>
-        <w:t xml:space="preserve">In the </w:t>
-      </w:r>
-      <w:r>
-        <w:rPr>
-          <w:i/>
-        </w:rPr>
-        <w:t xml:space="preserve">MIP </w:t>
-      </w:r>
-      <w:r>
-        <w:t xml:space="preserve">method, we also include a third loop, for which we keep increasing an index </w:t>
-      </w:r>
-      <w:r>
-        <w:rPr>
-          <w:i/>
-        </w:rPr>
-        <w:t>k</w:t>
-      </w:r>
-      <w:r>
-        <w:t xml:space="preserve"> starting from </w:t>
-      </w:r>
-      <w:r>
-        <w:rPr>
-          <w:i/>
-        </w:rPr>
-        <w:t xml:space="preserve">0 </w:t>
-      </w:r>
-      <w:r>
-        <w:t xml:space="preserve">with </w:t>
-      </w:r>
-      <w:r>
-        <w:rPr>
-          <w:i/>
-        </w:rPr>
-        <w:t>step=1</w:t>
-      </w:r>
-      <w:r>
-        <w:t xml:space="preserve">, until the computed pixel coordinates are not inside the volume boundary box anymore. The pixel coordinates are calculated by using the same formulas used in the </w:t>
-      </w:r>
-      <w:r>
-        <w:rPr>
-          <w:i/>
-        </w:rPr>
-        <w:t>slicer</w:t>
-      </w:r>
-      <w:r>
-        <w:t xml:space="preserve">, but now we also add </w:t>
-      </w:r>
-      <w:r>
-        <w:rPr>
-          <w:i/>
-        </w:rPr>
-        <w:t>k*viewVec[]</w:t>
-      </w:r>
-      <w:r>
-        <w:t xml:space="preserve">, since  we want to compute all the triple interpolations for all the pixels in the way of the </w:t>
-      </w:r>
-      <w:r>
-        <w:rPr>
-          <w:i/>
-        </w:rPr>
-        <w:t>viewVec</w:t>
-      </w:r>
-      <w:r>
-        <w:t xml:space="preserve">. After the triple interpolations for each pixel on the </w:t>
-      </w:r>
-      <w:r>
-        <w:rPr>
-          <w:i/>
-        </w:rPr>
-        <w:lastRenderedPageBreak/>
-        <w:t xml:space="preserve">viewVec </w:t>
-      </w:r>
-      <w:r>
-        <w:t>are computed, we just keep the maximum. Hence, we obtain the maximum value for each point in the image print it in grey.</w:t>
-      </w:r>
-    </w:p>
-    <w:p/>
-    <w:p>
-      <w:pPr>
-        <w:ind w:firstLine="720"/>
-        <w:jc w:val="both"/>
-      </w:pPr>
-      <w:r>
-        <w:t>The figures 2a to 3b are applications of slicer and MIP methods. The datasets used are the tomato dataset and the pig dataset. The difference between the two methods are visible.</w:t>
-      </w:r>
-    </w:p>
-    <w:p>
-      <w:r>
-        <w:rPr>
-          <w:noProof/>
+          <w:lang w:val="en-US" w:eastAsia="en-US"/>
         </w:rPr>
         <w:drawing>
           <wp:inline distT="114300" distB="114300" distL="114300" distR="114300" wp14:anchorId="0E8545C8" wp14:editId="2049DF2F">
@@ -3870,7 +4655,7 @@
                     <pic:cNvPicPr preferRelativeResize="0"/>
                   </pic:nvPicPr>
                   <pic:blipFill>
-                    <a:blip r:embed="rId8"/>
+                    <a:blip r:embed="rId9"/>
                     <a:srcRect/>
                     <a:stretch>
                       <a:fillRect/>
@@ -3898,6 +4683,7 @@
       <w:r>
         <w:rPr>
           <w:noProof/>
+          <w:lang w:val="en-US" w:eastAsia="en-US"/>
         </w:rPr>
         <w:drawing>
           <wp:inline distT="114300" distB="114300" distL="114300" distR="114300" wp14:anchorId="173835CC" wp14:editId="6CCE4114">
@@ -3913,7 +4699,7 @@
                     <pic:cNvPicPr preferRelativeResize="0"/>
                   </pic:nvPicPr>
                   <pic:blipFill>
-                    <a:blip r:embed="rId9"/>
+                    <a:blip r:embed="rId10"/>
                     <a:srcRect t="16315" r="3146"/>
                     <a:stretch>
                       <a:fillRect/>
@@ -3938,7 +4724,7 @@
     </w:p>
     <w:p>
       <w:pPr>
-        <w:pStyle w:val="Lgende"/>
+        <w:pStyle w:val="Caption"/>
       </w:pPr>
       <w:r>
         <w:t>Figure 2a:</w:t>
@@ -3974,6 +4760,7 @@
           <w:noProof/>
           <w:sz w:val="20"/>
           <w:szCs w:val="20"/>
+          <w:lang w:val="en-US" w:eastAsia="en-US"/>
         </w:rPr>
         <w:drawing>
           <wp:inline distT="114300" distB="114300" distL="114300" distR="114300" wp14:anchorId="2F724B17" wp14:editId="4EB786D9">
@@ -3989,7 +4776,7 @@
                     <pic:cNvPicPr preferRelativeResize="0"/>
                   </pic:nvPicPr>
                   <pic:blipFill>
-                    <a:blip r:embed="rId10"/>
+                    <a:blip r:embed="rId11"/>
                     <a:srcRect/>
                     <a:stretch>
                       <a:fillRect/>
@@ -4025,6 +4812,7 @@
           <w:noProof/>
           <w:sz w:val="20"/>
           <w:szCs w:val="20"/>
+          <w:lang w:val="en-US" w:eastAsia="en-US"/>
         </w:rPr>
         <w:drawing>
           <wp:inline distT="114300" distB="114300" distL="114300" distR="114300" wp14:anchorId="71BD1656" wp14:editId="7E0EC378">
@@ -4040,7 +4828,7 @@
                     <pic:cNvPicPr preferRelativeResize="0"/>
                   </pic:nvPicPr>
                   <pic:blipFill>
-                    <a:blip r:embed="rId11"/>
+                    <a:blip r:embed="rId12"/>
                     <a:srcRect/>
                     <a:stretch>
                       <a:fillRect/>
@@ -4091,18 +4879,17 @@
     </w:p>
     <w:p>
       <w:pPr>
-        <w:pStyle w:val="Titre2"/>
+        <w:pStyle w:val="Heading2"/>
         <w:jc w:val="both"/>
       </w:pPr>
-      <w:bookmarkStart w:id="6" w:name="_Toc500159171"/>
-      <w:r>
-        <w:t>3. Compositing</w:t>
-      </w:r>
-      <w:bookmarkEnd w:id="6"/>
-    </w:p>
-    <w:p>
-      <w:pPr>
-        <w:ind w:firstLine="720"/>
+      <w:bookmarkStart w:id="7" w:name="_Toc500246199"/>
+      <w:r>
+        <w:t>Compositing</w:t>
+      </w:r>
+      <w:bookmarkEnd w:id="7"/>
+    </w:p>
+    <w:p>
+      <w:pPr>
         <w:jc w:val="both"/>
       </w:pPr>
       <w:r>
@@ -4117,49 +4904,62 @@
       <w:r>
         <w:t xml:space="preserve">in the </w:t>
       </w:r>
-      <w:r>
-        <w:rPr>
-          <w:i/>
-        </w:rPr>
-        <w:t>RaycastRenderer.</w:t>
+      <w:proofErr w:type="spellStart"/>
+      <w:r>
+        <w:rPr>
+          <w:i/>
+        </w:rPr>
+        <w:t>RaycastRenderer</w:t>
+      </w:r>
+      <w:proofErr w:type="spellEnd"/>
+      <w:r>
+        <w:rPr>
+          <w:i/>
+        </w:rPr>
+        <w:t>.</w:t>
       </w:r>
       <w:r>
         <w:t xml:space="preserve"> Like for the Maximum Intensity Projection, the function is similar to the slicer. </w:t>
       </w:r>
     </w:p>
-    <w:p/>
-    <w:p>
-      <w:pPr>
-        <w:ind w:left="720" w:firstLine="720"/>
+    <w:p>
+      <w:pPr>
+        <w:spacing w:before="240"/>
         <w:jc w:val="both"/>
       </w:pPr>
       <w:r>
         <w:t xml:space="preserve">At the beginning the image is cleared. The </w:t>
       </w:r>
+      <w:proofErr w:type="spellStart"/>
       <w:r>
         <w:rPr>
           <w:i/>
         </w:rPr>
         <w:t>viewVec</w:t>
       </w:r>
+      <w:proofErr w:type="spellEnd"/>
       <w:r>
         <w:t>, and the vectors of the view plane (</w:t>
       </w:r>
+      <w:proofErr w:type="spellStart"/>
       <w:r>
         <w:rPr>
           <w:i/>
         </w:rPr>
         <w:t>uVector</w:t>
       </w:r>
+      <w:proofErr w:type="spellEnd"/>
       <w:r>
         <w:t xml:space="preserve"> and </w:t>
       </w:r>
+      <w:proofErr w:type="spellStart"/>
       <w:r>
         <w:rPr>
           <w:i/>
         </w:rPr>
         <w:t>vVector</w:t>
       </w:r>
+      <w:proofErr w:type="spellEnd"/>
       <w:r>
         <w:t xml:space="preserve">) are retrieved as in the </w:t>
       </w:r>
@@ -4181,24 +4981,30 @@
       <w:r>
         <w:t xml:space="preserve">methods. Then, the </w:t>
       </w:r>
-      <w:r>
-        <w:rPr>
-          <w:i/>
-        </w:rPr>
-        <w:t xml:space="preserve">volumeCenter </w:t>
+      <w:proofErr w:type="spellStart"/>
+      <w:r>
+        <w:rPr>
+          <w:i/>
+        </w:rPr>
+        <w:t>volumeCenter</w:t>
+      </w:r>
+      <w:proofErr w:type="spellEnd"/>
+      <w:r>
+        <w:rPr>
+          <w:i/>
+        </w:rPr>
+        <w:t xml:space="preserve"> </w:t>
       </w:r>
       <w:r>
         <w:t>is computed.</w:t>
       </w:r>
     </w:p>
-    <w:p/>
-    <w:p>
-      <w:pPr>
-        <w:ind w:firstLine="720"/>
+    <w:p>
+      <w:pPr>
+        <w:spacing w:before="240"/>
         <w:jc w:val="both"/>
       </w:pPr>
       <w:r>
-        <w:lastRenderedPageBreak/>
         <w:t xml:space="preserve">As for the </w:t>
       </w:r>
       <w:r>
@@ -4237,29 +5043,47 @@
       <w:r>
         <w:t xml:space="preserve">function uses a third loop to compute all the triple interpolations through the </w:t>
       </w:r>
+      <w:proofErr w:type="spellStart"/>
       <w:r>
         <w:rPr>
           <w:i/>
         </w:rPr>
         <w:t>viewVec</w:t>
       </w:r>
+      <w:proofErr w:type="spellEnd"/>
       <w:r>
         <w:t xml:space="preserve">. Every triple interpolation value is then used to get the “new” color of the pixel by using the function </w:t>
       </w:r>
-      <w:r>
-        <w:rPr>
-          <w:i/>
-        </w:rPr>
-        <w:t xml:space="preserve">getColor </w:t>
+      <w:proofErr w:type="spellStart"/>
+      <w:r>
+        <w:rPr>
+          <w:i/>
+        </w:rPr>
+        <w:t>getColor</w:t>
+      </w:r>
+      <w:proofErr w:type="spellEnd"/>
+      <w:r>
+        <w:rPr>
+          <w:i/>
+        </w:rPr>
+        <w:t xml:space="preserve"> </w:t>
       </w:r>
       <w:r>
         <w:t xml:space="preserve">of the </w:t>
       </w:r>
-      <w:r>
-        <w:rPr>
-          <w:i/>
-        </w:rPr>
-        <w:t xml:space="preserve">TransferFunction </w:t>
+      <w:proofErr w:type="spellStart"/>
+      <w:r>
+        <w:rPr>
+          <w:i/>
+        </w:rPr>
+        <w:t>TransferFunction</w:t>
+      </w:r>
+      <w:proofErr w:type="spellEnd"/>
+      <w:r>
+        <w:rPr>
+          <w:i/>
+        </w:rPr>
+        <w:t xml:space="preserve"> </w:t>
       </w:r>
       <w:r>
         <w:t>(already given in the skeleton code)</w:t>
@@ -4273,14 +5097,30 @@
       <w:r>
         <w:t xml:space="preserve">This part is important because it allows the user to manipulate the transfer function by using the graphical interface. To compute the new color we use the </w:t>
       </w:r>
-      <w:r>
-        <w:rPr>
-          <w:i/>
-        </w:rPr>
-        <w:t xml:space="preserve">applyColor </w:t>
-      </w:r>
-      <w:r>
-        <w:t>function, which takes as input the old color and the new color. This function uses the formula below to compute the color, this is taken from the paper of Marc Levoy [2].</w:t>
+      <w:proofErr w:type="spellStart"/>
+      <w:r>
+        <w:rPr>
+          <w:i/>
+        </w:rPr>
+        <w:t>applyColor</w:t>
+      </w:r>
+      <w:proofErr w:type="spellEnd"/>
+      <w:r>
+        <w:rPr>
+          <w:i/>
+        </w:rPr>
+        <w:t xml:space="preserve"> </w:t>
+      </w:r>
+      <w:r>
+        <w:t xml:space="preserve">function, which takes as input the old color and the new color. This function uses the formula below to compute the color, this is taken from the paper of Marc </w:t>
+      </w:r>
+      <w:proofErr w:type="spellStart"/>
+      <w:r>
+        <w:t>Levoy</w:t>
+      </w:r>
+      <w:proofErr w:type="spellEnd"/>
+      <w:r>
+        <w:t xml:space="preserve"> [2].</w:t>
       </w:r>
     </w:p>
     <w:p>
@@ -4356,9 +5196,10 @@
     </w:p>
     <w:p>
       <w:pPr>
-        <w:ind w:firstLine="720"/>
+        <w:spacing w:before="240"/>
         <w:jc w:val="both"/>
       </w:pPr>
+      <w:proofErr w:type="gramStart"/>
       <w:r>
         <w:t xml:space="preserve">The </w:t>
       </w:r>
@@ -4371,36 +5212,52 @@
         </m:r>
       </m:oMath>
       <w:r>
-        <w:t xml:space="preserve">corresponds to the new color of the voxel. </w:t>
+        <w:t>corresponds</w:t>
+      </w:r>
+      <w:proofErr w:type="gramEnd"/>
+      <w:r>
+        <w:t xml:space="preserve"> to the new color of the voxel. </w:t>
       </w:r>
       <m:oMath>
+        <m:sSub>
+          <m:sSubPr>
+            <m:ctrlPr>
+              <w:rPr>
+                <w:rFonts w:ascii="Cambria Math" w:hAnsi="Cambria Math"/>
+              </w:rPr>
+            </m:ctrlPr>
+          </m:sSubPr>
+          <m:e>
+            <m:r>
+              <w:rPr>
+                <w:rFonts w:ascii="Cambria Math" w:hAnsi="Cambria Math"/>
+              </w:rPr>
+              <m:t>C</m:t>
+            </m:r>
+          </m:e>
+          <m:sub>
+            <m:r>
+              <w:rPr>
+                <w:rFonts w:ascii="Cambria Math" w:hAnsi="Cambria Math"/>
+              </w:rPr>
+              <m:t>in</m:t>
+            </m:r>
+          </m:sub>
+        </m:sSub>
         <m:r>
           <w:rPr>
             <w:rFonts w:ascii="Cambria Math" w:hAnsi="Cambria Math"/>
           </w:rPr>
-          <m:t>C</m:t>
+          <m:t xml:space="preserve"> </m:t>
         </m:r>
-        <m:sSub>
-          <m:sSubPr>
-            <m:ctrlPr>
-              <w:rPr>
-                <w:rFonts w:ascii="Cambria Math" w:hAnsi="Cambria Math"/>
-              </w:rPr>
-            </m:ctrlPr>
-          </m:sSubPr>
-          <m:e/>
-          <m:sub>
-            <m:r>
-              <w:rPr>
-                <w:rFonts w:ascii="Cambria Math" w:hAnsi="Cambria Math"/>
-              </w:rPr>
-              <m:t>in</m:t>
-            </m:r>
-          </m:sub>
-        </m:sSub>
       </m:oMath>
-      <w:r>
-        <w:t xml:space="preserve">is the initial color of the voxel. And </w:t>
+      <w:proofErr w:type="gramStart"/>
+      <w:r>
+        <w:t>is</w:t>
+      </w:r>
+      <w:proofErr w:type="gramEnd"/>
+      <w:r>
+        <w:t xml:space="preserve"> the initial color of the voxel. And </w:t>
       </w:r>
       <m:oMath>
         <m:r>
@@ -4409,6 +5266,12 @@
           </w:rPr>
           <m:t>α</m:t>
         </m:r>
+        <m:r>
+          <w:rPr>
+            <w:rFonts w:ascii="Cambria Math" w:hAnsi="Cambria Math"/>
+          </w:rPr>
+          <m:t xml:space="preserve"> </m:t>
+        </m:r>
       </m:oMath>
       <w:r>
         <w:t>is the opacity of the new color.</w:t>
@@ -4424,89 +5287,84 @@
     </w:p>
     <w:p>
       <w:pPr>
+        <w:spacing w:before="240"/>
         <w:jc w:val="both"/>
       </w:pPr>
-    </w:p>
-    <w:p>
-      <w:pPr>
-        <w:ind w:firstLine="720"/>
+      <w:r>
+        <w:t xml:space="preserve">Finally, after looping through the </w:t>
+      </w:r>
+      <w:proofErr w:type="spellStart"/>
+      <w:r>
+        <w:rPr>
+          <w:i/>
+        </w:rPr>
+        <w:t>viewVec</w:t>
+      </w:r>
+      <w:proofErr w:type="spellEnd"/>
+      <w:r>
+        <w:rPr>
+          <w:i/>
+        </w:rPr>
+        <w:t xml:space="preserve">, </w:t>
+      </w:r>
+      <w:r>
+        <w:t xml:space="preserve">the code calculates the RGB value for the voxel color that was found. This is done by </w:t>
+      </w:r>
+      <w:r>
+        <w:rPr>
+          <w:i/>
+        </w:rPr>
+        <w:t xml:space="preserve">result = floor(value*255), </w:t>
+      </w:r>
+      <w:r>
+        <w:t xml:space="preserve">if the value is below 1. Otherwise, the return value is 255. This way, all values are translated to a range from 0 to 255. This is done for </w:t>
+      </w:r>
+      <w:proofErr w:type="gramStart"/>
+      <w:r>
+        <w:t>the a</w:t>
+      </w:r>
+      <w:proofErr w:type="gramEnd"/>
+      <w:r>
+        <w:t>, r, g and b values of the color.</w:t>
+      </w:r>
+    </w:p>
+    <w:p>
+      <w:pPr>
+        <w:spacing w:before="240"/>
         <w:jc w:val="both"/>
       </w:pPr>
       <w:r>
-        <w:t xml:space="preserve">Finally, after looping through the </w:t>
-      </w:r>
-      <w:r>
-        <w:rPr>
-          <w:i/>
-        </w:rPr>
-        <w:t xml:space="preserve">viewVec, </w:t>
-      </w:r>
-      <w:r>
-        <w:t xml:space="preserve">the code calculates the RGB value for the voxel color that was found. This is done by </w:t>
-      </w:r>
-      <w:r>
-        <w:rPr>
-          <w:i/>
-        </w:rPr>
-        <w:t xml:space="preserve">result = floor(value*255), </w:t>
-      </w:r>
-      <w:r>
-        <w:t>if the value is below 1. Otherwise, the return value is 255. This way, all values are translated to a range from 0 to 255. This is done for the a, r, g and b values of the color.</w:t>
-      </w:r>
-    </w:p>
-    <w:p/>
-    <w:p>
-      <w:pPr>
-        <w:ind w:firstLine="720"/>
+        <w:t>In figure 4, we can see that the tooth is composed in two parts: the top and the bottom. We can’t see the details inside the teeth like with the slicer.</w:t>
+      </w:r>
+    </w:p>
+    <w:p>
+      <w:pPr>
+        <w:spacing w:before="240"/>
         <w:jc w:val="both"/>
       </w:pPr>
       <w:r>
-        <w:t>In figure 4, we can see that the tooth is composed in two parts: the top and the bottom. We can’t see the details inside the teeth like with the slicer.</w:t>
-      </w:r>
-    </w:p>
-    <w:p>
-      <w:pPr>
-        <w:ind w:firstLine="720"/>
-      </w:pPr>
-    </w:p>
-    <w:p>
-      <w:pPr>
-        <w:ind w:firstLine="720"/>
+        <w:t>Figure 5 shows the inside of the backpack. We can distinguish two kinds of items: those in red and those in white. The white items seem to be components of the backpack and the red items seem to be the content of the backpack.</w:t>
+      </w:r>
+    </w:p>
+    <w:p>
+      <w:pPr>
+        <w:spacing w:before="240" w:after="240"/>
         <w:jc w:val="both"/>
       </w:pPr>
       <w:r>
-        <w:t>Figure 5 shows the inside of the backpack. We can distinguish two kinds of items: those in red and those in white. The white items seem to be components of the backpack and the red items seem to be the content of the backpack.</w:t>
-      </w:r>
-    </w:p>
-    <w:p>
-      <w:pPr>
-        <w:ind w:firstLine="720"/>
-      </w:pPr>
-    </w:p>
-    <w:p>
-      <w:pPr>
-        <w:ind w:firstLine="720"/>
-        <w:jc w:val="both"/>
-      </w:pPr>
-      <w:r>
         <w:t>We can notice that the compositing method is useful to have a good visualization of the data. For the backpack we are able to see all the different items. For the tooth it is more complicated to see all the inside details. For these kinds of datasets the slicer method seems to be more useful when it comes to visualizing the data correctly.</w:t>
       </w:r>
     </w:p>
     <w:p>
-      <w:pPr>
-        <w:ind w:firstLine="720"/>
-      </w:pPr>
-    </w:p>
-    <w:p>
       <w:r>
         <w:rPr>
           <w:noProof/>
-        </w:rPr>
-        <w:lastRenderedPageBreak/>
+          <w:lang w:val="en-US" w:eastAsia="en-US"/>
+        </w:rPr>
         <w:drawing>
-          <wp:inline distT="114300" distB="114300" distL="114300" distR="114300" wp14:anchorId="176DD7E5" wp14:editId="6C00250F">
-            <wp:extent cx="5943600" cy="3035300"/>
-            <wp:effectExtent l="0" t="0" r="0" b="0"/>
+          <wp:inline distT="114300" distB="114300" distL="114300" distR="114300" wp14:anchorId="176DD7E5" wp14:editId="1985AB54">
+            <wp:extent cx="5229225" cy="2381250"/>
+            <wp:effectExtent l="0" t="0" r="9525" b="0"/>
             <wp:docPr id="12" name="image35.png"/>
             <wp:cNvGraphicFramePr/>
             <a:graphic xmlns:a="http://schemas.openxmlformats.org/drawingml/2006/main">
@@ -4514,53 +5372,6 @@
                 <pic:pic xmlns:pic="http://schemas.openxmlformats.org/drawingml/2006/picture">
                   <pic:nvPicPr>
                     <pic:cNvPr id="0" name="image35.png"/>
-                    <pic:cNvPicPr preferRelativeResize="0"/>
-                  </pic:nvPicPr>
-                  <pic:blipFill>
-                    <a:blip r:embed="rId12"/>
-                    <a:srcRect/>
-                    <a:stretch>
-                      <a:fillRect/>
-                    </a:stretch>
-                  </pic:blipFill>
-                  <pic:spPr>
-                    <a:xfrm>
-                      <a:off x="0" y="0"/>
-                      <a:ext cx="5943600" cy="3035300"/>
-                    </a:xfrm>
-                    <a:prstGeom prst="rect">
-                      <a:avLst/>
-                    </a:prstGeom>
-                    <a:ln/>
-                  </pic:spPr>
-                </pic:pic>
-              </a:graphicData>
-            </a:graphic>
-          </wp:inline>
-        </w:drawing>
-      </w:r>
-    </w:p>
-    <w:p>
-      <w:r>
-        <w:t>Figure 4: Tooth dataset with compositing</w:t>
-      </w:r>
-    </w:p>
-    <w:p>
-      <w:r>
-        <w:rPr>
-          <w:noProof/>
-        </w:rPr>
-        <w:drawing>
-          <wp:inline distT="114300" distB="114300" distL="114300" distR="114300" wp14:anchorId="5C9AAB7B" wp14:editId="34B1716A">
-            <wp:extent cx="5943600" cy="3403600"/>
-            <wp:effectExtent l="0" t="0" r="0" b="0"/>
-            <wp:docPr id="22" name="image45.png"/>
-            <wp:cNvGraphicFramePr/>
-            <a:graphic xmlns:a="http://schemas.openxmlformats.org/drawingml/2006/main">
-              <a:graphicData uri="http://schemas.openxmlformats.org/drawingml/2006/picture">
-                <pic:pic xmlns:pic="http://schemas.openxmlformats.org/drawingml/2006/picture">
-                  <pic:nvPicPr>
-                    <pic:cNvPr id="0" name="image45.png"/>
                     <pic:cNvPicPr preferRelativeResize="0"/>
                   </pic:nvPicPr>
                   <pic:blipFill>
@@ -4573,7 +5384,7 @@
                   <pic:spPr>
                     <a:xfrm>
                       <a:off x="0" y="0"/>
-                      <a:ext cx="5943600" cy="3403600"/>
+                      <a:ext cx="5229225" cy="2381250"/>
                     </a:xfrm>
                     <a:prstGeom prst="rect">
                       <a:avLst/>
@@ -4588,31 +5399,96 @@
       </w:r>
     </w:p>
     <w:p>
+      <w:pPr>
+        <w:pStyle w:val="Caption"/>
+      </w:pPr>
+      <w:r>
+        <w:t xml:space="preserve">Figure 4: </w:t>
+      </w:r>
+      <w:r>
+        <w:t>Tooth dataset with compositing</w:t>
+      </w:r>
+    </w:p>
+    <w:p>
+      <w:r>
+        <w:rPr>
+          <w:noProof/>
+          <w:lang w:val="en-US" w:eastAsia="en-US"/>
+        </w:rPr>
+        <w:drawing>
+          <wp:inline distT="114300" distB="114300" distL="114300" distR="114300" wp14:anchorId="5C9AAB7B" wp14:editId="426571CF">
+            <wp:extent cx="5334000" cy="2638425"/>
+            <wp:effectExtent l="0" t="0" r="0" b="9525"/>
+            <wp:docPr id="22" name="image45.png"/>
+            <wp:cNvGraphicFramePr/>
+            <a:graphic xmlns:a="http://schemas.openxmlformats.org/drawingml/2006/main">
+              <a:graphicData uri="http://schemas.openxmlformats.org/drawingml/2006/picture">
+                <pic:pic xmlns:pic="http://schemas.openxmlformats.org/drawingml/2006/picture">
+                  <pic:nvPicPr>
+                    <pic:cNvPr id="0" name="image45.png"/>
+                    <pic:cNvPicPr preferRelativeResize="0"/>
+                  </pic:nvPicPr>
+                  <pic:blipFill>
+                    <a:blip r:embed="rId14"/>
+                    <a:srcRect/>
+                    <a:stretch>
+                      <a:fillRect/>
+                    </a:stretch>
+                  </pic:blipFill>
+                  <pic:spPr>
+                    <a:xfrm>
+                      <a:off x="0" y="0"/>
+                      <a:ext cx="5334000" cy="2638425"/>
+                    </a:xfrm>
+                    <a:prstGeom prst="rect">
+                      <a:avLst/>
+                    </a:prstGeom>
+                    <a:ln/>
+                  </pic:spPr>
+                </pic:pic>
+              </a:graphicData>
+            </a:graphic>
+          </wp:inline>
+        </w:drawing>
+      </w:r>
+    </w:p>
+    <w:p>
+      <w:pPr>
+        <w:pStyle w:val="Caption"/>
+      </w:pPr>
       <w:r>
         <w:t>Figure 5: Backpack dataset</w:t>
       </w:r>
     </w:p>
     <w:p>
       <w:pPr>
-        <w:pStyle w:val="Titre2"/>
+        <w:pStyle w:val="Heading2"/>
         <w:jc w:val="both"/>
       </w:pPr>
-      <w:bookmarkStart w:id="7" w:name="_Toc500159172"/>
-      <w:r>
-        <w:t>4. Responsiveness</w:t>
-      </w:r>
-      <w:bookmarkEnd w:id="7"/>
+      <w:bookmarkStart w:id="8" w:name="_Toc500246200"/>
+      <w:r>
+        <w:t>Responsiveness</w:t>
+      </w:r>
+      <w:bookmarkEnd w:id="8"/>
       <w:r>
         <w:t xml:space="preserve"> </w:t>
       </w:r>
     </w:p>
     <w:p>
       <w:pPr>
-        <w:ind w:firstLine="720"/>
+        <w:spacing w:after="240"/>
         <w:jc w:val="both"/>
       </w:pPr>
       <w:r>
-        <w:t xml:space="preserve">To make the application more responsive we added a checkbox (figure 6) in the raycast panel. If the user selects it, the </w:t>
+        <w:t xml:space="preserve">To make the application more responsive we added a checkbox (figure 6) in the </w:t>
+      </w:r>
+      <w:proofErr w:type="spellStart"/>
+      <w:r>
+        <w:t>raycast</w:t>
+      </w:r>
+      <w:proofErr w:type="spellEnd"/>
+      <w:r>
+        <w:t xml:space="preserve"> panel. If the user selects it, the </w:t>
       </w:r>
       <w:r>
         <w:rPr>
@@ -4621,17 +5497,14 @@
         <w:t xml:space="preserve">step </w:t>
       </w:r>
       <w:r>
-        <w:t xml:space="preserve">for the third loop in the maximum projection intensity and the compositing will increase to 10 instead of 1. This reduces the resolution, which is why we chose to propose it as an option to the user. In the figure 6 we can see the difference between the fast </w:t>
-      </w:r>
-      <w:r>
-        <w:lastRenderedPageBreak/>
-        <w:t xml:space="preserve">version of maximum interpolation projection (right side) and the slower, more accurate one (left side) for the carp dataset. </w:t>
+        <w:t xml:space="preserve">for the third loop in the maximum projection intensity and the compositing will increase to 10 instead of 1. This reduces the resolution, which is why we chose to propose it as an option to the user. In the figure 6 we can see the difference between the fast version of maximum interpolation projection (right side) and the slower, more accurate one (left side) for the carp dataset. </w:t>
       </w:r>
     </w:p>
     <w:p>
       <w:r>
         <w:rPr>
           <w:noProof/>
+          <w:lang w:val="en-US" w:eastAsia="en-US"/>
         </w:rPr>
         <w:drawing>
           <wp:inline distT="114300" distB="114300" distL="114300" distR="114300" wp14:anchorId="1658C049" wp14:editId="65D55CA6">
@@ -4647,7 +5520,7 @@
                     <pic:cNvPicPr preferRelativeResize="0"/>
                   </pic:nvPicPr>
                   <pic:blipFill>
-                    <a:blip r:embed="rId14"/>
+                    <a:blip r:embed="rId15"/>
                     <a:srcRect t="1925" b="1925"/>
                     <a:stretch>
                       <a:fillRect/>
@@ -4672,6 +5545,7 @@
       <w:r>
         <w:rPr>
           <w:noProof/>
+          <w:lang w:val="en-US" w:eastAsia="en-US"/>
         </w:rPr>
         <w:drawing>
           <wp:inline distT="114300" distB="114300" distL="114300" distR="114300" wp14:anchorId="45504BFC" wp14:editId="347FC9CE">
@@ -4687,7 +5561,7 @@
                     <pic:cNvPicPr preferRelativeResize="0"/>
                   </pic:nvPicPr>
                   <pic:blipFill>
-                    <a:blip r:embed="rId15"/>
+                    <a:blip r:embed="rId16"/>
                     <a:srcRect t="2035" b="2035"/>
                     <a:stretch>
                       <a:fillRect/>
@@ -4711,45 +5585,58 @@
       </w:r>
     </w:p>
     <w:p>
+      <w:pPr>
+        <w:pStyle w:val="Caption"/>
+      </w:pPr>
       <w:r>
         <w:t>Figure 6: comparison between the accurate MIP and fast MIP</w:t>
       </w:r>
     </w:p>
     <w:p>
       <w:pPr>
-        <w:pStyle w:val="Titre1"/>
-      </w:pPr>
-      <w:bookmarkStart w:id="8" w:name="_qccnn0vw1hfc" w:colFirst="0" w:colLast="0"/>
-      <w:bookmarkStart w:id="9" w:name="_Toc500159173"/>
-      <w:bookmarkEnd w:id="8"/>
+        <w:pStyle w:val="Heading1"/>
+      </w:pPr>
+      <w:bookmarkStart w:id="9" w:name="_qccnn0vw1hfc" w:colFirst="0" w:colLast="0"/>
+      <w:bookmarkStart w:id="10" w:name="_Toc500246201"/>
+      <w:bookmarkEnd w:id="9"/>
       <w:r>
         <w:t>2-D transfer functions</w:t>
       </w:r>
-      <w:bookmarkEnd w:id="9"/>
-    </w:p>
-    <w:p>
-      <w:pPr>
-        <w:ind w:firstLine="720"/>
+      <w:bookmarkEnd w:id="10"/>
+    </w:p>
+    <w:p>
+      <w:pPr>
         <w:jc w:val="both"/>
       </w:pPr>
       <w:r>
-        <w:t>In this section an explanation is given for the implementation of the 2-D transfer functions part of the assignment. The subsections cover gradient based opacity weighting, the Kniss approach and illumination.</w:t>
-      </w:r>
-    </w:p>
-    <w:p>
-      <w:pPr>
-        <w:pStyle w:val="Titre2"/>
+        <w:t xml:space="preserve">In this section an explanation is given for the implementation of the 2-D transfer functions part of the assignment. The subsections cover gradient based opacity weighting, the </w:t>
+      </w:r>
+      <w:proofErr w:type="spellStart"/>
+      <w:r>
+        <w:t>Kniss</w:t>
+      </w:r>
+      <w:proofErr w:type="spellEnd"/>
+      <w:r>
+        <w:t xml:space="preserve"> approach and illumination.</w:t>
+      </w:r>
+    </w:p>
+    <w:p>
+      <w:pPr>
+        <w:pStyle w:val="Heading2"/>
+        <w:numPr>
+          <w:ilvl w:val="0"/>
+          <w:numId w:val="4"/>
+        </w:numPr>
         <w:jc w:val="both"/>
       </w:pPr>
-      <w:bookmarkStart w:id="10" w:name="_Toc500159174"/>
-      <w:r>
-        <w:t>1. Gradient-based opacity weighting</w:t>
-      </w:r>
-      <w:bookmarkEnd w:id="10"/>
-    </w:p>
-    <w:p>
-      <w:pPr>
-        <w:ind w:firstLine="720"/>
+      <w:bookmarkStart w:id="11" w:name="_Toc500246202"/>
+      <w:r>
+        <w:t>Gradient-based opacity weighting</w:t>
+      </w:r>
+      <w:bookmarkEnd w:id="11"/>
+    </w:p>
+    <w:p>
+      <w:pPr>
         <w:jc w:val="both"/>
       </w:pPr>
       <w:r>
@@ -4764,28 +5651,44 @@
       <w:r>
         <w:t xml:space="preserve">function in </w:t>
       </w:r>
+      <w:proofErr w:type="spellStart"/>
       <w:r>
         <w:rPr>
           <w:i/>
         </w:rPr>
         <w:t>GradientVolume</w:t>
       </w:r>
+      <w:proofErr w:type="spellEnd"/>
       <w:r>
         <w:t xml:space="preserve">. This function is called before the </w:t>
       </w:r>
-      <w:r>
-        <w:rPr>
-          <w:i/>
-        </w:rPr>
-        <w:t xml:space="preserve">RaycastRenderer </w:t>
-      </w:r>
-      <w:r>
-        <w:t xml:space="preserve">methods. To do </w:t>
-      </w:r>
-      <w:bookmarkStart w:id="11" w:name="_GoBack"/>
-      <w:bookmarkEnd w:id="11"/>
-      <w:r>
-        <w:t>that we have used the function from Levoy [2].</w:t>
+      <w:proofErr w:type="spellStart"/>
+      <w:r>
+        <w:rPr>
+          <w:i/>
+        </w:rPr>
+        <w:t>RaycastRenderer</w:t>
+      </w:r>
+      <w:proofErr w:type="spellEnd"/>
+      <w:r>
+        <w:rPr>
+          <w:i/>
+        </w:rPr>
+        <w:t xml:space="preserve"> </w:t>
+      </w:r>
+      <w:r>
+        <w:t>method.</w:t>
+      </w:r>
+      <w:r>
+        <w:t xml:space="preserve"> To do that we have used the function from </w:t>
+      </w:r>
+      <w:proofErr w:type="spellStart"/>
+      <w:r>
+        <w:t>Levoy</w:t>
+      </w:r>
+      <w:proofErr w:type="spellEnd"/>
+      <w:r>
+        <w:t xml:space="preserve"> [2].</w:t>
       </w:r>
     </w:p>
     <w:p>
@@ -5485,10 +6388,9 @@
         </m:oMath>
       </m:oMathPara>
     </w:p>
-    <w:p/>
-    <w:p>
-      <w:pPr>
-        <w:ind w:firstLine="720"/>
+    <w:p>
+      <w:pPr>
+        <w:spacing w:before="240"/>
         <w:jc w:val="both"/>
       </w:pPr>
       <w:r>
@@ -5536,38 +6438,58 @@
       <w:r>
         <w:t xml:space="preserve"> we clear the image, then we retrieve the </w:t>
       </w:r>
+      <w:proofErr w:type="spellStart"/>
       <w:r>
         <w:rPr>
           <w:i/>
         </w:rPr>
         <w:t>viewVec</w:t>
       </w:r>
+      <w:proofErr w:type="spellEnd"/>
       <w:r>
         <w:t xml:space="preserve">, </w:t>
       </w:r>
-      <w:r>
-        <w:rPr>
-          <w:i/>
-        </w:rPr>
-        <w:t xml:space="preserve">uVec </w:t>
+      <w:proofErr w:type="spellStart"/>
+      <w:r>
+        <w:rPr>
+          <w:i/>
+        </w:rPr>
+        <w:t>uVec</w:t>
+      </w:r>
+      <w:proofErr w:type="spellEnd"/>
+      <w:r>
+        <w:rPr>
+          <w:i/>
+        </w:rPr>
+        <w:t xml:space="preserve"> </w:t>
       </w:r>
       <w:r>
         <w:t xml:space="preserve">and </w:t>
       </w:r>
+      <w:proofErr w:type="spellStart"/>
       <w:r>
         <w:rPr>
           <w:i/>
         </w:rPr>
         <w:t>vVec</w:t>
       </w:r>
+      <w:proofErr w:type="spellEnd"/>
       <w:r>
         <w:t xml:space="preserve">, and we compute the </w:t>
       </w:r>
-      <w:r>
-        <w:rPr>
-          <w:i/>
-        </w:rPr>
-        <w:t xml:space="preserve">volumeCenter </w:t>
+      <w:proofErr w:type="spellStart"/>
+      <w:r>
+        <w:rPr>
+          <w:i/>
+        </w:rPr>
+        <w:t>volumeCenter</w:t>
+      </w:r>
+      <w:proofErr w:type="spellEnd"/>
+      <w:r>
+        <w:rPr>
+          <w:i/>
+        </w:rPr>
+        <w:t xml:space="preserve"> </w:t>
       </w:r>
       <w:r>
         <w:t>vector.</w:t>
@@ -5575,40 +6497,44 @@
     </w:p>
     <w:p>
       <w:pPr>
-        <w:ind w:firstLine="720"/>
-      </w:pPr>
-    </w:p>
-    <w:p>
-      <w:pPr>
-        <w:ind w:firstLine="720"/>
+        <w:spacing w:before="240"/>
         <w:jc w:val="both"/>
       </w:pPr>
       <w:r>
         <w:t xml:space="preserve">As for the other methods of </w:t>
       </w:r>
+      <w:proofErr w:type="spellStart"/>
       <w:r>
         <w:rPr>
           <w:i/>
         </w:rPr>
         <w:t>RaycastRenderer</w:t>
       </w:r>
-      <w:r>
-        <w:t xml:space="preserve">, we go over all the pixel of the image. For each pixel, it sets the voxel color to the color of the </w:t>
-      </w:r>
-      <w:r>
-        <w:rPr>
-          <w:i/>
-        </w:rPr>
-        <w:t xml:space="preserve">triangleWidget </w:t>
-      </w:r>
-      <w:r>
-        <w:t xml:space="preserve">in the </w:t>
-      </w:r>
-      <w:r>
-        <w:rPr>
-          <w:i/>
-        </w:rPr>
-        <w:t>TransferFunction2DEditor</w:t>
+      <w:proofErr w:type="spellEnd"/>
+      <w:r>
+        <w:t xml:space="preserve">, we go over all the pixel of the image. For each pixel, it sets the voxel color to the </w:t>
+      </w:r>
+      <w:r>
+        <w:t xml:space="preserve">surface </w:t>
+      </w:r>
+      <w:r>
+        <w:t xml:space="preserve">color </w:t>
+      </w:r>
+      <w:r>
+        <w:t>that was selected</w:t>
+      </w:r>
+      <w:r>
+        <w:t xml:space="preserve"> in the </w:t>
+      </w:r>
+      <w:r>
+        <w:t>triangleWidget</w:t>
+      </w:r>
+      <w:r>
+        <w:rPr>
+          <w:i/>
+          <w:iCs/>
+        </w:rPr>
+        <w:t>ion2DEditor</w:t>
       </w:r>
       <w:r>
         <w:t>, with opacity 0. It also creates a temporary copy of the color.</w:t>
@@ -5639,48 +6565,78 @@
       <w:r>
         <w:t xml:space="preserve">, we loop to go through the </w:t>
       </w:r>
+      <w:proofErr w:type="spellStart"/>
       <w:r>
         <w:rPr>
           <w:i/>
         </w:rPr>
         <w:t>viewVec</w:t>
       </w:r>
-      <w:r>
-        <w:t xml:space="preserve">. For each passage in the loop, we again use trilinear interpolation and use the obtained value to compute the opacity with the formula on page 32 from Levoy’s paper. To compute </w:t>
+      <w:proofErr w:type="spellEnd"/>
+      <w:r>
+        <w:t xml:space="preserve">. For each passage in the loop, we again use trilinear interpolation and use the obtained value to compute the opacity with the formula on page 32 from </w:t>
+      </w:r>
+      <w:proofErr w:type="spellStart"/>
+      <w:r>
+        <w:t>Levoy’s</w:t>
+      </w:r>
+      <w:proofErr w:type="spellEnd"/>
+      <w:r>
+        <w:t xml:space="preserve"> paper. To compute </w:t>
       </w:r>
       <w:r>
         <w:t>opacity,</w:t>
       </w:r>
       <w:r>
-        <w:t xml:space="preserve"> we also need to get the right gradient </w:t>
-      </w:r>
-      <w:r>
-        <w:lastRenderedPageBreak/>
-        <w:t xml:space="preserve">with the function </w:t>
-      </w:r>
-      <w:r>
-        <w:rPr>
-          <w:i/>
-        </w:rPr>
-        <w:t xml:space="preserve">getGradient </w:t>
+        <w:t xml:space="preserve"> we also need to get the right gradient with the function </w:t>
+      </w:r>
+      <w:proofErr w:type="spellStart"/>
+      <w:r>
+        <w:rPr>
+          <w:i/>
+        </w:rPr>
+        <w:t>getGradient</w:t>
+      </w:r>
+      <w:proofErr w:type="spellEnd"/>
+      <w:r>
+        <w:rPr>
+          <w:i/>
+        </w:rPr>
+        <w:t xml:space="preserve"> </w:t>
       </w:r>
       <w:r>
         <w:t xml:space="preserve">from </w:t>
       </w:r>
-      <w:r>
-        <w:rPr>
-          <w:i/>
-        </w:rPr>
-        <w:t xml:space="preserve">GradientVolume. </w:t>
+      <w:proofErr w:type="spellStart"/>
+      <w:r>
+        <w:rPr>
+          <w:i/>
+        </w:rPr>
+        <w:t>GradientVolume</w:t>
+      </w:r>
+      <w:proofErr w:type="spellEnd"/>
+      <w:r>
+        <w:rPr>
+          <w:i/>
+        </w:rPr>
+        <w:t xml:space="preserve">. </w:t>
       </w:r>
       <w:r>
         <w:t xml:space="preserve">The </w:t>
       </w:r>
-      <w:r>
-        <w:rPr>
-          <w:i/>
-        </w:rPr>
-        <w:t xml:space="preserve">getGradient </w:t>
+      <w:proofErr w:type="spellStart"/>
+      <w:r>
+        <w:rPr>
+          <w:i/>
+        </w:rPr>
+        <w:t>getGradient</w:t>
+      </w:r>
+      <w:proofErr w:type="spellEnd"/>
+      <w:r>
+        <w:rPr>
+          <w:i/>
+        </w:rPr>
+        <w:t xml:space="preserve"> </w:t>
       </w:r>
       <w:r>
         <w:t xml:space="preserve">uses the </w:t>
@@ -5715,15 +6671,32 @@
     </w:p>
     <w:p>
       <w:pPr>
+        <w:spacing w:before="240"/>
         <w:jc w:val="both"/>
       </w:pPr>
-    </w:p>
-    <w:p>
-      <w:pPr>
-        <w:jc w:val="both"/>
-      </w:pPr>
-      <w:r>
-        <w:t>Once the value for this gradient is known, the opacity gradient function can be applied. This produces a new alpha value for the gradient</w:t>
+      <w:r>
+        <w:t xml:space="preserve">Once the value for this gradient is known, the opacity gradient function </w:t>
+      </w:r>
+      <w:r>
+        <w:t>(</w:t>
+      </w:r>
+      <w:proofErr w:type="spellStart"/>
+      <w:r>
+        <w:rPr>
+          <w:i/>
+          <w:iCs/>
+        </w:rPr>
+        <w:t>computeOpacity</w:t>
+      </w:r>
+      <w:proofErr w:type="spellEnd"/>
+      <w:r>
+        <w:t>)</w:t>
+      </w:r>
+      <w:r>
+        <w:t xml:space="preserve"> </w:t>
+      </w:r>
+      <w:r>
+        <w:t>can be applied. This produces a new alpha value for the gradient</w:t>
       </w:r>
       <w:r>
         <w:rPr>
@@ -5738,7 +6711,15 @@
         <w:t>applying the</w:t>
       </w:r>
       <w:r>
-        <w:t xml:space="preserve"> formula from Marc Levoy’s paper, see below.</w:t>
+        <w:t xml:space="preserve"> formula from Marc </w:t>
+      </w:r>
+      <w:proofErr w:type="spellStart"/>
+      <w:r>
+        <w:t>Levoy’s</w:t>
+      </w:r>
+      <w:proofErr w:type="spellEnd"/>
+      <w:r>
+        <w:t xml:space="preserve"> paper, see below.</w:t>
       </w:r>
     </w:p>
     <w:p>
@@ -5764,20 +6745,36 @@
       <w:r>
         <w:t xml:space="preserve">In our case the </w:t>
       </w:r>
-      <w:r>
-        <w:rPr>
-          <w:i/>
-        </w:rPr>
-        <w:t xml:space="preserve">oldColor </w:t>
+      <w:proofErr w:type="spellStart"/>
+      <w:r>
+        <w:rPr>
+          <w:i/>
+        </w:rPr>
+        <w:t>oldColor</w:t>
+      </w:r>
+      <w:proofErr w:type="spellEnd"/>
+      <w:r>
+        <w:rPr>
+          <w:i/>
+        </w:rPr>
+        <w:t xml:space="preserve"> </w:t>
       </w:r>
       <w:r>
         <w:t xml:space="preserve">is the voxel color, and the </w:t>
       </w:r>
-      <w:r>
-        <w:rPr>
-          <w:i/>
-        </w:rPr>
-        <w:t xml:space="preserve">newColor </w:t>
+      <w:proofErr w:type="spellStart"/>
+      <w:r>
+        <w:rPr>
+          <w:i/>
+        </w:rPr>
+        <w:t>newColor</w:t>
+      </w:r>
+      <w:proofErr w:type="spellEnd"/>
+      <w:r>
+        <w:rPr>
+          <w:i/>
+        </w:rPr>
+        <w:t xml:space="preserve"> </w:t>
       </w:r>
       <w:r>
         <w:t xml:space="preserve">is the temporary color mentioned before. The </w:t>
@@ -5800,11 +6797,19 @@
       <w:r>
         <w:t xml:space="preserve">method (see </w:t>
       </w:r>
-      <w:r>
-        <w:rPr>
-          <w:i/>
-        </w:rPr>
-        <w:t>applyColor)</w:t>
+      <w:proofErr w:type="spellStart"/>
+      <w:r>
+        <w:rPr>
+          <w:i/>
+        </w:rPr>
+        <w:t>applyColor</w:t>
+      </w:r>
+      <w:proofErr w:type="spellEnd"/>
+      <w:r>
+        <w:rPr>
+          <w:i/>
+        </w:rPr>
+        <w:t>)</w:t>
       </w:r>
       <w:r>
         <w:t>.</w:t>
@@ -5812,123 +6817,1144 @@
     </w:p>
     <w:p>
       <w:pPr>
+        <w:spacing w:before="240"/>
         <w:jc w:val="both"/>
       </w:pPr>
+      <w:r>
+        <w:t xml:space="preserve">As in </w:t>
+      </w:r>
+      <w:r>
+        <w:rPr>
+          <w:i/>
+        </w:rPr>
+        <w:t>compositing</w:t>
+      </w:r>
+      <w:r>
+        <w:t xml:space="preserve">, after looping through the </w:t>
+      </w:r>
+      <w:proofErr w:type="spellStart"/>
+      <w:r>
+        <w:rPr>
+          <w:i/>
+        </w:rPr>
+        <w:t>viewVec</w:t>
+      </w:r>
+      <w:proofErr w:type="spellEnd"/>
+      <w:r>
+        <w:rPr>
+          <w:i/>
+        </w:rPr>
+        <w:t xml:space="preserve">, </w:t>
+      </w:r>
+      <w:r>
+        <w:t xml:space="preserve">the </w:t>
+      </w:r>
+      <w:proofErr w:type="spellStart"/>
+      <w:r>
+        <w:rPr>
+          <w:i/>
+        </w:rPr>
+        <w:t>rgba</w:t>
+      </w:r>
+      <w:proofErr w:type="spellEnd"/>
+      <w:r>
+        <w:rPr>
+          <w:i/>
+        </w:rPr>
+        <w:t xml:space="preserve"> </w:t>
+      </w:r>
+      <w:r>
+        <w:t>values</w:t>
+      </w:r>
+      <w:r>
+        <w:t xml:space="preserve"> are calculated</w:t>
+      </w:r>
+      <w:r>
+        <w:t xml:space="preserve"> for the voxel color that was found. These values are then mapped to the image on the location of the pixel.</w:t>
+      </w:r>
+    </w:p>
+    <w:p>
+      <w:pPr>
+        <w:pStyle w:val="Heading2"/>
+      </w:pPr>
+      <w:bookmarkStart w:id="12" w:name="_Toc500246203"/>
+      <w:proofErr w:type="spellStart"/>
+      <w:r>
+        <w:t>Kniss</w:t>
+      </w:r>
+      <w:proofErr w:type="spellEnd"/>
+      <w:r>
+        <w:t xml:space="preserve"> approach</w:t>
+      </w:r>
+      <w:bookmarkEnd w:id="12"/>
     </w:p>
     <w:p>
       <w:pPr>
         <w:jc w:val="both"/>
       </w:pPr>
       <w:r>
-        <w:t xml:space="preserve">As in </w:t>
-      </w:r>
-      <w:r>
-        <w:rPr>
-          <w:i/>
-        </w:rPr>
-        <w:t>compositing</w:t>
-      </w:r>
-      <w:r>
-        <w:t xml:space="preserve">, after looping through the </w:t>
-      </w:r>
-      <w:r>
-        <w:rPr>
-          <w:i/>
-        </w:rPr>
-        <w:t xml:space="preserve">viewVec, </w:t>
-      </w:r>
-      <w:r>
-        <w:t xml:space="preserve">the code calculates the </w:t>
-      </w:r>
-      <w:r>
-        <w:rPr>
-          <w:i/>
-        </w:rPr>
-        <w:t xml:space="preserve">rgba </w:t>
-      </w:r>
-      <w:r>
-        <w:t>values for the voxel color that was found. These values are then mapped to the image on the location of the pixel.</w:t>
-      </w:r>
-    </w:p>
-    <w:p>
-      <w:pPr>
-        <w:pStyle w:val="Titre2"/>
-      </w:pPr>
-      <w:bookmarkStart w:id="12" w:name="_Toc500159175"/>
-      <w:r>
-        <w:t>2.  Kniss approach</w:t>
-      </w:r>
-      <w:bookmarkEnd w:id="12"/>
+        <w:t xml:space="preserve">We did not have the time to implement the </w:t>
+      </w:r>
+      <w:proofErr w:type="spellStart"/>
+      <w:r>
+        <w:t>Kniss</w:t>
+      </w:r>
+      <w:proofErr w:type="spellEnd"/>
+      <w:r>
+        <w:t xml:space="preserve"> approach</w:t>
+      </w:r>
+      <w:r>
+        <w:t xml:space="preserve"> [3]</w:t>
+      </w:r>
+      <w:r>
+        <w:t>. However, the idea, as we understood it, is to add two new variables to the user interface for the minimum and maximum gradient. Then, by using them, a certain range of gradients could be left out the computation.</w:t>
+      </w:r>
+    </w:p>
+    <w:p>
+      <w:pPr>
+        <w:pStyle w:val="Heading2"/>
+      </w:pPr>
+      <w:bookmarkStart w:id="13" w:name="_Toc500246204"/>
+      <w:r>
+        <w:t>Illumination model</w:t>
+      </w:r>
+      <w:bookmarkEnd w:id="13"/>
     </w:p>
     <w:p>
       <w:pPr>
         <w:jc w:val="both"/>
       </w:pPr>
       <w:r>
-        <w:t>We did not have the time to implement the Kniss approach. However, the idea, as we understood it, is to add two new variables to the user interface for the minimum and maximum gradient. Then, by using them, a certain range of gradients could be left out the computation.</w:t>
-      </w:r>
-    </w:p>
-    <w:p>
-      <w:pPr>
-        <w:pStyle w:val="Titre2"/>
-      </w:pPr>
-      <w:bookmarkStart w:id="13" w:name="_Toc500159176"/>
-      <w:r>
-        <w:t>3. Illumination model</w:t>
-      </w:r>
-      <w:bookmarkEnd w:id="13"/>
-    </w:p>
-    <w:p>
-      <w:r>
-        <w:br w:type="page"/>
-      </w:r>
-    </w:p>
-    <w:p>
-      <w:pPr>
-        <w:pStyle w:val="Titre1"/>
+        <w:t xml:space="preserve">For the illumination model we used the </w:t>
+      </w:r>
+      <w:r>
+        <w:rPr>
+          <w:i/>
+        </w:rPr>
+        <w:t xml:space="preserve">Simplified </w:t>
+      </w:r>
+      <w:r>
+        <w:rPr>
+          <w:i/>
+        </w:rPr>
+        <w:t>Phong model</w:t>
+      </w:r>
+      <w:r>
+        <w:rPr>
+          <w:i/>
+        </w:rPr>
+        <w:t xml:space="preserve"> </w:t>
+      </w:r>
+      <w:r>
+        <w:t>[4]</w:t>
+      </w:r>
+      <w:r>
+        <w:t xml:space="preserve">. The implementation of this model is in </w:t>
+      </w:r>
+      <w:proofErr w:type="spellStart"/>
+      <w:r>
+        <w:rPr>
+          <w:i/>
+        </w:rPr>
+        <w:t>applyShading</w:t>
+      </w:r>
+      <w:proofErr w:type="spellEnd"/>
+      <w:r>
+        <w:t xml:space="preserve"> method. Th</w:t>
+      </w:r>
+      <w:r>
+        <w:t xml:space="preserve">is method is called in </w:t>
+      </w:r>
+      <w:r>
+        <w:rPr>
+          <w:i/>
+        </w:rPr>
+        <w:t>transfer2D</w:t>
+      </w:r>
+      <w:r>
+        <w:t xml:space="preserve"> method, before applying</w:t>
+      </w:r>
+      <w:r>
+        <w:t xml:space="preserve"> the color and</w:t>
+      </w:r>
+      <w:r>
+        <w:t xml:space="preserve"> opacity as explained in Subsection 1</w:t>
+      </w:r>
+      <w:r>
+        <w:t>.</w:t>
+      </w:r>
+    </w:p>
+    <w:p>
+      <w:pPr>
+        <w:spacing w:before="240"/>
         <w:jc w:val="both"/>
       </w:pPr>
-      <w:bookmarkStart w:id="14" w:name="_Toc500159177"/>
-      <w:r>
-        <w:lastRenderedPageBreak/>
+      <w:r>
+        <w:t>The</w:t>
+      </w:r>
+      <w:r>
+        <w:t xml:space="preserve"> method </w:t>
+      </w:r>
+      <w:r>
+        <w:t>takes an input</w:t>
+      </w:r>
+      <w:r>
+        <w:t xml:space="preserve"> the </w:t>
+      </w:r>
+      <w:proofErr w:type="spellStart"/>
+      <w:r>
+        <w:rPr>
+          <w:i/>
+        </w:rPr>
+        <w:t>voxelGradient</w:t>
+      </w:r>
+      <w:proofErr w:type="spellEnd"/>
+      <w:r>
+        <w:t xml:space="preserve">, </w:t>
+      </w:r>
+      <w:proofErr w:type="spellStart"/>
+      <w:r>
+        <w:rPr>
+          <w:i/>
+        </w:rPr>
+        <w:t>viewVec</w:t>
+      </w:r>
+      <w:proofErr w:type="spellEnd"/>
+      <w:r>
+        <w:t xml:space="preserve"> and</w:t>
+      </w:r>
+      <w:r>
+        <w:t xml:space="preserve"> an</w:t>
+      </w:r>
+      <w:r>
+        <w:t xml:space="preserve"> </w:t>
+      </w:r>
+      <w:proofErr w:type="spellStart"/>
+      <w:r>
+        <w:rPr>
+          <w:i/>
+        </w:rPr>
+        <w:t>outputColor</w:t>
+      </w:r>
+      <w:proofErr w:type="spellEnd"/>
+      <w:r>
+        <w:t xml:space="preserve">. First we set the value of </w:t>
+      </w:r>
+      <w:proofErr w:type="spellStart"/>
+      <w:r>
+        <w:rPr>
+          <w:i/>
+        </w:rPr>
+        <w:t>k_amb</w:t>
+      </w:r>
+      <w:proofErr w:type="spellEnd"/>
+      <w:r>
+        <w:rPr>
+          <w:i/>
+        </w:rPr>
+        <w:t xml:space="preserve">, </w:t>
+      </w:r>
+      <w:proofErr w:type="spellStart"/>
+      <w:r>
+        <w:rPr>
+          <w:i/>
+        </w:rPr>
+        <w:t>k_diff</w:t>
+      </w:r>
+      <w:proofErr w:type="spellEnd"/>
+      <w:r>
+        <w:rPr>
+          <w:i/>
+        </w:rPr>
+        <w:t xml:space="preserve">, </w:t>
+      </w:r>
+      <w:proofErr w:type="spellStart"/>
+      <w:r>
+        <w:rPr>
+          <w:i/>
+        </w:rPr>
+        <w:t>k_spec</w:t>
+      </w:r>
+      <w:proofErr w:type="spellEnd"/>
+      <w:r>
+        <w:t xml:space="preserve"> and </w:t>
+      </w:r>
+      <w:r>
+        <w:rPr>
+          <w:i/>
+        </w:rPr>
+        <w:t>alpha</w:t>
+      </w:r>
+      <w:r>
+        <w:t xml:space="preserve"> as</w:t>
+      </w:r>
+      <w:r>
+        <w:t xml:space="preserve"> </w:t>
+      </w:r>
+      <w:r>
+        <w:t>defined</w:t>
+      </w:r>
+      <w:r>
+        <w:t xml:space="preserve"> in the assignment</w:t>
+      </w:r>
+      <w:r>
+        <w:t xml:space="preserve"> description</w:t>
+      </w:r>
+      <w:r>
+        <w:rPr>
+          <w:color w:val="FF0000"/>
+        </w:rPr>
+        <w:t>.</w:t>
+      </w:r>
+      <w:r>
+        <w:t xml:space="preserve"> As in the paper of </w:t>
+      </w:r>
+      <w:proofErr w:type="spellStart"/>
+      <w:r>
+        <w:t>Levoy</w:t>
+      </w:r>
+      <w:proofErr w:type="spellEnd"/>
+      <w:r>
+        <w:t>, we nor</w:t>
+      </w:r>
+      <w:r>
+        <w:t>malize</w:t>
+      </w:r>
+      <w:r>
+        <w:t xml:space="preserve"> </w:t>
+      </w:r>
+      <w:r>
+        <w:t>a</w:t>
+      </w:r>
+      <w:r>
+        <w:t xml:space="preserve"> copy of the </w:t>
+      </w:r>
+      <w:proofErr w:type="spellStart"/>
+      <w:r>
+        <w:rPr>
+          <w:i/>
+        </w:rPr>
+        <w:t>viewVec</w:t>
+      </w:r>
+      <w:proofErr w:type="spellEnd"/>
+      <w:r>
+        <w:t xml:space="preserve"> </w:t>
+      </w:r>
+      <w:r>
+        <w:t xml:space="preserve">vector </w:t>
+      </w:r>
+      <w:r>
+        <w:t xml:space="preserve">to </w:t>
+      </w:r>
+      <w:proofErr w:type="gramStart"/>
+      <w:r>
+        <w:t>obtain</w:t>
+      </w:r>
+      <w:r>
+        <w:t xml:space="preserve"> </w:t>
+      </w:r>
+      <w:r>
+        <w:t xml:space="preserve"> </w:t>
+      </w:r>
+      <w:proofErr w:type="gramEnd"/>
+      <m:oMath>
+        <m:r>
+          <w:rPr>
+            <w:rFonts w:ascii="Cambria Math" w:hAnsi="Cambria Math"/>
+          </w:rPr>
+          <m:t xml:space="preserve">V= </m:t>
+        </m:r>
+        <m:f>
+          <m:fPr>
+            <m:type m:val="lin"/>
+            <m:ctrlPr>
+              <w:rPr>
+                <w:rFonts w:ascii="Cambria Math" w:hAnsi="Cambria Math"/>
+                <w:i/>
+              </w:rPr>
+            </m:ctrlPr>
+          </m:fPr>
+          <m:num>
+            <m:r>
+              <w:rPr>
+                <w:rFonts w:ascii="Cambria Math" w:hAnsi="Cambria Math"/>
+              </w:rPr>
+              <m:t>viewVec</m:t>
+            </m:r>
+            <m:r>
+              <m:rPr>
+                <m:sty m:val="p"/>
+              </m:rPr>
+              <w:rPr>
+                <w:rFonts w:ascii="Cambria Math" w:hAnsi="Cambria Math"/>
+              </w:rPr>
+              <m:t xml:space="preserve"> </m:t>
+            </m:r>
+          </m:num>
+          <m:den>
+            <m:d>
+              <m:dPr>
+                <m:begChr m:val="|"/>
+                <m:endChr m:val="|"/>
+                <m:ctrlPr>
+                  <w:rPr>
+                    <w:rFonts w:ascii="Cambria Math" w:hAnsi="Cambria Math"/>
+                    <w:i/>
+                  </w:rPr>
+                </m:ctrlPr>
+              </m:dPr>
+              <m:e>
+                <m:r>
+                  <w:rPr>
+                    <w:rFonts w:ascii="Cambria Math" w:hAnsi="Cambria Math"/>
+                  </w:rPr>
+                  <m:t>viewVec</m:t>
+                </m:r>
+                <m:r>
+                  <m:rPr>
+                    <m:sty m:val="p"/>
+                  </m:rPr>
+                  <w:rPr>
+                    <w:rFonts w:ascii="Cambria Math" w:hAnsi="Cambria Math"/>
+                  </w:rPr>
+                  <m:t xml:space="preserve"> </m:t>
+                </m:r>
+              </m:e>
+            </m:d>
+          </m:den>
+        </m:f>
+      </m:oMath>
+      <w:r>
+        <w:t xml:space="preserve">. </w:t>
+      </w:r>
+      <w:r>
+        <w:t>Also, we normalize</w:t>
+      </w:r>
+      <w:r>
+        <w:t xml:space="preserve"> the </w:t>
+      </w:r>
+      <w:proofErr w:type="spellStart"/>
+      <w:r>
+        <w:rPr>
+          <w:i/>
+        </w:rPr>
+        <w:t>voxelGradient</w:t>
+      </w:r>
+      <w:proofErr w:type="spellEnd"/>
+      <w:r>
+        <w:t xml:space="preserve"> vector to obtain </w:t>
+      </w:r>
+      <w:r>
+        <w:rPr>
+          <w:i/>
+        </w:rPr>
+        <w:t>N</w:t>
+      </w:r>
+      <w:r>
+        <w:t xml:space="preserve"> using the</w:t>
+      </w:r>
+      <w:r>
+        <w:t xml:space="preserve"> same type of</w:t>
+      </w:r>
+      <w:r>
+        <w:t xml:space="preserve"> </w:t>
+      </w:r>
+      <w:r>
+        <w:t xml:space="preserve">formula. </w:t>
+      </w:r>
+    </w:p>
+    <w:p>
+      <w:pPr>
+        <w:spacing w:before="240"/>
+        <w:jc w:val="both"/>
+      </w:pPr>
+      <w:r>
+        <w:t>Furthermore,</w:t>
+      </w:r>
+      <w:r>
+        <w:t xml:space="preserve"> we assume that </w:t>
+      </w:r>
+      <w:r>
+        <w:rPr>
+          <w:i/>
+        </w:rPr>
+        <w:t>L=V</w:t>
+      </w:r>
+      <w:r>
+        <w:t xml:space="preserve"> </w:t>
+      </w:r>
+      <w:proofErr w:type="gramStart"/>
+      <w:r>
+        <w:t xml:space="preserve">and </w:t>
+      </w:r>
+      <w:proofErr w:type="gramEnd"/>
+      <m:oMath>
+        <m:r>
+          <w:rPr>
+            <w:rFonts w:ascii="Cambria Math" w:hAnsi="Cambria Math"/>
+          </w:rPr>
+          <m:t>H=</m:t>
+        </m:r>
+        <m:d>
+          <m:dPr>
+            <m:ctrlPr>
+              <w:rPr>
+                <w:rFonts w:ascii="Cambria Math" w:hAnsi="Cambria Math"/>
+                <w:i/>
+              </w:rPr>
+            </m:ctrlPr>
+          </m:dPr>
+          <m:e>
+            <m:r>
+              <w:rPr>
+                <w:rFonts w:ascii="Cambria Math" w:hAnsi="Cambria Math"/>
+              </w:rPr>
+              <m:t>2 V</m:t>
+            </m:r>
+          </m:e>
+        </m:d>
+        <m:r>
+          <m:rPr>
+            <m:lit/>
+          </m:rPr>
+          <w:rPr>
+            <w:rFonts w:ascii="Cambria Math" w:hAnsi="Cambria Math"/>
+          </w:rPr>
+          <m:t>/</m:t>
+        </m:r>
+        <m:d>
+          <m:dPr>
+            <m:begChr m:val="|"/>
+            <m:endChr m:val="|"/>
+            <m:ctrlPr>
+              <w:rPr>
+                <w:rFonts w:ascii="Cambria Math" w:hAnsi="Cambria Math"/>
+                <w:i/>
+              </w:rPr>
+            </m:ctrlPr>
+          </m:dPr>
+          <m:e>
+            <m:d>
+              <m:dPr>
+                <m:ctrlPr>
+                  <w:rPr>
+                    <w:rFonts w:ascii="Cambria Math" w:hAnsi="Cambria Math"/>
+                    <w:i/>
+                  </w:rPr>
+                </m:ctrlPr>
+              </m:dPr>
+              <m:e>
+                <m:r>
+                  <w:rPr>
+                    <w:rFonts w:ascii="Cambria Math" w:hAnsi="Cambria Math"/>
+                  </w:rPr>
+                  <m:t>2 V</m:t>
+                </m:r>
+              </m:e>
+            </m:d>
+          </m:e>
+        </m:d>
+      </m:oMath>
+      <w:r>
+        <w:t xml:space="preserve">. </w:t>
+      </w:r>
+      <w:r>
+        <w:t>Finally</w:t>
+      </w:r>
+      <w:r>
+        <w:t xml:space="preserve"> we </w:t>
+      </w:r>
+      <w:r>
+        <w:t>apply</w:t>
+      </w:r>
+      <w:r>
+        <w:t xml:space="preserve"> the formula as below.</w:t>
+      </w:r>
+    </w:p>
+    <w:p>
+      <w:pPr>
+        <w:ind w:firstLine="720"/>
+      </w:pPr>
+      <m:oMathPara>
+        <m:oMath>
+          <m:r>
+            <w:rPr>
+              <w:rFonts w:ascii="Cambria Math" w:hAnsi="Cambria Math"/>
+            </w:rPr>
+            <m:t>I=</m:t>
+          </m:r>
+          <m:sSub>
+            <m:sSubPr>
+              <m:ctrlPr>
+                <w:rPr>
+                  <w:rFonts w:ascii="Cambria Math" w:hAnsi="Cambria Math"/>
+                  <w:i/>
+                </w:rPr>
+              </m:ctrlPr>
+            </m:sSubPr>
+            <m:e>
+              <m:sSub>
+                <m:sSubPr>
+                  <m:ctrlPr>
+                    <w:rPr>
+                      <w:rFonts w:ascii="Cambria Math" w:hAnsi="Cambria Math"/>
+                      <w:i/>
+                    </w:rPr>
+                  </m:ctrlPr>
+                </m:sSubPr>
+                <m:e>
+                  <m:sSub>
+                    <m:sSubPr>
+                      <m:ctrlPr>
+                        <w:rPr>
+                          <w:rFonts w:ascii="Cambria Math" w:hAnsi="Cambria Math"/>
+                          <w:i/>
+                        </w:rPr>
+                      </m:ctrlPr>
+                    </m:sSubPr>
+                    <m:e>
+                      <m:r>
+                        <w:rPr>
+                          <w:rFonts w:ascii="Cambria Math" w:hAnsi="Cambria Math"/>
+                        </w:rPr>
+                        <m:t>l</m:t>
+                      </m:r>
+                    </m:e>
+                    <m:sub>
+                      <m:r>
+                        <w:rPr>
+                          <w:rFonts w:ascii="Cambria Math" w:hAnsi="Cambria Math"/>
+                        </w:rPr>
+                        <m:t>a</m:t>
+                      </m:r>
+                    </m:sub>
+                  </m:sSub>
+                  <m:r>
+                    <w:rPr>
+                      <w:rFonts w:ascii="Cambria Math" w:hAnsi="Cambria Math"/>
+                    </w:rPr>
+                    <m:t xml:space="preserve"> + </m:t>
+                  </m:r>
+                  <m:r>
+                    <w:rPr>
+                      <w:rFonts w:ascii="Cambria Math" w:hAnsi="Cambria Math"/>
+                    </w:rPr>
+                    <m:t>I</m:t>
+                  </m:r>
+                </m:e>
+                <m:sub>
+                  <m:r>
+                    <w:rPr>
+                      <w:rFonts w:ascii="Cambria Math" w:hAnsi="Cambria Math"/>
+                    </w:rPr>
+                    <m:t>d</m:t>
+                  </m:r>
+                </m:sub>
+              </m:sSub>
+              <m:r>
+                <w:rPr>
+                  <w:rFonts w:ascii="Cambria Math" w:hAnsi="Cambria Math"/>
+                </w:rPr>
+                <m:t>k</m:t>
+              </m:r>
+            </m:e>
+            <m:sub>
+              <m:r>
+                <w:rPr>
+                  <w:rFonts w:ascii="Cambria Math" w:hAnsi="Cambria Math"/>
+                </w:rPr>
+                <m:t>diff</m:t>
+              </m:r>
+            </m:sub>
+          </m:sSub>
+          <m:d>
+            <m:dPr>
+              <m:ctrlPr>
+                <w:rPr>
+                  <w:rFonts w:ascii="Cambria Math" w:hAnsi="Cambria Math"/>
+                  <w:i/>
+                </w:rPr>
+              </m:ctrlPr>
+            </m:dPr>
+            <m:e>
+              <m:r>
+                <w:rPr>
+                  <w:rFonts w:ascii="Cambria Math" w:hAnsi="Cambria Math"/>
+                </w:rPr>
+                <m:t>V∙N</m:t>
+              </m:r>
+            </m:e>
+          </m:d>
+          <m:r>
+            <w:rPr>
+              <w:rFonts w:ascii="Cambria Math" w:hAnsi="Cambria Math"/>
+            </w:rPr>
+            <m:t>+</m:t>
+          </m:r>
+          <m:sSub>
+            <m:sSubPr>
+              <m:ctrlPr>
+                <w:rPr>
+                  <w:rFonts w:ascii="Cambria Math" w:hAnsi="Cambria Math"/>
+                  <w:i/>
+                </w:rPr>
+              </m:ctrlPr>
+            </m:sSubPr>
+            <m:e>
+              <m:r>
+                <w:rPr>
+                  <w:rFonts w:ascii="Cambria Math" w:hAnsi="Cambria Math"/>
+                </w:rPr>
+                <m:t>k</m:t>
+              </m:r>
+            </m:e>
+            <m:sub>
+              <m:r>
+                <w:rPr>
+                  <w:rFonts w:ascii="Cambria Math" w:hAnsi="Cambria Math"/>
+                </w:rPr>
+                <m:t>spec</m:t>
+              </m:r>
+            </m:sub>
+          </m:sSub>
+          <m:sSup>
+            <m:sSupPr>
+              <m:ctrlPr>
+                <w:rPr>
+                  <w:rFonts w:ascii="Cambria Math" w:hAnsi="Cambria Math"/>
+                  <w:i/>
+                </w:rPr>
+              </m:ctrlPr>
+            </m:sSupPr>
+            <m:e>
+              <m:d>
+                <m:dPr>
+                  <m:ctrlPr>
+                    <w:rPr>
+                      <w:rFonts w:ascii="Cambria Math" w:hAnsi="Cambria Math"/>
+                      <w:i/>
+                    </w:rPr>
+                  </m:ctrlPr>
+                </m:dPr>
+                <m:e>
+                  <m:r>
+                    <w:rPr>
+                      <w:rFonts w:ascii="Cambria Math" w:hAnsi="Cambria Math"/>
+                    </w:rPr>
+                    <m:t>N∙H</m:t>
+                  </m:r>
+                </m:e>
+              </m:d>
+            </m:e>
+            <m:sup>
+              <m:r>
+                <w:rPr>
+                  <w:rFonts w:ascii="Cambria Math" w:hAnsi="Cambria Math"/>
+                </w:rPr>
+                <m:t>α</m:t>
+              </m:r>
+            </m:sup>
+          </m:sSup>
+        </m:oMath>
+      </m:oMathPara>
+    </w:p>
+    <w:p>
+      <w:pPr>
+        <w:jc w:val="both"/>
+      </w:pPr>
+      <w:proofErr w:type="gramStart"/>
+      <w:r>
+        <w:t>w</w:t>
+      </w:r>
+      <w:r>
+        <w:t>ith</w:t>
+      </w:r>
+      <w:proofErr w:type="gramEnd"/>
+      <w:r>
+        <w:t xml:space="preserve"> </w:t>
+      </w:r>
+      <m:oMath>
+        <m:sSub>
+          <m:sSubPr>
+            <m:ctrlPr>
+              <w:rPr>
+                <w:rFonts w:ascii="Cambria Math" w:hAnsi="Cambria Math"/>
+                <w:i/>
+              </w:rPr>
+            </m:ctrlPr>
+          </m:sSubPr>
+          <m:e>
+            <m:r>
+              <w:rPr>
+                <w:rFonts w:ascii="Cambria Math" w:hAnsi="Cambria Math"/>
+              </w:rPr>
+              <m:t>I</m:t>
+            </m:r>
+          </m:e>
+          <m:sub>
+            <m:r>
+              <w:rPr>
+                <w:rFonts w:ascii="Cambria Math" w:hAnsi="Cambria Math"/>
+              </w:rPr>
+              <m:t>d</m:t>
+            </m:r>
+          </m:sub>
+        </m:sSub>
+      </m:oMath>
+      <w:r>
+        <w:t xml:space="preserve"> as</w:t>
+      </w:r>
+      <w:r>
+        <w:t xml:space="preserve"> the surface color from the transfer function</w:t>
+      </w:r>
+      <w:r>
+        <w:t xml:space="preserve">, and </w:t>
+      </w:r>
+      <m:oMath>
+        <m:sSub>
+          <m:sSubPr>
+            <m:ctrlPr>
+              <w:rPr>
+                <w:rFonts w:ascii="Cambria Math" w:hAnsi="Cambria Math"/>
+                <w:i/>
+              </w:rPr>
+            </m:ctrlPr>
+          </m:sSubPr>
+          <m:e>
+            <m:r>
+              <w:rPr>
+                <w:rFonts w:ascii="Cambria Math" w:hAnsi="Cambria Math"/>
+              </w:rPr>
+              <m:t>I</m:t>
+            </m:r>
+          </m:e>
+          <m:sub>
+            <m:r>
+              <w:rPr>
+                <w:rFonts w:ascii="Cambria Math" w:hAnsi="Cambria Math"/>
+              </w:rPr>
+              <m:t>a</m:t>
+            </m:r>
+          </m:sub>
+        </m:sSub>
+      </m:oMath>
+      <w:r>
+        <w:t xml:space="preserve"> as white color</w:t>
+      </w:r>
+      <w:r>
+        <w:t>.</w:t>
+      </w:r>
+      <w:r>
+        <w:t xml:space="preserve"> However, using </w:t>
+      </w:r>
+      <m:oMath>
+        <m:sSub>
+          <m:sSubPr>
+            <m:ctrlPr>
+              <w:rPr>
+                <w:rFonts w:ascii="Cambria Math" w:hAnsi="Cambria Math"/>
+                <w:i/>
+              </w:rPr>
+            </m:ctrlPr>
+          </m:sSubPr>
+          <m:e>
+            <m:r>
+              <w:rPr>
+                <w:rFonts w:ascii="Cambria Math" w:hAnsi="Cambria Math"/>
+              </w:rPr>
+              <m:t>I</m:t>
+            </m:r>
+          </m:e>
+          <m:sub>
+            <m:r>
+              <w:rPr>
+                <w:rFonts w:ascii="Cambria Math" w:hAnsi="Cambria Math"/>
+              </w:rPr>
+              <m:t>a</m:t>
+            </m:r>
+          </m:sub>
+        </m:sSub>
+      </m:oMath>
+      <w:r>
+        <w:t xml:space="preserve"> as defined before would make the whole object white, and since this issue remained unclear, we decided to remove it from the formula.</w:t>
+      </w:r>
+      <w:r>
+        <w:t xml:space="preserve"> </w:t>
+      </w:r>
+      <w:r>
+        <w:t>Finally,</w:t>
+      </w:r>
+      <w:r>
+        <w:t xml:space="preserve"> the output color</w:t>
+      </w:r>
+      <w:r>
+        <w:t xml:space="preserve"> is updated with the newly obtained values for </w:t>
+      </w:r>
+      <w:r>
+        <w:rPr>
+          <w:i/>
+        </w:rPr>
+        <w:t>r, g</w:t>
+      </w:r>
+      <w:r>
+        <w:t xml:space="preserve"> and </w:t>
+      </w:r>
+      <w:r>
+        <w:rPr>
+          <w:i/>
+        </w:rPr>
+        <w:t>b</w:t>
+      </w:r>
+      <w:r>
+        <w:t>.</w:t>
+      </w:r>
+    </w:p>
+    <w:p>
+      <w:pPr>
+        <w:spacing w:before="240"/>
+        <w:jc w:val="both"/>
+      </w:pPr>
+      <w:r>
+        <w:t xml:space="preserve">In the figure below, you can see the pig dataset with and without shading. Our method is maybe not </w:t>
+      </w:r>
+      <w:r>
+        <w:t>accurate enough, because we did not use</w:t>
+      </w:r>
+      <w:r>
+        <w:t xml:space="preserve"> the complete formula with </w:t>
+      </w:r>
+      <w:proofErr w:type="spellStart"/>
+      <w:r>
+        <w:rPr>
+          <w:i/>
+        </w:rPr>
+        <w:t>k_amb</w:t>
+      </w:r>
+      <w:proofErr w:type="spellEnd"/>
+      <w:r>
+        <w:t xml:space="preserve">. Nonetheless, </w:t>
+      </w:r>
+      <w:r>
+        <w:t>we can still observe shades on the pig and distinguish more the structure.</w:t>
+      </w:r>
+    </w:p>
+    <w:p>
+      <w:pPr>
+        <w:ind w:firstLine="720"/>
+      </w:pPr>
+      <w:r>
+        <w:rPr>
+          <w:noProof/>
+          <w:lang w:val="en-US" w:eastAsia="en-US"/>
+        </w:rPr>
+        <w:drawing>
+          <wp:inline distT="0" distB="0" distL="0" distR="0" wp14:anchorId="014D1DED" wp14:editId="65AC882A">
+            <wp:extent cx="2341029" cy="2361600"/>
+            <wp:effectExtent l="0" t="0" r="2540" b="635"/>
+            <wp:docPr id="25" name="Image 25"/>
+            <wp:cNvGraphicFramePr>
+              <a:graphicFrameLocks xmlns:a="http://schemas.openxmlformats.org/drawingml/2006/main" noChangeAspect="1"/>
+            </wp:cNvGraphicFramePr>
+            <a:graphic xmlns:a="http://schemas.openxmlformats.org/drawingml/2006/main">
+              <a:graphicData uri="http://schemas.openxmlformats.org/drawingml/2006/picture">
+                <pic:pic xmlns:pic="http://schemas.openxmlformats.org/drawingml/2006/picture">
+                  <pic:nvPicPr>
+                    <pic:cNvPr id="1" name=""/>
+                    <pic:cNvPicPr/>
+                  </pic:nvPicPr>
+                  <pic:blipFill>
+                    <a:blip r:embed="rId17"/>
+                    <a:stretch>
+                      <a:fillRect/>
+                    </a:stretch>
+                  </pic:blipFill>
+                  <pic:spPr>
+                    <a:xfrm>
+                      <a:off x="0" y="0"/>
+                      <a:ext cx="2341029" cy="2361600"/>
+                    </a:xfrm>
+                    <a:prstGeom prst="rect">
+                      <a:avLst/>
+                    </a:prstGeom>
+                  </pic:spPr>
+                </pic:pic>
+              </a:graphicData>
+            </a:graphic>
+          </wp:inline>
+        </w:drawing>
+      </w:r>
+      <w:r>
+        <w:tab/>
+      </w:r>
+      <w:r>
+        <w:tab/>
+      </w:r>
+      <w:r>
+        <w:rPr>
+          <w:noProof/>
+          <w:lang w:val="en-US" w:eastAsia="en-US"/>
+        </w:rPr>
+        <w:drawing>
+          <wp:inline distT="0" distB="0" distL="0" distR="0" wp14:anchorId="4D6899CF" wp14:editId="40E17E9A">
+            <wp:extent cx="2235563" cy="2362104"/>
+            <wp:effectExtent l="0" t="0" r="0" b="635"/>
+            <wp:docPr id="24" name="Image 24"/>
+            <wp:cNvGraphicFramePr>
+              <a:graphicFrameLocks xmlns:a="http://schemas.openxmlformats.org/drawingml/2006/main" noChangeAspect="1"/>
+            </wp:cNvGraphicFramePr>
+            <a:graphic xmlns:a="http://schemas.openxmlformats.org/drawingml/2006/main">
+              <a:graphicData uri="http://schemas.openxmlformats.org/drawingml/2006/picture">
+                <pic:pic xmlns:pic="http://schemas.openxmlformats.org/drawingml/2006/picture">
+                  <pic:nvPicPr>
+                    <pic:cNvPr id="1" name=""/>
+                    <pic:cNvPicPr/>
+                  </pic:nvPicPr>
+                  <pic:blipFill>
+                    <a:blip r:embed="rId18"/>
+                    <a:stretch>
+                      <a:fillRect/>
+                    </a:stretch>
+                  </pic:blipFill>
+                  <pic:spPr>
+                    <a:xfrm>
+                      <a:off x="0" y="0"/>
+                      <a:ext cx="2248617" cy="2375897"/>
+                    </a:xfrm>
+                    <a:prstGeom prst="rect">
+                      <a:avLst/>
+                    </a:prstGeom>
+                  </pic:spPr>
+                </pic:pic>
+              </a:graphicData>
+            </a:graphic>
+          </wp:inline>
+        </w:drawing>
+      </w:r>
+    </w:p>
+    <w:p>
+      <w:pPr>
+        <w:pStyle w:val="Caption"/>
+        <w:ind w:firstLine="720"/>
+      </w:pPr>
+      <w:r>
+        <w:t>Figure 7a: Pig dataset without shading</w:t>
+      </w:r>
+      <w:r>
+        <w:tab/>
+      </w:r>
+      <w:r>
+        <w:tab/>
+      </w:r>
+      <w:r>
+        <w:tab/>
+        <w:t>Figure 7b: Pig dataset with shading</w:t>
+      </w:r>
+    </w:p>
+    <w:p>
+      <w:pPr>
+        <w:pStyle w:val="Heading1"/>
+        <w:jc w:val="both"/>
+      </w:pPr>
+      <w:bookmarkStart w:id="14" w:name="_Toc500246205"/>
+      <w:r>
         <w:t>Data exploration</w:t>
       </w:r>
       <w:bookmarkEnd w:id="14"/>
     </w:p>
     <w:p>
       <w:pPr>
-        <w:ind w:firstLine="720"/>
         <w:jc w:val="both"/>
       </w:pPr>
       <w:r>
         <w:t>Besides the data exploration already shown in the report, further data exploration was done when the three main functions of the code were implemented. This way, for each dataset we could compare the slicer, the MIP and the 2D-transfer function. In the section below, some of the most interesting findings will be presented.</w:t>
       </w:r>
     </w:p>
-    <w:p/>
-    <w:p>
-      <w:pPr>
-        <w:ind w:firstLine="720"/>
+    <w:p>
+      <w:pPr>
+        <w:pStyle w:val="Heading2"/>
+        <w:numPr>
+          <w:ilvl w:val="0"/>
+          <w:numId w:val="3"/>
+        </w:numPr>
+      </w:pPr>
+      <w:bookmarkStart w:id="15" w:name="_Toc500246206"/>
+      <w:r>
+        <w:t>Orange dataset</w:t>
+      </w:r>
+      <w:bookmarkEnd w:id="15"/>
+    </w:p>
+    <w:p>
+      <w:pPr>
         <w:jc w:val="both"/>
       </w:pPr>
       <w:r>
-        <w:t xml:space="preserve">We started to compare with the example of the lectures: the orange dataset. We can see the difference between the 2D-transfer and the MIP in the figure 7a and 7b. With the MIP method we can see the </w:t>
+        <w:t>We started to compare with the example of the lectures: the orange dataset. We can see the difference between the 2D-transfer and the MIP in the figure</w:t>
+      </w:r>
+      <w:r>
+        <w:t>s</w:t>
+      </w:r>
+      <w:r>
+        <w:t xml:space="preserve"> </w:t>
+      </w:r>
+      <w:r>
+        <w:t>8</w:t>
+      </w:r>
+      <w:r>
+        <w:t xml:space="preserve">a and </w:t>
+      </w:r>
+      <w:r>
+        <w:t>8</w:t>
+      </w:r>
+      <w:r>
+        <w:t>c</w:t>
+      </w:r>
+      <w:r>
+        <w:t xml:space="preserve">. With the MIP method we can see the </w:t>
       </w:r>
       <w:r>
         <w:t>different</w:t>
       </w:r>
       <w:r>
-        <w:t xml:space="preserve"> slice of the orange and the peel. With the 2D-transfer method we can see more the inside of the orange than the outside comparing to the MIP.</w:t>
+        <w:t xml:space="preserve"> slice</w:t>
+      </w:r>
+      <w:r>
+        <w:t>s</w:t>
+      </w:r>
+      <w:r>
+        <w:t xml:space="preserve"> of the orange and the peel. </w:t>
+      </w:r>
+      <w:r>
+        <w:t>With the MIP</w:t>
+      </w:r>
+      <w:r>
+        <w:t xml:space="preserve"> </w:t>
+      </w:r>
+      <w:r>
+        <w:t>method we have an overview of the inside and the outside of the orange. The 2D transfer function give</w:t>
+      </w:r>
+      <w:r>
+        <w:t>s</w:t>
+      </w:r>
+      <w:r>
+        <w:t xml:space="preserve"> the possibility to have more details about the outside (figure 8b) or the inside (figure 8c)</w:t>
+      </w:r>
+      <w:r>
+        <w:t>, depending on how we use it</w:t>
+      </w:r>
+      <w:r>
+        <w:t>.</w:t>
       </w:r>
     </w:p>
     <w:p>
       <w:r>
         <w:rPr>
           <w:noProof/>
+          <w:lang w:val="en-US" w:eastAsia="en-US"/>
         </w:rPr>
         <w:drawing>
-          <wp:inline distT="114300" distB="114300" distL="114300" distR="114300" wp14:anchorId="256DB3B6" wp14:editId="6BCF1F2B">
-            <wp:extent cx="2737363" cy="2535926"/>
-            <wp:effectExtent l="0" t="0" r="6350" b="0"/>
+          <wp:inline distT="114300" distB="114300" distL="114300" distR="114300" wp14:anchorId="256DB3B6" wp14:editId="2C88260E">
+            <wp:extent cx="2171700" cy="2353945"/>
+            <wp:effectExtent l="0" t="0" r="0" b="8255"/>
             <wp:docPr id="8" name="image28.png"/>
             <wp:cNvGraphicFramePr>
               <a:graphicFrameLocks xmlns:a="http://schemas.openxmlformats.org/drawingml/2006/main" noChangeAspect="1"/>
@@ -5940,22 +7966,27 @@
                     <pic:cNvPr id="0" name="image28.png"/>
                     <pic:cNvPicPr/>
                   </pic:nvPicPr>
-                  <pic:blipFill>
-                    <a:blip r:embed="rId16"/>
-                    <a:srcRect/>
-                    <a:stretch>
-                      <a:fillRect/>
-                    </a:stretch>
+                  <pic:blipFill rotWithShape="1">
+                    <a:blip r:embed="rId19"/>
+                    <a:srcRect l="8007" t="7137" r="12626"/>
+                    <a:stretch/>
                   </pic:blipFill>
-                  <pic:spPr>
+                  <pic:spPr bwMode="auto">
                     <a:xfrm>
                       <a:off x="0" y="0"/>
-                      <a:ext cx="2749089" cy="2546789"/>
+                      <a:ext cx="2181904" cy="2365005"/>
                     </a:xfrm>
                     <a:prstGeom prst="rect">
                       <a:avLst/>
                     </a:prstGeom>
-                    <a:ln/>
+                    <a:ln>
+                      <a:noFill/>
+                    </a:ln>
+                    <a:extLst>
+                      <a:ext uri="{53640926-AAD7-44D8-BBD7-CCE9431645EC}">
+                        <a14:shadowObscured xmlns:a14="http://schemas.microsoft.com/office/drawing/2010/main"/>
+                      </a:ext>
+                    </a:extLst>
                   </pic:spPr>
                 </pic:pic>
               </a:graphicData>
@@ -5963,18 +7994,38 @@
           </wp:inline>
         </w:drawing>
       </w:r>
-      <w:r>
-        <w:tab/>
-      </w:r>
+    </w:p>
+    <w:p>
+      <w:pPr>
+        <w:pStyle w:val="Caption"/>
+      </w:pPr>
+      <w:r>
+        <w:t xml:space="preserve">Figure </w:t>
+      </w:r>
+      <w:r>
+        <w:t>8</w:t>
+      </w:r>
+      <w:r>
+        <w:t>a: Orange dataset with the MI</w:t>
+      </w:r>
+      <w:r>
+        <w:t>P</w:t>
+      </w:r>
+      <w:r>
+        <w:t xml:space="preserve"> </w:t>
+      </w:r>
+    </w:p>
+    <w:p>
       <w:r>
         <w:rPr>
           <w:noProof/>
+          <w:lang w:val="en-US" w:eastAsia="en-US"/>
         </w:rPr>
         <w:drawing>
-          <wp:inline distT="114300" distB="114300" distL="114300" distR="114300" wp14:anchorId="37069A5F" wp14:editId="79DD3BB2">
-            <wp:extent cx="2228850" cy="2557130"/>
-            <wp:effectExtent l="0" t="0" r="0" b="0"/>
-            <wp:docPr id="16" name="image39.png"/>
+          <wp:inline distT="0" distB="0" distL="0" distR="0" wp14:anchorId="3A791328" wp14:editId="51E0BE19">
+            <wp:extent cx="4029408" cy="2514546"/>
+            <wp:effectExtent l="0" t="0" r="0" b="635"/>
+            <wp:docPr id="28" name="Image 28"/>
             <wp:cNvGraphicFramePr>
               <a:graphicFrameLocks xmlns:a="http://schemas.openxmlformats.org/drawingml/2006/main" noChangeAspect="1"/>
             </wp:cNvGraphicFramePr>
@@ -5982,25 +8033,30 @@
               <a:graphicData uri="http://schemas.openxmlformats.org/drawingml/2006/picture">
                 <pic:pic xmlns:pic="http://schemas.openxmlformats.org/drawingml/2006/picture">
                   <pic:nvPicPr>
-                    <pic:cNvPr id="0" name="image39.png"/>
+                    <pic:cNvPr id="1" name=""/>
                     <pic:cNvPicPr/>
                   </pic:nvPicPr>
-                  <pic:blipFill>
-                    <a:blip r:embed="rId17"/>
-                    <a:srcRect/>
-                    <a:stretch>
-                      <a:fillRect/>
-                    </a:stretch>
+                  <pic:blipFill rotWithShape="1">
+                    <a:blip r:embed="rId20"/>
+                    <a:srcRect l="9389" t="4463" b="13095"/>
+                    <a:stretch/>
                   </pic:blipFill>
-                  <pic:spPr>
+                  <pic:spPr bwMode="auto">
                     <a:xfrm>
                       <a:off x="0" y="0"/>
-                      <a:ext cx="2239194" cy="2568998"/>
+                      <a:ext cx="4056108" cy="2531208"/>
                     </a:xfrm>
                     <a:prstGeom prst="rect">
                       <a:avLst/>
                     </a:prstGeom>
-                    <a:ln/>
+                    <a:ln>
+                      <a:noFill/>
+                    </a:ln>
+                    <a:extLst>
+                      <a:ext uri="{53640926-AAD7-44D8-BBD7-CCE9431645EC}">
+                        <a14:shadowObscured xmlns:a14="http://schemas.microsoft.com/office/drawing/2010/main"/>
+                      </a:ext>
+                    </a:extLst>
                   </pic:spPr>
                 </pic:pic>
               </a:graphicData>
@@ -6011,48 +8067,154 @@
     </w:p>
     <w:p>
       <w:pPr>
-        <w:pStyle w:val="Lgende"/>
-      </w:pPr>
-      <w:r>
-        <w:t>Figure 7a: Orange dataset with the MI</w:t>
-      </w:r>
-      <w:r>
-        <w:t>P</w:t>
-      </w:r>
-      <w:r>
-        <w:tab/>
-      </w:r>
-      <w:r>
-        <w:tab/>
-      </w:r>
-      <w:r>
-        <w:tab/>
-      </w:r>
-      <w:r>
-        <w:t xml:space="preserve">Figure 7b: Orange dataset with 2D transfer </w:t>
-      </w:r>
-    </w:p>
-    <w:p>
-      <w:pPr>
-        <w:jc w:val="center"/>
-      </w:pPr>
-    </w:p>
-    <w:p>
-      <w:pPr>
-        <w:ind w:firstLine="720"/>
+        <w:pStyle w:val="Caption"/>
+      </w:pPr>
+      <w:r>
+        <w:t>Figure 8b: Orange dataset with 2D transfer</w:t>
+      </w:r>
+    </w:p>
+    <w:p>
+      <w:r>
+        <w:rPr>
+          <w:noProof/>
+          <w:lang w:val="en-US" w:eastAsia="en-US"/>
+        </w:rPr>
+        <w:drawing>
+          <wp:inline distT="0" distB="0" distL="0" distR="0" wp14:anchorId="1E057099" wp14:editId="0D9F41A0">
+            <wp:extent cx="3919855" cy="2496721"/>
+            <wp:effectExtent l="0" t="0" r="4445" b="0"/>
+            <wp:docPr id="27" name="Image 27"/>
+            <wp:cNvGraphicFramePr>
+              <a:graphicFrameLocks xmlns:a="http://schemas.openxmlformats.org/drawingml/2006/main" noChangeAspect="1"/>
+            </wp:cNvGraphicFramePr>
+            <a:graphic xmlns:a="http://schemas.openxmlformats.org/drawingml/2006/main">
+              <a:graphicData uri="http://schemas.openxmlformats.org/drawingml/2006/picture">
+                <pic:pic xmlns:pic="http://schemas.openxmlformats.org/drawingml/2006/picture">
+                  <pic:nvPicPr>
+                    <pic:cNvPr id="1" name=""/>
+                    <pic:cNvPicPr/>
+                  </pic:nvPicPr>
+                  <pic:blipFill rotWithShape="1">
+                    <a:blip r:embed="rId21"/>
+                    <a:srcRect l="14181" t="2601"/>
+                    <a:stretch/>
+                  </pic:blipFill>
+                  <pic:spPr bwMode="auto">
+                    <a:xfrm>
+                      <a:off x="0" y="0"/>
+                      <a:ext cx="3975374" cy="2532084"/>
+                    </a:xfrm>
+                    <a:prstGeom prst="rect">
+                      <a:avLst/>
+                    </a:prstGeom>
+                    <a:ln>
+                      <a:noFill/>
+                    </a:ln>
+                    <a:extLst>
+                      <a:ext uri="{53640926-AAD7-44D8-BBD7-CCE9431645EC}">
+                        <a14:shadowObscured xmlns:a14="http://schemas.microsoft.com/office/drawing/2010/main"/>
+                      </a:ext>
+                    </a:extLst>
+                  </pic:spPr>
+                </pic:pic>
+              </a:graphicData>
+            </a:graphic>
+          </wp:inline>
+        </w:drawing>
+      </w:r>
+    </w:p>
+    <w:p>
+      <w:pPr>
+        <w:pStyle w:val="Caption"/>
+      </w:pPr>
+      <w:r>
+        <w:t>Figure 8c: Orange dataset with 2D transfer</w:t>
+      </w:r>
+    </w:p>
+    <w:p>
+      <w:pPr>
+        <w:pStyle w:val="Heading2"/>
+      </w:pPr>
+      <w:bookmarkStart w:id="16" w:name="_Toc500246207"/>
+      <w:r>
+        <w:t>Pig dataset</w:t>
+      </w:r>
+      <w:bookmarkEnd w:id="16"/>
+    </w:p>
+    <w:p>
+      <w:pPr>
         <w:jc w:val="both"/>
       </w:pPr>
       <w:r>
-        <w:t>In the figure 8a to 8c we can see the pig dataset with MIP, compositing and 2D-transfer methods. With the MIP we see only the outside of the pig, we cannot see the coins on it. With the composite function we can distinguish a bit the coins but it is better with the 2D-transfer function. With MIP and compositing method we can see the flowers from the outside of the pig. We can guess that the flower are thinner or thicker material than the rest of the pig because the color is different. Notice that with the 2D transfer function we can’t see the flowers.</w:t>
-      </w:r>
-    </w:p>
-    <w:p/>
+        <w:t>In the figure</w:t>
+      </w:r>
+      <w:r>
+        <w:t>s</w:t>
+      </w:r>
+      <w:r>
+        <w:t xml:space="preserve"> </w:t>
+      </w:r>
+      <w:r>
+        <w:t>9</w:t>
+      </w:r>
+      <w:r>
+        <w:t xml:space="preserve">a to </w:t>
+      </w:r>
+      <w:r>
+        <w:t>9</w:t>
+      </w:r>
+      <w:r>
+        <w:t>d</w:t>
+      </w:r>
+      <w:r>
+        <w:t xml:space="preserve"> we can see the pig dataset with MIP, compositing and 2D-transfer methods. With the MIP we see only the outside of the pig, we cannot see t</w:t>
+      </w:r>
+      <w:r>
+        <w:t>he coins i</w:t>
+      </w:r>
+      <w:r>
+        <w:t xml:space="preserve">n it. With the composite function we can distinguish a bit the </w:t>
+      </w:r>
+      <w:r>
+        <w:t>coins,</w:t>
+      </w:r>
+      <w:r>
+        <w:t xml:space="preserve"> but it is better with the 2D-transfer function. With MIP and compositing </w:t>
+      </w:r>
+      <w:r>
+        <w:t>method,</w:t>
+      </w:r>
+      <w:r>
+        <w:t xml:space="preserve"> we can see the flowers from the outside of the pig. We can guess that the flower</w:t>
+      </w:r>
+      <w:r>
+        <w:t>s</w:t>
+      </w:r>
+      <w:r>
+        <w:t xml:space="preserve"> are thinner or thicker material than the rest of the pig because the color is different. Notice that with t</w:t>
+      </w:r>
+      <w:r>
+        <w:t>he 2D transfer function we cannot</w:t>
+      </w:r>
+      <w:r>
+        <w:t xml:space="preserve"> see the flowers</w:t>
+      </w:r>
+      <w:r>
+        <w:t>,</w:t>
+      </w:r>
+      <w:r>
+        <w:t xml:space="preserve"> even with the shading</w:t>
+      </w:r>
+      <w:r>
+        <w:t>.</w:t>
+      </w:r>
+    </w:p>
     <w:p>
       <w:r>
         <w:rPr>
           <w:noProof/>
-        </w:rPr>
-        <w:lastRenderedPageBreak/>
+          <w:lang w:val="en-US" w:eastAsia="en-US"/>
+        </w:rPr>
         <w:drawing>
           <wp:inline distT="114300" distB="114300" distL="114300" distR="114300" wp14:anchorId="28CCDFDD" wp14:editId="56B4D79B">
             <wp:extent cx="2320025" cy="2481263"/>
@@ -6067,7 +8229,7 @@
                     <pic:cNvPicPr preferRelativeResize="0"/>
                   </pic:nvPicPr>
                   <pic:blipFill>
-                    <a:blip r:embed="rId18"/>
+                    <a:blip r:embed="rId22"/>
                     <a:srcRect/>
                     <a:stretch>
                       <a:fillRect/>
@@ -6092,9 +8254,11 @@
       <w:r>
         <w:tab/>
       </w:r>
+      <w:commentRangeStart w:id="17"/>
       <w:r>
         <w:rPr>
           <w:noProof/>
+          <w:lang w:val="en-US" w:eastAsia="en-US"/>
         </w:rPr>
         <w:drawing>
           <wp:inline distT="114300" distB="114300" distL="114300" distR="114300" wp14:anchorId="6DB4A821" wp14:editId="46A2EF8D">
@@ -6110,7 +8274,7 @@
                     <pic:cNvPicPr preferRelativeResize="0"/>
                   </pic:nvPicPr>
                   <pic:blipFill>
-                    <a:blip r:embed="rId19"/>
+                    <a:blip r:embed="rId23"/>
                     <a:srcRect/>
                     <a:stretch>
                       <a:fillRect/>
@@ -6132,13 +8296,26 @@
           </wp:inline>
         </w:drawing>
       </w:r>
-    </w:p>
-    <w:p>
-      <w:pPr>
-        <w:pStyle w:val="Lgende"/>
-      </w:pPr>
-      <w:r>
-        <w:t>Figure 8a: Pig with the MIP method</w:t>
+      <w:commentRangeEnd w:id="17"/>
+      <w:r>
+        <w:rPr>
+          <w:rStyle w:val="CommentReference"/>
+        </w:rPr>
+        <w:commentReference w:id="17"/>
+      </w:r>
+    </w:p>
+    <w:p>
+      <w:pPr>
+        <w:pStyle w:val="Caption"/>
+      </w:pPr>
+      <w:r>
+        <w:t xml:space="preserve">Figure </w:t>
+      </w:r>
+      <w:r>
+        <w:t>9</w:t>
+      </w:r>
+      <w:r>
+        <w:t>a: Pig with the MIP</w:t>
       </w:r>
       <w:r>
         <w:tab/>
@@ -6147,30 +8324,42 @@
         <w:tab/>
       </w:r>
       <w:r>
-        <w:t>Figure 8b: pig with compositing method</w:t>
-      </w:r>
-    </w:p>
-    <w:p>
+        <w:tab/>
+      </w:r>
+      <w:r>
+        <w:t xml:space="preserve">Figure </w:t>
+      </w:r>
+      <w:r>
+        <w:t>9</w:t>
+      </w:r>
+      <w:r>
+        <w:t xml:space="preserve">b: pig with compositing </w:t>
+      </w:r>
+    </w:p>
+    <w:p>
+      <w:commentRangeStart w:id="18"/>
       <w:r>
         <w:rPr>
           <w:noProof/>
+          <w:lang w:val="en-US" w:eastAsia="en-US"/>
         </w:rPr>
         <w:drawing>
-          <wp:inline distT="114300" distB="114300" distL="114300" distR="114300" wp14:anchorId="4BFAA330" wp14:editId="69534ECA">
-            <wp:extent cx="2648993" cy="2271713"/>
-            <wp:effectExtent l="0" t="0" r="0" b="0"/>
-            <wp:docPr id="13" name="image36.png"/>
-            <wp:cNvGraphicFramePr/>
+          <wp:inline distT="0" distB="0" distL="0" distR="0" wp14:anchorId="64DDC39B" wp14:editId="2AA5F9AF">
+            <wp:extent cx="2341029" cy="2361600"/>
+            <wp:effectExtent l="0" t="0" r="2540" b="635"/>
+            <wp:docPr id="29" name="Image 29"/>
+            <wp:cNvGraphicFramePr>
+              <a:graphicFrameLocks xmlns:a="http://schemas.openxmlformats.org/drawingml/2006/main" noChangeAspect="1"/>
+            </wp:cNvGraphicFramePr>
             <a:graphic xmlns:a="http://schemas.openxmlformats.org/drawingml/2006/main">
               <a:graphicData uri="http://schemas.openxmlformats.org/drawingml/2006/picture">
                 <pic:pic xmlns:pic="http://schemas.openxmlformats.org/drawingml/2006/picture">
                   <pic:nvPicPr>
-                    <pic:cNvPr id="0" name="image36.png"/>
-                    <pic:cNvPicPr preferRelativeResize="0"/>
+                    <pic:cNvPr id="1" name=""/>
+                    <pic:cNvPicPr/>
                   </pic:nvPicPr>
                   <pic:blipFill>
-                    <a:blip r:embed="rId20"/>
-                    <a:srcRect/>
+                    <a:blip r:embed="rId17"/>
                     <a:stretch>
                       <a:fillRect/>
                     </a:stretch>
@@ -6178,7 +8367,157 @@
                   <pic:spPr>
                     <a:xfrm>
                       <a:off x="0" y="0"/>
-                      <a:ext cx="2648993" cy="2271713"/>
+                      <a:ext cx="2341029" cy="2361600"/>
+                    </a:xfrm>
+                    <a:prstGeom prst="rect">
+                      <a:avLst/>
+                    </a:prstGeom>
+                  </pic:spPr>
+                </pic:pic>
+              </a:graphicData>
+            </a:graphic>
+          </wp:inline>
+        </w:drawing>
+      </w:r>
+      <w:commentRangeEnd w:id="18"/>
+      <w:r>
+        <w:rPr>
+          <w:rStyle w:val="CommentReference"/>
+        </w:rPr>
+        <w:commentReference w:id="18"/>
+      </w:r>
+      <w:r>
+        <w:tab/>
+      </w:r>
+      <w:r>
+        <w:rPr>
+          <w:noProof/>
+          <w:lang w:val="en-US" w:eastAsia="en-US"/>
+        </w:rPr>
+        <w:drawing>
+          <wp:inline distT="0" distB="0" distL="0" distR="0" wp14:anchorId="6370B87F" wp14:editId="7662D758">
+            <wp:extent cx="2235563" cy="2362104"/>
+            <wp:effectExtent l="0" t="0" r="0" b="635"/>
+            <wp:docPr id="30" name="Image 30"/>
+            <wp:cNvGraphicFramePr>
+              <a:graphicFrameLocks xmlns:a="http://schemas.openxmlformats.org/drawingml/2006/main" noChangeAspect="1"/>
+            </wp:cNvGraphicFramePr>
+            <a:graphic xmlns:a="http://schemas.openxmlformats.org/drawingml/2006/main">
+              <a:graphicData uri="http://schemas.openxmlformats.org/drawingml/2006/picture">
+                <pic:pic xmlns:pic="http://schemas.openxmlformats.org/drawingml/2006/picture">
+                  <pic:nvPicPr>
+                    <pic:cNvPr id="1" name=""/>
+                    <pic:cNvPicPr/>
+                  </pic:nvPicPr>
+                  <pic:blipFill>
+                    <a:blip r:embed="rId18"/>
+                    <a:stretch>
+                      <a:fillRect/>
+                    </a:stretch>
+                  </pic:blipFill>
+                  <pic:spPr>
+                    <a:xfrm>
+                      <a:off x="0" y="0"/>
+                      <a:ext cx="2248617" cy="2375897"/>
+                    </a:xfrm>
+                    <a:prstGeom prst="rect">
+                      <a:avLst/>
+                    </a:prstGeom>
+                  </pic:spPr>
+                </pic:pic>
+              </a:graphicData>
+            </a:graphic>
+          </wp:inline>
+        </w:drawing>
+      </w:r>
+    </w:p>
+    <w:p>
+      <w:pPr>
+        <w:pStyle w:val="Caption"/>
+      </w:pPr>
+      <w:r>
+        <w:t xml:space="preserve">Figure </w:t>
+      </w:r>
+      <w:r>
+        <w:t>9</w:t>
+      </w:r>
+      <w:r>
+        <w:t>c: Pig with 2D-transfer</w:t>
+      </w:r>
+      <w:r>
+        <w:tab/>
+      </w:r>
+      <w:r>
+        <w:tab/>
+      </w:r>
+      <w:r>
+        <w:tab/>
+      </w:r>
+      <w:r>
+        <w:t>Figure 9d: Pig with 2D-transfer and shading</w:t>
+      </w:r>
+    </w:p>
+    <w:p>
+      <w:pPr>
+        <w:pStyle w:val="Heading2"/>
+        <w:jc w:val="both"/>
+      </w:pPr>
+      <w:bookmarkStart w:id="19" w:name="_Toc500246208"/>
+      <w:r>
+        <w:t>Bonsai dataset</w:t>
+      </w:r>
+      <w:bookmarkEnd w:id="19"/>
+    </w:p>
+    <w:p>
+      <w:pPr>
+        <w:jc w:val="both"/>
+      </w:pPr>
+      <w:r>
+        <w:t xml:space="preserve">One of the most interesting datasets is the bonsai dataset. One of the reasons is that the slicer not give a good representation of this dataset, as shown in figure 10a. The shape of the tree is clearly more visible already with MIP (figure 10b), but the best results are achieved with compositing (figure 10c). Here, we could nicely define the color of the tree trunk, which is brown, and the green color of the leaves. We are also able to see the root of the tree, and what looks to be noise data surrounding the tree (the spike in the left part of the tree). In figure 10d the 2D-transfer representation of the bonsai dataset is shown. The results are comparable to what was given in the assignment description, which leads us to believe our implementation is indeed correct. </w:t>
+      </w:r>
+      <w:r>
+        <w:t xml:space="preserve">This representation seems more accurate than the slicer and MIP, since it makes the shape of the tree more visible. However, when applying shading (figure 10e) we get even nicer results, because the structure of the tree is </w:t>
+      </w:r>
+      <w:r>
+        <w:t>clearer</w:t>
+      </w:r>
+      <w:r>
+        <w:t>, especially for the branches of the tree.</w:t>
+      </w:r>
+    </w:p>
+    <w:p>
+      <w:pPr>
+        <w:ind w:left="-270" w:right="-450" w:hanging="270"/>
+      </w:pPr>
+      <w:r>
+        <w:rPr>
+          <w:noProof/>
+          <w:lang w:val="en-US" w:eastAsia="en-US"/>
+        </w:rPr>
+        <w:drawing>
+          <wp:inline distT="114300" distB="114300" distL="114300" distR="114300" wp14:anchorId="3C0279DE" wp14:editId="716DC01E">
+            <wp:extent cx="3048000" cy="2686050"/>
+            <wp:effectExtent l="0" t="0" r="0" b="0"/>
+            <wp:docPr id="6" name="image25.png"/>
+            <wp:cNvGraphicFramePr/>
+            <a:graphic xmlns:a="http://schemas.openxmlformats.org/drawingml/2006/main">
+              <a:graphicData uri="http://schemas.openxmlformats.org/drawingml/2006/picture">
+                <pic:pic xmlns:pic="http://schemas.openxmlformats.org/drawingml/2006/picture">
+                  <pic:nvPicPr>
+                    <pic:cNvPr id="0" name="image25.png"/>
+                    <pic:cNvPicPr preferRelativeResize="0"/>
+                  </pic:nvPicPr>
+                  <pic:blipFill>
+                    <a:blip r:embed="rId26"/>
+                    <a:srcRect l="3010" r="3010"/>
+                    <a:stretch>
+                      <a:fillRect/>
+                    </a:stretch>
+                  </pic:blipFill>
+                  <pic:spPr>
+                    <a:xfrm>
+                      <a:off x="0" y="0"/>
+                      <a:ext cx="3048382" cy="2686387"/>
                     </a:xfrm>
                     <a:prstGeom prst="rect">
                       <a:avLst/>
@@ -6191,45 +8530,36 @@
           </wp:inline>
         </w:drawing>
       </w:r>
-    </w:p>
-    <w:p>
-      <w:pPr>
-        <w:pStyle w:val="Lgende"/>
-      </w:pPr>
-      <w:r>
-        <w:t>Figure 8c: Pig with 2D-transfer method</w:t>
-      </w:r>
-    </w:p>
-    <w:p/>
-    <w:p>
-      <w:r>
-        <w:t>TBD</w:t>
-      </w:r>
-    </w:p>
-    <w:p>
-      <w:pPr>
-        <w:ind w:left="-630" w:right="-450"/>
-      </w:pPr>
+      <w:r>
+        <w:t xml:space="preserve"> </w:t>
+      </w:r>
+      <w:r>
+        <w:t xml:space="preserve">      </w:t>
+      </w:r>
+      <w:r>
+        <w:t xml:space="preserve"> </w:t>
+      </w:r>
       <w:r>
         <w:rPr>
           <w:noProof/>
+          <w:lang w:val="en-US" w:eastAsia="en-US"/>
         </w:rPr>
         <w:drawing>
-          <wp:inline distT="114300" distB="114300" distL="114300" distR="114300" wp14:anchorId="3C0279DE" wp14:editId="460A155C">
-            <wp:extent cx="2847595" cy="2557463"/>
-            <wp:effectExtent l="0" t="0" r="0" b="0"/>
-            <wp:docPr id="6" name="image25.png"/>
+          <wp:inline distT="114300" distB="114300" distL="114300" distR="114300" wp14:anchorId="0BE250DA" wp14:editId="7BA28884">
+            <wp:extent cx="3076575" cy="2647950"/>
+            <wp:effectExtent l="0" t="0" r="9525" b="0"/>
+            <wp:docPr id="14" name="image37.png"/>
             <wp:cNvGraphicFramePr/>
             <a:graphic xmlns:a="http://schemas.openxmlformats.org/drawingml/2006/main">
               <a:graphicData uri="http://schemas.openxmlformats.org/drawingml/2006/picture">
                 <pic:pic xmlns:pic="http://schemas.openxmlformats.org/drawingml/2006/picture">
                   <pic:nvPicPr>
-                    <pic:cNvPr id="0" name="image25.png"/>
+                    <pic:cNvPr id="0" name="image37.png"/>
                     <pic:cNvPicPr preferRelativeResize="0"/>
                   </pic:nvPicPr>
                   <pic:blipFill>
-                    <a:blip r:embed="rId21"/>
-                    <a:srcRect l="3010" r="3010"/>
+                    <a:blip r:embed="rId27"/>
+                    <a:srcRect l="271" r="271"/>
                     <a:stretch>
                       <a:fillRect/>
                     </a:stretch>
@@ -6237,7 +8567,7 @@
                   <pic:spPr>
                     <a:xfrm>
                       <a:off x="0" y="0"/>
-                      <a:ext cx="2847595" cy="2557463"/>
+                      <a:ext cx="3076908" cy="2648237"/>
                     </a:xfrm>
                     <a:prstGeom prst="rect">
                       <a:avLst/>
@@ -6250,29 +8580,115 @@
           </wp:inline>
         </w:drawing>
       </w:r>
-      <w:r>
+    </w:p>
+    <w:p>
+      <w:pPr>
+        <w:ind w:hanging="270"/>
+        <w:rPr>
+          <w:i/>
+          <w:sz w:val="20"/>
+          <w:szCs w:val="20"/>
+        </w:rPr>
+      </w:pPr>
+      <w:r>
+        <w:rPr>
+          <w:i/>
+          <w:sz w:val="20"/>
+          <w:szCs w:val="20"/>
+        </w:rPr>
+        <w:t xml:space="preserve">Figure </w:t>
+      </w:r>
+      <w:r>
+        <w:rPr>
+          <w:i/>
+          <w:sz w:val="20"/>
+          <w:szCs w:val="20"/>
+        </w:rPr>
+        <w:t>10</w:t>
+      </w:r>
+      <w:r>
+        <w:rPr>
+          <w:i/>
+          <w:sz w:val="20"/>
+          <w:szCs w:val="20"/>
+        </w:rPr>
+        <w:t xml:space="preserve">a: bonsai dataset with </w:t>
+      </w:r>
+      <w:r>
+        <w:rPr>
+          <w:i/>
+          <w:sz w:val="20"/>
+          <w:szCs w:val="20"/>
+        </w:rPr>
+        <w:t>slicer</w:t>
+      </w:r>
+      <w:r>
+        <w:rPr>
+          <w:i/>
+          <w:sz w:val="20"/>
+          <w:szCs w:val="20"/>
+        </w:rPr>
         <w:tab/>
       </w:r>
       <w:r>
         <w:rPr>
+          <w:i/>
+          <w:sz w:val="20"/>
+          <w:szCs w:val="20"/>
+        </w:rPr>
+        <w:tab/>
+        <w:t xml:space="preserve">        </w:t>
+      </w:r>
+      <w:r>
+        <w:rPr>
+          <w:i/>
+          <w:sz w:val="20"/>
+          <w:szCs w:val="20"/>
+        </w:rPr>
+        <w:t>Figure 10</w:t>
+      </w:r>
+      <w:r>
+        <w:rPr>
+          <w:i/>
+          <w:sz w:val="20"/>
+          <w:szCs w:val="20"/>
+        </w:rPr>
+        <w:t xml:space="preserve">b: bonsai dataset with MIP </w:t>
+      </w:r>
+    </w:p>
+    <w:p>
+      <w:pPr>
+        <w:ind w:left="-630" w:right="-720" w:firstLine="90"/>
+        <w:rPr>
+          <w:i/>
+          <w:sz w:val="20"/>
+          <w:szCs w:val="20"/>
+        </w:rPr>
+      </w:pPr>
+      <w:r>
+        <w:rPr>
+          <w:i/>
           <w:noProof/>
+          <w:sz w:val="20"/>
+          <w:szCs w:val="20"/>
+          <w:lang w:val="en-US" w:eastAsia="en-US"/>
         </w:rPr>
         <w:drawing>
-          <wp:inline distT="114300" distB="114300" distL="114300" distR="114300" wp14:anchorId="0BE250DA" wp14:editId="04447A4A">
-            <wp:extent cx="2947988" cy="2496872"/>
-            <wp:effectExtent l="0" t="0" r="0" b="0"/>
-            <wp:docPr id="14" name="image37.png"/>
+          <wp:inline distT="114300" distB="114300" distL="114300" distR="114300" wp14:anchorId="52141A1C" wp14:editId="1B2D0630">
+            <wp:extent cx="3076575" cy="2895600"/>
+            <wp:effectExtent l="0" t="0" r="9525" b="0"/>
+            <wp:docPr id="3" name="image21.png"/>
             <wp:cNvGraphicFramePr/>
             <a:graphic xmlns:a="http://schemas.openxmlformats.org/drawingml/2006/main">
               <a:graphicData uri="http://schemas.openxmlformats.org/drawingml/2006/picture">
                 <pic:pic xmlns:pic="http://schemas.openxmlformats.org/drawingml/2006/picture">
                   <pic:nvPicPr>
-                    <pic:cNvPr id="0" name="image37.png"/>
+                    <pic:cNvPr id="0" name="image21.png"/>
                     <pic:cNvPicPr preferRelativeResize="0"/>
                   </pic:nvPicPr>
                   <pic:blipFill>
-                    <a:blip r:embed="rId22"/>
-                    <a:srcRect l="271" r="271"/>
+                    <a:blip r:embed="rId28"/>
+                    <a:srcRect l="19030" r="19030"/>
                     <a:stretch>
                       <a:fillRect/>
                     </a:stretch>
@@ -6280,7 +8696,7 @@
                   <pic:spPr>
                     <a:xfrm>
                       <a:off x="0" y="0"/>
-                      <a:ext cx="2947988" cy="2496872"/>
+                      <a:ext cx="3076905" cy="2895911"/>
                     </a:xfrm>
                     <a:prstGeom prst="rect">
                       <a:avLst/>
@@ -6293,74 +8709,38 @@
           </wp:inline>
         </w:drawing>
       </w:r>
-    </w:p>
-    <w:p>
-      <w:pPr>
+      <w:r>
         <w:rPr>
           <w:i/>
           <w:sz w:val="20"/>
           <w:szCs w:val="20"/>
         </w:rPr>
-      </w:pPr>
-      <w:r>
-        <w:rPr>
-          <w:i/>
-          <w:sz w:val="20"/>
-          <w:szCs w:val="20"/>
-        </w:rPr>
-        <w:lastRenderedPageBreak/>
-        <w:t>Figure 9a: bonsai dataset with slicer</w:t>
-      </w:r>
-      <w:r>
-        <w:rPr>
-          <w:i/>
-          <w:sz w:val="20"/>
-          <w:szCs w:val="20"/>
-        </w:rPr>
-        <w:tab/>
-      </w:r>
-      <w:r>
-        <w:rPr>
-          <w:i/>
-          <w:sz w:val="20"/>
-          <w:szCs w:val="20"/>
-        </w:rPr>
-        <w:tab/>
-        <w:t xml:space="preserve">Figure 9b: bonsai dataset with MIP </w:t>
-      </w:r>
-    </w:p>
-    <w:p>
-      <w:pPr>
-        <w:ind w:left="-630"/>
-        <w:rPr>
-          <w:i/>
-          <w:sz w:val="20"/>
-          <w:szCs w:val="20"/>
-        </w:rPr>
-      </w:pPr>
+        <w:t xml:space="preserve">       </w:t>
+      </w:r>
       <w:r>
         <w:rPr>
           <w:i/>
           <w:noProof/>
           <w:sz w:val="20"/>
           <w:szCs w:val="20"/>
+          <w:lang w:val="en-US" w:eastAsia="en-US"/>
         </w:rPr>
         <w:drawing>
-          <wp:inline distT="114300" distB="114300" distL="114300" distR="114300" wp14:anchorId="52141A1C" wp14:editId="683A8AF9">
-            <wp:extent cx="2967038" cy="2892596"/>
-            <wp:effectExtent l="0" t="0" r="0" b="0"/>
-            <wp:docPr id="3" name="image21.png"/>
+          <wp:inline distT="114300" distB="114300" distL="114300" distR="114300" wp14:anchorId="28F25464" wp14:editId="6F4A5924">
+            <wp:extent cx="3171825" cy="2886075"/>
+            <wp:effectExtent l="0" t="0" r="9525" b="9525"/>
+            <wp:docPr id="10" name="image33.png"/>
             <wp:cNvGraphicFramePr/>
             <a:graphic xmlns:a="http://schemas.openxmlformats.org/drawingml/2006/main">
               <a:graphicData uri="http://schemas.openxmlformats.org/drawingml/2006/picture">
                 <pic:pic xmlns:pic="http://schemas.openxmlformats.org/drawingml/2006/picture">
                   <pic:nvPicPr>
-                    <pic:cNvPr id="0" name="image21.png"/>
+                    <pic:cNvPr id="0" name="image33.png"/>
                     <pic:cNvPicPr preferRelativeResize="0"/>
                   </pic:nvPicPr>
                   <pic:blipFill>
-                    <a:blip r:embed="rId23"/>
-                    <a:srcRect l="19030" r="19030"/>
+                    <a:blip r:embed="rId29"/>
+                    <a:srcRect l="16961" r="16961"/>
                     <a:stretch>
                       <a:fillRect/>
                     </a:stretch>
@@ -6368,7 +8748,7 @@
                   <pic:spPr>
                     <a:xfrm>
                       <a:off x="0" y="0"/>
-                      <a:ext cx="2967038" cy="2892596"/>
+                      <a:ext cx="3172401" cy="2886599"/>
                     </a:xfrm>
                     <a:prstGeom prst="rect">
                       <a:avLst/>
@@ -6381,37 +8761,131 @@
           </wp:inline>
         </w:drawing>
       </w:r>
-      <w:r>
+    </w:p>
+    <w:p>
+      <w:pPr>
+        <w:ind w:hanging="540"/>
         <w:rPr>
           <w:i/>
           <w:sz w:val="20"/>
           <w:szCs w:val="20"/>
         </w:rPr>
-        <w:tab/>
-      </w:r>
-      <w:r>
-        <w:rPr>
-          <w:i/>
-          <w:noProof/>
+      </w:pPr>
+      <w:r>
+        <w:rPr>
+          <w:i/>
           <w:sz w:val="20"/>
           <w:szCs w:val="20"/>
         </w:rPr>
+        <w:t xml:space="preserve">Figure </w:t>
+      </w:r>
+      <w:r>
+        <w:rPr>
+          <w:i/>
+          <w:sz w:val="20"/>
+          <w:szCs w:val="20"/>
+        </w:rPr>
+        <w:t>10</w:t>
+      </w:r>
+      <w:r>
+        <w:rPr>
+          <w:i/>
+          <w:sz w:val="20"/>
+          <w:szCs w:val="20"/>
+        </w:rPr>
+        <w:t>c: bonsai dataset with compositing</w:t>
+      </w:r>
+      <w:r>
+        <w:rPr>
+          <w:i/>
+          <w:sz w:val="20"/>
+          <w:szCs w:val="20"/>
+        </w:rPr>
+        <w:tab/>
+      </w:r>
+      <w:r>
+        <w:rPr>
+          <w:i/>
+          <w:sz w:val="20"/>
+          <w:szCs w:val="20"/>
+        </w:rPr>
+        <w:tab/>
+      </w:r>
+      <w:r>
+        <w:rPr>
+          <w:i/>
+          <w:sz w:val="20"/>
+          <w:szCs w:val="20"/>
+        </w:rPr>
+        <w:t xml:space="preserve">      </w:t>
+      </w:r>
+      <w:r>
+        <w:rPr>
+          <w:i/>
+          <w:sz w:val="20"/>
+          <w:szCs w:val="20"/>
+        </w:rPr>
+        <w:t xml:space="preserve">Figure </w:t>
+      </w:r>
+      <w:r>
+        <w:rPr>
+          <w:i/>
+          <w:sz w:val="20"/>
+          <w:szCs w:val="20"/>
+        </w:rPr>
+        <w:t>10</w:t>
+      </w:r>
+      <w:r>
+        <w:rPr>
+          <w:i/>
+          <w:sz w:val="20"/>
+          <w:szCs w:val="20"/>
+        </w:rPr>
+        <w:t>d: bonsai dataset with 2</w:t>
+      </w:r>
+      <w:r>
+        <w:rPr>
+          <w:i/>
+          <w:sz w:val="20"/>
+          <w:szCs w:val="20"/>
+        </w:rPr>
+        <w:t>D transfer function</w:t>
+      </w:r>
+    </w:p>
+    <w:p/>
+    <w:p>
+      <w:pPr>
+        <w:ind w:hanging="540"/>
+        <w:jc w:val="center"/>
+      </w:pPr>
+      <w:r>
+        <w:rPr>
+          <w:noProof/>
+          <w:lang w:val="en-US" w:eastAsia="en-US"/>
+        </w:rPr>
         <w:drawing>
-          <wp:inline distT="114300" distB="114300" distL="114300" distR="114300" wp14:anchorId="28F25464" wp14:editId="739C4350">
-            <wp:extent cx="2938463" cy="2854206"/>
-            <wp:effectExtent l="0" t="0" r="0" b="0"/>
-            <wp:docPr id="10" name="image33.png"/>
-            <wp:cNvGraphicFramePr/>
+          <wp:inline distT="0" distB="0" distL="0" distR="0" wp14:anchorId="536EAE4F" wp14:editId="52169EBC">
+            <wp:extent cx="6105793" cy="3705225"/>
+            <wp:effectExtent l="0" t="0" r="9525" b="0"/>
+            <wp:docPr id="13" name="Picture 13"/>
+            <wp:cNvGraphicFramePr>
+              <a:graphicFrameLocks xmlns:a="http://schemas.openxmlformats.org/drawingml/2006/main" noChangeAspect="1"/>
+            </wp:cNvGraphicFramePr>
             <a:graphic xmlns:a="http://schemas.openxmlformats.org/drawingml/2006/main">
               <a:graphicData uri="http://schemas.openxmlformats.org/drawingml/2006/picture">
                 <pic:pic xmlns:pic="http://schemas.openxmlformats.org/drawingml/2006/picture">
                   <pic:nvPicPr>
-                    <pic:cNvPr id="0" name="image33.png"/>
-                    <pic:cNvPicPr preferRelativeResize="0"/>
+                    <pic:cNvPr id="13" name="Capture.PNG"/>
+                    <pic:cNvPicPr/>
                   </pic:nvPicPr>
                   <pic:blipFill>
-                    <a:blip r:embed="rId24"/>
-                    <a:srcRect l="16961" r="16961"/>
+                    <a:blip r:embed="rId30">
+                      <a:extLst>
+                        <a:ext uri="{28A0092B-C50C-407E-A947-70E740481C1C}">
+                          <a14:useLocalDpi xmlns:a14="http://schemas.microsoft.com/office/drawing/2010/main" val="0"/>
+                        </a:ext>
+                      </a:extLst>
+                    </a:blip>
                     <a:stretch>
                       <a:fillRect/>
                     </a:stretch>
@@ -6419,12 +8893,11 @@
                   <pic:spPr>
                     <a:xfrm>
                       <a:off x="0" y="0"/>
-                      <a:ext cx="2938463" cy="2854206"/>
+                      <a:ext cx="6107701" cy="3706383"/>
                     </a:xfrm>
                     <a:prstGeom prst="rect">
                       <a:avLst/>
                     </a:prstGeom>
-                    <a:ln/>
                   </pic:spPr>
                 </pic:pic>
               </a:graphicData>
@@ -6440,37 +8913,46 @@
           <w:sz w:val="20"/>
           <w:szCs w:val="20"/>
         </w:rPr>
-        <w:t>Figure 9c: bonsai dataset with compositing</w:t>
-      </w:r>
-      <w:r>
-        <w:rPr>
-          <w:i/>
-          <w:sz w:val="20"/>
-          <w:szCs w:val="20"/>
-        </w:rPr>
-        <w:tab/>
-        <w:t>Figure 9d: bonsai dataset with 2-D transfer function</w:t>
-      </w:r>
-    </w:p>
-    <w:p/>
+        <w:t>Figure 10e: bonsai dataset with 2D transfer function and shading</w:t>
+      </w:r>
+      <w:r>
+        <w:t xml:space="preserve"> </w:t>
+      </w:r>
+    </w:p>
     <w:p>
       <w:r>
         <w:br w:type="page"/>
       </w:r>
     </w:p>
     <w:p>
-      <w:r>
-        <w:lastRenderedPageBreak/>
-        <w:t>TBD</w:t>
-      </w:r>
-    </w:p>
-    <w:p>
-      <w:pPr>
-        <w:ind w:hanging="540"/>
+      <w:pPr>
+        <w:pStyle w:val="Heading2"/>
+      </w:pPr>
+      <w:bookmarkStart w:id="20" w:name="_Toc500246209"/>
+      <w:r>
+        <w:t>Tooth dataset</w:t>
+      </w:r>
+      <w:bookmarkEnd w:id="20"/>
+    </w:p>
+    <w:p>
+      <w:pPr>
+        <w:jc w:val="both"/>
+      </w:pPr>
+      <w:r>
+        <w:t>As shown in the Compositing section, the results obtained for the tooth dataset showed you cannot really see all the inside details. The MIP also does not show the inside of the tooth (figure 11b), and the slicer just shows a small portion inside the roots (figure 11a).</w:t>
+      </w:r>
+      <w:r>
+        <w:t xml:space="preserve"> It is also clear that there is a lot of noisy data around the tooth, if we see the square surrounding it. The 2D-transfer function is able to deliver better results (figure 11c), since it clearly and sharply shows the tooth, not only its contour but also inside we can observe different elements.</w:t>
+      </w:r>
+    </w:p>
+    <w:p>
+      <w:pPr>
+        <w:ind w:hanging="180"/>
       </w:pPr>
       <w:r>
         <w:rPr>
           <w:noProof/>
+          <w:lang w:val="en-US" w:eastAsia="en-US"/>
         </w:rPr>
         <w:drawing>
           <wp:inline distT="114300" distB="114300" distL="114300" distR="114300" wp14:anchorId="4CCF3CBD" wp14:editId="4559EF0F">
@@ -6486,7 +8968,7 @@
                     <pic:cNvPicPr preferRelativeResize="0"/>
                   </pic:nvPicPr>
                   <pic:blipFill>
-                    <a:blip r:embed="rId25"/>
+                    <a:blip r:embed="rId31"/>
                     <a:srcRect l="2900" r="2900"/>
                     <a:stretch>
                       <a:fillRect/>
@@ -6514,6 +8996,7 @@
       <w:r>
         <w:rPr>
           <w:noProof/>
+          <w:lang w:val="en-US" w:eastAsia="en-US"/>
         </w:rPr>
         <w:drawing>
           <wp:inline distT="114300" distB="114300" distL="114300" distR="114300" wp14:anchorId="2634E878" wp14:editId="56C70B26">
@@ -6529,7 +9012,7 @@
                     <pic:cNvPicPr preferRelativeResize="0"/>
                   </pic:nvPicPr>
                   <pic:blipFill>
-                    <a:blip r:embed="rId26"/>
+                    <a:blip r:embed="rId32"/>
                     <a:srcRect l="563" r="563"/>
                     <a:stretch>
                       <a:fillRect/>
@@ -6566,7 +9049,7 @@
           <w:sz w:val="20"/>
           <w:szCs w:val="20"/>
         </w:rPr>
-        <w:t>Figure 10a: tooth dataset with slicer</w:t>
+        <w:t>Figure 1</w:t>
       </w:r>
       <w:r>
         <w:rPr>
@@ -6574,7 +9057,7 @@
           <w:sz w:val="20"/>
           <w:szCs w:val="20"/>
         </w:rPr>
-        <w:tab/>
+        <w:t>1</w:t>
       </w:r>
       <w:r>
         <w:rPr>
@@ -6582,13 +9065,68 @@
           <w:sz w:val="20"/>
           <w:szCs w:val="20"/>
         </w:rPr>
+        <w:t>a: tooth dataset with slicer</w:t>
+      </w:r>
+      <w:r>
+        <w:rPr>
+          <w:i/>
+          <w:sz w:val="20"/>
+          <w:szCs w:val="20"/>
+        </w:rPr>
         <w:tab/>
-        <w:t xml:space="preserve">Figure 10b: tooth dataset with MIP </w:t>
-      </w:r>
-    </w:p>
-    <w:p>
-      <w:pPr>
-        <w:ind w:left="-540"/>
+      </w:r>
+      <w:r>
+        <w:rPr>
+          <w:i/>
+          <w:sz w:val="20"/>
+          <w:szCs w:val="20"/>
+        </w:rPr>
+        <w:tab/>
+      </w:r>
+      <w:r>
+        <w:rPr>
+          <w:i/>
+          <w:sz w:val="20"/>
+          <w:szCs w:val="20"/>
+        </w:rPr>
+        <w:tab/>
+      </w:r>
+      <w:r>
+        <w:rPr>
+          <w:i/>
+          <w:sz w:val="20"/>
+          <w:szCs w:val="20"/>
+        </w:rPr>
+        <w:t>Figure 1</w:t>
+      </w:r>
+      <w:r>
+        <w:rPr>
+          <w:i/>
+          <w:sz w:val="20"/>
+          <w:szCs w:val="20"/>
+        </w:rPr>
+        <w:t>1</w:t>
+      </w:r>
+      <w:r>
+        <w:rPr>
+          <w:i/>
+          <w:sz w:val="20"/>
+          <w:szCs w:val="20"/>
+        </w:rPr>
+        <w:t>b: tooth dataset with MIP</w:t>
+      </w:r>
+    </w:p>
+    <w:p>
+      <w:pPr>
+        <w:rPr>
+          <w:i/>
+          <w:sz w:val="20"/>
+          <w:szCs w:val="20"/>
+        </w:rPr>
+      </w:pPr>
+    </w:p>
+    <w:p>
+      <w:pPr>
         <w:rPr>
           <w:i/>
           <w:sz w:val="20"/>
@@ -6601,22 +9139,23 @@
           <w:noProof/>
           <w:sz w:val="20"/>
           <w:szCs w:val="20"/>
+          <w:lang w:val="en-US" w:eastAsia="en-US"/>
         </w:rPr>
         <w:drawing>
-          <wp:inline distT="114300" distB="114300" distL="114300" distR="114300" wp14:anchorId="2D039C8E" wp14:editId="7E99AEB3">
-            <wp:extent cx="5205413" cy="3144937"/>
+          <wp:inline distT="114300" distB="114300" distL="114300" distR="114300" wp14:anchorId="68D0154A" wp14:editId="454FC756">
+            <wp:extent cx="5029200" cy="2952750"/>
             <wp:effectExtent l="0" t="0" r="0" b="0"/>
-            <wp:docPr id="23" name="image46.png"/>
+            <wp:docPr id="21" name="image44.png"/>
             <wp:cNvGraphicFramePr/>
             <a:graphic xmlns:a="http://schemas.openxmlformats.org/drawingml/2006/main">
               <a:graphicData uri="http://schemas.openxmlformats.org/drawingml/2006/picture">
                 <pic:pic xmlns:pic="http://schemas.openxmlformats.org/drawingml/2006/picture">
                   <pic:nvPicPr>
-                    <pic:cNvPr id="0" name="image46.png"/>
+                    <pic:cNvPr id="0" name="image44.png"/>
                     <pic:cNvPicPr preferRelativeResize="0"/>
                   </pic:nvPicPr>
                   <pic:blipFill>
-                    <a:blip r:embed="rId27"/>
+                    <a:blip r:embed="rId33"/>
                     <a:srcRect/>
                     <a:stretch>
                       <a:fillRect/>
@@ -6625,7 +9164,7 @@
                   <pic:spPr>
                     <a:xfrm>
                       <a:off x="0" y="0"/>
-                      <a:ext cx="5205413" cy="3144937"/>
+                      <a:ext cx="5029701" cy="2953044"/>
                     </a:xfrm>
                     <a:prstGeom prst="rect">
                       <a:avLst/>
@@ -6638,30 +9177,30 @@
           </wp:inline>
         </w:drawing>
       </w:r>
-      <w:r>
+    </w:p>
+    <w:p>
+      <w:pPr>
         <w:rPr>
           <w:i/>
           <w:sz w:val="20"/>
           <w:szCs w:val="20"/>
         </w:rPr>
-        <w:tab/>
-      </w:r>
-    </w:p>
-    <w:p>
-      <w:pPr>
+      </w:pPr>
+      <w:r>
         <w:rPr>
           <w:i/>
           <w:sz w:val="20"/>
           <w:szCs w:val="20"/>
         </w:rPr>
-      </w:pPr>
+        <w:t>Figure 11c</w:t>
+      </w:r>
       <w:r>
         <w:rPr>
           <w:i/>
           <w:sz w:val="20"/>
           <w:szCs w:val="20"/>
         </w:rPr>
-        <w:t>Figure 10c: tooth dataset with compositing</w:t>
+        <w:t>: tooth dataset with 2</w:t>
       </w:r>
       <w:r>
         <w:rPr>
@@ -6669,50 +9208,74 @@
           <w:sz w:val="20"/>
           <w:szCs w:val="20"/>
         </w:rPr>
-        <w:tab/>
-      </w:r>
-    </w:p>
-    <w:p>
-      <w:pPr>
-        <w:rPr>
-          <w:i/>
-          <w:sz w:val="20"/>
-          <w:szCs w:val="20"/>
-        </w:rPr>
-      </w:pPr>
-    </w:p>
-    <w:p>
-      <w:pPr>
-        <w:rPr>
-          <w:i/>
-          <w:sz w:val="20"/>
-          <w:szCs w:val="20"/>
-        </w:rPr>
-      </w:pPr>
-      <w:r>
-        <w:rPr>
-          <w:i/>
+        <w:t>D transfer function</w:t>
+      </w:r>
+    </w:p>
+    <w:p>
+      <w:pPr>
+        <w:pStyle w:val="Heading2"/>
+      </w:pPr>
+      <w:bookmarkStart w:id="21" w:name="_Toc500246210"/>
+      <w:r>
+        <w:t>Carp dataset</w:t>
+      </w:r>
+      <w:bookmarkEnd w:id="21"/>
+    </w:p>
+    <w:p>
+      <w:pPr>
+        <w:jc w:val="both"/>
+      </w:pPr>
+      <w:r>
+        <w:t xml:space="preserve">Last dataset explored is the carp dataset. We already saw in Responsiveness section that with MIP you get the shape of the fish and a bit of its inside structure. With compositing (figure 12a), we can clearly distinguish the fish from what it looks like water that it is laying on. Furthermore, </w:t>
+      </w:r>
+      <w:r>
+        <w:t xml:space="preserve">what is interesting is that </w:t>
+      </w:r>
+      <w:r>
+        <w:t xml:space="preserve">with </w:t>
+      </w:r>
+      <w:r>
+        <w:t xml:space="preserve">2 different </w:t>
+      </w:r>
+      <w:r>
+        <w:t>2D transfer function</w:t>
+      </w:r>
+      <w:r>
+        <w:t>s we get completely different results. Figure 12b shows the outline of the carp, while figure 12c shows the bones in more detail.</w:t>
+      </w:r>
+    </w:p>
+    <w:p>
+      <w:pPr>
+        <w:jc w:val="center"/>
+      </w:pPr>
+      <w:r>
+        <w:rPr>
           <w:noProof/>
-          <w:sz w:val="20"/>
-          <w:szCs w:val="20"/>
-        </w:rPr>
-        <w:lastRenderedPageBreak/>
+          <w:lang w:val="en-US" w:eastAsia="en-US"/>
+        </w:rPr>
         <w:drawing>
-          <wp:inline distT="114300" distB="114300" distL="114300" distR="114300" wp14:anchorId="68D0154A" wp14:editId="11CDB94A">
-            <wp:extent cx="5281613" cy="3174046"/>
+          <wp:inline distT="0" distB="0" distL="0" distR="0" wp14:anchorId="18EDA22E" wp14:editId="5AF1DD05">
+            <wp:extent cx="4076700" cy="2465786"/>
             <wp:effectExtent l="0" t="0" r="0" b="0"/>
-            <wp:docPr id="21" name="image44.png"/>
-            <wp:cNvGraphicFramePr/>
+            <wp:docPr id="16" name="Picture 16"/>
+            <wp:cNvGraphicFramePr>
+              <a:graphicFrameLocks xmlns:a="http://schemas.openxmlformats.org/drawingml/2006/main" noChangeAspect="1"/>
+            </wp:cNvGraphicFramePr>
             <a:graphic xmlns:a="http://schemas.openxmlformats.org/drawingml/2006/main">
               <a:graphicData uri="http://schemas.openxmlformats.org/drawingml/2006/picture">
                 <pic:pic xmlns:pic="http://schemas.openxmlformats.org/drawingml/2006/picture">
                   <pic:nvPicPr>
-                    <pic:cNvPr id="0" name="image44.png"/>
-                    <pic:cNvPicPr preferRelativeResize="0"/>
+                    <pic:cNvPr id="16" name="Capture.PNG"/>
+                    <pic:cNvPicPr/>
                   </pic:nvPicPr>
                   <pic:blipFill>
-                    <a:blip r:embed="rId28"/>
-                    <a:srcRect/>
+                    <a:blip r:embed="rId34" cstate="print">
+                      <a:extLst>
+                        <a:ext uri="{28A0092B-C50C-407E-A947-70E740481C1C}">
+                          <a14:useLocalDpi xmlns:a14="http://schemas.microsoft.com/office/drawing/2010/main" val="0"/>
+                        </a:ext>
+                      </a:extLst>
+                    </a:blip>
                     <a:stretch>
                       <a:fillRect/>
                     </a:stretch>
@@ -6720,7 +9283,83 @@
                   <pic:spPr>
                     <a:xfrm>
                       <a:off x="0" y="0"/>
-                      <a:ext cx="5281613" cy="3174046"/>
+                      <a:ext cx="4098415" cy="2478920"/>
+                    </a:xfrm>
+                    <a:prstGeom prst="rect">
+                      <a:avLst/>
+                    </a:prstGeom>
+                  </pic:spPr>
+                </pic:pic>
+              </a:graphicData>
+            </a:graphic>
+          </wp:inline>
+        </w:drawing>
+      </w:r>
+    </w:p>
+    <w:p>
+      <w:pPr>
+        <w:ind w:left="720" w:firstLine="720"/>
+        <w:rPr>
+          <w:i/>
+          <w:sz w:val="20"/>
+          <w:szCs w:val="20"/>
+        </w:rPr>
+      </w:pPr>
+      <w:r>
+        <w:rPr>
+          <w:i/>
+          <w:sz w:val="20"/>
+          <w:szCs w:val="20"/>
+        </w:rPr>
+        <w:t xml:space="preserve">  </w:t>
+      </w:r>
+      <w:r>
+        <w:rPr>
+          <w:i/>
+          <w:sz w:val="20"/>
+          <w:szCs w:val="20"/>
+        </w:rPr>
+        <w:t>Figure 12a: carp dataset with compositing</w:t>
+      </w:r>
+    </w:p>
+    <w:p>
+      <w:pPr>
+        <w:ind w:left="-540" w:right="-180"/>
+      </w:pPr>
+      <w:r>
+        <w:rPr>
+          <w:noProof/>
+          <w:lang w:val="en-US" w:eastAsia="en-US"/>
+        </w:rPr>
+        <w:drawing>
+          <wp:inline distT="114300" distB="114300" distL="114300" distR="114300" wp14:anchorId="6EC43DEB" wp14:editId="09AC3363">
+            <wp:extent cx="3258205" cy="1954320"/>
+            <wp:effectExtent l="0" t="0" r="0" b="8255"/>
+            <wp:docPr id="26" name="image42.png"/>
+            <wp:cNvGraphicFramePr/>
+            <a:graphic xmlns:a="http://schemas.openxmlformats.org/drawingml/2006/main">
+              <a:graphicData uri="http://schemas.openxmlformats.org/drawingml/2006/picture">
+                <pic:pic xmlns:pic="http://schemas.openxmlformats.org/drawingml/2006/picture">
+                  <pic:nvPicPr>
+                    <pic:cNvPr id="0" name="image42.png"/>
+                    <pic:cNvPicPr preferRelativeResize="0"/>
+                  </pic:nvPicPr>
+                  <pic:blipFill>
+                    <a:blip r:embed="rId35" cstate="print">
+                      <a:extLst>
+                        <a:ext uri="{28A0092B-C50C-407E-A947-70E740481C1C}">
+                          <a14:useLocalDpi xmlns:a14="http://schemas.microsoft.com/office/drawing/2010/main" val="0"/>
+                        </a:ext>
+                      </a:extLst>
+                    </a:blip>
+                    <a:stretch>
+                      <a:fillRect/>
+                    </a:stretch>
+                  </pic:blipFill>
+                  <pic:spPr>
+                    <a:xfrm>
+                      <a:off x="0" y="0"/>
+                      <a:ext cx="3258205" cy="1954320"/>
                     </a:xfrm>
                     <a:prstGeom prst="rect">
                       <a:avLst/>
@@ -6733,39 +9372,150 @@
           </wp:inline>
         </w:drawing>
       </w:r>
-    </w:p>
-    <w:p>
+      <w:r>
+        <w:tab/>
+      </w:r>
+      <w:r>
+        <w:rPr>
+          <w:noProof/>
+          <w:lang w:val="en-US" w:eastAsia="en-US"/>
+        </w:rPr>
+        <w:drawing>
+          <wp:inline distT="114300" distB="114300" distL="114300" distR="114300" wp14:anchorId="7DD71133" wp14:editId="5A7F2AB2">
+            <wp:extent cx="3143637" cy="1890234"/>
+            <wp:effectExtent l="0" t="0" r="0" b="0"/>
+            <wp:docPr id="31" name="image41.png"/>
+            <wp:cNvGraphicFramePr/>
+            <a:graphic xmlns:a="http://schemas.openxmlformats.org/drawingml/2006/main">
+              <a:graphicData uri="http://schemas.openxmlformats.org/drawingml/2006/picture">
+                <pic:pic xmlns:pic="http://schemas.openxmlformats.org/drawingml/2006/picture">
+                  <pic:nvPicPr>
+                    <pic:cNvPr id="0" name="image41.png"/>
+                    <pic:cNvPicPr preferRelativeResize="0"/>
+                  </pic:nvPicPr>
+                  <pic:blipFill>
+                    <a:blip r:embed="rId36" cstate="print">
+                      <a:extLst>
+                        <a:ext uri="{28A0092B-C50C-407E-A947-70E740481C1C}">
+                          <a14:useLocalDpi xmlns:a14="http://schemas.microsoft.com/office/drawing/2010/main" val="0"/>
+                        </a:ext>
+                      </a:extLst>
+                    </a:blip>
+                    <a:stretch>
+                      <a:fillRect/>
+                    </a:stretch>
+                  </pic:blipFill>
+                  <pic:spPr>
+                    <a:xfrm>
+                      <a:off x="0" y="0"/>
+                      <a:ext cx="3143637" cy="1890234"/>
+                    </a:xfrm>
+                    <a:prstGeom prst="rect">
+                      <a:avLst/>
+                    </a:prstGeom>
+                    <a:ln/>
+                  </pic:spPr>
+                </pic:pic>
+              </a:graphicData>
+            </a:graphic>
+          </wp:inline>
+        </w:drawing>
+      </w:r>
       <w:r>
         <w:rPr>
           <w:i/>
           <w:sz w:val="20"/>
           <w:szCs w:val="20"/>
         </w:rPr>
-        <w:t>Figure 11d: tooth dataset with 2-D transfer function</w:t>
+        <w:t>Figure 12b: carp dataset with 2D transfer function</w:t>
+      </w:r>
+      <w:r>
+        <w:rPr>
+          <w:i/>
+          <w:sz w:val="20"/>
+          <w:szCs w:val="20"/>
+        </w:rPr>
+        <w:tab/>
+      </w:r>
+      <w:r>
+        <w:rPr>
+          <w:i/>
+          <w:sz w:val="20"/>
+          <w:szCs w:val="20"/>
+        </w:rPr>
+        <w:tab/>
+        <w:t>Figure 12c: carp dataset with 2D transfer function</w:t>
       </w:r>
     </w:p>
     <w:p/>
     <w:p>
-      <w:r>
-        <w:br w:type="page"/>
-      </w:r>
-    </w:p>
-    <w:p>
-      <w:pPr>
-        <w:pStyle w:val="Titre1"/>
-      </w:pPr>
-      <w:bookmarkStart w:id="15" w:name="_Toc500159178"/>
-      <w:r>
-        <w:lastRenderedPageBreak/>
+      <w:pPr>
+        <w:spacing w:after="120"/>
+        <w:jc w:val="both"/>
+      </w:pPr>
+      <w:r>
+        <w:t xml:space="preserve">To conclude, throughout this report we have shown the strengths and weaknesses for the </w:t>
+      </w:r>
+      <w:r>
+        <w:t>maximum intensity projection, compo</w:t>
+      </w:r>
+      <w:r>
+        <w:t>sition and 2D transfer function methods</w:t>
+      </w:r>
+      <w:r>
+        <w:t xml:space="preserve">. It has become clear that the results really depend on </w:t>
+      </w:r>
+      <w:r>
+        <w:t>the</w:t>
+      </w:r>
+      <w:r>
+        <w:t xml:space="preserve"> dataset </w:t>
+      </w:r>
+      <w:r>
+        <w:t xml:space="preserve">that </w:t>
+      </w:r>
+      <w:r>
+        <w:t xml:space="preserve">is given. We have covered almost all datasets, except the </w:t>
+      </w:r>
+      <w:r>
+        <w:t>stent</w:t>
+      </w:r>
+      <w:r>
+        <w:t xml:space="preserve"> one which could not be loaded into the application.</w:t>
+      </w:r>
+    </w:p>
+    <w:p>
+      <w:pPr>
+        <w:pStyle w:val="Heading1"/>
+        <w:spacing w:before="0" w:after="0"/>
+      </w:pPr>
+      <w:bookmarkStart w:id="22" w:name="_Toc500246211"/>
+      <w:r>
         <w:t>References</w:t>
       </w:r>
-      <w:bookmarkEnd w:id="15"/>
-    </w:p>
-    <w:p>
-      <w:r>
-        <w:t xml:space="preserve">[1] Trilinear interpolation </w:t>
-      </w:r>
-      <w:hyperlink r:id="rId29">
+      <w:bookmarkEnd w:id="22"/>
+    </w:p>
+    <w:p>
+      <w:pPr>
+        <w:jc w:val="both"/>
+        <w:rPr>
+          <w:color w:val="1155CC"/>
+          <w:u w:val="single"/>
+        </w:rPr>
+      </w:pPr>
+      <w:r>
+        <w:t xml:space="preserve">[1] </w:t>
+      </w:r>
+      <w:r>
+        <w:t>W</w:t>
+      </w:r>
+      <w:r>
+        <w:t xml:space="preserve">ikipedia. </w:t>
+      </w:r>
+      <w:r>
+        <w:t xml:space="preserve">Trilinear interpolation </w:t>
+      </w:r>
+      <w:hyperlink r:id="rId37">
         <w:r>
           <w:rPr>
             <w:color w:val="1155CC"/>
@@ -6774,18 +9524,93 @@
           <w:t>https://en.wikipedia.org/wiki/Trilinear_interpolation</w:t>
         </w:r>
       </w:hyperlink>
-    </w:p>
-    <w:p>
-      <w:r>
-        <w:t xml:space="preserve">[2] Levoy, M. Levoy. Display of surfaces from volume data. IEEE Computer Graphics and Applications, 8(3):29–37, 1988. </w:t>
+      <w:r>
+        <w:rPr>
+          <w:color w:val="auto"/>
+        </w:rPr>
+        <w:t>. 2017.</w:t>
+      </w:r>
+    </w:p>
+    <w:p>
+      <w:pPr>
+        <w:jc w:val="both"/>
+      </w:pPr>
+      <w:r>
+        <w:t xml:space="preserve">[2] </w:t>
+      </w:r>
+      <w:proofErr w:type="spellStart"/>
+      <w:r>
+        <w:t>Levoy</w:t>
+      </w:r>
+      <w:proofErr w:type="spellEnd"/>
+      <w:r>
+        <w:t xml:space="preserve">, M. </w:t>
+      </w:r>
+      <w:proofErr w:type="spellStart"/>
+      <w:r>
+        <w:t>Levoy</w:t>
+      </w:r>
+      <w:proofErr w:type="spellEnd"/>
+      <w:r>
+        <w:t xml:space="preserve">. Display of surfaces from volume data. IEEE Computer Graphics and Applications, 8(3):29–37, 1988. </w:t>
+      </w:r>
+    </w:p>
+    <w:p>
+      <w:pPr>
+        <w:jc w:val="both"/>
+      </w:pPr>
+      <w:r>
+        <w:t xml:space="preserve">[3] Joe </w:t>
+      </w:r>
+      <w:proofErr w:type="spellStart"/>
+      <w:r>
+        <w:t>Kniss</w:t>
+      </w:r>
+      <w:proofErr w:type="spellEnd"/>
+      <w:r>
+        <w:t xml:space="preserve">, G. L. </w:t>
+      </w:r>
+      <w:proofErr w:type="spellStart"/>
+      <w:r>
+        <w:t>Kindlmann</w:t>
+      </w:r>
+      <w:proofErr w:type="spellEnd"/>
+      <w:r>
+        <w:t>, and C. D. Hansen. Multidimensional transfer functions for interactive volume rendering. IEEE Trans. Visualization and Computer Graphics, 8(3):270–285, 2002.</w:t>
+      </w:r>
+    </w:p>
+    <w:p>
+      <w:pPr>
+        <w:jc w:val="both"/>
+      </w:pPr>
+      <w:r>
+        <w:t xml:space="preserve">[4] </w:t>
+      </w:r>
+      <w:r>
+        <w:t xml:space="preserve">2IMV20 </w:t>
+      </w:r>
+      <w:r>
+        <w:t xml:space="preserve">Visualization. Lectures 2 and 3: </w:t>
+      </w:r>
+      <w:r>
+        <w:t>Encoding: spatial data</w:t>
+      </w:r>
+      <w:r>
+        <w:t xml:space="preserve"> Slides.</w:t>
+      </w:r>
+      <w:r>
+        <w:t xml:space="preserve"> Eindhoven University of Technology.</w:t>
+      </w:r>
+      <w:r>
+        <w:t xml:space="preserve"> 2017.</w:t>
       </w:r>
     </w:p>
     <w:sectPr>
-      <w:footerReference w:type="default" r:id="rId30"/>
-      <w:headerReference w:type="first" r:id="rId31"/>
-      <w:footerReference w:type="first" r:id="rId32"/>
+      <w:footerReference w:type="default" r:id="rId38"/>
+      <w:headerReference w:type="first" r:id="rId39"/>
+      <w:footerReference w:type="first" r:id="rId40"/>
       <w:pgSz w:w="12240" w:h="15840"/>
-      <w:pgMar w:top="1440" w:right="1440" w:bottom="1440" w:left="1440" w:header="0" w:footer="720" w:gutter="0"/>
+      <w:pgMar w:top="1440" w:right="900" w:bottom="900" w:left="1440" w:header="0" w:footer="720" w:gutter="0"/>
       <w:pgNumType w:start="1"/>
       <w:cols w:space="720"/>
       <w:titlePg/>
@@ -6794,8 +9619,52 @@
 </w:document>
 </file>
 
+<file path=word/comments.xml><?xml version="1.0" encoding="utf-8"?>
+<w:comments xmlns:wpc="http://schemas.microsoft.com/office/word/2010/wordprocessingCanvas" xmlns:mc="http://schemas.openxmlformats.org/markup-compatibility/2006" xmlns:o="urn:schemas-microsoft-com:office:office" xmlns:r="http://schemas.openxmlformats.org/officeDocument/2006/relationships" xmlns:m="http://schemas.openxmlformats.org/officeDocument/2006/math" xmlns:v="urn:schemas-microsoft-com:vml" xmlns:wp14="http://schemas.microsoft.com/office/word/2010/wordprocessingDrawing" xmlns:wp="http://schemas.openxmlformats.org/drawingml/2006/wordprocessingDrawing" xmlns:w10="urn:schemas-microsoft-com:office:word" xmlns:w="http://schemas.openxmlformats.org/wordprocessingml/2006/main" xmlns:w14="http://schemas.microsoft.com/office/word/2010/wordml" xmlns:w15="http://schemas.microsoft.com/office/word/2012/wordml" xmlns:wpg="http://schemas.microsoft.com/office/word/2010/wordprocessingGroup" xmlns:wpi="http://schemas.microsoft.com/office/word/2010/wordprocessingInk" xmlns:wne="http://schemas.microsoft.com/office/word/2006/wordml" xmlns:wps="http://schemas.microsoft.com/office/word/2010/wordprocessingShape" mc:Ignorable="w14 w15 wp14">
+  <w:comment w:id="17" w:author="Andrada" w:date="2017-12-05T13:28:00Z" w:initials="AP">
+    <w:p>
+      <w:pPr>
+        <w:pStyle w:val="CommentText"/>
+      </w:pPr>
+      <w:r>
+        <w:rPr>
+          <w:rStyle w:val="CommentReference"/>
+        </w:rPr>
+        <w:annotationRef/>
+      </w:r>
+      <w:r>
+        <w:t>Show transfer function? Also you could make the thing the pig is sitting on another color</w:t>
+      </w:r>
+    </w:p>
+  </w:comment>
+  <w:comment w:id="18" w:author="Andrada" w:date="2017-12-05T13:29:00Z" w:initials="AP">
+    <w:p>
+      <w:pPr>
+        <w:pStyle w:val="CommentText"/>
+      </w:pPr>
+      <w:r>
+        <w:rPr>
+          <w:rStyle w:val="CommentReference"/>
+        </w:rPr>
+        <w:annotationRef/>
+      </w:r>
+      <w:r>
+        <w:t>Transfer function?</w:t>
+      </w:r>
+    </w:p>
+  </w:comment>
+</w:comments>
+</file>
+
+<file path=word/commentsExtended.xml><?xml version="1.0" encoding="utf-8"?>
+<w15:commentsEx xmlns:wpc="http://schemas.microsoft.com/office/word/2010/wordprocessingCanvas" xmlns:mc="http://schemas.openxmlformats.org/markup-compatibility/2006" xmlns:o="urn:schemas-microsoft-com:office:office" xmlns:r="http://schemas.openxmlformats.org/officeDocument/2006/relationships" xmlns:m="http://schemas.openxmlformats.org/officeDocument/2006/math" xmlns:v="urn:schemas-microsoft-com:vml" xmlns:wp14="http://schemas.microsoft.com/office/word/2010/wordprocessingDrawing" xmlns:wp="http://schemas.openxmlformats.org/drawingml/2006/wordprocessingDrawing" xmlns:w10="urn:schemas-microsoft-com:office:word" xmlns:w="http://schemas.openxmlformats.org/wordprocessingml/2006/main" xmlns:w14="http://schemas.microsoft.com/office/word/2010/wordml" xmlns:w15="http://schemas.microsoft.com/office/word/2012/wordml" xmlns:wpg="http://schemas.microsoft.com/office/word/2010/wordprocessingGroup" xmlns:wpi="http://schemas.microsoft.com/office/word/2010/wordprocessingInk" xmlns:wne="http://schemas.microsoft.com/office/word/2006/wordml" xmlns:wps="http://schemas.microsoft.com/office/word/2010/wordprocessingShape" mc:Ignorable="w14 w15 wp14">
+  <w15:commentEx w15:paraId="695DFFC3" w15:done="0"/>
+  <w15:commentEx w15:paraId="3BF987F2" w15:done="0"/>
+</w15:commentsEx>
+</file>
+
 <file path=word/endnotes.xml><?xml version="1.0" encoding="utf-8"?>
-<w:endnotes xmlns:wpc="http://schemas.microsoft.com/office/word/2010/wordprocessingCanvas" xmlns:cx="http://schemas.microsoft.com/office/drawing/2014/chartex" xmlns:cx1="http://schemas.microsoft.com/office/drawing/2015/9/8/chartex" xmlns:cx2="http://schemas.microsoft.com/office/drawing/2015/10/21/chartex" xmlns:cx3="http://schemas.microsoft.com/office/drawing/2016/5/9/chartex" xmlns:cx4="http://schemas.microsoft.com/office/drawing/2016/5/10/chartex" xmlns:cx5="http://schemas.microsoft.com/office/drawing/2016/5/11/chartex" xmlns:cx6="http://schemas.microsoft.com/office/drawing/2016/5/12/chartex" xmlns:cx7="http://schemas.microsoft.com/office/drawing/2016/5/13/chartex" xmlns:cx8="http://schemas.microsoft.com/office/drawing/2016/5/14/chartex" xmlns:mc="http://schemas.openxmlformats.org/markup-compatibility/2006" xmlns:aink="http://schemas.microsoft.com/office/drawing/2016/ink" xmlns:am3d="http://schemas.microsoft.com/office/drawing/2017/model3d" xmlns:o="urn:schemas-microsoft-com:office:office" xmlns:r="http://schemas.openxmlformats.org/officeDocument/2006/relationships" xmlns:m="http://schemas.openxmlformats.org/officeDocument/2006/math" xmlns:v="urn:schemas-microsoft-com:vml" xmlns:wp14="http://schemas.microsoft.com/office/word/2010/wordprocessingDrawing" xmlns:wp="http://schemas.openxmlformats.org/drawingml/2006/wordprocessingDrawing" xmlns:w10="urn:schemas-microsoft-com:office:word" xmlns:w="http://schemas.openxmlformats.org/wordprocessingml/2006/main" xmlns:w14="http://schemas.microsoft.com/office/word/2010/wordml" xmlns:w15="http://schemas.microsoft.com/office/word/2012/wordml" xmlns:w16cid="http://schemas.microsoft.com/office/word/2016/wordml/cid" xmlns:w16se="http://schemas.microsoft.com/office/word/2015/wordml/symex" xmlns:wpg="http://schemas.microsoft.com/office/word/2010/wordprocessingGroup" xmlns:wpi="http://schemas.microsoft.com/office/word/2010/wordprocessingInk" xmlns:wne="http://schemas.microsoft.com/office/word/2006/wordml" xmlns:wps="http://schemas.microsoft.com/office/word/2010/wordprocessingShape" mc:Ignorable="w14 w15 w16se w16cid wp14">
+<w:endnotes xmlns:wpc="http://schemas.microsoft.com/office/word/2010/wordprocessingCanvas" xmlns:mc="http://schemas.openxmlformats.org/markup-compatibility/2006" xmlns:o="urn:schemas-microsoft-com:office:office" xmlns:r="http://schemas.openxmlformats.org/officeDocument/2006/relationships" xmlns:m="http://schemas.openxmlformats.org/officeDocument/2006/math" xmlns:v="urn:schemas-microsoft-com:vml" xmlns:wp14="http://schemas.microsoft.com/office/word/2010/wordprocessingDrawing" xmlns:wp="http://schemas.openxmlformats.org/drawingml/2006/wordprocessingDrawing" xmlns:w10="urn:schemas-microsoft-com:office:word" xmlns:w="http://schemas.openxmlformats.org/wordprocessingml/2006/main" xmlns:w14="http://schemas.microsoft.com/office/word/2010/wordml" xmlns:w15="http://schemas.microsoft.com/office/word/2012/wordml" xmlns:wpg="http://schemas.microsoft.com/office/word/2010/wordprocessingGroup" xmlns:wpi="http://schemas.microsoft.com/office/word/2010/wordprocessingInk" xmlns:wne="http://schemas.microsoft.com/office/word/2006/wordml" xmlns:wps="http://schemas.microsoft.com/office/word/2010/wordprocessingShape" mc:Ignorable="w14 w15 wp14">
   <w:endnote w:type="separator" w:id="-1">
     <w:p>
       <w:pPr>
@@ -6814,13 +9683,20 @@
       <w:r>
         <w:continuationSeparator/>
       </w:r>
+    </w:p>
+  </w:endnote>
+  <w:endnote w:type="continuationNotice" w:id="1">
+    <w:p>
+      <w:pPr>
+        <w:spacing w:line="240" w:lineRule="auto"/>
+      </w:pPr>
     </w:p>
   </w:endnote>
 </w:endnotes>
 </file>
 
 <file path=word/footer1.xml><?xml version="1.0" encoding="utf-8"?>
-<w:ftr xmlns:wpc="http://schemas.microsoft.com/office/word/2010/wordprocessingCanvas" xmlns:cx="http://schemas.microsoft.com/office/drawing/2014/chartex" xmlns:cx1="http://schemas.microsoft.com/office/drawing/2015/9/8/chartex" xmlns:cx2="http://schemas.microsoft.com/office/drawing/2015/10/21/chartex" xmlns:cx3="http://schemas.microsoft.com/office/drawing/2016/5/9/chartex" xmlns:cx4="http://schemas.microsoft.com/office/drawing/2016/5/10/chartex" xmlns:cx5="http://schemas.microsoft.com/office/drawing/2016/5/11/chartex" xmlns:cx6="http://schemas.microsoft.com/office/drawing/2016/5/12/chartex" xmlns:cx7="http://schemas.microsoft.com/office/drawing/2016/5/13/chartex" xmlns:cx8="http://schemas.microsoft.com/office/drawing/2016/5/14/chartex" xmlns:mc="http://schemas.openxmlformats.org/markup-compatibility/2006" xmlns:aink="http://schemas.microsoft.com/office/drawing/2016/ink" xmlns:am3d="http://schemas.microsoft.com/office/drawing/2017/model3d" xmlns:o="urn:schemas-microsoft-com:office:office" xmlns:r="http://schemas.openxmlformats.org/officeDocument/2006/relationships" xmlns:m="http://schemas.openxmlformats.org/officeDocument/2006/math" xmlns:v="urn:schemas-microsoft-com:vml" xmlns:wp14="http://schemas.microsoft.com/office/word/2010/wordprocessingDrawing" xmlns:wp="http://schemas.openxmlformats.org/drawingml/2006/wordprocessingDrawing" xmlns:w10="urn:schemas-microsoft-com:office:word" xmlns:w="http://schemas.openxmlformats.org/wordprocessingml/2006/main" xmlns:w14="http://schemas.microsoft.com/office/word/2010/wordml" xmlns:w15="http://schemas.microsoft.com/office/word/2012/wordml" xmlns:w16cid="http://schemas.microsoft.com/office/word/2016/wordml/cid" xmlns:w16se="http://schemas.microsoft.com/office/word/2015/wordml/symex" xmlns:wpg="http://schemas.microsoft.com/office/word/2010/wordprocessingGroup" xmlns:wpi="http://schemas.microsoft.com/office/word/2010/wordprocessingInk" xmlns:wne="http://schemas.microsoft.com/office/word/2006/wordml" xmlns:wps="http://schemas.microsoft.com/office/word/2010/wordprocessingShape" mc:Ignorable="w14 w15 w16se w16cid wp14">
+<w:ftr xmlns:wpc="http://schemas.microsoft.com/office/word/2010/wordprocessingCanvas" xmlns:mc="http://schemas.openxmlformats.org/markup-compatibility/2006" xmlns:o="urn:schemas-microsoft-com:office:office" xmlns:r="http://schemas.openxmlformats.org/officeDocument/2006/relationships" xmlns:m="http://schemas.openxmlformats.org/officeDocument/2006/math" xmlns:v="urn:schemas-microsoft-com:vml" xmlns:wp14="http://schemas.microsoft.com/office/word/2010/wordprocessingDrawing" xmlns:wp="http://schemas.openxmlformats.org/drawingml/2006/wordprocessingDrawing" xmlns:w10="urn:schemas-microsoft-com:office:word" xmlns:w="http://schemas.openxmlformats.org/wordprocessingml/2006/main" xmlns:w14="http://schemas.microsoft.com/office/word/2010/wordml" xmlns:w15="http://schemas.microsoft.com/office/word/2012/wordml" xmlns:wpg="http://schemas.microsoft.com/office/word/2010/wordprocessingGroup" xmlns:wpi="http://schemas.microsoft.com/office/word/2010/wordprocessingInk" xmlns:wne="http://schemas.microsoft.com/office/word/2006/wordml" xmlns:wps="http://schemas.microsoft.com/office/word/2010/wordprocessingShape" mc:Ignorable="w14 w15 wp14">
   <w:p>
     <w:pPr>
       <w:jc w:val="right"/>
@@ -6838,7 +9714,7 @@
       <w:rPr>
         <w:noProof/>
       </w:rPr>
-      <w:t>9</w:t>
+      <w:t>15</w:t>
     </w:r>
     <w:r>
       <w:fldChar w:fldCharType="end"/>
@@ -6848,13 +9724,13 @@
 </file>
 
 <file path=word/footer2.xml><?xml version="1.0" encoding="utf-8"?>
-<w:ftr xmlns:wpc="http://schemas.microsoft.com/office/word/2010/wordprocessingCanvas" xmlns:cx="http://schemas.microsoft.com/office/drawing/2014/chartex" xmlns:cx1="http://schemas.microsoft.com/office/drawing/2015/9/8/chartex" xmlns:cx2="http://schemas.microsoft.com/office/drawing/2015/10/21/chartex" xmlns:cx3="http://schemas.microsoft.com/office/drawing/2016/5/9/chartex" xmlns:cx4="http://schemas.microsoft.com/office/drawing/2016/5/10/chartex" xmlns:cx5="http://schemas.microsoft.com/office/drawing/2016/5/11/chartex" xmlns:cx6="http://schemas.microsoft.com/office/drawing/2016/5/12/chartex" xmlns:cx7="http://schemas.microsoft.com/office/drawing/2016/5/13/chartex" xmlns:cx8="http://schemas.microsoft.com/office/drawing/2016/5/14/chartex" xmlns:mc="http://schemas.openxmlformats.org/markup-compatibility/2006" xmlns:aink="http://schemas.microsoft.com/office/drawing/2016/ink" xmlns:am3d="http://schemas.microsoft.com/office/drawing/2017/model3d" xmlns:o="urn:schemas-microsoft-com:office:office" xmlns:r="http://schemas.openxmlformats.org/officeDocument/2006/relationships" xmlns:m="http://schemas.openxmlformats.org/officeDocument/2006/math" xmlns:v="urn:schemas-microsoft-com:vml" xmlns:wp14="http://schemas.microsoft.com/office/word/2010/wordprocessingDrawing" xmlns:wp="http://schemas.openxmlformats.org/drawingml/2006/wordprocessingDrawing" xmlns:w10="urn:schemas-microsoft-com:office:word" xmlns:w="http://schemas.openxmlformats.org/wordprocessingml/2006/main" xmlns:w14="http://schemas.microsoft.com/office/word/2010/wordml" xmlns:w15="http://schemas.microsoft.com/office/word/2012/wordml" xmlns:w16cid="http://schemas.microsoft.com/office/word/2016/wordml/cid" xmlns:w16se="http://schemas.microsoft.com/office/word/2015/wordml/symex" xmlns:wpg="http://schemas.microsoft.com/office/word/2010/wordprocessingGroup" xmlns:wpi="http://schemas.microsoft.com/office/word/2010/wordprocessingInk" xmlns:wne="http://schemas.microsoft.com/office/word/2006/wordml" xmlns:wps="http://schemas.microsoft.com/office/word/2010/wordprocessingShape" mc:Ignorable="w14 w15 w16se w16cid wp14">
+<w:ftr xmlns:wpc="http://schemas.microsoft.com/office/word/2010/wordprocessingCanvas" xmlns:mc="http://schemas.openxmlformats.org/markup-compatibility/2006" xmlns:o="urn:schemas-microsoft-com:office:office" xmlns:r="http://schemas.openxmlformats.org/officeDocument/2006/relationships" xmlns:m="http://schemas.openxmlformats.org/officeDocument/2006/math" xmlns:v="urn:schemas-microsoft-com:vml" xmlns:wp14="http://schemas.microsoft.com/office/word/2010/wordprocessingDrawing" xmlns:wp="http://schemas.openxmlformats.org/drawingml/2006/wordprocessingDrawing" xmlns:w10="urn:schemas-microsoft-com:office:word" xmlns:w="http://schemas.openxmlformats.org/wordprocessingml/2006/main" xmlns:w14="http://schemas.microsoft.com/office/word/2010/wordml" xmlns:w15="http://schemas.microsoft.com/office/word/2012/wordml" xmlns:wpg="http://schemas.microsoft.com/office/word/2010/wordprocessingGroup" xmlns:wpi="http://schemas.microsoft.com/office/word/2010/wordprocessingInk" xmlns:wne="http://schemas.microsoft.com/office/word/2006/wordml" xmlns:wps="http://schemas.microsoft.com/office/word/2010/wordprocessingShape" mc:Ignorable="w14 w15 wp14">
   <w:p/>
 </w:ftr>
 </file>
 
 <file path=word/footnotes.xml><?xml version="1.0" encoding="utf-8"?>
-<w:footnotes xmlns:wpc="http://schemas.microsoft.com/office/word/2010/wordprocessingCanvas" xmlns:cx="http://schemas.microsoft.com/office/drawing/2014/chartex" xmlns:cx1="http://schemas.microsoft.com/office/drawing/2015/9/8/chartex" xmlns:cx2="http://schemas.microsoft.com/office/drawing/2015/10/21/chartex" xmlns:cx3="http://schemas.microsoft.com/office/drawing/2016/5/9/chartex" xmlns:cx4="http://schemas.microsoft.com/office/drawing/2016/5/10/chartex" xmlns:cx5="http://schemas.microsoft.com/office/drawing/2016/5/11/chartex" xmlns:cx6="http://schemas.microsoft.com/office/drawing/2016/5/12/chartex" xmlns:cx7="http://schemas.microsoft.com/office/drawing/2016/5/13/chartex" xmlns:cx8="http://schemas.microsoft.com/office/drawing/2016/5/14/chartex" xmlns:mc="http://schemas.openxmlformats.org/markup-compatibility/2006" xmlns:aink="http://schemas.microsoft.com/office/drawing/2016/ink" xmlns:am3d="http://schemas.microsoft.com/office/drawing/2017/model3d" xmlns:o="urn:schemas-microsoft-com:office:office" xmlns:r="http://schemas.openxmlformats.org/officeDocument/2006/relationships" xmlns:m="http://schemas.openxmlformats.org/officeDocument/2006/math" xmlns:v="urn:schemas-microsoft-com:vml" xmlns:wp14="http://schemas.microsoft.com/office/word/2010/wordprocessingDrawing" xmlns:wp="http://schemas.openxmlformats.org/drawingml/2006/wordprocessingDrawing" xmlns:w10="urn:schemas-microsoft-com:office:word" xmlns:w="http://schemas.openxmlformats.org/wordprocessingml/2006/main" xmlns:w14="http://schemas.microsoft.com/office/word/2010/wordml" xmlns:w15="http://schemas.microsoft.com/office/word/2012/wordml" xmlns:w16cid="http://schemas.microsoft.com/office/word/2016/wordml/cid" xmlns:w16se="http://schemas.microsoft.com/office/word/2015/wordml/symex" xmlns:wpg="http://schemas.microsoft.com/office/word/2010/wordprocessingGroup" xmlns:wpi="http://schemas.microsoft.com/office/word/2010/wordprocessingInk" xmlns:wne="http://schemas.microsoft.com/office/word/2006/wordml" xmlns:wps="http://schemas.microsoft.com/office/word/2010/wordprocessingShape" mc:Ignorable="w14 w15 w16se w16cid wp14">
+<w:footnotes xmlns:wpc="http://schemas.microsoft.com/office/word/2010/wordprocessingCanvas" xmlns:mc="http://schemas.openxmlformats.org/markup-compatibility/2006" xmlns:o="urn:schemas-microsoft-com:office:office" xmlns:r="http://schemas.openxmlformats.org/officeDocument/2006/relationships" xmlns:m="http://schemas.openxmlformats.org/officeDocument/2006/math" xmlns:v="urn:schemas-microsoft-com:vml" xmlns:wp14="http://schemas.microsoft.com/office/word/2010/wordprocessingDrawing" xmlns:wp="http://schemas.openxmlformats.org/drawingml/2006/wordprocessingDrawing" xmlns:w10="urn:schemas-microsoft-com:office:word" xmlns:w="http://schemas.openxmlformats.org/wordprocessingml/2006/main" xmlns:w14="http://schemas.microsoft.com/office/word/2010/wordml" xmlns:w15="http://schemas.microsoft.com/office/word/2012/wordml" xmlns:wpg="http://schemas.microsoft.com/office/word/2010/wordprocessingGroup" xmlns:wpi="http://schemas.microsoft.com/office/word/2010/wordprocessingInk" xmlns:wne="http://schemas.microsoft.com/office/word/2006/wordml" xmlns:wps="http://schemas.microsoft.com/office/word/2010/wordprocessingShape" mc:Ignorable="w14 w15 wp14">
   <w:footnote w:type="separator" w:id="-1">
     <w:p>
       <w:pPr>
@@ -6873,19 +9749,233 @@
       <w:r>
         <w:continuationSeparator/>
       </w:r>
+    </w:p>
+  </w:footnote>
+  <w:footnote w:type="continuationNotice" w:id="1">
+    <w:p>
+      <w:pPr>
+        <w:spacing w:line="240" w:lineRule="auto"/>
+      </w:pPr>
     </w:p>
   </w:footnote>
 </w:footnotes>
 </file>
 
 <file path=word/header1.xml><?xml version="1.0" encoding="utf-8"?>
-<w:hdr xmlns:wpc="http://schemas.microsoft.com/office/word/2010/wordprocessingCanvas" xmlns:cx="http://schemas.microsoft.com/office/drawing/2014/chartex" xmlns:cx1="http://schemas.microsoft.com/office/drawing/2015/9/8/chartex" xmlns:cx2="http://schemas.microsoft.com/office/drawing/2015/10/21/chartex" xmlns:cx3="http://schemas.microsoft.com/office/drawing/2016/5/9/chartex" xmlns:cx4="http://schemas.microsoft.com/office/drawing/2016/5/10/chartex" xmlns:cx5="http://schemas.microsoft.com/office/drawing/2016/5/11/chartex" xmlns:cx6="http://schemas.microsoft.com/office/drawing/2016/5/12/chartex" xmlns:cx7="http://schemas.microsoft.com/office/drawing/2016/5/13/chartex" xmlns:cx8="http://schemas.microsoft.com/office/drawing/2016/5/14/chartex" xmlns:mc="http://schemas.openxmlformats.org/markup-compatibility/2006" xmlns:aink="http://schemas.microsoft.com/office/drawing/2016/ink" xmlns:am3d="http://schemas.microsoft.com/office/drawing/2017/model3d" xmlns:o="urn:schemas-microsoft-com:office:office" xmlns:r="http://schemas.openxmlformats.org/officeDocument/2006/relationships" xmlns:m="http://schemas.openxmlformats.org/officeDocument/2006/math" xmlns:v="urn:schemas-microsoft-com:vml" xmlns:wp14="http://schemas.microsoft.com/office/word/2010/wordprocessingDrawing" xmlns:wp="http://schemas.openxmlformats.org/drawingml/2006/wordprocessingDrawing" xmlns:w10="urn:schemas-microsoft-com:office:word" xmlns:w="http://schemas.openxmlformats.org/wordprocessingml/2006/main" xmlns:w14="http://schemas.microsoft.com/office/word/2010/wordml" xmlns:w15="http://schemas.microsoft.com/office/word/2012/wordml" xmlns:w16cid="http://schemas.microsoft.com/office/word/2016/wordml/cid" xmlns:w16se="http://schemas.microsoft.com/office/word/2015/wordml/symex" xmlns:wpg="http://schemas.microsoft.com/office/word/2010/wordprocessingGroup" xmlns:wpi="http://schemas.microsoft.com/office/word/2010/wordprocessingInk" xmlns:wne="http://schemas.microsoft.com/office/word/2006/wordml" xmlns:wps="http://schemas.microsoft.com/office/word/2010/wordprocessingShape" mc:Ignorable="w14 w15 w16se w16cid wp14">
+<w:hdr xmlns:wpc="http://schemas.microsoft.com/office/word/2010/wordprocessingCanvas" xmlns:mc="http://schemas.openxmlformats.org/markup-compatibility/2006" xmlns:o="urn:schemas-microsoft-com:office:office" xmlns:r="http://schemas.openxmlformats.org/officeDocument/2006/relationships" xmlns:m="http://schemas.openxmlformats.org/officeDocument/2006/math" xmlns:v="urn:schemas-microsoft-com:vml" xmlns:wp14="http://schemas.microsoft.com/office/word/2010/wordprocessingDrawing" xmlns:wp="http://schemas.openxmlformats.org/drawingml/2006/wordprocessingDrawing" xmlns:w10="urn:schemas-microsoft-com:office:word" xmlns:w="http://schemas.openxmlformats.org/wordprocessingml/2006/main" xmlns:w14="http://schemas.microsoft.com/office/word/2010/wordml" xmlns:w15="http://schemas.microsoft.com/office/word/2012/wordml" xmlns:wpg="http://schemas.microsoft.com/office/word/2010/wordprocessingGroup" xmlns:wpi="http://schemas.microsoft.com/office/word/2010/wordprocessingInk" xmlns:wne="http://schemas.microsoft.com/office/word/2006/wordml" xmlns:wps="http://schemas.microsoft.com/office/word/2010/wordprocessingShape" mc:Ignorable="w14 w15 wp14">
   <w:p/>
 </w:hdr>
 </file>
 
+<file path=word/numbering.xml><?xml version="1.0" encoding="utf-8"?>
+<w:numbering xmlns:wpc="http://schemas.microsoft.com/office/word/2010/wordprocessingCanvas" xmlns:mc="http://schemas.openxmlformats.org/markup-compatibility/2006" xmlns:o="urn:schemas-microsoft-com:office:office" xmlns:r="http://schemas.openxmlformats.org/officeDocument/2006/relationships" xmlns:m="http://schemas.openxmlformats.org/officeDocument/2006/math" xmlns:v="urn:schemas-microsoft-com:vml" xmlns:wp14="http://schemas.microsoft.com/office/word/2010/wordprocessingDrawing" xmlns:wp="http://schemas.openxmlformats.org/drawingml/2006/wordprocessingDrawing" xmlns:w10="urn:schemas-microsoft-com:office:word" xmlns:w="http://schemas.openxmlformats.org/wordprocessingml/2006/main" xmlns:w14="http://schemas.microsoft.com/office/word/2010/wordml" xmlns:w15="http://schemas.microsoft.com/office/word/2012/wordml" xmlns:wpg="http://schemas.microsoft.com/office/word/2010/wordprocessingGroup" xmlns:wpi="http://schemas.microsoft.com/office/word/2010/wordprocessingInk" xmlns:wne="http://schemas.microsoft.com/office/word/2006/wordml" xmlns:wps="http://schemas.microsoft.com/office/word/2010/wordprocessingShape" mc:Ignorable="w14 w15 wp14">
+  <w:abstractNum w:abstractNumId="0" w15:restartNumberingAfterBreak="0">
+    <w:nsid w:val="0A825AE4"/>
+    <w:multiLevelType w:val="hybridMultilevel"/>
+    <w:tmpl w:val="714CCCD6"/>
+    <w:lvl w:ilvl="0" w:tplc="040C000F">
+      <w:start w:val="1"/>
+      <w:numFmt w:val="decimal"/>
+      <w:lvlText w:val="%1."/>
+      <w:lvlJc w:val="left"/>
+      <w:pPr>
+        <w:ind w:left="720" w:hanging="360"/>
+      </w:pPr>
+      <w:rPr>
+        <w:rFonts w:hint="default"/>
+      </w:rPr>
+    </w:lvl>
+    <w:lvl w:ilvl="1" w:tplc="040C0019" w:tentative="1">
+      <w:start w:val="1"/>
+      <w:numFmt w:val="lowerLetter"/>
+      <w:lvlText w:val="%2."/>
+      <w:lvlJc w:val="left"/>
+      <w:pPr>
+        <w:ind w:left="1440" w:hanging="360"/>
+      </w:pPr>
+    </w:lvl>
+    <w:lvl w:ilvl="2" w:tplc="040C001B" w:tentative="1">
+      <w:start w:val="1"/>
+      <w:numFmt w:val="lowerRoman"/>
+      <w:lvlText w:val="%3."/>
+      <w:lvlJc w:val="right"/>
+      <w:pPr>
+        <w:ind w:left="2160" w:hanging="180"/>
+      </w:pPr>
+    </w:lvl>
+    <w:lvl w:ilvl="3" w:tplc="040C000F" w:tentative="1">
+      <w:start w:val="1"/>
+      <w:numFmt w:val="decimal"/>
+      <w:lvlText w:val="%4."/>
+      <w:lvlJc w:val="left"/>
+      <w:pPr>
+        <w:ind w:left="2880" w:hanging="360"/>
+      </w:pPr>
+    </w:lvl>
+    <w:lvl w:ilvl="4" w:tplc="040C0019" w:tentative="1">
+      <w:start w:val="1"/>
+      <w:numFmt w:val="lowerLetter"/>
+      <w:lvlText w:val="%5."/>
+      <w:lvlJc w:val="left"/>
+      <w:pPr>
+        <w:ind w:left="3600" w:hanging="360"/>
+      </w:pPr>
+    </w:lvl>
+    <w:lvl w:ilvl="5" w:tplc="040C001B" w:tentative="1">
+      <w:start w:val="1"/>
+      <w:numFmt w:val="lowerRoman"/>
+      <w:lvlText w:val="%6."/>
+      <w:lvlJc w:val="right"/>
+      <w:pPr>
+        <w:ind w:left="4320" w:hanging="180"/>
+      </w:pPr>
+    </w:lvl>
+    <w:lvl w:ilvl="6" w:tplc="040C000F" w:tentative="1">
+      <w:start w:val="1"/>
+      <w:numFmt w:val="decimal"/>
+      <w:lvlText w:val="%7."/>
+      <w:lvlJc w:val="left"/>
+      <w:pPr>
+        <w:ind w:left="5040" w:hanging="360"/>
+      </w:pPr>
+    </w:lvl>
+    <w:lvl w:ilvl="7" w:tplc="040C0019" w:tentative="1">
+      <w:start w:val="1"/>
+      <w:numFmt w:val="lowerLetter"/>
+      <w:lvlText w:val="%8."/>
+      <w:lvlJc w:val="left"/>
+      <w:pPr>
+        <w:ind w:left="5760" w:hanging="360"/>
+      </w:pPr>
+    </w:lvl>
+    <w:lvl w:ilvl="8" w:tplc="040C001B" w:tentative="1">
+      <w:start w:val="1"/>
+      <w:numFmt w:val="lowerRoman"/>
+      <w:lvlText w:val="%9."/>
+      <w:lvlJc w:val="right"/>
+      <w:pPr>
+        <w:ind w:left="6480" w:hanging="180"/>
+      </w:pPr>
+    </w:lvl>
+  </w:abstractNum>
+  <w:abstractNum w:abstractNumId="1" w15:restartNumberingAfterBreak="0">
+    <w:nsid w:val="60416F56"/>
+    <w:multiLevelType w:val="hybridMultilevel"/>
+    <w:tmpl w:val="F40E530E"/>
+    <w:lvl w:ilvl="0" w:tplc="9658480E">
+      <w:start w:val="1"/>
+      <w:numFmt w:val="decimal"/>
+      <w:pStyle w:val="Heading2"/>
+      <w:lvlText w:val="%1."/>
+      <w:lvlJc w:val="left"/>
+      <w:pPr>
+        <w:ind w:left="720" w:hanging="360"/>
+      </w:pPr>
+    </w:lvl>
+    <w:lvl w:ilvl="1" w:tplc="040C0019" w:tentative="1">
+      <w:start w:val="1"/>
+      <w:numFmt w:val="lowerLetter"/>
+      <w:lvlText w:val="%2."/>
+      <w:lvlJc w:val="left"/>
+      <w:pPr>
+        <w:ind w:left="1440" w:hanging="360"/>
+      </w:pPr>
+    </w:lvl>
+    <w:lvl w:ilvl="2" w:tplc="040C001B" w:tentative="1">
+      <w:start w:val="1"/>
+      <w:numFmt w:val="lowerRoman"/>
+      <w:lvlText w:val="%3."/>
+      <w:lvlJc w:val="right"/>
+      <w:pPr>
+        <w:ind w:left="2160" w:hanging="180"/>
+      </w:pPr>
+    </w:lvl>
+    <w:lvl w:ilvl="3" w:tplc="040C000F" w:tentative="1">
+      <w:start w:val="1"/>
+      <w:numFmt w:val="decimal"/>
+      <w:lvlText w:val="%4."/>
+      <w:lvlJc w:val="left"/>
+      <w:pPr>
+        <w:ind w:left="2880" w:hanging="360"/>
+      </w:pPr>
+    </w:lvl>
+    <w:lvl w:ilvl="4" w:tplc="040C0019" w:tentative="1">
+      <w:start w:val="1"/>
+      <w:numFmt w:val="lowerLetter"/>
+      <w:lvlText w:val="%5."/>
+      <w:lvlJc w:val="left"/>
+      <w:pPr>
+        <w:ind w:left="3600" w:hanging="360"/>
+      </w:pPr>
+    </w:lvl>
+    <w:lvl w:ilvl="5" w:tplc="040C001B" w:tentative="1">
+      <w:start w:val="1"/>
+      <w:numFmt w:val="lowerRoman"/>
+      <w:lvlText w:val="%6."/>
+      <w:lvlJc w:val="right"/>
+      <w:pPr>
+        <w:ind w:left="4320" w:hanging="180"/>
+      </w:pPr>
+    </w:lvl>
+    <w:lvl w:ilvl="6" w:tplc="040C000F" w:tentative="1">
+      <w:start w:val="1"/>
+      <w:numFmt w:val="decimal"/>
+      <w:lvlText w:val="%7."/>
+      <w:lvlJc w:val="left"/>
+      <w:pPr>
+        <w:ind w:left="5040" w:hanging="360"/>
+      </w:pPr>
+    </w:lvl>
+    <w:lvl w:ilvl="7" w:tplc="040C0019" w:tentative="1">
+      <w:start w:val="1"/>
+      <w:numFmt w:val="lowerLetter"/>
+      <w:lvlText w:val="%8."/>
+      <w:lvlJc w:val="left"/>
+      <w:pPr>
+        <w:ind w:left="5760" w:hanging="360"/>
+      </w:pPr>
+    </w:lvl>
+    <w:lvl w:ilvl="8" w:tplc="040C001B" w:tentative="1">
+      <w:start w:val="1"/>
+      <w:numFmt w:val="lowerRoman"/>
+      <w:lvlText w:val="%9."/>
+      <w:lvlJc w:val="right"/>
+      <w:pPr>
+        <w:ind w:left="6480" w:hanging="180"/>
+      </w:pPr>
+    </w:lvl>
+  </w:abstractNum>
+  <w:num w:numId="1">
+    <w:abstractNumId w:val="0"/>
+  </w:num>
+  <w:num w:numId="2">
+    <w:abstractNumId w:val="1"/>
+  </w:num>
+  <w:num w:numId="3">
+    <w:abstractNumId w:val="1"/>
+    <w:lvlOverride w:ilvl="0">
+      <w:startOverride w:val="1"/>
+    </w:lvlOverride>
+  </w:num>
+  <w:num w:numId="4">
+    <w:abstractNumId w:val="1"/>
+    <w:lvlOverride w:ilvl="0">
+      <w:startOverride w:val="1"/>
+    </w:lvlOverride>
+  </w:num>
+</w:numbering>
+</file>
+
+<file path=word/people.xml><?xml version="1.0" encoding="utf-8"?>
+<w15:people xmlns:wpc="http://schemas.microsoft.com/office/word/2010/wordprocessingCanvas" xmlns:mc="http://schemas.openxmlformats.org/markup-compatibility/2006" xmlns:o="urn:schemas-microsoft-com:office:office" xmlns:r="http://schemas.openxmlformats.org/officeDocument/2006/relationships" xmlns:m="http://schemas.openxmlformats.org/officeDocument/2006/math" xmlns:v="urn:schemas-microsoft-com:vml" xmlns:wp14="http://schemas.microsoft.com/office/word/2010/wordprocessingDrawing" xmlns:wp="http://schemas.openxmlformats.org/drawingml/2006/wordprocessingDrawing" xmlns:w10="urn:schemas-microsoft-com:office:word" xmlns:w="http://schemas.openxmlformats.org/wordprocessingml/2006/main" xmlns:w14="http://schemas.microsoft.com/office/word/2010/wordml" xmlns:w15="http://schemas.microsoft.com/office/word/2012/wordml" xmlns:wpg="http://schemas.microsoft.com/office/word/2010/wordprocessingGroup" xmlns:wpi="http://schemas.microsoft.com/office/word/2010/wordprocessingInk" xmlns:wne="http://schemas.microsoft.com/office/word/2006/wordml" xmlns:wps="http://schemas.microsoft.com/office/word/2010/wordprocessingShape" mc:Ignorable="w14 w15 wp14">
+  <w15:person w15:author="Andrada">
+    <w15:presenceInfo w15:providerId="None" w15:userId="Andrada"/>
+  </w15:person>
+</w15:people>
+</file>
+
 <file path=word/styles.xml><?xml version="1.0" encoding="utf-8"?>
-<w:styles xmlns:mc="http://schemas.openxmlformats.org/markup-compatibility/2006" xmlns:r="http://schemas.openxmlformats.org/officeDocument/2006/relationships" xmlns:w="http://schemas.openxmlformats.org/wordprocessingml/2006/main" xmlns:w14="http://schemas.microsoft.com/office/word/2010/wordml" xmlns:w15="http://schemas.microsoft.com/office/word/2012/wordml" xmlns:w16cid="http://schemas.microsoft.com/office/word/2016/wordml/cid" xmlns:w16se="http://schemas.microsoft.com/office/word/2015/wordml/symex" mc:Ignorable="w14 w15 w16se w16cid">
+<w:styles xmlns:mc="http://schemas.openxmlformats.org/markup-compatibility/2006" xmlns:r="http://schemas.openxmlformats.org/officeDocument/2006/relationships" xmlns:w="http://schemas.openxmlformats.org/wordprocessingml/2006/main" xmlns:w14="http://schemas.microsoft.com/office/word/2010/wordml" xmlns:w15="http://schemas.microsoft.com/office/word/2012/wordml" mc:Ignorable="w14 w15">
   <w:docDefaults>
     <w:rPrDefault>
       <w:rPr>
@@ -6909,7 +9999,895 @@
       </w:pPr>
     </w:pPrDefault>
   </w:docDefaults>
-  <w:latentStyles w:defLockedState="0" w:defUIPriority="99" w:defSemiHidden="0" w:defUnhideWhenUsed="0" w:defQFormat="0" w:count="375">
+  <w:latentStyles w:defLockedState="0" w:defUIPriority="99" w:defSemiHidden="0" w:defUnhideWhenUsed="0" w:defQFormat="0" w:count="371">
+    <w:lsdException w:name="Normal" w:uiPriority="0" w:qFormat="1"/>
+    <w:lsdException w:name="heading 1" w:uiPriority="0" w:qFormat="1"/>
+    <w:lsdException w:name="heading 2" w:semiHidden="1" w:uiPriority="0" w:unhideWhenUsed="1" w:qFormat="1"/>
+    <w:lsdException w:name="heading 3" w:semiHidden="1" w:uiPriority="0" w:unhideWhenUsed="1" w:qFormat="1"/>
+    <w:lsdException w:name="heading 4" w:semiHidden="1" w:uiPriority="0" w:unhideWhenUsed="1" w:qFormat="1"/>
+    <w:lsdException w:name="heading 5" w:semiHidden="1" w:uiPriority="0" w:unhideWhenUsed="1" w:qFormat="1"/>
+    <w:lsdException w:name="heading 6" w:semiHidden="1" w:uiPriority="0" w:unhideWhenUsed="1" w:qFormat="1"/>
+    <w:lsdException w:name="heading 7" w:semiHidden="1" w:uiPriority="9" w:unhideWhenUsed="1" w:qFormat="1"/>
+    <w:lsdException w:name="heading 8" w:semiHidden="1" w:uiPriority="9" w:unhideWhenUsed="1" w:qFormat="1"/>
+    <w:lsdException w:name="heading 9" w:semiHidden="1" w:uiPriority="9" w:unhideWhenUsed="1" w:qFormat="1"/>
+    <w:lsdException w:name="index 1" w:semiHidden="1" w:unhideWhenUsed="1"/>
+    <w:lsdException w:name="index 2" w:semiHidden="1" w:unhideWhenUsed="1"/>
+    <w:lsdException w:name="index 3" w:semiHidden="1" w:unhideWhenUsed="1"/>
+    <w:lsdException w:name="index 4" w:semiHidden="1" w:unhideWhenUsed="1"/>
+    <w:lsdException w:name="index 5" w:semiHidden="1" w:unhideWhenUsed="1"/>
+    <w:lsdException w:name="index 6" w:semiHidden="1" w:unhideWhenUsed="1"/>
+    <w:lsdException w:name="index 7" w:semiHidden="1" w:unhideWhenUsed="1"/>
+    <w:lsdException w:name="index 8" w:semiHidden="1" w:unhideWhenUsed="1"/>
+    <w:lsdException w:name="index 9" w:semiHidden="1" w:unhideWhenUsed="1"/>
+    <w:lsdException w:name="toc 1" w:semiHidden="1" w:uiPriority="39" w:unhideWhenUsed="1"/>
+    <w:lsdException w:name="toc 2" w:semiHidden="1" w:uiPriority="39" w:unhideWhenUsed="1"/>
+    <w:lsdException w:name="toc 3" w:semiHidden="1" w:uiPriority="39" w:unhideWhenUsed="1"/>
+    <w:lsdException w:name="toc 4" w:semiHidden="1" w:uiPriority="39" w:unhideWhenUsed="1"/>
+    <w:lsdException w:name="toc 5" w:semiHidden="1" w:uiPriority="39" w:unhideWhenUsed="1"/>
+    <w:lsdException w:name="toc 6" w:semiHidden="1" w:uiPriority="39" w:unhideWhenUsed="1"/>
+    <w:lsdException w:name="toc 7" w:semiHidden="1" w:uiPriority="39" w:unhideWhenUsed="1"/>
+    <w:lsdException w:name="toc 8" w:semiHidden="1" w:uiPriority="39" w:unhideWhenUsed="1"/>
+    <w:lsdException w:name="toc 9" w:semiHidden="1" w:uiPriority="39" w:unhideWhenUsed="1"/>
+    <w:lsdException w:name="Normal Indent" w:semiHidden="1" w:unhideWhenUsed="1"/>
+    <w:lsdException w:name="footnote text" w:semiHidden="1" w:unhideWhenUsed="1"/>
+    <w:lsdException w:name="annotation text" w:semiHidden="1" w:unhideWhenUsed="1"/>
+    <w:lsdException w:name="header" w:semiHidden="1" w:unhideWhenUsed="1"/>
+    <w:lsdException w:name="footer" w:semiHidden="1" w:unhideWhenUsed="1"/>
+    <w:lsdException w:name="index heading" w:semiHidden="1" w:unhideWhenUsed="1"/>
+    <w:lsdException w:name="caption" w:semiHidden="1" w:uiPriority="35" w:unhideWhenUsed="1" w:qFormat="1"/>
+    <w:lsdException w:name="table of figures" w:semiHidden="1" w:unhideWhenUsed="1"/>
+    <w:lsdException w:name="envelope address" w:semiHidden="1" w:unhideWhenUsed="1"/>
+    <w:lsdException w:name="envelope return" w:semiHidden="1" w:unhideWhenUsed="1"/>
+    <w:lsdException w:name="footnote reference" w:semiHidden="1" w:unhideWhenUsed="1"/>
+    <w:lsdException w:name="annotation reference" w:semiHidden="1" w:unhideWhenUsed="1"/>
+    <w:lsdException w:name="line number" w:semiHidden="1" w:unhideWhenUsed="1"/>
+    <w:lsdException w:name="page number" w:semiHidden="1" w:unhideWhenUsed="1"/>
+    <w:lsdException w:name="endnote reference" w:semiHidden="1" w:unhideWhenUsed="1"/>
+    <w:lsdException w:name="endnote text" w:semiHidden="1" w:unhideWhenUsed="1"/>
+    <w:lsdException w:name="table of authorities" w:semiHidden="1" w:unhideWhenUsed="1"/>
+    <w:lsdException w:name="macro" w:semiHidden="1" w:unhideWhenUsed="1"/>
+    <w:lsdException w:name="toa heading" w:semiHidden="1" w:unhideWhenUsed="1"/>
+    <w:lsdException w:name="List" w:semiHidden="1" w:unhideWhenUsed="1"/>
+    <w:lsdException w:name="List Bullet" w:semiHidden="1" w:unhideWhenUsed="1"/>
+    <w:lsdException w:name="List Number" w:semiHidden="1" w:unhideWhenUsed="1"/>
+    <w:lsdException w:name="List 2" w:semiHidden="1" w:unhideWhenUsed="1"/>
+    <w:lsdException w:name="List 3" w:semiHidden="1" w:unhideWhenUsed="1"/>
+    <w:lsdException w:name="List 4" w:semiHidden="1" w:unhideWhenUsed="1"/>
+    <w:lsdException w:name="List 5" w:semiHidden="1" w:unhideWhenUsed="1"/>
+    <w:lsdException w:name="List Bullet 2" w:semiHidden="1" w:unhideWhenUsed="1"/>
+    <w:lsdException w:name="List Bullet 3" w:semiHidden="1" w:unhideWhenUsed="1"/>
+    <w:lsdException w:name="List Bullet 4" w:semiHidden="1" w:unhideWhenUsed="1"/>
+    <w:lsdException w:name="List Bullet 5" w:semiHidden="1" w:unhideWhenUsed="1"/>
+    <w:lsdException w:name="List Number 2" w:semiHidden="1" w:unhideWhenUsed="1"/>
+    <w:lsdException w:name="List Number 3" w:semiHidden="1" w:unhideWhenUsed="1"/>
+    <w:lsdException w:name="List Number 4" w:semiHidden="1" w:unhideWhenUsed="1"/>
+    <w:lsdException w:name="List Number 5" w:semiHidden="1" w:unhideWhenUsed="1"/>
+    <w:lsdException w:name="Title" w:uiPriority="0" w:qFormat="1"/>
+    <w:lsdException w:name="Closing" w:semiHidden="1" w:unhideWhenUsed="1"/>
+    <w:lsdException w:name="Signature" w:semiHidden="1" w:unhideWhenUsed="1"/>
+    <w:lsdException w:name="Default Paragraph Font" w:semiHidden="1" w:uiPriority="1" w:unhideWhenUsed="1"/>
+    <w:lsdException w:name="Body Text" w:semiHidden="1" w:unhideWhenUsed="1"/>
+    <w:lsdException w:name="Body Text Indent" w:semiHidden="1" w:unhideWhenUsed="1"/>
+    <w:lsdException w:name="List Continue" w:semiHidden="1" w:unhideWhenUsed="1"/>
+    <w:lsdException w:name="List Continue 2" w:semiHidden="1" w:unhideWhenUsed="1"/>
+    <w:lsdException w:name="List Continue 3" w:semiHidden="1" w:unhideWhenUsed="1"/>
+    <w:lsdException w:name="List Continue 4" w:semiHidden="1" w:unhideWhenUsed="1"/>
+    <w:lsdException w:name="List Continue 5" w:semiHidden="1" w:unhideWhenUsed="1"/>
+    <w:lsdException w:name="Message Header" w:semiHidden="1" w:unhideWhenUsed="1"/>
+    <w:lsdException w:name="Subtitle" w:uiPriority="0" w:qFormat="1"/>
+    <w:lsdException w:name="Salutation" w:semiHidden="1" w:unhideWhenUsed="1"/>
+    <w:lsdException w:name="Date" w:semiHidden="1" w:unhideWhenUsed="1"/>
+    <w:lsdException w:name="Body Text First Indent" w:semiHidden="1" w:unhideWhenUsed="1"/>
+    <w:lsdException w:name="Body Text First Indent 2" w:semiHidden="1" w:unhideWhenUsed="1"/>
+    <w:lsdException w:name="Note Heading" w:semiHidden="1" w:unhideWhenUsed="1"/>
+    <w:lsdException w:name="Body Text 2" w:semiHidden="1" w:unhideWhenUsed="1"/>
+    <w:lsdException w:name="Body Text 3" w:semiHidden="1" w:unhideWhenUsed="1"/>
+    <w:lsdException w:name="Body Text Indent 2" w:semiHidden="1" w:unhideWhenUsed="1"/>
+    <w:lsdException w:name="Body Text Indent 3" w:semiHidden="1" w:unhideWhenUsed="1"/>
+    <w:lsdException w:name="Block Text" w:semiHidden="1" w:unhideWhenUsed="1"/>
+    <w:lsdException w:name="Hyperlink" w:semiHidden="1" w:unhideWhenUsed="1"/>
+    <w:lsdException w:name="FollowedHyperlink" w:semiHidden="1" w:unhideWhenUsed="1"/>
+    <w:lsdException w:name="Strong" w:uiPriority="22" w:qFormat="1"/>
+    <w:lsdException w:name="Emphasis" w:uiPriority="20" w:qFormat="1"/>
+    <w:lsdException w:name="Document Map" w:semiHidden="1" w:unhideWhenUsed="1"/>
+    <w:lsdException w:name="Plain Text" w:semiHidden="1" w:unhideWhenUsed="1"/>
+    <w:lsdException w:name="E-mail Signature" w:semiHidden="1" w:unhideWhenUsed="1"/>
+    <w:lsdException w:name="HTML Top of Form" w:semiHidden="1" w:unhideWhenUsed="1"/>
+    <w:lsdException w:name="HTML Bottom of Form" w:semiHidden="1" w:unhideWhenUsed="1"/>
+    <w:lsdException w:name="Normal (Web)" w:semiHidden="1" w:unhideWhenUsed="1"/>
+    <w:lsdException w:name="HTML Acronym" w:semiHidden="1" w:unhideWhenUsed="1"/>
+    <w:lsdException w:name="HTML Address" w:semiHidden="1" w:unhideWhenUsed="1"/>
+    <w:lsdException w:name="HTML Cite" w:semiHidden="1" w:unhideWhenUsed="1"/>
+    <w:lsdException w:name="HTML Code" w:semiHidden="1" w:unhideWhenUsed="1"/>
+    <w:lsdException w:name="HTML Definition" w:semiHidden="1" w:unhideWhenUsed="1"/>
+    <w:lsdException w:name="HTML Keyboard" w:semiHidden="1" w:unhideWhenUsed="1"/>
+    <w:lsdException w:name="HTML Preformatted" w:semiHidden="1" w:unhideWhenUsed="1"/>
+    <w:lsdException w:name="HTML Sample" w:semiHidden="1" w:unhideWhenUsed="1"/>
+    <w:lsdException w:name="HTML Typewriter" w:semiHidden="1" w:unhideWhenUsed="1"/>
+    <w:lsdException w:name="HTML Variable" w:semiHidden="1" w:unhideWhenUsed="1"/>
+    <w:lsdException w:name="Normal Table" w:semiHidden="1" w:unhideWhenUsed="1"/>
+    <w:lsdException w:name="annotation subject" w:semiHidden="1" w:unhideWhenUsed="1"/>
+    <w:lsdException w:name="No List" w:semiHidden="1" w:unhideWhenUsed="1"/>
+    <w:lsdException w:name="Outline List 1" w:semiHidden="1" w:unhideWhenUsed="1"/>
+    <w:lsdException w:name="Outline List 2" w:semiHidden="1" w:unhideWhenUsed="1"/>
+    <w:lsdException w:name="Outline List 3" w:semiHidden="1" w:unhideWhenUsed="1"/>
+    <w:lsdException w:name="Table Simple 1" w:semiHidden="1" w:unhideWhenUsed="1"/>
+    <w:lsdException w:name="Table Simple 2" w:semiHidden="1" w:unhideWhenUsed="1"/>
+    <w:lsdException w:name="Table Simple 3" w:semiHidden="1" w:unhideWhenUsed="1"/>
+    <w:lsdException w:name="Table Classic 1" w:semiHidden="1" w:unhideWhenUsed="1"/>
+    <w:lsdException w:name="Table Classic 2" w:semiHidden="1" w:unhideWhenUsed="1"/>
+    <w:lsdException w:name="Table Classic 3" w:semiHidden="1" w:unhideWhenUsed="1"/>
+    <w:lsdException w:name="Table Classic 4" w:semiHidden="1" w:unhideWhenUsed="1"/>
+    <w:lsdException w:name="Table Colorful 1" w:semiHidden="1" w:unhideWhenUsed="1"/>
+    <w:lsdException w:name="Table Colorful 2" w:semiHidden="1" w:unhideWhenUsed="1"/>
+    <w:lsdException w:name="Table Colorful 3" w:semiHidden="1" w:unhideWhenUsed="1"/>
+    <w:lsdException w:name="Table Columns 1" w:semiHidden="1" w:unhideWhenUsed="1"/>
+    <w:lsdException w:name="Table Columns 2" w:semiHidden="1" w:unhideWhenUsed="1"/>
+    <w:lsdException w:name="Table Columns 3" w:semiHidden="1" w:unhideWhenUsed="1"/>
+    <w:lsdException w:name="Table Columns 4" w:semiHidden="1" w:unhideWhenUsed="1"/>
+    <w:lsdException w:name="Table Columns 5" w:semiHidden="1" w:unhideWhenUsed="1"/>
+    <w:lsdException w:name="Table Grid 1" w:semiHidden="1" w:unhideWhenUsed="1"/>
+    <w:lsdException w:name="Table Grid 2" w:semiHidden="1" w:unhideWhenUsed="1"/>
+    <w:lsdException w:name="Table Grid 3" w:semiHidden="1" w:unhideWhenUsed="1"/>
+    <w:lsdException w:name="Table Grid 4" w:semiHidden="1" w:unhideWhenUsed="1"/>
+    <w:lsdException w:name="Table Grid 5" w:semiHidden="1" w:unhideWhenUsed="1"/>
+    <w:lsdException w:name="Table Grid 6" w:semiHidden="1" w:unhideWhenUsed="1"/>
+    <w:lsdException w:name="Table Grid 7" w:semiHidden="1" w:unhideWhenUsed="1"/>
+    <w:lsdException w:name="Table Grid 8" w:semiHidden="1" w:unhideWhenUsed="1"/>
+    <w:lsdException w:name="Table List 1" w:semiHidden="1" w:unhideWhenUsed="1"/>
+    <w:lsdException w:name="Table List 2" w:semiHidden="1" w:unhideWhenUsed="1"/>
+    <w:lsdException w:name="Table List 3" w:semiHidden="1" w:unhideWhenUsed="1"/>
+    <w:lsdException w:name="Table List 4" w:semiHidden="1" w:unhideWhenUsed="1"/>
+    <w:lsdException w:name="Table List 5" w:semiHidden="1" w:unhideWhenUsed="1"/>
+    <w:lsdException w:name="Table List 6" w:semiHidden="1" w:unhideWhenUsed="1"/>
+    <w:lsdException w:name="Table List 7" w:semiHidden="1" w:unhideWhenUsed="1"/>
+    <w:lsdException w:name="Table List 8" w:semiHidden="1" w:unhideWhenUsed="1"/>
+    <w:lsdException w:name="Table 3D effects 1" w:semiHidden="1" w:unhideWhenUsed="1"/>
+    <w:lsdException w:name="Table 3D effects 2" w:semiHidden="1" w:unhideWhenUsed="1"/>
+    <w:lsdException w:name="Table 3D effects 3" w:semiHidden="1" w:unhideWhenUsed="1"/>
+    <w:lsdException w:name="Table Contemporary" w:semiHidden="1" w:unhideWhenUsed="1"/>
+    <w:lsdException w:name="Table Elegant" w:semiHidden="1" w:unhideWhenUsed="1"/>
+    <w:lsdException w:name="Table Professional" w:semiHidden="1" w:unhideWhenUsed="1"/>
+    <w:lsdException w:name="Table Subtle 1" w:semiHidden="1" w:unhideWhenUsed="1"/>
+    <w:lsdException w:name="Table Subtle 2" w:semiHidden="1" w:unhideWhenUsed="1"/>
+    <w:lsdException w:name="Table Web 1" w:semiHidden="1" w:unhideWhenUsed="1"/>
+    <w:lsdException w:name="Table Web 2" w:semiHidden="1" w:unhideWhenUsed="1"/>
+    <w:lsdException w:name="Table Web 3" w:semiHidden="1" w:unhideWhenUsed="1"/>
+    <w:lsdException w:name="Balloon Text" w:semiHidden="1" w:unhideWhenUsed="1"/>
+    <w:lsdException w:name="Table Grid" w:uiPriority="39"/>
+    <w:lsdException w:name="Table Theme" w:semiHidden="1" w:unhideWhenUsed="1"/>
+    <w:lsdException w:name="Placeholder Text" w:semiHidden="1"/>
+    <w:lsdException w:name="No Spacing" w:uiPriority="1" w:qFormat="1"/>
+    <w:lsdException w:name="Light Shading" w:uiPriority="60"/>
+    <w:lsdException w:name="Light List" w:uiPriority="61"/>
+    <w:lsdException w:name="Light Grid" w:uiPriority="62"/>
+    <w:lsdException w:name="Medium Shading 1" w:uiPriority="63"/>
+    <w:lsdException w:name="Medium Shading 2" w:uiPriority="64"/>
+    <w:lsdException w:name="Medium List 1" w:uiPriority="65"/>
+    <w:lsdException w:name="Medium List 2" w:uiPriority="66"/>
+    <w:lsdException w:name="Medium Grid 1" w:uiPriority="67"/>
+    <w:lsdException w:name="Medium Grid 2" w:uiPriority="68"/>
+    <w:lsdException w:name="Medium Grid 3" w:uiPriority="69"/>
+    <w:lsdException w:name="Dark List" w:uiPriority="70"/>
+    <w:lsdException w:name="Colorful Shading" w:uiPriority="71"/>
+    <w:lsdException w:name="Colorful List" w:uiPriority="72"/>
+    <w:lsdException w:name="Colorful Grid" w:uiPriority="73"/>
+    <w:lsdException w:name="Light Shading Accent 1" w:uiPriority="60"/>
+    <w:lsdException w:name="Light List Accent 1" w:uiPriority="61"/>
+    <w:lsdException w:name="Light Grid Accent 1" w:uiPriority="62"/>
+    <w:lsdException w:name="Medium Shading 1 Accent 1" w:uiPriority="63"/>
+    <w:lsdException w:name="Medium Shading 2 Accent 1" w:uiPriority="64"/>
+    <w:lsdException w:name="Medium List 1 Accent 1" w:uiPriority="65"/>
+    <w:lsdException w:name="Revision" w:semiHidden="1"/>
+    <w:lsdException w:name="List Paragraph" w:uiPriority="34" w:qFormat="1"/>
+    <w:lsdException w:name="Quote" w:uiPriority="29" w:qFormat="1"/>
+    <w:lsdException w:name="Intense Quote" w:uiPriority="30" w:qFormat="1"/>
+    <w:lsdException w:name="Medium List 2 Accent 1" w:uiPriority="66"/>
+    <w:lsdException w:name="Medium Grid 1 Accent 1" w:uiPriority="67"/>
+    <w:lsdException w:name="Medium Grid 2 Accent 1" w:uiPriority="68"/>
+    <w:lsdException w:name="Medium Grid 3 Accent 1" w:uiPriority="69"/>
+    <w:lsdException w:name="Dark List Accent 1" w:uiPriority="70"/>
+    <w:lsdException w:name="Colorful Shading Accent 1" w:uiPriority="71"/>
+    <w:lsdException w:name="Colorful List Accent 1" w:uiPriority="72"/>
+    <w:lsdException w:name="Colorful Grid Accent 1" w:uiPriority="73"/>
+    <w:lsdException w:name="Light Shading Accent 2" w:uiPriority="60"/>
+    <w:lsdException w:name="Light List Accent 2" w:uiPriority="61"/>
+    <w:lsdException w:name="Light Grid Accent 2" w:uiPriority="62"/>
+    <w:lsdException w:name="Medium Shading 1 Accent 2" w:uiPriority="63"/>
+    <w:lsdException w:name="Medium Shading 2 Accent 2" w:uiPriority="64"/>
+    <w:lsdException w:name="Medium List 1 Accent 2" w:uiPriority="65"/>
+    <w:lsdException w:name="Medium List 2 Accent 2" w:uiPriority="66"/>
+    <w:lsdException w:name="Medium Grid 1 Accent 2" w:uiPriority="67"/>
+    <w:lsdException w:name="Medium Grid 2 Accent 2" w:uiPriority="68"/>
+    <w:lsdException w:name="Medium Grid 3 Accent 2" w:uiPriority="69"/>
+    <w:lsdException w:name="Dark List Accent 2" w:uiPriority="70"/>
+    <w:lsdException w:name="Colorful Shading Accent 2" w:uiPriority="71"/>
+    <w:lsdException w:name="Colorful List Accent 2" w:uiPriority="72"/>
+    <w:lsdException w:name="Colorful Grid Accent 2" w:uiPriority="73"/>
+    <w:lsdException w:name="Light Shading Accent 3" w:uiPriority="60"/>
+    <w:lsdException w:name="Light List Accent 3" w:uiPriority="61"/>
+    <w:lsdException w:name="Light Grid Accent 3" w:uiPriority="62"/>
+    <w:lsdException w:name="Medium Shading 1 Accent 3" w:uiPriority="63"/>
+    <w:lsdException w:name="Medium Shading 2 Accent 3" w:uiPriority="64"/>
+    <w:lsdException w:name="Medium List 1 Accent 3" w:uiPriority="65"/>
+    <w:lsdException w:name="Medium List 2 Accent 3" w:uiPriority="66"/>
+    <w:lsdException w:name="Medium Grid 1 Accent 3" w:uiPriority="67"/>
+    <w:lsdException w:name="Medium Grid 2 Accent 3" w:uiPriority="68"/>
+    <w:lsdException w:name="Medium Grid 3 Accent 3" w:uiPriority="69"/>
+    <w:lsdException w:name="Dark List Accent 3" w:uiPriority="70"/>
+    <w:lsdException w:name="Colorful Shading Accent 3" w:uiPriority="71"/>
+    <w:lsdException w:name="Colorful List Accent 3" w:uiPriority="72"/>
+    <w:lsdException w:name="Colorful Grid Accent 3" w:uiPriority="73"/>
+    <w:lsdException w:name="Light Shading Accent 4" w:uiPriority="60"/>
+    <w:lsdException w:name="Light List Accent 4" w:uiPriority="61"/>
+    <w:lsdException w:name="Light Grid Accent 4" w:uiPriority="62"/>
+    <w:lsdException w:name="Medium Shading 1 Accent 4" w:uiPriority="63"/>
+    <w:lsdException w:name="Medium Shading 2 Accent 4" w:uiPriority="64"/>
+    <w:lsdException w:name="Medium List 1 Accent 4" w:uiPriority="65"/>
+    <w:lsdException w:name="Medium List 2 Accent 4" w:uiPriority="66"/>
+    <w:lsdException w:name="Medium Grid 1 Accent 4" w:uiPriority="67"/>
+    <w:lsdException w:name="Medium Grid 2 Accent 4" w:uiPriority="68"/>
+    <w:lsdException w:name="Medium Grid 3 Accent 4" w:uiPriority="69"/>
+    <w:lsdException w:name="Dark List Accent 4" w:uiPriority="70"/>
+    <w:lsdException w:name="Colorful Shading Accent 4" w:uiPriority="71"/>
+    <w:lsdException w:name="Colorful List Accent 4" w:uiPriority="72"/>
+    <w:lsdException w:name="Colorful Grid Accent 4" w:uiPriority="73"/>
+    <w:lsdException w:name="Light Shading Accent 5" w:uiPriority="60"/>
+    <w:lsdException w:name="Light List Accent 5" w:uiPriority="61"/>
+    <w:lsdException w:name="Light Grid Accent 5" w:uiPriority="62"/>
+    <w:lsdException w:name="Medium Shading 1 Accent 5" w:uiPriority="63"/>
+    <w:lsdException w:name="Medium Shading 2 Accent 5" w:uiPriority="64"/>
+    <w:lsdException w:name="Medium List 1 Accent 5" w:uiPriority="65"/>
+    <w:lsdException w:name="Medium List 2 Accent 5" w:uiPriority="66"/>
+    <w:lsdException w:name="Medium Grid 1 Accent 5" w:uiPriority="67"/>
+    <w:lsdException w:name="Medium Grid 2 Accent 5" w:uiPriority="68"/>
+    <w:lsdException w:name="Medium Grid 3 Accent 5" w:uiPriority="69"/>
+    <w:lsdException w:name="Dark List Accent 5" w:uiPriority="70"/>
+    <w:lsdException w:name="Colorful Shading Accent 5" w:uiPriority="71"/>
+    <w:lsdException w:name="Colorful List Accent 5" w:uiPriority="72"/>
+    <w:lsdException w:name="Colorful Grid Accent 5" w:uiPriority="73"/>
+    <w:lsdException w:name="Light Shading Accent 6" w:uiPriority="60"/>
+    <w:lsdException w:name="Light List Accent 6" w:uiPriority="61"/>
+    <w:lsdException w:name="Light Grid Accent 6" w:uiPriority="62"/>
+    <w:lsdException w:name="Medium Shading 1 Accent 6" w:uiPriority="63"/>
+    <w:lsdException w:name="Medium Shading 2 Accent 6" w:uiPriority="64"/>
+    <w:lsdException w:name="Medium List 1 Accent 6" w:uiPriority="65"/>
+    <w:lsdException w:name="Medium List 2 Accent 6" w:uiPriority="66"/>
+    <w:lsdException w:name="Medium Grid 1 Accent 6" w:uiPriority="67"/>
+    <w:lsdException w:name="Medium Grid 2 Accent 6" w:uiPriority="68"/>
+    <w:lsdException w:name="Medium Grid 3 Accent 6" w:uiPriority="69"/>
+    <w:lsdException w:name="Dark List Accent 6" w:uiPriority="70"/>
+    <w:lsdException w:name="Colorful Shading Accent 6" w:uiPriority="71"/>
+    <w:lsdException w:name="Colorful List Accent 6" w:uiPriority="72"/>
+    <w:lsdException w:name="Colorful Grid Accent 6" w:uiPriority="73"/>
+    <w:lsdException w:name="Subtle Emphasis" w:uiPriority="19" w:qFormat="1"/>
+    <w:lsdException w:name="Intense Emphasis" w:uiPriority="21" w:qFormat="1"/>
+    <w:lsdException w:name="Subtle Reference" w:uiPriority="31" w:qFormat="1"/>
+    <w:lsdException w:name="Intense Reference" w:uiPriority="32" w:qFormat="1"/>
+    <w:lsdException w:name="Book Title" w:uiPriority="33" w:qFormat="1"/>
+    <w:lsdException w:name="Bibliography" w:semiHidden="1" w:uiPriority="37" w:unhideWhenUsed="1"/>
+    <w:lsdException w:name="TOC Heading" w:semiHidden="1" w:uiPriority="39" w:unhideWhenUsed="1" w:qFormat="1"/>
+    <w:lsdException w:name="Plain Table 1" w:uiPriority="41"/>
+    <w:lsdException w:name="Plain Table 2" w:uiPriority="42"/>
+    <w:lsdException w:name="Plain Table 3" w:uiPriority="43"/>
+    <w:lsdException w:name="Plain Table 4" w:uiPriority="44"/>
+    <w:lsdException w:name="Plain Table 5" w:uiPriority="45"/>
+    <w:lsdException w:name="Grid Table Light" w:uiPriority="40"/>
+    <w:lsdException w:name="Grid Table 1 Light" w:uiPriority="46"/>
+    <w:lsdException w:name="Grid Table 2" w:uiPriority="47"/>
+    <w:lsdException w:name="Grid Table 3" w:uiPriority="48"/>
+    <w:lsdException w:name="Grid Table 4" w:uiPriority="49"/>
+    <w:lsdException w:name="Grid Table 5 Dark" w:uiPriority="50"/>
+    <w:lsdException w:name="Grid Table 6 Colorful" w:uiPriority="51"/>
+    <w:lsdException w:name="Grid Table 7 Colorful" w:uiPriority="52"/>
+    <w:lsdException w:name="Grid Table 1 Light Accent 1" w:uiPriority="46"/>
+    <w:lsdException w:name="Grid Table 2 Accent 1" w:uiPriority="47"/>
+    <w:lsdException w:name="Grid Table 3 Accent 1" w:uiPriority="48"/>
+    <w:lsdException w:name="Grid Table 4 Accent 1" w:uiPriority="49"/>
+    <w:lsdException w:name="Grid Table 5 Dark Accent 1" w:uiPriority="50"/>
+    <w:lsdException w:name="Grid Table 6 Colorful Accent 1" w:uiPriority="51"/>
+    <w:lsdException w:name="Grid Table 7 Colorful Accent 1" w:uiPriority="52"/>
+    <w:lsdException w:name="Grid Table 1 Light Accent 2" w:uiPriority="46"/>
+    <w:lsdException w:name="Grid Table 2 Accent 2" w:uiPriority="47"/>
+    <w:lsdException w:name="Grid Table 3 Accent 2" w:uiPriority="48"/>
+    <w:lsdException w:name="Grid Table 4 Accent 2" w:uiPriority="49"/>
+    <w:lsdException w:name="Grid Table 5 Dark Accent 2" w:uiPriority="50"/>
+    <w:lsdException w:name="Grid Table 6 Colorful Accent 2" w:uiPriority="51"/>
+    <w:lsdException w:name="Grid Table 7 Colorful Accent 2" w:uiPriority="52"/>
+    <w:lsdException w:name="Grid Table 1 Light Accent 3" w:uiPriority="46"/>
+    <w:lsdException w:name="Grid Table 2 Accent 3" w:uiPriority="47"/>
+    <w:lsdException w:name="Grid Table 3 Accent 3" w:uiPriority="48"/>
+    <w:lsdException w:name="Grid Table 4 Accent 3" w:uiPriority="49"/>
+    <w:lsdException w:name="Grid Table 5 Dark Accent 3" w:uiPriority="50"/>
+    <w:lsdException w:name="Grid Table 6 Colorful Accent 3" w:uiPriority="51"/>
+    <w:lsdException w:name="Grid Table 7 Colorful Accent 3" w:uiPriority="52"/>
+    <w:lsdException w:name="Grid Table 1 Light Accent 4" w:uiPriority="46"/>
+    <w:lsdException w:name="Grid Table 2 Accent 4" w:uiPriority="47"/>
+    <w:lsdException w:name="Grid Table 3 Accent 4" w:uiPriority="48"/>
+    <w:lsdException w:name="Grid Table 4 Accent 4" w:uiPriority="49"/>
+    <w:lsdException w:name="Grid Table 5 Dark Accent 4" w:uiPriority="50"/>
+    <w:lsdException w:name="Grid Table 6 Colorful Accent 4" w:uiPriority="51"/>
+    <w:lsdException w:name="Grid Table 7 Colorful Accent 4" w:uiPriority="52"/>
+    <w:lsdException w:name="Grid Table 1 Light Accent 5" w:uiPriority="46"/>
+    <w:lsdException w:name="Grid Table 2 Accent 5" w:uiPriority="47"/>
+    <w:lsdException w:name="Grid Table 3 Accent 5" w:uiPriority="48"/>
+    <w:lsdException w:name="Grid Table 4 Accent 5" w:uiPriority="49"/>
+    <w:lsdException w:name="Grid Table 5 Dark Accent 5" w:uiPriority="50"/>
+    <w:lsdException w:name="Grid Table 6 Colorful Accent 5" w:uiPriority="51"/>
+    <w:lsdException w:name="Grid Table 7 Colorful Accent 5" w:uiPriority="52"/>
+    <w:lsdException w:name="Grid Table 1 Light Accent 6" w:uiPriority="46"/>
+    <w:lsdException w:name="Grid Table 2 Accent 6" w:uiPriority="47"/>
+    <w:lsdException w:name="Grid Table 3 Accent 6" w:uiPriority="48"/>
+    <w:lsdException w:name="Grid Table 4 Accent 6" w:uiPriority="49"/>
+    <w:lsdException w:name="Grid Table 5 Dark Accent 6" w:uiPriority="50"/>
+    <w:lsdException w:name="Grid Table 6 Colorful Accent 6" w:uiPriority="51"/>
+    <w:lsdException w:name="Grid Table 7 Colorful Accent 6" w:uiPriority="52"/>
+    <w:lsdException w:name="List Table 1 Light" w:uiPriority="46"/>
+    <w:lsdException w:name="List Table 2" w:uiPriority="47"/>
+    <w:lsdException w:name="List Table 3" w:uiPriority="48"/>
+    <w:lsdException w:name="List Table 4" w:uiPriority="49"/>
+    <w:lsdException w:name="List Table 5 Dark" w:uiPriority="50"/>
+    <w:lsdException w:name="List Table 6 Colorful" w:uiPriority="51"/>
+    <w:lsdException w:name="List Table 7 Colorful" w:uiPriority="52"/>
+    <w:lsdException w:name="List Table 1 Light Accent 1" w:uiPriority="46"/>
+    <w:lsdException w:name="List Table 2 Accent 1" w:uiPriority="47"/>
+    <w:lsdException w:name="List Table 3 Accent 1" w:uiPriority="48"/>
+    <w:lsdException w:name="List Table 4 Accent 1" w:uiPriority="49"/>
+    <w:lsdException w:name="List Table 5 Dark Accent 1" w:uiPriority="50"/>
+    <w:lsdException w:name="List Table 6 Colorful Accent 1" w:uiPriority="51"/>
+    <w:lsdException w:name="List Table 7 Colorful Accent 1" w:uiPriority="52"/>
+    <w:lsdException w:name="List Table 1 Light Accent 2" w:uiPriority="46"/>
+    <w:lsdException w:name="List Table 2 Accent 2" w:uiPriority="47"/>
+    <w:lsdException w:name="List Table 3 Accent 2" w:uiPriority="48"/>
+    <w:lsdException w:name="List Table 4 Accent 2" w:uiPriority="49"/>
+    <w:lsdException w:name="List Table 5 Dark Accent 2" w:uiPriority="50"/>
+    <w:lsdException w:name="List Table 6 Colorful Accent 2" w:uiPriority="51"/>
+    <w:lsdException w:name="List Table 7 Colorful Accent 2" w:uiPriority="52"/>
+    <w:lsdException w:name="List Table 1 Light Accent 3" w:uiPriority="46"/>
+    <w:lsdException w:name="List Table 2 Accent 3" w:uiPriority="47"/>
+    <w:lsdException w:name="List Table 3 Accent 3" w:uiPriority="48"/>
+    <w:lsdException w:name="List Table 4 Accent 3" w:uiPriority="49"/>
+    <w:lsdException w:name="List Table 5 Dark Accent 3" w:uiPriority="50"/>
+    <w:lsdException w:name="List Table 6 Colorful Accent 3" w:uiPriority="51"/>
+    <w:lsdException w:name="List Table 7 Colorful Accent 3" w:uiPriority="52"/>
+    <w:lsdException w:name="List Table 1 Light Accent 4" w:uiPriority="46"/>
+    <w:lsdException w:name="List Table 2 Accent 4" w:uiPriority="47"/>
+    <w:lsdException w:name="List Table 3 Accent 4" w:uiPriority="48"/>
+    <w:lsdException w:name="List Table 4 Accent 4" w:uiPriority="49"/>
+    <w:lsdException w:name="List Table 5 Dark Accent 4" w:uiPriority="50"/>
+    <w:lsdException w:name="List Table 6 Colorful Accent 4" w:uiPriority="51"/>
+    <w:lsdException w:name="List Table 7 Colorful Accent 4" w:uiPriority="52"/>
+    <w:lsdException w:name="List Table 1 Light Accent 5" w:uiPriority="46"/>
+    <w:lsdException w:name="List Table 2 Accent 5" w:uiPriority="47"/>
+    <w:lsdException w:name="List Table 3 Accent 5" w:uiPriority="48"/>
+    <w:lsdException w:name="List Table 4 Accent 5" w:uiPriority="49"/>
+    <w:lsdException w:name="List Table 5 Dark Accent 5" w:uiPriority="50"/>
+    <w:lsdException w:name="List Table 6 Colorful Accent 5" w:uiPriority="51"/>
+    <w:lsdException w:name="List Table 7 Colorful Accent 5" w:uiPriority="52"/>
+    <w:lsdException w:name="List Table 1 Light Accent 6" w:uiPriority="46"/>
+    <w:lsdException w:name="List Table 2 Accent 6" w:uiPriority="47"/>
+    <w:lsdException w:name="List Table 3 Accent 6" w:uiPriority="48"/>
+    <w:lsdException w:name="List Table 4 Accent 6" w:uiPriority="49"/>
+    <w:lsdException w:name="List Table 5 Dark Accent 6" w:uiPriority="50"/>
+    <w:lsdException w:name="List Table 6 Colorful Accent 6" w:uiPriority="51"/>
+    <w:lsdException w:name="List Table 7 Colorful Accent 6" w:uiPriority="52"/>
+  </w:latentStyles>
+  <w:style w:type="paragraph" w:default="1" w:styleId="Normal">
+    <w:name w:val="Normal"/>
+  </w:style>
+  <w:style w:type="paragraph" w:styleId="Heading1">
+    <w:name w:val="heading 1"/>
+    <w:basedOn w:val="Normal"/>
+    <w:next w:val="Normal"/>
+    <w:rsid w:val="00AE36C6"/>
+    <w:pPr>
+      <w:keepNext/>
+      <w:keepLines/>
+      <w:spacing w:before="400" w:after="120"/>
+      <w:outlineLvl w:val="0"/>
+    </w:pPr>
+    <w:rPr>
+      <w:sz w:val="40"/>
+      <w:szCs w:val="40"/>
+    </w:rPr>
+  </w:style>
+  <w:style w:type="paragraph" w:styleId="Heading2">
+    <w:name w:val="heading 2"/>
+    <w:basedOn w:val="Normal"/>
+    <w:next w:val="Normal"/>
+    <w:pPr>
+      <w:keepNext/>
+      <w:keepLines/>
+      <w:numPr>
+        <w:numId w:val="2"/>
+      </w:numPr>
+      <w:spacing w:before="360" w:after="120"/>
+      <w:outlineLvl w:val="1"/>
+    </w:pPr>
+    <w:rPr>
+      <w:sz w:val="32"/>
+      <w:szCs w:val="32"/>
+    </w:rPr>
+  </w:style>
+  <w:style w:type="paragraph" w:styleId="Heading3">
+    <w:name w:val="heading 3"/>
+    <w:basedOn w:val="Normal"/>
+    <w:next w:val="Normal"/>
+    <w:pPr>
+      <w:keepNext/>
+      <w:keepLines/>
+      <w:spacing w:before="320" w:after="80"/>
+      <w:outlineLvl w:val="2"/>
+    </w:pPr>
+    <w:rPr>
+      <w:color w:val="434343"/>
+      <w:sz w:val="28"/>
+      <w:szCs w:val="28"/>
+    </w:rPr>
+  </w:style>
+  <w:style w:type="paragraph" w:styleId="Heading4">
+    <w:name w:val="heading 4"/>
+    <w:basedOn w:val="Normal"/>
+    <w:next w:val="Normal"/>
+    <w:pPr>
+      <w:keepNext/>
+      <w:keepLines/>
+      <w:spacing w:before="280" w:after="80"/>
+      <w:outlineLvl w:val="3"/>
+    </w:pPr>
+    <w:rPr>
+      <w:color w:val="666666"/>
+      <w:sz w:val="24"/>
+      <w:szCs w:val="24"/>
+    </w:rPr>
+  </w:style>
+  <w:style w:type="paragraph" w:styleId="Heading5">
+    <w:name w:val="heading 5"/>
+    <w:basedOn w:val="Normal"/>
+    <w:next w:val="Normal"/>
+    <w:pPr>
+      <w:keepNext/>
+      <w:keepLines/>
+      <w:spacing w:before="240" w:after="80"/>
+      <w:outlineLvl w:val="4"/>
+    </w:pPr>
+    <w:rPr>
+      <w:color w:val="666666"/>
+    </w:rPr>
+  </w:style>
+  <w:style w:type="paragraph" w:styleId="Heading6">
+    <w:name w:val="heading 6"/>
+    <w:basedOn w:val="Normal"/>
+    <w:next w:val="Normal"/>
+    <w:pPr>
+      <w:keepNext/>
+      <w:keepLines/>
+      <w:spacing w:before="240" w:after="80"/>
+      <w:outlineLvl w:val="5"/>
+    </w:pPr>
+    <w:rPr>
+      <w:i/>
+      <w:color w:val="666666"/>
+    </w:rPr>
+  </w:style>
+  <w:style w:type="character" w:default="1" w:styleId="DefaultParagraphFont">
+    <w:name w:val="Default Paragraph Font"/>
+    <w:uiPriority w:val="1"/>
+    <w:semiHidden/>
+    <w:unhideWhenUsed/>
+  </w:style>
+  <w:style w:type="table" w:default="1" w:styleId="TableNormal">
+    <w:name w:val="Normal Table"/>
+    <w:uiPriority w:val="99"/>
+    <w:semiHidden/>
+    <w:unhideWhenUsed/>
+    <w:tblPr>
+      <w:tblInd w:w="0" w:type="dxa"/>
+      <w:tblCellMar>
+        <w:top w:w="0" w:type="dxa"/>
+        <w:left w:w="108" w:type="dxa"/>
+        <w:bottom w:w="0" w:type="dxa"/>
+        <w:right w:w="108" w:type="dxa"/>
+      </w:tblCellMar>
+    </w:tblPr>
+  </w:style>
+  <w:style w:type="numbering" w:default="1" w:styleId="NoList">
+    <w:name w:val="No List"/>
+    <w:uiPriority w:val="99"/>
+    <w:semiHidden/>
+    <w:unhideWhenUsed/>
+  </w:style>
+  <w:style w:type="paragraph" w:styleId="Title">
+    <w:name w:val="Title"/>
+    <w:basedOn w:val="Normal"/>
+    <w:next w:val="Normal"/>
+    <w:pPr>
+      <w:keepNext/>
+      <w:keepLines/>
+      <w:spacing w:after="60"/>
+    </w:pPr>
+    <w:rPr>
+      <w:sz w:val="52"/>
+      <w:szCs w:val="52"/>
+    </w:rPr>
+  </w:style>
+  <w:style w:type="paragraph" w:styleId="Subtitle">
+    <w:name w:val="Subtitle"/>
+    <w:basedOn w:val="Normal"/>
+    <w:next w:val="Normal"/>
+    <w:pPr>
+      <w:keepNext/>
+      <w:keepLines/>
+      <w:spacing w:after="320"/>
+    </w:pPr>
+    <w:rPr>
+      <w:color w:val="666666"/>
+      <w:sz w:val="30"/>
+      <w:szCs w:val="30"/>
+    </w:rPr>
+  </w:style>
+  <w:style w:type="paragraph" w:styleId="CommentText">
+    <w:name w:val="annotation text"/>
+    <w:basedOn w:val="Normal"/>
+    <w:link w:val="CommentTextChar"/>
+    <w:uiPriority w:val="99"/>
+    <w:semiHidden/>
+    <w:unhideWhenUsed/>
+    <w:pPr>
+      <w:spacing w:line="240" w:lineRule="auto"/>
+    </w:pPr>
+    <w:rPr>
+      <w:sz w:val="20"/>
+      <w:szCs w:val="20"/>
+    </w:rPr>
+  </w:style>
+  <w:style w:type="character" w:customStyle="1" w:styleId="CommentTextChar">
+    <w:name w:val="Comment Text Char"/>
+    <w:basedOn w:val="DefaultParagraphFont"/>
+    <w:link w:val="CommentText"/>
+    <w:uiPriority w:val="99"/>
+    <w:semiHidden/>
+    <w:rPr>
+      <w:sz w:val="20"/>
+      <w:szCs w:val="20"/>
+    </w:rPr>
+  </w:style>
+  <w:style w:type="character" w:styleId="CommentReference">
+    <w:name w:val="annotation reference"/>
+    <w:basedOn w:val="DefaultParagraphFont"/>
+    <w:uiPriority w:val="99"/>
+    <w:semiHidden/>
+    <w:unhideWhenUsed/>
+    <w:rPr>
+      <w:sz w:val="16"/>
+      <w:szCs w:val="16"/>
+    </w:rPr>
+  </w:style>
+  <w:style w:type="paragraph" w:styleId="BalloonText">
+    <w:name w:val="Balloon Text"/>
+    <w:basedOn w:val="Normal"/>
+    <w:link w:val="BalloonTextChar"/>
+    <w:uiPriority w:val="99"/>
+    <w:semiHidden/>
+    <w:unhideWhenUsed/>
+    <w:rsid w:val="00E33252"/>
+    <w:pPr>
+      <w:spacing w:line="240" w:lineRule="auto"/>
+    </w:pPr>
+    <w:rPr>
+      <w:rFonts w:ascii="Segoe UI" w:hAnsi="Segoe UI" w:cs="Segoe UI"/>
+      <w:sz w:val="18"/>
+      <w:szCs w:val="18"/>
+    </w:rPr>
+  </w:style>
+  <w:style w:type="character" w:customStyle="1" w:styleId="BalloonTextChar">
+    <w:name w:val="Balloon Text Char"/>
+    <w:basedOn w:val="DefaultParagraphFont"/>
+    <w:link w:val="BalloonText"/>
+    <w:uiPriority w:val="99"/>
+    <w:semiHidden/>
+    <w:rsid w:val="00E33252"/>
+    <w:rPr>
+      <w:rFonts w:ascii="Segoe UI" w:hAnsi="Segoe UI" w:cs="Segoe UI"/>
+      <w:sz w:val="18"/>
+      <w:szCs w:val="18"/>
+    </w:rPr>
+  </w:style>
+  <w:style w:type="paragraph" w:styleId="TOC1">
+    <w:name w:val="toc 1"/>
+    <w:basedOn w:val="Normal"/>
+    <w:next w:val="Normal"/>
+    <w:autoRedefine/>
+    <w:uiPriority w:val="39"/>
+    <w:unhideWhenUsed/>
+    <w:rsid w:val="00330043"/>
+    <w:pPr>
+      <w:spacing w:after="100"/>
+    </w:pPr>
+  </w:style>
+  <w:style w:type="paragraph" w:styleId="TOC2">
+    <w:name w:val="toc 2"/>
+    <w:basedOn w:val="Normal"/>
+    <w:next w:val="Normal"/>
+    <w:autoRedefine/>
+    <w:uiPriority w:val="39"/>
+    <w:unhideWhenUsed/>
+    <w:rsid w:val="00330043"/>
+    <w:pPr>
+      <w:spacing w:after="100"/>
+      <w:ind w:left="220"/>
+    </w:pPr>
+  </w:style>
+  <w:style w:type="character" w:styleId="Hyperlink">
+    <w:name w:val="Hyperlink"/>
+    <w:basedOn w:val="DefaultParagraphFont"/>
+    <w:uiPriority w:val="99"/>
+    <w:unhideWhenUsed/>
+    <w:rsid w:val="00330043"/>
+    <w:rPr>
+      <w:color w:val="0000FF" w:themeColor="hyperlink"/>
+      <w:u w:val="single"/>
+    </w:rPr>
+  </w:style>
+  <w:style w:type="character" w:styleId="PlaceholderText">
+    <w:name w:val="Placeholder Text"/>
+    <w:basedOn w:val="DefaultParagraphFont"/>
+    <w:uiPriority w:val="99"/>
+    <w:semiHidden/>
+    <w:rsid w:val="00330043"/>
+    <w:rPr>
+      <w:color w:val="808080"/>
+    </w:rPr>
+  </w:style>
+  <w:style w:type="paragraph" w:styleId="Caption">
+    <w:name w:val="caption"/>
+    <w:basedOn w:val="Normal"/>
+    <w:next w:val="Normal"/>
+    <w:uiPriority w:val="35"/>
+    <w:unhideWhenUsed/>
+    <w:qFormat/>
+    <w:rsid w:val="003243DE"/>
+    <w:rPr>
+      <w:i/>
+      <w:sz w:val="20"/>
+      <w:szCs w:val="20"/>
+    </w:rPr>
+  </w:style>
+  <w:style w:type="paragraph" w:styleId="TOCHeading">
+    <w:name w:val="TOC Heading"/>
+    <w:basedOn w:val="Heading1"/>
+    <w:next w:val="Normal"/>
+    <w:uiPriority w:val="39"/>
+    <w:unhideWhenUsed/>
+    <w:qFormat/>
+    <w:rsid w:val="009801FB"/>
+    <w:pPr>
+      <w:pBdr>
+        <w:top w:val="none" w:sz="0" w:space="0" w:color="auto"/>
+        <w:left w:val="none" w:sz="0" w:space="0" w:color="auto"/>
+        <w:bottom w:val="none" w:sz="0" w:space="0" w:color="auto"/>
+        <w:right w:val="none" w:sz="0" w:space="0" w:color="auto"/>
+        <w:between w:val="none" w:sz="0" w:space="0" w:color="auto"/>
+      </w:pBdr>
+      <w:spacing w:before="240" w:after="0" w:line="259" w:lineRule="auto"/>
+      <w:outlineLvl w:val="9"/>
+    </w:pPr>
+    <w:rPr>
+      <w:rFonts w:asciiTheme="majorHAnsi" w:eastAsiaTheme="majorEastAsia" w:hAnsiTheme="majorHAnsi" w:cstheme="majorBidi"/>
+      <w:color w:val="365F91" w:themeColor="accent1" w:themeShade="BF"/>
+      <w:sz w:val="32"/>
+      <w:szCs w:val="32"/>
+      <w:lang w:val="fr-FR"/>
+    </w:rPr>
+  </w:style>
+  <w:style w:type="paragraph" w:styleId="Header">
+    <w:name w:val="header"/>
+    <w:basedOn w:val="Normal"/>
+    <w:link w:val="HeaderChar"/>
+    <w:uiPriority w:val="99"/>
+    <w:semiHidden/>
+    <w:unhideWhenUsed/>
+    <w:rsid w:val="00D2561E"/>
+    <w:pPr>
+      <w:tabs>
+        <w:tab w:val="center" w:pos="4536"/>
+        <w:tab w:val="right" w:pos="9072"/>
+      </w:tabs>
+      <w:spacing w:line="240" w:lineRule="auto"/>
+    </w:pPr>
+  </w:style>
+  <w:style w:type="character" w:customStyle="1" w:styleId="HeaderChar">
+    <w:name w:val="Header Char"/>
+    <w:basedOn w:val="DefaultParagraphFont"/>
+    <w:link w:val="Header"/>
+    <w:uiPriority w:val="99"/>
+    <w:semiHidden/>
+    <w:rsid w:val="00D2561E"/>
+  </w:style>
+  <w:style w:type="paragraph" w:styleId="Footer">
+    <w:name w:val="footer"/>
+    <w:basedOn w:val="Normal"/>
+    <w:link w:val="FooterChar"/>
+    <w:uiPriority w:val="99"/>
+    <w:semiHidden/>
+    <w:unhideWhenUsed/>
+    <w:rsid w:val="00D2561E"/>
+    <w:pPr>
+      <w:tabs>
+        <w:tab w:val="center" w:pos="4536"/>
+        <w:tab w:val="right" w:pos="9072"/>
+      </w:tabs>
+      <w:spacing w:line="240" w:lineRule="auto"/>
+    </w:pPr>
+  </w:style>
+  <w:style w:type="character" w:customStyle="1" w:styleId="FooterChar">
+    <w:name w:val="Footer Char"/>
+    <w:basedOn w:val="DefaultParagraphFont"/>
+    <w:link w:val="Footer"/>
+    <w:uiPriority w:val="99"/>
+    <w:semiHidden/>
+    <w:rsid w:val="00D2561E"/>
+  </w:style>
+  <w:style w:type="table" w:customStyle="1" w:styleId="NormalTable0">
+    <w:name w:val="Normal Table0"/>
+    <w:rsid w:val="00D2561E"/>
+    <w:tblPr>
+      <w:tblCellMar>
+        <w:top w:w="0" w:type="dxa"/>
+        <w:left w:w="0" w:type="dxa"/>
+        <w:bottom w:w="0" w:type="dxa"/>
+        <w:right w:w="0" w:type="dxa"/>
+      </w:tblCellMar>
+    </w:tblPr>
+  </w:style>
+  <w:style w:type="paragraph" w:styleId="CommentSubject">
+    <w:name w:val="annotation subject"/>
+    <w:basedOn w:val="CommentText"/>
+    <w:next w:val="CommentText"/>
+    <w:link w:val="CommentSubjectChar"/>
+    <w:uiPriority w:val="99"/>
+    <w:semiHidden/>
+    <w:unhideWhenUsed/>
+    <w:rsid w:val="007A10B3"/>
+    <w:rPr>
+      <w:b/>
+      <w:bCs/>
+    </w:rPr>
+  </w:style>
+  <w:style w:type="character" w:customStyle="1" w:styleId="CommentSubjectChar">
+    <w:name w:val="Comment Subject Char"/>
+    <w:basedOn w:val="CommentTextChar"/>
+    <w:link w:val="CommentSubject"/>
+    <w:uiPriority w:val="99"/>
+    <w:semiHidden/>
+    <w:rsid w:val="007A10B3"/>
+    <w:rPr>
+      <w:b/>
+      <w:bCs/>
+      <w:sz w:val="20"/>
+      <w:szCs w:val="20"/>
+    </w:rPr>
+  </w:style>
+</w:styles>
+</file>
+
+<file path=word/glossary/document.xml><?xml version="1.0" encoding="utf-8"?>
+<w:glossaryDocument xmlns:wpc="http://schemas.microsoft.com/office/word/2010/wordprocessingCanvas" xmlns:mc="http://schemas.openxmlformats.org/markup-compatibility/2006" xmlns:o="urn:schemas-microsoft-com:office:office" xmlns:r="http://schemas.openxmlformats.org/officeDocument/2006/relationships" xmlns:m="http://schemas.openxmlformats.org/officeDocument/2006/math" xmlns:v="urn:schemas-microsoft-com:vml" xmlns:wp14="http://schemas.microsoft.com/office/word/2010/wordprocessingDrawing" xmlns:wp="http://schemas.openxmlformats.org/drawingml/2006/wordprocessingDrawing" xmlns:w10="urn:schemas-microsoft-com:office:word" xmlns:w="http://schemas.openxmlformats.org/wordprocessingml/2006/main" xmlns:w14="http://schemas.microsoft.com/office/word/2010/wordml" xmlns:w15="http://schemas.microsoft.com/office/word/2012/wordml" xmlns:wpg="http://schemas.microsoft.com/office/word/2010/wordprocessingGroup" xmlns:wpi="http://schemas.microsoft.com/office/word/2010/wordprocessingInk" xmlns:wne="http://schemas.microsoft.com/office/word/2006/wordml" xmlns:wps="http://schemas.microsoft.com/office/word/2010/wordprocessingShape" mc:Ignorable="w14 w15 wp14"/>
+</file>
+
+<file path=word/glossary/fontTable.xml><?xml version="1.0" encoding="utf-8"?>
+<w:fonts xmlns:mc="http://schemas.openxmlformats.org/markup-compatibility/2006" xmlns:r="http://schemas.openxmlformats.org/officeDocument/2006/relationships" xmlns:w="http://schemas.openxmlformats.org/wordprocessingml/2006/main" xmlns:w14="http://schemas.microsoft.com/office/word/2010/wordml" xmlns:w15="http://schemas.microsoft.com/office/word/2012/wordml" mc:Ignorable="w14 w15">
+  <w:font w:name="Times New Roman">
+    <w:panose1 w:val="02020603050405020304"/>
+    <w:charset w:val="00"/>
+    <w:family w:val="roman"/>
+    <w:pitch w:val="variable"/>
+    <w:sig w:usb0="E0002EFF" w:usb1="C000785B" w:usb2="00000009" w:usb3="00000000" w:csb0="000001FF" w:csb1="00000000"/>
+  </w:font>
+  <w:font w:name="Arial">
+    <w:panose1 w:val="020B0604020202020204"/>
+    <w:charset w:val="00"/>
+    <w:family w:val="swiss"/>
+    <w:pitch w:val="variable"/>
+    <w:sig w:usb0="E0002EFF" w:usb1="C0007843" w:usb2="00000009" w:usb3="00000000" w:csb0="000001FF" w:csb1="00000000"/>
+  </w:font>
+  <w:font w:name="Segoe UI">
+    <w:panose1 w:val="020B0502040204020203"/>
+    <w:charset w:val="00"/>
+    <w:family w:val="swiss"/>
+    <w:pitch w:val="variable"/>
+    <w:sig w:usb0="E4002EFF" w:usb1="C000E47F" w:usb2="00000009" w:usb3="00000000" w:csb0="000001FF" w:csb1="00000000"/>
+  </w:font>
+  <w:font w:name="Calibri">
+    <w:panose1 w:val="020F0502020204030204"/>
+    <w:charset w:val="00"/>
+    <w:family w:val="swiss"/>
+    <w:pitch w:val="variable"/>
+    <w:sig w:usb0="E0002AFF" w:usb1="C000247B" w:usb2="00000009" w:usb3="00000000" w:csb0="000001FF" w:csb1="00000000"/>
+  </w:font>
+  <w:font w:name="Cambria">
+    <w:panose1 w:val="02040503050406030204"/>
+    <w:charset w:val="00"/>
+    <w:family w:val="roman"/>
+    <w:pitch w:val="variable"/>
+    <w:sig w:usb0="E00002FF" w:usb1="400004FF" w:usb2="00000000" w:usb3="00000000" w:csb0="0000019F" w:csb1="00000000"/>
+  </w:font>
+  <w:font w:name="Cambria Math">
+    <w:panose1 w:val="02040503050406030204"/>
+    <w:charset w:val="00"/>
+    <w:family w:val="roman"/>
+    <w:pitch w:val="variable"/>
+    <w:sig w:usb0="E00002FF" w:usb1="420024FF" w:usb2="00000000" w:usb3="00000000" w:csb0="0000019F" w:csb1="00000000"/>
+  </w:font>
+  <w:font w:name="Calibri Light">
+    <w:panose1 w:val="020F0302020204030204"/>
+    <w:charset w:val="00"/>
+    <w:family w:val="swiss"/>
+    <w:pitch w:val="variable"/>
+    <w:sig w:usb0="E0002AFF" w:usb1="C000247B" w:usb2="00000009" w:usb3="00000000" w:csb0="000001FF" w:csb1="00000000"/>
+  </w:font>
+</w:fonts>
+</file>
+
+<file path=word/glossary/settings.xml><?xml version="1.0" encoding="utf-8"?>
+<w:settings xmlns:mc="http://schemas.openxmlformats.org/markup-compatibility/2006" xmlns:o="urn:schemas-microsoft-com:office:office" xmlns:r="http://schemas.openxmlformats.org/officeDocument/2006/relationships" xmlns:m="http://schemas.openxmlformats.org/officeDocument/2006/math" xmlns:v="urn:schemas-microsoft-com:vml" xmlns:w10="urn:schemas-microsoft-com:office:word" xmlns:w="http://schemas.openxmlformats.org/wordprocessingml/2006/main" xmlns:w14="http://schemas.microsoft.com/office/word/2010/wordml" xmlns:w15="http://schemas.microsoft.com/office/word/2012/wordml" xmlns:sl="http://schemas.openxmlformats.org/schemaLibrary/2006/main" mc:Ignorable="w14 w15">
+  <w:view w:val="normal"/>
+  <w:defaultTabStop w:val="708"/>
+  <w:hyphenationZone w:val="425"/>
+  <w:characterSpacingControl w:val="doNotCompress"/>
+  <w:compat>
+    <w:useFELayout/>
+    <w:compatSetting w:name="compatibilityMode" w:uri="http://schemas.microsoft.com/office/word" w:val="15"/>
+    <w:compatSetting w:name="overrideTableStyleFontSizeAndJustification" w:uri="http://schemas.microsoft.com/office/word" w:val="1"/>
+    <w:compatSetting w:name="enableOpenTypeFeatures" w:uri="http://schemas.microsoft.com/office/word" w:val="1"/>
+    <w:compatSetting w:name="doNotFlipMirrorIndents" w:uri="http://schemas.microsoft.com/office/word" w:val="1"/>
+    <w:compatSetting w:name="differentiateMultirowTableHeaders" w:uri="http://schemas.microsoft.com/office/word" w:val="1"/>
+  </w:compat>
+  <w:rsids>
+    <w:rsidRoot w:val="004C5AC5"/>
+    <w:rsid w:val="004C5AC5"/>
+    <w:rsid w:val="0094275D"/>
+    <w:rsid w:val="00A91490"/>
+  </w:rsids>
+  <m:mathPr>
+    <m:mathFont m:val="Cambria Math"/>
+    <m:brkBin m:val="before"/>
+    <m:brkBinSub m:val="--"/>
+    <m:smallFrac m:val="0"/>
+    <m:dispDef/>
+    <m:lMargin m:val="0"/>
+    <m:rMargin m:val="0"/>
+    <m:defJc m:val="centerGroup"/>
+    <m:wrapIndent m:val="1440"/>
+    <m:intLim m:val="subSup"/>
+    <m:naryLim m:val="undOvr"/>
+  </m:mathPr>
+  <w:themeFontLang w:val="fr-FR"/>
+  <w:clrSchemeMapping w:bg1="light1" w:t1="dark1" w:bg2="light2" w:t2="dark2" w:accent1="accent1" w:accent2="accent2" w:accent3="accent3" w:accent4="accent4" w:accent5="accent5" w:accent6="accent6" w:hyperlink="hyperlink" w:followedHyperlink="followedHyperlink"/>
+  <w:decimalSymbol w:val="."/>
+  <w:listSeparator w:val=","/>
+  <w15:chartTrackingRefBased/>
+</w:settings>
+</file>
+
+<file path=word/glossary/styles.xml><?xml version="1.0" encoding="utf-8"?>
+<w:styles xmlns:mc="http://schemas.openxmlformats.org/markup-compatibility/2006" xmlns:r="http://schemas.openxmlformats.org/officeDocument/2006/relationships" xmlns:w="http://schemas.openxmlformats.org/wordprocessingml/2006/main" xmlns:w14="http://schemas.microsoft.com/office/word/2010/wordml" xmlns:w15="http://schemas.microsoft.com/office/word/2012/wordml" mc:Ignorable="w14 w15">
+  <w:docDefaults>
+    <w:rPrDefault>
+      <w:rPr>
+        <w:rFonts w:asciiTheme="minorHAnsi" w:eastAsiaTheme="minorEastAsia" w:hAnsiTheme="minorHAnsi" w:cstheme="minorBidi"/>
+        <w:sz w:val="22"/>
+        <w:szCs w:val="22"/>
+        <w:lang w:val="fr-FR" w:eastAsia="fr-FR" w:bidi="ar-SA"/>
+      </w:rPr>
+    </w:rPrDefault>
+    <w:pPrDefault>
+      <w:pPr>
+        <w:spacing w:after="160" w:line="259" w:lineRule="auto"/>
+      </w:pPr>
+    </w:pPrDefault>
+  </w:docDefaults>
+  <w:latentStyles w:defLockedState="0" w:defUIPriority="99" w:defSemiHidden="0" w:defUnhideWhenUsed="0" w:defQFormat="0" w:count="371">
     <w:lsdException w:name="Normal" w:uiPriority="0" w:qFormat="1"/>
     <w:lsdException w:name="heading 1" w:uiPriority="9" w:qFormat="1"/>
     <w:lsdException w:name="heading 2" w:semiHidden="1" w:uiPriority="9" w:unhideWhenUsed="1" w:qFormat="1"/>
@@ -7281,112 +11259,18 @@
     <w:lsdException w:name="List Table 5 Dark Accent 6" w:uiPriority="50"/>
     <w:lsdException w:name="List Table 6 Colorful Accent 6" w:uiPriority="51"/>
     <w:lsdException w:name="List Table 7 Colorful Accent 6" w:uiPriority="52"/>
-    <w:lsdException w:name="Mention" w:semiHidden="1" w:unhideWhenUsed="1"/>
-    <w:lsdException w:name="Smart Hyperlink" w:semiHidden="1" w:unhideWhenUsed="1"/>
-    <w:lsdException w:name="Hashtag" w:semiHidden="1" w:unhideWhenUsed="1"/>
-    <w:lsdException w:name="Unresolved Mention" w:semiHidden="1" w:unhideWhenUsed="1"/>
   </w:latentStyles>
   <w:style w:type="paragraph" w:default="1" w:styleId="Normal">
     <w:name w:val="Normal"/>
+    <w:qFormat/>
   </w:style>
-  <w:style w:type="paragraph" w:styleId="Titre1">
-    <w:name w:val="heading 1"/>
-    <w:basedOn w:val="Normal"/>
-    <w:next w:val="Normal"/>
-    <w:pPr>
-      <w:keepNext/>
-      <w:keepLines/>
-      <w:spacing w:before="400" w:after="120"/>
-      <w:outlineLvl w:val="0"/>
-    </w:pPr>
-    <w:rPr>
-      <w:sz w:val="40"/>
-      <w:szCs w:val="40"/>
-    </w:rPr>
-  </w:style>
-  <w:style w:type="paragraph" w:styleId="Titre2">
-    <w:name w:val="heading 2"/>
-    <w:basedOn w:val="Normal"/>
-    <w:next w:val="Normal"/>
-    <w:pPr>
-      <w:keepNext/>
-      <w:keepLines/>
-      <w:spacing w:before="360" w:after="120"/>
-      <w:outlineLvl w:val="1"/>
-    </w:pPr>
-    <w:rPr>
-      <w:sz w:val="32"/>
-      <w:szCs w:val="32"/>
-    </w:rPr>
-  </w:style>
-  <w:style w:type="paragraph" w:styleId="Titre3">
-    <w:name w:val="heading 3"/>
-    <w:basedOn w:val="Normal"/>
-    <w:next w:val="Normal"/>
-    <w:pPr>
-      <w:keepNext/>
-      <w:keepLines/>
-      <w:spacing w:before="320" w:after="80"/>
-      <w:outlineLvl w:val="2"/>
-    </w:pPr>
-    <w:rPr>
-      <w:color w:val="434343"/>
-      <w:sz w:val="28"/>
-      <w:szCs w:val="28"/>
-    </w:rPr>
-  </w:style>
-  <w:style w:type="paragraph" w:styleId="Titre4">
-    <w:name w:val="heading 4"/>
-    <w:basedOn w:val="Normal"/>
-    <w:next w:val="Normal"/>
-    <w:pPr>
-      <w:keepNext/>
-      <w:keepLines/>
-      <w:spacing w:before="280" w:after="80"/>
-      <w:outlineLvl w:val="3"/>
-    </w:pPr>
-    <w:rPr>
-      <w:color w:val="666666"/>
-      <w:sz w:val="24"/>
-      <w:szCs w:val="24"/>
-    </w:rPr>
-  </w:style>
-  <w:style w:type="paragraph" w:styleId="Titre5">
-    <w:name w:val="heading 5"/>
-    <w:basedOn w:val="Normal"/>
-    <w:next w:val="Normal"/>
-    <w:pPr>
-      <w:keepNext/>
-      <w:keepLines/>
-      <w:spacing w:before="240" w:after="80"/>
-      <w:outlineLvl w:val="4"/>
-    </w:pPr>
-    <w:rPr>
-      <w:color w:val="666666"/>
-    </w:rPr>
-  </w:style>
-  <w:style w:type="paragraph" w:styleId="Titre6">
-    <w:name w:val="heading 6"/>
-    <w:basedOn w:val="Normal"/>
-    <w:next w:val="Normal"/>
-    <w:pPr>
-      <w:keepNext/>
-      <w:keepLines/>
-      <w:spacing w:before="240" w:after="80"/>
-      <w:outlineLvl w:val="5"/>
-    </w:pPr>
-    <w:rPr>
-      <w:i/>
-      <w:color w:val="666666"/>
-    </w:rPr>
-  </w:style>
-  <w:style w:type="character" w:default="1" w:styleId="Policepardfaut">
+  <w:style w:type="character" w:default="1" w:styleId="DefaultParagraphFont">
     <w:name w:val="Default Paragraph Font"/>
     <w:uiPriority w:val="1"/>
     <w:semiHidden/>
     <w:unhideWhenUsed/>
   </w:style>
-  <w:style w:type="table" w:default="1" w:styleId="TableauNormal">
+  <w:style w:type="table" w:default="1" w:styleId="TableNormal">
     <w:name w:val="Normal Table"/>
     <w:uiPriority w:val="99"/>
     <w:semiHidden/>
@@ -7401,711 +11285,18 @@
       </w:tblCellMar>
     </w:tblPr>
   </w:style>
-  <w:style w:type="numbering" w:default="1" w:styleId="Aucuneliste">
+  <w:style w:type="numbering" w:default="1" w:styleId="NoList">
     <w:name w:val="No List"/>
     <w:uiPriority w:val="99"/>
     <w:semiHidden/>
     <w:unhideWhenUsed/>
   </w:style>
-  <w:style w:type="table" w:customStyle="1" w:styleId="TableNormal">
-    <w:name w:val="Table Normal"/>
-    <w:tblPr>
-      <w:tblCellMar>
-        <w:top w:w="0" w:type="dxa"/>
-        <w:left w:w="0" w:type="dxa"/>
-        <w:bottom w:w="0" w:type="dxa"/>
-        <w:right w:w="0" w:type="dxa"/>
-      </w:tblCellMar>
-    </w:tblPr>
-  </w:style>
-  <w:style w:type="paragraph" w:styleId="Titre">
-    <w:name w:val="Title"/>
-    <w:basedOn w:val="Normal"/>
-    <w:next w:val="Normal"/>
-    <w:pPr>
-      <w:keepNext/>
-      <w:keepLines/>
-      <w:spacing w:after="60"/>
-    </w:pPr>
-    <w:rPr>
-      <w:sz w:val="52"/>
-      <w:szCs w:val="52"/>
-    </w:rPr>
-  </w:style>
-  <w:style w:type="paragraph" w:styleId="Sous-titre">
-    <w:name w:val="Subtitle"/>
-    <w:basedOn w:val="Normal"/>
-    <w:next w:val="Normal"/>
-    <w:pPr>
-      <w:keepNext/>
-      <w:keepLines/>
-      <w:spacing w:after="320"/>
-    </w:pPr>
-    <w:rPr>
-      <w:color w:val="666666"/>
-      <w:sz w:val="30"/>
-      <w:szCs w:val="30"/>
-    </w:rPr>
-  </w:style>
-  <w:style w:type="paragraph" w:styleId="Commentaire">
-    <w:name w:val="annotation text"/>
-    <w:basedOn w:val="Normal"/>
-    <w:link w:val="CommentaireCar"/>
+  <w:style w:type="character" w:styleId="PlaceholderText">
+    <w:name w:val="Placeholder Text"/>
+    <w:basedOn w:val="DefaultParagraphFont"/>
     <w:uiPriority w:val="99"/>
     <w:semiHidden/>
-    <w:unhideWhenUsed/>
-    <w:pPr>
-      <w:spacing w:line="240" w:lineRule="auto"/>
-    </w:pPr>
-    <w:rPr>
-      <w:sz w:val="20"/>
-      <w:szCs w:val="20"/>
-    </w:rPr>
-  </w:style>
-  <w:style w:type="character" w:customStyle="1" w:styleId="CommentaireCar">
-    <w:name w:val="Commentaire Car"/>
-    <w:basedOn w:val="Policepardfaut"/>
-    <w:link w:val="Commentaire"/>
-    <w:uiPriority w:val="99"/>
-    <w:semiHidden/>
-    <w:rPr>
-      <w:sz w:val="20"/>
-      <w:szCs w:val="20"/>
-    </w:rPr>
-  </w:style>
-  <w:style w:type="character" w:styleId="Marquedecommentaire">
-    <w:name w:val="annotation reference"/>
-    <w:basedOn w:val="Policepardfaut"/>
-    <w:uiPriority w:val="99"/>
-    <w:semiHidden/>
-    <w:unhideWhenUsed/>
-    <w:rPr>
-      <w:sz w:val="16"/>
-      <w:szCs w:val="16"/>
-    </w:rPr>
-  </w:style>
-  <w:style w:type="paragraph" w:styleId="Textedebulles">
-    <w:name w:val="Balloon Text"/>
-    <w:basedOn w:val="Normal"/>
-    <w:link w:val="TextedebullesCar"/>
-    <w:uiPriority w:val="99"/>
-    <w:semiHidden/>
-    <w:unhideWhenUsed/>
-    <w:rsid w:val="00E33252"/>
-    <w:pPr>
-      <w:spacing w:line="240" w:lineRule="auto"/>
-    </w:pPr>
-    <w:rPr>
-      <w:rFonts w:ascii="Segoe UI" w:hAnsi="Segoe UI" w:cs="Segoe UI"/>
-      <w:sz w:val="18"/>
-      <w:szCs w:val="18"/>
-    </w:rPr>
-  </w:style>
-  <w:style w:type="character" w:customStyle="1" w:styleId="TextedebullesCar">
-    <w:name w:val="Texte de bulles Car"/>
-    <w:basedOn w:val="Policepardfaut"/>
-    <w:link w:val="Textedebulles"/>
-    <w:uiPriority w:val="99"/>
-    <w:semiHidden/>
-    <w:rsid w:val="00E33252"/>
-    <w:rPr>
-      <w:rFonts w:ascii="Segoe UI" w:hAnsi="Segoe UI" w:cs="Segoe UI"/>
-      <w:sz w:val="18"/>
-      <w:szCs w:val="18"/>
-    </w:rPr>
-  </w:style>
-  <w:style w:type="paragraph" w:styleId="TM1">
-    <w:name w:val="toc 1"/>
-    <w:basedOn w:val="Normal"/>
-    <w:next w:val="Normal"/>
-    <w:autoRedefine/>
-    <w:uiPriority w:val="39"/>
-    <w:unhideWhenUsed/>
-    <w:rsid w:val="00330043"/>
-    <w:pPr>
-      <w:spacing w:after="100"/>
-    </w:pPr>
-  </w:style>
-  <w:style w:type="paragraph" w:styleId="TM2">
-    <w:name w:val="toc 2"/>
-    <w:basedOn w:val="Normal"/>
-    <w:next w:val="Normal"/>
-    <w:autoRedefine/>
-    <w:uiPriority w:val="39"/>
-    <w:unhideWhenUsed/>
-    <w:rsid w:val="00330043"/>
-    <w:pPr>
-      <w:spacing w:after="100"/>
-      <w:ind w:left="220"/>
-    </w:pPr>
-  </w:style>
-  <w:style w:type="character" w:styleId="Lienhypertexte">
-    <w:name w:val="Hyperlink"/>
-    <w:basedOn w:val="Policepardfaut"/>
-    <w:uiPriority w:val="99"/>
-    <w:unhideWhenUsed/>
-    <w:rsid w:val="00330043"/>
-    <w:rPr>
-      <w:color w:val="0000FF" w:themeColor="hyperlink"/>
-      <w:u w:val="single"/>
-    </w:rPr>
-  </w:style>
-  <w:style w:type="character" w:styleId="Textedelespacerserv">
-    <w:name w:val="Placeholder Text"/>
-    <w:basedOn w:val="Policepardfaut"/>
-    <w:uiPriority w:val="99"/>
-    <w:semiHidden/>
-    <w:rsid w:val="00330043"/>
-    <w:rPr>
-      <w:color w:val="808080"/>
-    </w:rPr>
-  </w:style>
-  <w:style w:type="paragraph" w:styleId="Lgende">
-    <w:name w:val="caption"/>
-    <w:basedOn w:val="Normal"/>
-    <w:next w:val="Normal"/>
-    <w:uiPriority w:val="35"/>
-    <w:unhideWhenUsed/>
-    <w:qFormat/>
-    <w:rsid w:val="003243DE"/>
-    <w:rPr>
-      <w:i/>
-      <w:sz w:val="20"/>
-      <w:szCs w:val="20"/>
-    </w:rPr>
-  </w:style>
-</w:styles>
-</file>
-
-<file path=word/glossary/document.xml><?xml version="1.0" encoding="utf-8"?>
-<w:glossaryDocument xmlns:wpc="http://schemas.microsoft.com/office/word/2010/wordprocessingCanvas" xmlns:cx="http://schemas.microsoft.com/office/drawing/2014/chartex" xmlns:cx1="http://schemas.microsoft.com/office/drawing/2015/9/8/chartex" xmlns:cx2="http://schemas.microsoft.com/office/drawing/2015/10/21/chartex" xmlns:cx3="http://schemas.microsoft.com/office/drawing/2016/5/9/chartex" xmlns:cx4="http://schemas.microsoft.com/office/drawing/2016/5/10/chartex" xmlns:cx5="http://schemas.microsoft.com/office/drawing/2016/5/11/chartex" xmlns:cx6="http://schemas.microsoft.com/office/drawing/2016/5/12/chartex" xmlns:cx7="http://schemas.microsoft.com/office/drawing/2016/5/13/chartex" xmlns:cx8="http://schemas.microsoft.com/office/drawing/2016/5/14/chartex" xmlns:mc="http://schemas.openxmlformats.org/markup-compatibility/2006" xmlns:aink="http://schemas.microsoft.com/office/drawing/2016/ink" xmlns:am3d="http://schemas.microsoft.com/office/drawing/2017/model3d" xmlns:o="urn:schemas-microsoft-com:office:office" xmlns:r="http://schemas.openxmlformats.org/officeDocument/2006/relationships" xmlns:m="http://schemas.openxmlformats.org/officeDocument/2006/math" xmlns:v="urn:schemas-microsoft-com:vml" xmlns:wp14="http://schemas.microsoft.com/office/word/2010/wordprocessingDrawing" xmlns:wp="http://schemas.openxmlformats.org/drawingml/2006/wordprocessingDrawing" xmlns:w10="urn:schemas-microsoft-com:office:word" xmlns:w="http://schemas.openxmlformats.org/wordprocessingml/2006/main" xmlns:w14="http://schemas.microsoft.com/office/word/2010/wordml" xmlns:w15="http://schemas.microsoft.com/office/word/2012/wordml" xmlns:w16cid="http://schemas.microsoft.com/office/word/2016/wordml/cid" xmlns:w16se="http://schemas.microsoft.com/office/word/2015/wordml/symex" xmlns:wpg="http://schemas.microsoft.com/office/word/2010/wordprocessingGroup" xmlns:wpi="http://schemas.microsoft.com/office/word/2010/wordprocessingInk" xmlns:wne="http://schemas.microsoft.com/office/word/2006/wordml" xmlns:wps="http://schemas.microsoft.com/office/word/2010/wordprocessingShape" mc:Ignorable="w14 w15 w16se w16cid wp14"/>
-</file>
-
-<file path=word/glossary/fontTable.xml><?xml version="1.0" encoding="utf-8"?>
-<w:fonts xmlns:mc="http://schemas.openxmlformats.org/markup-compatibility/2006" xmlns:r="http://schemas.openxmlformats.org/officeDocument/2006/relationships" xmlns:w="http://schemas.openxmlformats.org/wordprocessingml/2006/main" xmlns:w14="http://schemas.microsoft.com/office/word/2010/wordml" xmlns:w15="http://schemas.microsoft.com/office/word/2012/wordml" xmlns:w16cid="http://schemas.microsoft.com/office/word/2016/wordml/cid" xmlns:w16se="http://schemas.microsoft.com/office/word/2015/wordml/symex" mc:Ignorable="w14 w15 w16se w16cid">
-  <w:font w:name="Arial">
-    <w:panose1 w:val="020B0604020202020204"/>
-    <w:charset w:val="00"/>
-    <w:family w:val="swiss"/>
-    <w:pitch w:val="variable"/>
-    <w:sig w:usb0="E0002EFF" w:usb1="C0007843" w:usb2="00000009" w:usb3="00000000" w:csb0="000001FF" w:csb1="00000000"/>
-  </w:font>
-  <w:font w:name="Times New Roman">
-    <w:panose1 w:val="02020603050405020304"/>
-    <w:charset w:val="00"/>
-    <w:family w:val="roman"/>
-    <w:pitch w:val="variable"/>
-    <w:sig w:usb0="E0002EFF" w:usb1="C000785B" w:usb2="00000009" w:usb3="00000000" w:csb0="000001FF" w:csb1="00000000"/>
-  </w:font>
-  <w:font w:name="Segoe UI">
-    <w:panose1 w:val="020B0502040204020203"/>
-    <w:charset w:val="00"/>
-    <w:family w:val="swiss"/>
-    <w:pitch w:val="variable"/>
-    <w:sig w:usb0="E4002EFF" w:usb1="C000E47F" w:usb2="00000009" w:usb3="00000000" w:csb0="000001FF" w:csb1="00000000"/>
-  </w:font>
-  <w:font w:name="Cambria Math">
-    <w:panose1 w:val="02040503050406030204"/>
-    <w:charset w:val="00"/>
-    <w:family w:val="roman"/>
-    <w:pitch w:val="variable"/>
-    <w:sig w:usb0="E00006FF" w:usb1="420024FF" w:usb2="02000000" w:usb3="00000000" w:csb0="0000019F" w:csb1="00000000"/>
-  </w:font>
-  <w:font w:name="Calibri">
-    <w:panose1 w:val="020F0502020204030204"/>
-    <w:charset w:val="00"/>
-    <w:family w:val="swiss"/>
-    <w:pitch w:val="variable"/>
-    <w:sig w:usb0="E0002AFF" w:usb1="C000247B" w:usb2="00000009" w:usb3="00000000" w:csb0="000001FF" w:csb1="00000000"/>
-  </w:font>
-  <w:font w:name="Cambria">
-    <w:panose1 w:val="02040503050406030204"/>
-    <w:charset w:val="00"/>
-    <w:family w:val="roman"/>
-    <w:pitch w:val="variable"/>
-    <w:sig w:usb0="E00006FF" w:usb1="400004FF" w:usb2="00000000" w:usb3="00000000" w:csb0="0000019F" w:csb1="00000000"/>
-  </w:font>
-  <w:font w:name="Calibri Light">
-    <w:panose1 w:val="020F0302020204030204"/>
-    <w:charset w:val="00"/>
-    <w:family w:val="swiss"/>
-    <w:pitch w:val="variable"/>
-    <w:sig w:usb0="E0002AFF" w:usb1="C000247B" w:usb2="00000009" w:usb3="00000000" w:csb0="000001FF" w:csb1="00000000"/>
-  </w:font>
-</w:fonts>
-</file>
-
-<file path=word/glossary/settings.xml><?xml version="1.0" encoding="utf-8"?>
-<w:settings xmlns:mc="http://schemas.openxmlformats.org/markup-compatibility/2006" xmlns:o="urn:schemas-microsoft-com:office:office" xmlns:r="http://schemas.openxmlformats.org/officeDocument/2006/relationships" xmlns:m="http://schemas.openxmlformats.org/officeDocument/2006/math" xmlns:v="urn:schemas-microsoft-com:vml" xmlns:w10="urn:schemas-microsoft-com:office:word" xmlns:w="http://schemas.openxmlformats.org/wordprocessingml/2006/main" xmlns:w14="http://schemas.microsoft.com/office/word/2010/wordml" xmlns:w15="http://schemas.microsoft.com/office/word/2012/wordml" xmlns:w16cid="http://schemas.microsoft.com/office/word/2016/wordml/cid" xmlns:w16se="http://schemas.microsoft.com/office/word/2015/wordml/symex" xmlns:sl="http://schemas.openxmlformats.org/schemaLibrary/2006/main" mc:Ignorable="w14 w15 w16se w16cid">
-  <w:view w:val="normal"/>
-  <w:defaultTabStop w:val="708"/>
-  <w:hyphenationZone w:val="425"/>
-  <w:characterSpacingControl w:val="doNotCompress"/>
-  <w:compat>
-    <w:useFELayout/>
-    <w:compatSetting w:name="compatibilityMode" w:uri="http://schemas.microsoft.com/office/word" w:val="15"/>
-    <w:compatSetting w:name="overrideTableStyleFontSizeAndJustification" w:uri="http://schemas.microsoft.com/office/word" w:val="1"/>
-    <w:compatSetting w:name="enableOpenTypeFeatures" w:uri="http://schemas.microsoft.com/office/word" w:val="1"/>
-    <w:compatSetting w:name="doNotFlipMirrorIndents" w:uri="http://schemas.microsoft.com/office/word" w:val="1"/>
-    <w:compatSetting w:name="differentiateMultirowTableHeaders" w:uri="http://schemas.microsoft.com/office/word" w:val="1"/>
-    <w:compatSetting w:name="useWord2013TrackBottomHyphenation" w:uri="http://schemas.microsoft.com/office/word" w:val="0"/>
-  </w:compat>
-  <w:rsids>
-    <w:rsidRoot w:val="004C5AC5"/>
-    <w:rsid w:val="004C5AC5"/>
-  </w:rsids>
-  <m:mathPr>
-    <m:mathFont m:val="Cambria Math"/>
-    <m:brkBin m:val="before"/>
-    <m:brkBinSub m:val="--"/>
-    <m:smallFrac m:val="0"/>
-    <m:dispDef/>
-    <m:lMargin m:val="0"/>
-    <m:rMargin m:val="0"/>
-    <m:defJc m:val="centerGroup"/>
-    <m:wrapIndent m:val="1440"/>
-    <m:intLim m:val="subSup"/>
-    <m:naryLim m:val="undOvr"/>
-  </m:mathPr>
-  <w:themeFontLang w:val="fr-FR"/>
-  <w:clrSchemeMapping w:bg1="light1" w:t1="dark1" w:bg2="light2" w:t2="dark2" w:accent1="accent1" w:accent2="accent2" w:accent3="accent3" w:accent4="accent4" w:accent5="accent5" w:accent6="accent6" w:hyperlink="hyperlink" w:followedHyperlink="followedHyperlink"/>
-  <w:decimalSymbol w:val=","/>
-  <w:listSeparator w:val=";"/>
-  <w15:chartTrackingRefBased/>
-</w:settings>
-</file>
-
-<file path=word/glossary/styles.xml><?xml version="1.0" encoding="utf-8"?>
-<w:styles xmlns:mc="http://schemas.openxmlformats.org/markup-compatibility/2006" xmlns:r="http://schemas.openxmlformats.org/officeDocument/2006/relationships" xmlns:w="http://schemas.openxmlformats.org/wordprocessingml/2006/main" xmlns:w14="http://schemas.microsoft.com/office/word/2010/wordml" xmlns:w15="http://schemas.microsoft.com/office/word/2012/wordml" xmlns:w16cid="http://schemas.microsoft.com/office/word/2016/wordml/cid" xmlns:w16se="http://schemas.microsoft.com/office/word/2015/wordml/symex" mc:Ignorable="w14 w15 w16se w16cid">
-  <w:docDefaults>
-    <w:rPrDefault>
-      <w:rPr>
-        <w:rFonts w:asciiTheme="minorHAnsi" w:eastAsiaTheme="minorEastAsia" w:hAnsiTheme="minorHAnsi" w:cstheme="minorBidi"/>
-        <w:sz w:val="22"/>
-        <w:szCs w:val="22"/>
-        <w:lang w:val="fr-FR" w:eastAsia="fr-FR" w:bidi="ar-SA"/>
-      </w:rPr>
-    </w:rPrDefault>
-    <w:pPrDefault>
-      <w:pPr>
-        <w:spacing w:after="160" w:line="259" w:lineRule="auto"/>
-      </w:pPr>
-    </w:pPrDefault>
-  </w:docDefaults>
-  <w:latentStyles w:defLockedState="0" w:defUIPriority="99" w:defSemiHidden="0" w:defUnhideWhenUsed="0" w:defQFormat="0" w:count="375">
-    <w:lsdException w:name="Normal" w:uiPriority="0" w:qFormat="1"/>
-    <w:lsdException w:name="heading 1" w:uiPriority="9" w:qFormat="1"/>
-    <w:lsdException w:name="heading 2" w:semiHidden="1" w:uiPriority="9" w:unhideWhenUsed="1" w:qFormat="1"/>
-    <w:lsdException w:name="heading 3" w:semiHidden="1" w:uiPriority="9" w:unhideWhenUsed="1" w:qFormat="1"/>
-    <w:lsdException w:name="heading 4" w:semiHidden="1" w:uiPriority="9" w:unhideWhenUsed="1" w:qFormat="1"/>
-    <w:lsdException w:name="heading 5" w:semiHidden="1" w:uiPriority="9" w:unhideWhenUsed="1" w:qFormat="1"/>
-    <w:lsdException w:name="heading 6" w:semiHidden="1" w:uiPriority="9" w:unhideWhenUsed="1" w:qFormat="1"/>
-    <w:lsdException w:name="heading 7" w:semiHidden="1" w:uiPriority="9" w:unhideWhenUsed="1" w:qFormat="1"/>
-    <w:lsdException w:name="heading 8" w:semiHidden="1" w:uiPriority="9" w:unhideWhenUsed="1" w:qFormat="1"/>
-    <w:lsdException w:name="heading 9" w:semiHidden="1" w:uiPriority="9" w:unhideWhenUsed="1" w:qFormat="1"/>
-    <w:lsdException w:name="index 1" w:semiHidden="1" w:unhideWhenUsed="1"/>
-    <w:lsdException w:name="index 2" w:semiHidden="1" w:unhideWhenUsed="1"/>
-    <w:lsdException w:name="index 3" w:semiHidden="1" w:unhideWhenUsed="1"/>
-    <w:lsdException w:name="index 4" w:semiHidden="1" w:unhideWhenUsed="1"/>
-    <w:lsdException w:name="index 5" w:semiHidden="1" w:unhideWhenUsed="1"/>
-    <w:lsdException w:name="index 6" w:semiHidden="1" w:unhideWhenUsed="1"/>
-    <w:lsdException w:name="index 7" w:semiHidden="1" w:unhideWhenUsed="1"/>
-    <w:lsdException w:name="index 8" w:semiHidden="1" w:unhideWhenUsed="1"/>
-    <w:lsdException w:name="index 9" w:semiHidden="1" w:unhideWhenUsed="1"/>
-    <w:lsdException w:name="toc 1" w:semiHidden="1" w:uiPriority="39" w:unhideWhenUsed="1"/>
-    <w:lsdException w:name="toc 2" w:semiHidden="1" w:uiPriority="39" w:unhideWhenUsed="1"/>
-    <w:lsdException w:name="toc 3" w:semiHidden="1" w:uiPriority="39" w:unhideWhenUsed="1"/>
-    <w:lsdException w:name="toc 4" w:semiHidden="1" w:uiPriority="39" w:unhideWhenUsed="1"/>
-    <w:lsdException w:name="toc 5" w:semiHidden="1" w:uiPriority="39" w:unhideWhenUsed="1"/>
-    <w:lsdException w:name="toc 6" w:semiHidden="1" w:uiPriority="39" w:unhideWhenUsed="1"/>
-    <w:lsdException w:name="toc 7" w:semiHidden="1" w:uiPriority="39" w:unhideWhenUsed="1"/>
-    <w:lsdException w:name="toc 8" w:semiHidden="1" w:uiPriority="39" w:unhideWhenUsed="1"/>
-    <w:lsdException w:name="toc 9" w:semiHidden="1" w:uiPriority="39" w:unhideWhenUsed="1"/>
-    <w:lsdException w:name="Normal Indent" w:semiHidden="1" w:unhideWhenUsed="1"/>
-    <w:lsdException w:name="footnote text" w:semiHidden="1" w:unhideWhenUsed="1"/>
-    <w:lsdException w:name="annotation text" w:semiHidden="1" w:unhideWhenUsed="1"/>
-    <w:lsdException w:name="header" w:semiHidden="1" w:unhideWhenUsed="1"/>
-    <w:lsdException w:name="footer" w:semiHidden="1" w:unhideWhenUsed="1"/>
-    <w:lsdException w:name="index heading" w:semiHidden="1" w:unhideWhenUsed="1"/>
-    <w:lsdException w:name="caption" w:semiHidden="1" w:uiPriority="35" w:unhideWhenUsed="1" w:qFormat="1"/>
-    <w:lsdException w:name="table of figures" w:semiHidden="1" w:unhideWhenUsed="1"/>
-    <w:lsdException w:name="envelope address" w:semiHidden="1" w:unhideWhenUsed="1"/>
-    <w:lsdException w:name="envelope return" w:semiHidden="1" w:unhideWhenUsed="1"/>
-    <w:lsdException w:name="footnote reference" w:semiHidden="1" w:unhideWhenUsed="1"/>
-    <w:lsdException w:name="annotation reference" w:semiHidden="1" w:unhideWhenUsed="1"/>
-    <w:lsdException w:name="line number" w:semiHidden="1" w:unhideWhenUsed="1"/>
-    <w:lsdException w:name="page number" w:semiHidden="1" w:unhideWhenUsed="1"/>
-    <w:lsdException w:name="endnote reference" w:semiHidden="1" w:unhideWhenUsed="1"/>
-    <w:lsdException w:name="endnote text" w:semiHidden="1" w:unhideWhenUsed="1"/>
-    <w:lsdException w:name="table of authorities" w:semiHidden="1" w:unhideWhenUsed="1"/>
-    <w:lsdException w:name="macro" w:semiHidden="1" w:unhideWhenUsed="1"/>
-    <w:lsdException w:name="toa heading" w:semiHidden="1" w:unhideWhenUsed="1"/>
-    <w:lsdException w:name="List" w:semiHidden="1" w:unhideWhenUsed="1"/>
-    <w:lsdException w:name="List Bullet" w:semiHidden="1" w:unhideWhenUsed="1"/>
-    <w:lsdException w:name="List Number" w:semiHidden="1" w:unhideWhenUsed="1"/>
-    <w:lsdException w:name="List 2" w:semiHidden="1" w:unhideWhenUsed="1"/>
-    <w:lsdException w:name="List 3" w:semiHidden="1" w:unhideWhenUsed="1"/>
-    <w:lsdException w:name="List 4" w:semiHidden="1" w:unhideWhenUsed="1"/>
-    <w:lsdException w:name="List 5" w:semiHidden="1" w:unhideWhenUsed="1"/>
-    <w:lsdException w:name="List Bullet 2" w:semiHidden="1" w:unhideWhenUsed="1"/>
-    <w:lsdException w:name="List Bullet 3" w:semiHidden="1" w:unhideWhenUsed="1"/>
-    <w:lsdException w:name="List Bullet 4" w:semiHidden="1" w:unhideWhenUsed="1"/>
-    <w:lsdException w:name="List Bullet 5" w:semiHidden="1" w:unhideWhenUsed="1"/>
-    <w:lsdException w:name="List Number 2" w:semiHidden="1" w:unhideWhenUsed="1"/>
-    <w:lsdException w:name="List Number 3" w:semiHidden="1" w:unhideWhenUsed="1"/>
-    <w:lsdException w:name="List Number 4" w:semiHidden="1" w:unhideWhenUsed="1"/>
-    <w:lsdException w:name="List Number 5" w:semiHidden="1" w:unhideWhenUsed="1"/>
-    <w:lsdException w:name="Title" w:uiPriority="10" w:qFormat="1"/>
-    <w:lsdException w:name="Closing" w:semiHidden="1" w:unhideWhenUsed="1"/>
-    <w:lsdException w:name="Signature" w:semiHidden="1" w:unhideWhenUsed="1"/>
-    <w:lsdException w:name="Default Paragraph Font" w:semiHidden="1" w:uiPriority="1" w:unhideWhenUsed="1"/>
-    <w:lsdException w:name="Body Text" w:semiHidden="1" w:unhideWhenUsed="1"/>
-    <w:lsdException w:name="Body Text Indent" w:semiHidden="1" w:unhideWhenUsed="1"/>
-    <w:lsdException w:name="List Continue" w:semiHidden="1" w:unhideWhenUsed="1"/>
-    <w:lsdException w:name="List Continue 2" w:semiHidden="1" w:unhideWhenUsed="1"/>
-    <w:lsdException w:name="List Continue 3" w:semiHidden="1" w:unhideWhenUsed="1"/>
-    <w:lsdException w:name="List Continue 4" w:semiHidden="1" w:unhideWhenUsed="1"/>
-    <w:lsdException w:name="List Continue 5" w:semiHidden="1" w:unhideWhenUsed="1"/>
-    <w:lsdException w:name="Message Header" w:semiHidden="1" w:unhideWhenUsed="1"/>
-    <w:lsdException w:name="Subtitle" w:uiPriority="11" w:qFormat="1"/>
-    <w:lsdException w:name="Salutation" w:semiHidden="1" w:unhideWhenUsed="1"/>
-    <w:lsdException w:name="Date" w:semiHidden="1" w:unhideWhenUsed="1"/>
-    <w:lsdException w:name="Body Text First Indent" w:semiHidden="1" w:unhideWhenUsed="1"/>
-    <w:lsdException w:name="Body Text First Indent 2" w:semiHidden="1" w:unhideWhenUsed="1"/>
-    <w:lsdException w:name="Note Heading" w:semiHidden="1" w:unhideWhenUsed="1"/>
-    <w:lsdException w:name="Body Text 2" w:semiHidden="1" w:unhideWhenUsed="1"/>
-    <w:lsdException w:name="Body Text 3" w:semiHidden="1" w:unhideWhenUsed="1"/>
-    <w:lsdException w:name="Body Text Indent 2" w:semiHidden="1" w:unhideWhenUsed="1"/>
-    <w:lsdException w:name="Body Text Indent 3" w:semiHidden="1" w:unhideWhenUsed="1"/>
-    <w:lsdException w:name="Block Text" w:semiHidden="1" w:unhideWhenUsed="1"/>
-    <w:lsdException w:name="Hyperlink" w:semiHidden="1" w:unhideWhenUsed="1"/>
-    <w:lsdException w:name="FollowedHyperlink" w:semiHidden="1" w:unhideWhenUsed="1"/>
-    <w:lsdException w:name="Strong" w:uiPriority="22" w:qFormat="1"/>
-    <w:lsdException w:name="Emphasis" w:uiPriority="20" w:qFormat="1"/>
-    <w:lsdException w:name="Document Map" w:semiHidden="1" w:unhideWhenUsed="1"/>
-    <w:lsdException w:name="Plain Text" w:semiHidden="1" w:unhideWhenUsed="1"/>
-    <w:lsdException w:name="E-mail Signature" w:semiHidden="1" w:unhideWhenUsed="1"/>
-    <w:lsdException w:name="HTML Top of Form" w:semiHidden="1" w:unhideWhenUsed="1"/>
-    <w:lsdException w:name="HTML Bottom of Form" w:semiHidden="1" w:unhideWhenUsed="1"/>
-    <w:lsdException w:name="Normal (Web)" w:semiHidden="1" w:unhideWhenUsed="1"/>
-    <w:lsdException w:name="HTML Acronym" w:semiHidden="1" w:unhideWhenUsed="1"/>
-    <w:lsdException w:name="HTML Address" w:semiHidden="1" w:unhideWhenUsed="1"/>
-    <w:lsdException w:name="HTML Cite" w:semiHidden="1" w:unhideWhenUsed="1"/>
-    <w:lsdException w:name="HTML Code" w:semiHidden="1" w:unhideWhenUsed="1"/>
-    <w:lsdException w:name="HTML Definition" w:semiHidden="1" w:unhideWhenUsed="1"/>
-    <w:lsdException w:name="HTML Keyboard" w:semiHidden="1" w:unhideWhenUsed="1"/>
-    <w:lsdException w:name="HTML Preformatted" w:semiHidden="1" w:unhideWhenUsed="1"/>
-    <w:lsdException w:name="HTML Sample" w:semiHidden="1" w:unhideWhenUsed="1"/>
-    <w:lsdException w:name="HTML Typewriter" w:semiHidden="1" w:unhideWhenUsed="1"/>
-    <w:lsdException w:name="HTML Variable" w:semiHidden="1" w:unhideWhenUsed="1"/>
-    <w:lsdException w:name="Normal Table" w:semiHidden="1" w:unhideWhenUsed="1"/>
-    <w:lsdException w:name="annotation subject" w:semiHidden="1" w:unhideWhenUsed="1"/>
-    <w:lsdException w:name="No List" w:semiHidden="1" w:unhideWhenUsed="1"/>
-    <w:lsdException w:name="Outline List 1" w:semiHidden="1" w:unhideWhenUsed="1"/>
-    <w:lsdException w:name="Outline List 2" w:semiHidden="1" w:unhideWhenUsed="1"/>
-    <w:lsdException w:name="Outline List 3" w:semiHidden="1" w:unhideWhenUsed="1"/>
-    <w:lsdException w:name="Table Simple 1" w:semiHidden="1" w:unhideWhenUsed="1"/>
-    <w:lsdException w:name="Table Simple 2" w:semiHidden="1" w:unhideWhenUsed="1"/>
-    <w:lsdException w:name="Table Simple 3" w:semiHidden="1" w:unhideWhenUsed="1"/>
-    <w:lsdException w:name="Table Classic 1" w:semiHidden="1" w:unhideWhenUsed="1"/>
-    <w:lsdException w:name="Table Classic 2" w:semiHidden="1" w:unhideWhenUsed="1"/>
-    <w:lsdException w:name="Table Classic 3" w:semiHidden="1" w:unhideWhenUsed="1"/>
-    <w:lsdException w:name="Table Classic 4" w:semiHidden="1" w:unhideWhenUsed="1"/>
-    <w:lsdException w:name="Table Colorful 1" w:semiHidden="1" w:unhideWhenUsed="1"/>
-    <w:lsdException w:name="Table Colorful 2" w:semiHidden="1" w:unhideWhenUsed="1"/>
-    <w:lsdException w:name="Table Colorful 3" w:semiHidden="1" w:unhideWhenUsed="1"/>
-    <w:lsdException w:name="Table Columns 1" w:semiHidden="1" w:unhideWhenUsed="1"/>
-    <w:lsdException w:name="Table Columns 2" w:semiHidden="1" w:unhideWhenUsed="1"/>
-    <w:lsdException w:name="Table Columns 3" w:semiHidden="1" w:unhideWhenUsed="1"/>
-    <w:lsdException w:name="Table Columns 4" w:semiHidden="1" w:unhideWhenUsed="1"/>
-    <w:lsdException w:name="Table Columns 5" w:semiHidden="1" w:unhideWhenUsed="1"/>
-    <w:lsdException w:name="Table Grid 1" w:semiHidden="1" w:unhideWhenUsed="1"/>
-    <w:lsdException w:name="Table Grid 2" w:semiHidden="1" w:unhideWhenUsed="1"/>
-    <w:lsdException w:name="Table Grid 3" w:semiHidden="1" w:unhideWhenUsed="1"/>
-    <w:lsdException w:name="Table Grid 4" w:semiHidden="1" w:unhideWhenUsed="1"/>
-    <w:lsdException w:name="Table Grid 5" w:semiHidden="1" w:unhideWhenUsed="1"/>
-    <w:lsdException w:name="Table Grid 6" w:semiHidden="1" w:unhideWhenUsed="1"/>
-    <w:lsdException w:name="Table Grid 7" w:semiHidden="1" w:unhideWhenUsed="1"/>
-    <w:lsdException w:name="Table Grid 8" w:semiHidden="1" w:unhideWhenUsed="1"/>
-    <w:lsdException w:name="Table List 1" w:semiHidden="1" w:unhideWhenUsed="1"/>
-    <w:lsdException w:name="Table List 2" w:semiHidden="1" w:unhideWhenUsed="1"/>
-    <w:lsdException w:name="Table List 3" w:semiHidden="1" w:unhideWhenUsed="1"/>
-    <w:lsdException w:name="Table List 4" w:semiHidden="1" w:unhideWhenUsed="1"/>
-    <w:lsdException w:name="Table List 5" w:semiHidden="1" w:unhideWhenUsed="1"/>
-    <w:lsdException w:name="Table List 6" w:semiHidden="1" w:unhideWhenUsed="1"/>
-    <w:lsdException w:name="Table List 7" w:semiHidden="1" w:unhideWhenUsed="1"/>
-    <w:lsdException w:name="Table List 8" w:semiHidden="1" w:unhideWhenUsed="1"/>
-    <w:lsdException w:name="Table 3D effects 1" w:semiHidden="1" w:unhideWhenUsed="1"/>
-    <w:lsdException w:name="Table 3D effects 2" w:semiHidden="1" w:unhideWhenUsed="1"/>
-    <w:lsdException w:name="Table 3D effects 3" w:semiHidden="1" w:unhideWhenUsed="1"/>
-    <w:lsdException w:name="Table Contemporary" w:semiHidden="1" w:unhideWhenUsed="1"/>
-    <w:lsdException w:name="Table Elegant" w:semiHidden="1" w:unhideWhenUsed="1"/>
-    <w:lsdException w:name="Table Professional" w:semiHidden="1" w:unhideWhenUsed="1"/>
-    <w:lsdException w:name="Table Subtle 1" w:semiHidden="1" w:unhideWhenUsed="1"/>
-    <w:lsdException w:name="Table Subtle 2" w:semiHidden="1" w:unhideWhenUsed="1"/>
-    <w:lsdException w:name="Table Web 1" w:semiHidden="1" w:unhideWhenUsed="1"/>
-    <w:lsdException w:name="Table Web 2" w:semiHidden="1" w:unhideWhenUsed="1"/>
-    <w:lsdException w:name="Table Web 3" w:semiHidden="1" w:unhideWhenUsed="1"/>
-    <w:lsdException w:name="Balloon Text" w:semiHidden="1" w:unhideWhenUsed="1"/>
-    <w:lsdException w:name="Table Grid" w:uiPriority="39"/>
-    <w:lsdException w:name="Table Theme" w:semiHidden="1" w:unhideWhenUsed="1"/>
-    <w:lsdException w:name="Placeholder Text" w:semiHidden="1"/>
-    <w:lsdException w:name="No Spacing" w:uiPriority="1" w:qFormat="1"/>
-    <w:lsdException w:name="Light Shading" w:uiPriority="60"/>
-    <w:lsdException w:name="Light List" w:uiPriority="61"/>
-    <w:lsdException w:name="Light Grid" w:uiPriority="62"/>
-    <w:lsdException w:name="Medium Shading 1" w:uiPriority="63"/>
-    <w:lsdException w:name="Medium Shading 2" w:uiPriority="64"/>
-    <w:lsdException w:name="Medium List 1" w:uiPriority="65"/>
-    <w:lsdException w:name="Medium List 2" w:uiPriority="66"/>
-    <w:lsdException w:name="Medium Grid 1" w:uiPriority="67"/>
-    <w:lsdException w:name="Medium Grid 2" w:uiPriority="68"/>
-    <w:lsdException w:name="Medium Grid 3" w:uiPriority="69"/>
-    <w:lsdException w:name="Dark List" w:uiPriority="70"/>
-    <w:lsdException w:name="Colorful Shading" w:uiPriority="71"/>
-    <w:lsdException w:name="Colorful List" w:uiPriority="72"/>
-    <w:lsdException w:name="Colorful Grid" w:uiPriority="73"/>
-    <w:lsdException w:name="Light Shading Accent 1" w:uiPriority="60"/>
-    <w:lsdException w:name="Light List Accent 1" w:uiPriority="61"/>
-    <w:lsdException w:name="Light Grid Accent 1" w:uiPriority="62"/>
-    <w:lsdException w:name="Medium Shading 1 Accent 1" w:uiPriority="63"/>
-    <w:lsdException w:name="Medium Shading 2 Accent 1" w:uiPriority="64"/>
-    <w:lsdException w:name="Medium List 1 Accent 1" w:uiPriority="65"/>
-    <w:lsdException w:name="Revision" w:semiHidden="1"/>
-    <w:lsdException w:name="List Paragraph" w:uiPriority="34" w:qFormat="1"/>
-    <w:lsdException w:name="Quote" w:uiPriority="29" w:qFormat="1"/>
-    <w:lsdException w:name="Intense Quote" w:uiPriority="30" w:qFormat="1"/>
-    <w:lsdException w:name="Medium List 2 Accent 1" w:uiPriority="66"/>
-    <w:lsdException w:name="Medium Grid 1 Accent 1" w:uiPriority="67"/>
-    <w:lsdException w:name="Medium Grid 2 Accent 1" w:uiPriority="68"/>
-    <w:lsdException w:name="Medium Grid 3 Accent 1" w:uiPriority="69"/>
-    <w:lsdException w:name="Dark List Accent 1" w:uiPriority="70"/>
-    <w:lsdException w:name="Colorful Shading Accent 1" w:uiPriority="71"/>
-    <w:lsdException w:name="Colorful List Accent 1" w:uiPriority="72"/>
-    <w:lsdException w:name="Colorful Grid Accent 1" w:uiPriority="73"/>
-    <w:lsdException w:name="Light Shading Accent 2" w:uiPriority="60"/>
-    <w:lsdException w:name="Light List Accent 2" w:uiPriority="61"/>
-    <w:lsdException w:name="Light Grid Accent 2" w:uiPriority="62"/>
-    <w:lsdException w:name="Medium Shading 1 Accent 2" w:uiPriority="63"/>
-    <w:lsdException w:name="Medium Shading 2 Accent 2" w:uiPriority="64"/>
-    <w:lsdException w:name="Medium List 1 Accent 2" w:uiPriority="65"/>
-    <w:lsdException w:name="Medium List 2 Accent 2" w:uiPriority="66"/>
-    <w:lsdException w:name="Medium Grid 1 Accent 2" w:uiPriority="67"/>
-    <w:lsdException w:name="Medium Grid 2 Accent 2" w:uiPriority="68"/>
-    <w:lsdException w:name="Medium Grid 3 Accent 2" w:uiPriority="69"/>
-    <w:lsdException w:name="Dark List Accent 2" w:uiPriority="70"/>
-    <w:lsdException w:name="Colorful Shading Accent 2" w:uiPriority="71"/>
-    <w:lsdException w:name="Colorful List Accent 2" w:uiPriority="72"/>
-    <w:lsdException w:name="Colorful Grid Accent 2" w:uiPriority="73"/>
-    <w:lsdException w:name="Light Shading Accent 3" w:uiPriority="60"/>
-    <w:lsdException w:name="Light List Accent 3" w:uiPriority="61"/>
-    <w:lsdException w:name="Light Grid Accent 3" w:uiPriority="62"/>
-    <w:lsdException w:name="Medium Shading 1 Accent 3" w:uiPriority="63"/>
-    <w:lsdException w:name="Medium Shading 2 Accent 3" w:uiPriority="64"/>
-    <w:lsdException w:name="Medium List 1 Accent 3" w:uiPriority="65"/>
-    <w:lsdException w:name="Medium List 2 Accent 3" w:uiPriority="66"/>
-    <w:lsdException w:name="Medium Grid 1 Accent 3" w:uiPriority="67"/>
-    <w:lsdException w:name="Medium Grid 2 Accent 3" w:uiPriority="68"/>
-    <w:lsdException w:name="Medium Grid 3 Accent 3" w:uiPriority="69"/>
-    <w:lsdException w:name="Dark List Accent 3" w:uiPriority="70"/>
-    <w:lsdException w:name="Colorful Shading Accent 3" w:uiPriority="71"/>
-    <w:lsdException w:name="Colorful List Accent 3" w:uiPriority="72"/>
-    <w:lsdException w:name="Colorful Grid Accent 3" w:uiPriority="73"/>
-    <w:lsdException w:name="Light Shading Accent 4" w:uiPriority="60"/>
-    <w:lsdException w:name="Light List Accent 4" w:uiPriority="61"/>
-    <w:lsdException w:name="Light Grid Accent 4" w:uiPriority="62"/>
-    <w:lsdException w:name="Medium Shading 1 Accent 4" w:uiPriority="63"/>
-    <w:lsdException w:name="Medium Shading 2 Accent 4" w:uiPriority="64"/>
-    <w:lsdException w:name="Medium List 1 Accent 4" w:uiPriority="65"/>
-    <w:lsdException w:name="Medium List 2 Accent 4" w:uiPriority="66"/>
-    <w:lsdException w:name="Medium Grid 1 Accent 4" w:uiPriority="67"/>
-    <w:lsdException w:name="Medium Grid 2 Accent 4" w:uiPriority="68"/>
-    <w:lsdException w:name="Medium Grid 3 Accent 4" w:uiPriority="69"/>
-    <w:lsdException w:name="Dark List Accent 4" w:uiPriority="70"/>
-    <w:lsdException w:name="Colorful Shading Accent 4" w:uiPriority="71"/>
-    <w:lsdException w:name="Colorful List Accent 4" w:uiPriority="72"/>
-    <w:lsdException w:name="Colorful Grid Accent 4" w:uiPriority="73"/>
-    <w:lsdException w:name="Light Shading Accent 5" w:uiPriority="60"/>
-    <w:lsdException w:name="Light List Accent 5" w:uiPriority="61"/>
-    <w:lsdException w:name="Light Grid Accent 5" w:uiPriority="62"/>
-    <w:lsdException w:name="Medium Shading 1 Accent 5" w:uiPriority="63"/>
-    <w:lsdException w:name="Medium Shading 2 Accent 5" w:uiPriority="64"/>
-    <w:lsdException w:name="Medium List 1 Accent 5" w:uiPriority="65"/>
-    <w:lsdException w:name="Medium List 2 Accent 5" w:uiPriority="66"/>
-    <w:lsdException w:name="Medium Grid 1 Accent 5" w:uiPriority="67"/>
-    <w:lsdException w:name="Medium Grid 2 Accent 5" w:uiPriority="68"/>
-    <w:lsdException w:name="Medium Grid 3 Accent 5" w:uiPriority="69"/>
-    <w:lsdException w:name="Dark List Accent 5" w:uiPriority="70"/>
-    <w:lsdException w:name="Colorful Shading Accent 5" w:uiPriority="71"/>
-    <w:lsdException w:name="Colorful List Accent 5" w:uiPriority="72"/>
-    <w:lsdException w:name="Colorful Grid Accent 5" w:uiPriority="73"/>
-    <w:lsdException w:name="Light Shading Accent 6" w:uiPriority="60"/>
-    <w:lsdException w:name="Light List Accent 6" w:uiPriority="61"/>
-    <w:lsdException w:name="Light Grid Accent 6" w:uiPriority="62"/>
-    <w:lsdException w:name="Medium Shading 1 Accent 6" w:uiPriority="63"/>
-    <w:lsdException w:name="Medium Shading 2 Accent 6" w:uiPriority="64"/>
-    <w:lsdException w:name="Medium List 1 Accent 6" w:uiPriority="65"/>
-    <w:lsdException w:name="Medium List 2 Accent 6" w:uiPriority="66"/>
-    <w:lsdException w:name="Medium Grid 1 Accent 6" w:uiPriority="67"/>
-    <w:lsdException w:name="Medium Grid 2 Accent 6" w:uiPriority="68"/>
-    <w:lsdException w:name="Medium Grid 3 Accent 6" w:uiPriority="69"/>
-    <w:lsdException w:name="Dark List Accent 6" w:uiPriority="70"/>
-    <w:lsdException w:name="Colorful Shading Accent 6" w:uiPriority="71"/>
-    <w:lsdException w:name="Colorful List Accent 6" w:uiPriority="72"/>
-    <w:lsdException w:name="Colorful Grid Accent 6" w:uiPriority="73"/>
-    <w:lsdException w:name="Subtle Emphasis" w:uiPriority="19" w:qFormat="1"/>
-    <w:lsdException w:name="Intense Emphasis" w:uiPriority="21" w:qFormat="1"/>
-    <w:lsdException w:name="Subtle Reference" w:uiPriority="31" w:qFormat="1"/>
-    <w:lsdException w:name="Intense Reference" w:uiPriority="32" w:qFormat="1"/>
-    <w:lsdException w:name="Book Title" w:uiPriority="33" w:qFormat="1"/>
-    <w:lsdException w:name="Bibliography" w:semiHidden="1" w:uiPriority="37" w:unhideWhenUsed="1"/>
-    <w:lsdException w:name="TOC Heading" w:semiHidden="1" w:uiPriority="39" w:unhideWhenUsed="1" w:qFormat="1"/>
-    <w:lsdException w:name="Plain Table 1" w:uiPriority="41"/>
-    <w:lsdException w:name="Plain Table 2" w:uiPriority="42"/>
-    <w:lsdException w:name="Plain Table 3" w:uiPriority="43"/>
-    <w:lsdException w:name="Plain Table 4" w:uiPriority="44"/>
-    <w:lsdException w:name="Plain Table 5" w:uiPriority="45"/>
-    <w:lsdException w:name="Grid Table Light" w:uiPriority="40"/>
-    <w:lsdException w:name="Grid Table 1 Light" w:uiPriority="46"/>
-    <w:lsdException w:name="Grid Table 2" w:uiPriority="47"/>
-    <w:lsdException w:name="Grid Table 3" w:uiPriority="48"/>
-    <w:lsdException w:name="Grid Table 4" w:uiPriority="49"/>
-    <w:lsdException w:name="Grid Table 5 Dark" w:uiPriority="50"/>
-    <w:lsdException w:name="Grid Table 6 Colorful" w:uiPriority="51"/>
-    <w:lsdException w:name="Grid Table 7 Colorful" w:uiPriority="52"/>
-    <w:lsdException w:name="Grid Table 1 Light Accent 1" w:uiPriority="46"/>
-    <w:lsdException w:name="Grid Table 2 Accent 1" w:uiPriority="47"/>
-    <w:lsdException w:name="Grid Table 3 Accent 1" w:uiPriority="48"/>
-    <w:lsdException w:name="Grid Table 4 Accent 1" w:uiPriority="49"/>
-    <w:lsdException w:name="Grid Table 5 Dark Accent 1" w:uiPriority="50"/>
-    <w:lsdException w:name="Grid Table 6 Colorful Accent 1" w:uiPriority="51"/>
-    <w:lsdException w:name="Grid Table 7 Colorful Accent 1" w:uiPriority="52"/>
-    <w:lsdException w:name="Grid Table 1 Light Accent 2" w:uiPriority="46"/>
-    <w:lsdException w:name="Grid Table 2 Accent 2" w:uiPriority="47"/>
-    <w:lsdException w:name="Grid Table 3 Accent 2" w:uiPriority="48"/>
-    <w:lsdException w:name="Grid Table 4 Accent 2" w:uiPriority="49"/>
-    <w:lsdException w:name="Grid Table 5 Dark Accent 2" w:uiPriority="50"/>
-    <w:lsdException w:name="Grid Table 6 Colorful Accent 2" w:uiPriority="51"/>
-    <w:lsdException w:name="Grid Table 7 Colorful Accent 2" w:uiPriority="52"/>
-    <w:lsdException w:name="Grid Table 1 Light Accent 3" w:uiPriority="46"/>
-    <w:lsdException w:name="Grid Table 2 Accent 3" w:uiPriority="47"/>
-    <w:lsdException w:name="Grid Table 3 Accent 3" w:uiPriority="48"/>
-    <w:lsdException w:name="Grid Table 4 Accent 3" w:uiPriority="49"/>
-    <w:lsdException w:name="Grid Table 5 Dark Accent 3" w:uiPriority="50"/>
-    <w:lsdException w:name="Grid Table 6 Colorful Accent 3" w:uiPriority="51"/>
-    <w:lsdException w:name="Grid Table 7 Colorful Accent 3" w:uiPriority="52"/>
-    <w:lsdException w:name="Grid Table 1 Light Accent 4" w:uiPriority="46"/>
-    <w:lsdException w:name="Grid Table 2 Accent 4" w:uiPriority="47"/>
-    <w:lsdException w:name="Grid Table 3 Accent 4" w:uiPriority="48"/>
-    <w:lsdException w:name="Grid Table 4 Accent 4" w:uiPriority="49"/>
-    <w:lsdException w:name="Grid Table 5 Dark Accent 4" w:uiPriority="50"/>
-    <w:lsdException w:name="Grid Table 6 Colorful Accent 4" w:uiPriority="51"/>
-    <w:lsdException w:name="Grid Table 7 Colorful Accent 4" w:uiPriority="52"/>
-    <w:lsdException w:name="Grid Table 1 Light Accent 5" w:uiPriority="46"/>
-    <w:lsdException w:name="Grid Table 2 Accent 5" w:uiPriority="47"/>
-    <w:lsdException w:name="Grid Table 3 Accent 5" w:uiPriority="48"/>
-    <w:lsdException w:name="Grid Table 4 Accent 5" w:uiPriority="49"/>
-    <w:lsdException w:name="Grid Table 5 Dark Accent 5" w:uiPriority="50"/>
-    <w:lsdException w:name="Grid Table 6 Colorful Accent 5" w:uiPriority="51"/>
-    <w:lsdException w:name="Grid Table 7 Colorful Accent 5" w:uiPriority="52"/>
-    <w:lsdException w:name="Grid Table 1 Light Accent 6" w:uiPriority="46"/>
-    <w:lsdException w:name="Grid Table 2 Accent 6" w:uiPriority="47"/>
-    <w:lsdException w:name="Grid Table 3 Accent 6" w:uiPriority="48"/>
-    <w:lsdException w:name="Grid Table 4 Accent 6" w:uiPriority="49"/>
-    <w:lsdException w:name="Grid Table 5 Dark Accent 6" w:uiPriority="50"/>
-    <w:lsdException w:name="Grid Table 6 Colorful Accent 6" w:uiPriority="51"/>
-    <w:lsdException w:name="Grid Table 7 Colorful Accent 6" w:uiPriority="52"/>
-    <w:lsdException w:name="List Table 1 Light" w:uiPriority="46"/>
-    <w:lsdException w:name="List Table 2" w:uiPriority="47"/>
-    <w:lsdException w:name="List Table 3" w:uiPriority="48"/>
-    <w:lsdException w:name="List Table 4" w:uiPriority="49"/>
-    <w:lsdException w:name="List Table 5 Dark" w:uiPriority="50"/>
-    <w:lsdException w:name="List Table 6 Colorful" w:uiPriority="51"/>
-    <w:lsdException w:name="List Table 7 Colorful" w:uiPriority="52"/>
-    <w:lsdException w:name="List Table 1 Light Accent 1" w:uiPriority="46"/>
-    <w:lsdException w:name="List Table 2 Accent 1" w:uiPriority="47"/>
-    <w:lsdException w:name="List Table 3 Accent 1" w:uiPriority="48"/>
-    <w:lsdException w:name="List Table 4 Accent 1" w:uiPriority="49"/>
-    <w:lsdException w:name="List Table 5 Dark Accent 1" w:uiPriority="50"/>
-    <w:lsdException w:name="List Table 6 Colorful Accent 1" w:uiPriority="51"/>
-    <w:lsdException w:name="List Table 7 Colorful Accent 1" w:uiPriority="52"/>
-    <w:lsdException w:name="List Table 1 Light Accent 2" w:uiPriority="46"/>
-    <w:lsdException w:name="List Table 2 Accent 2" w:uiPriority="47"/>
-    <w:lsdException w:name="List Table 3 Accent 2" w:uiPriority="48"/>
-    <w:lsdException w:name="List Table 4 Accent 2" w:uiPriority="49"/>
-    <w:lsdException w:name="List Table 5 Dark Accent 2" w:uiPriority="50"/>
-    <w:lsdException w:name="List Table 6 Colorful Accent 2" w:uiPriority="51"/>
-    <w:lsdException w:name="List Table 7 Colorful Accent 2" w:uiPriority="52"/>
-    <w:lsdException w:name="List Table 1 Light Accent 3" w:uiPriority="46"/>
-    <w:lsdException w:name="List Table 2 Accent 3" w:uiPriority="47"/>
-    <w:lsdException w:name="List Table 3 Accent 3" w:uiPriority="48"/>
-    <w:lsdException w:name="List Table 4 Accent 3" w:uiPriority="49"/>
-    <w:lsdException w:name="List Table 5 Dark Accent 3" w:uiPriority="50"/>
-    <w:lsdException w:name="List Table 6 Colorful Accent 3" w:uiPriority="51"/>
-    <w:lsdException w:name="List Table 7 Colorful Accent 3" w:uiPriority="52"/>
-    <w:lsdException w:name="List Table 1 Light Accent 4" w:uiPriority="46"/>
-    <w:lsdException w:name="List Table 2 Accent 4" w:uiPriority="47"/>
-    <w:lsdException w:name="List Table 3 Accent 4" w:uiPriority="48"/>
-    <w:lsdException w:name="List Table 4 Accent 4" w:uiPriority="49"/>
-    <w:lsdException w:name="List Table 5 Dark Accent 4" w:uiPriority="50"/>
-    <w:lsdException w:name="List Table 6 Colorful Accent 4" w:uiPriority="51"/>
-    <w:lsdException w:name="List Table 7 Colorful Accent 4" w:uiPriority="52"/>
-    <w:lsdException w:name="List Table 1 Light Accent 5" w:uiPriority="46"/>
-    <w:lsdException w:name="List Table 2 Accent 5" w:uiPriority="47"/>
-    <w:lsdException w:name="List Table 3 Accent 5" w:uiPriority="48"/>
-    <w:lsdException w:name="List Table 4 Accent 5" w:uiPriority="49"/>
-    <w:lsdException w:name="List Table 5 Dark Accent 5" w:uiPriority="50"/>
-    <w:lsdException w:name="List Table 6 Colorful Accent 5" w:uiPriority="51"/>
-    <w:lsdException w:name="List Table 7 Colorful Accent 5" w:uiPriority="52"/>
-    <w:lsdException w:name="List Table 1 Light Accent 6" w:uiPriority="46"/>
-    <w:lsdException w:name="List Table 2 Accent 6" w:uiPriority="47"/>
-    <w:lsdException w:name="List Table 3 Accent 6" w:uiPriority="48"/>
-    <w:lsdException w:name="List Table 4 Accent 6" w:uiPriority="49"/>
-    <w:lsdException w:name="List Table 5 Dark Accent 6" w:uiPriority="50"/>
-    <w:lsdException w:name="List Table 6 Colorful Accent 6" w:uiPriority="51"/>
-    <w:lsdException w:name="List Table 7 Colorful Accent 6" w:uiPriority="52"/>
-    <w:lsdException w:name="Mention" w:semiHidden="1" w:unhideWhenUsed="1"/>
-    <w:lsdException w:name="Smart Hyperlink" w:semiHidden="1" w:unhideWhenUsed="1"/>
-    <w:lsdException w:name="Hashtag" w:semiHidden="1" w:unhideWhenUsed="1"/>
-    <w:lsdException w:name="Unresolved Mention" w:semiHidden="1" w:unhideWhenUsed="1"/>
-  </w:latentStyles>
-  <w:style w:type="paragraph" w:default="1" w:styleId="Normal">
-    <w:name w:val="Normal"/>
-    <w:qFormat/>
-  </w:style>
-  <w:style w:type="character" w:default="1" w:styleId="Policepardfaut">
-    <w:name w:val="Default Paragraph Font"/>
-    <w:uiPriority w:val="1"/>
-    <w:semiHidden/>
-    <w:unhideWhenUsed/>
-  </w:style>
-  <w:style w:type="table" w:default="1" w:styleId="TableauNormal">
-    <w:name w:val="Normal Table"/>
-    <w:uiPriority w:val="99"/>
-    <w:semiHidden/>
-    <w:unhideWhenUsed/>
-    <w:tblPr>
-      <w:tblInd w:w="0" w:type="dxa"/>
-      <w:tblCellMar>
-        <w:top w:w="0" w:type="dxa"/>
-        <w:left w:w="108" w:type="dxa"/>
-        <w:bottom w:w="0" w:type="dxa"/>
-        <w:right w:w="108" w:type="dxa"/>
-      </w:tblCellMar>
-    </w:tblPr>
-  </w:style>
-  <w:style w:type="numbering" w:default="1" w:styleId="Aucuneliste">
-    <w:name w:val="No List"/>
-    <w:uiPriority w:val="99"/>
-    <w:semiHidden/>
-    <w:unhideWhenUsed/>
-  </w:style>
-  <w:style w:type="character" w:styleId="Textedelespacerserv">
-    <w:name w:val="Placeholder Text"/>
-    <w:basedOn w:val="Policepardfaut"/>
-    <w:uiPriority w:val="99"/>
-    <w:semiHidden/>
-    <w:rsid w:val="004C5AC5"/>
+    <w:rsid w:val="0094275D"/>
     <w:rPr>
       <w:color w:val="808080"/>
     </w:rPr>
@@ -8114,7 +11305,7 @@
 </file>
 
 <file path=word/glossary/webSettings.xml><?xml version="1.0" encoding="utf-8"?>
-<w:webSettings xmlns:mc="http://schemas.openxmlformats.org/markup-compatibility/2006" xmlns:r="http://schemas.openxmlformats.org/officeDocument/2006/relationships" xmlns:w="http://schemas.openxmlformats.org/wordprocessingml/2006/main" xmlns:w14="http://schemas.microsoft.com/office/word/2010/wordml" xmlns:w15="http://schemas.microsoft.com/office/word/2012/wordml" xmlns:w16cid="http://schemas.microsoft.com/office/word/2016/wordml/cid" xmlns:w16se="http://schemas.microsoft.com/office/word/2015/wordml/symex" mc:Ignorable="w14 w15 w16se w16cid">
+<w:webSettings xmlns:mc="http://schemas.openxmlformats.org/markup-compatibility/2006" xmlns:r="http://schemas.openxmlformats.org/officeDocument/2006/relationships" xmlns:w="http://schemas.openxmlformats.org/wordprocessingml/2006/main" xmlns:w14="http://schemas.microsoft.com/office/word/2010/wordml" xmlns:w15="http://schemas.microsoft.com/office/word/2012/wordml" mc:Ignorable="w14 w15">
   <w:optimizeForBrowser/>
   <w:allowPNG/>
 </w:webSettings>

--- a/2IMV20 Assignment 1 - Group 30.docx
+++ b/2IMV20 Assignment 1 - Group 30.docx
@@ -355,7 +355,29 @@
           <w:sz w:val="24"/>
           <w:szCs w:val="24"/>
         </w:rPr>
-        <w:t>Elisa Sandrine Lescarret - 1272039</w:t>
+        <w:t xml:space="preserve">Elisa Sandrine </w:t>
+      </w:r>
+      <w:proofErr w:type="spellStart"/>
+      <w:r>
+        <w:rPr>
+          <w:rFonts w:ascii="Times New Roman" w:eastAsia="Times New Roman" w:hAnsi="Times New Roman" w:cs="Times New Roman"/>
+          <w:b/>
+          <w:color w:val="auto"/>
+          <w:sz w:val="24"/>
+          <w:szCs w:val="24"/>
+        </w:rPr>
+        <w:t>Lescarret</w:t>
+      </w:r>
+      <w:proofErr w:type="spellEnd"/>
+      <w:r>
+        <w:rPr>
+          <w:rFonts w:ascii="Times New Roman" w:eastAsia="Times New Roman" w:hAnsi="Times New Roman" w:cs="Times New Roman"/>
+          <w:b/>
+          <w:color w:val="auto"/>
+          <w:sz w:val="24"/>
+          <w:szCs w:val="24"/>
+        </w:rPr>
+        <w:t xml:space="preserve"> - 1272039</w:t>
       </w:r>
     </w:p>
     <w:p>
@@ -445,8 +467,6 @@
             </w:rPr>
             <w:t>Contents</w:t>
           </w:r>
-          <w:bookmarkStart w:id="0" w:name="_GoBack"/>
-          <w:bookmarkEnd w:id="0"/>
         </w:p>
         <w:p>
           <w:pPr>
@@ -2143,9 +2163,9 @@
           <w:color w:val="auto"/>
         </w:rPr>
       </w:pPr>
-      <w:bookmarkStart w:id="1" w:name="_ve2kt6g8y22q" w:colFirst="0" w:colLast="0"/>
-      <w:bookmarkStart w:id="2" w:name="_Toc500276187"/>
-      <w:bookmarkEnd w:id="1"/>
+      <w:bookmarkStart w:id="0" w:name="_ve2kt6g8y22q" w:colFirst="0" w:colLast="0"/>
+      <w:bookmarkStart w:id="1" w:name="_Toc500276187"/>
+      <w:bookmarkEnd w:id="0"/>
       <w:r>
         <w:rPr>
           <w:color w:val="auto"/>
@@ -2153,7 +2173,7 @@
         <w:lastRenderedPageBreak/>
         <w:t>Introduction</w:t>
       </w:r>
-      <w:bookmarkEnd w:id="2"/>
+      <w:bookmarkEnd w:id="1"/>
     </w:p>
     <w:p>
       <w:pPr>
@@ -2167,7 +2187,21 @@
         <w:rPr>
           <w:color w:val="auto"/>
         </w:rPr>
-        <w:t xml:space="preserve">This assignment is realised for the Visualization course. The aim is to develop maximum intensity projection, composition and 2D transfer functions. We were provided with a skeleton code that already implemented the function to see the object slice by </w:t>
+        <w:t xml:space="preserve">This assignment is </w:t>
+      </w:r>
+      <w:proofErr w:type="spellStart"/>
+      <w:r>
+        <w:rPr>
+          <w:color w:val="auto"/>
+        </w:rPr>
+        <w:t>realised</w:t>
+      </w:r>
+      <w:proofErr w:type="spellEnd"/>
+      <w:r>
+        <w:rPr>
+          <w:color w:val="auto"/>
+        </w:rPr>
+        <w:t xml:space="preserve"> for the Visualization course. The aim is to develop maximum intensity projection, composition and 2D transfer functions. We were provided with a skeleton code that already implemented the function to see the object slice by </w:t>
       </w:r>
       <w:r>
         <w:rPr>
@@ -2217,7 +2251,21 @@
         <w:rPr>
           <w:color w:val="auto"/>
         </w:rPr>
-        <w:t xml:space="preserve"> 3 main sections. First section describes the implementation of the raycasting part of the assignment, with subsections for tri</w:t>
+        <w:t xml:space="preserve"> 3 main sections. First section describes the implementation of the </w:t>
+      </w:r>
+      <w:proofErr w:type="spellStart"/>
+      <w:r>
+        <w:rPr>
+          <w:color w:val="auto"/>
+        </w:rPr>
+        <w:t>raycasting</w:t>
+      </w:r>
+      <w:proofErr w:type="spellEnd"/>
+      <w:r>
+        <w:rPr>
+          <w:color w:val="auto"/>
+        </w:rPr>
+        <w:t xml:space="preserve"> part of the assignment, with subsections for tri</w:t>
       </w:r>
       <w:r>
         <w:rPr>
@@ -2241,7 +2289,21 @@
         <w:rPr>
           <w:color w:val="auto"/>
         </w:rPr>
-        <w:t xml:space="preserve">, with subsections for gradient based opacity weighting, the Kniss approach and illumination. Finally, in section three, </w:t>
+        <w:t xml:space="preserve">, with subsections for gradient based opacity weighting, the </w:t>
+      </w:r>
+      <w:proofErr w:type="spellStart"/>
+      <w:r>
+        <w:rPr>
+          <w:color w:val="auto"/>
+        </w:rPr>
+        <w:t>Kniss</w:t>
+      </w:r>
+      <w:proofErr w:type="spellEnd"/>
+      <w:r>
+        <w:rPr>
+          <w:color w:val="auto"/>
+        </w:rPr>
+        <w:t xml:space="preserve"> approach and illumination. Finally, in section three, </w:t>
       </w:r>
       <w:r>
         <w:rPr>
@@ -2261,72 +2323,86 @@
         </w:rPr>
         <w:t>dy mentioned functionalities.</w:t>
       </w:r>
-      <w:bookmarkStart w:id="3" w:name="_yahsjc7w8rmb" w:colFirst="0" w:colLast="0"/>
+      <w:bookmarkStart w:id="2" w:name="_yahsjc7w8rmb" w:colFirst="0" w:colLast="0"/>
+      <w:bookmarkEnd w:id="2"/>
+    </w:p>
+    <w:p>
+      <w:pPr>
+        <w:pStyle w:val="Heading1"/>
+        <w:rPr>
+          <w:color w:val="auto"/>
+        </w:rPr>
+      </w:pPr>
+      <w:bookmarkStart w:id="3" w:name="_Toc500276188"/>
+      <w:r>
+        <w:rPr>
+          <w:color w:val="auto"/>
+        </w:rPr>
+        <w:t>Ra</w:t>
+      </w:r>
+      <w:r>
+        <w:rPr>
+          <w:color w:val="auto"/>
+        </w:rPr>
+        <w:t>y Casting</w:t>
+      </w:r>
       <w:bookmarkEnd w:id="3"/>
     </w:p>
     <w:p>
       <w:pPr>
-        <w:pStyle w:val="Heading1"/>
-        <w:rPr>
-          <w:color w:val="auto"/>
-        </w:rPr>
-      </w:pPr>
-      <w:bookmarkStart w:id="4" w:name="_Toc500276188"/>
-      <w:r>
-        <w:rPr>
-          <w:color w:val="auto"/>
-        </w:rPr>
-        <w:t>Ra</w:t>
-      </w:r>
-      <w:r>
-        <w:rPr>
-          <w:color w:val="auto"/>
-        </w:rPr>
-        <w:t>y Casting</w:t>
+        <w:jc w:val="both"/>
+        <w:rPr>
+          <w:color w:val="auto"/>
+        </w:rPr>
+      </w:pPr>
+      <w:r>
+        <w:rPr>
+          <w:color w:val="auto"/>
+        </w:rPr>
+        <w:t xml:space="preserve">In this section an explanation is given for the implementation of the </w:t>
+      </w:r>
+      <w:proofErr w:type="spellStart"/>
+      <w:r>
+        <w:rPr>
+          <w:color w:val="auto"/>
+        </w:rPr>
+        <w:t>raycasting</w:t>
+      </w:r>
+      <w:proofErr w:type="spellEnd"/>
+      <w:r>
+        <w:rPr>
+          <w:color w:val="auto"/>
+        </w:rPr>
+        <w:t xml:space="preserve"> part of the assignment. The subsections cover tri</w:t>
+      </w:r>
+      <w:r>
+        <w:rPr>
+          <w:color w:val="auto"/>
+        </w:rPr>
+        <w:t>-</w:t>
+      </w:r>
+      <w:r>
+        <w:rPr>
+          <w:color w:val="auto"/>
+        </w:rPr>
+        <w:t>linear interpolation, maximum intensity projection, composition and responsiveness.</w:t>
+      </w:r>
+    </w:p>
+    <w:p>
+      <w:pPr>
+        <w:pStyle w:val="Heading2"/>
+        <w:rPr>
+          <w:color w:val="auto"/>
+        </w:rPr>
+      </w:pPr>
+      <w:bookmarkStart w:id="4" w:name="_Toc500276189"/>
+      <w:r>
+        <w:rPr>
+          <w:color w:val="auto"/>
+        </w:rPr>
+        <w:t>Tri-linear interpolation</w:t>
       </w:r>
       <w:bookmarkEnd w:id="4"/>
-    </w:p>
-    <w:p>
-      <w:pPr>
-        <w:jc w:val="both"/>
-        <w:rPr>
-          <w:color w:val="auto"/>
-        </w:rPr>
-      </w:pPr>
-      <w:r>
-        <w:rPr>
-          <w:color w:val="auto"/>
-        </w:rPr>
-        <w:t>In this section an explanation is given for the implementation of the raycasting part of the assignment. The subsections cover tri</w:t>
-      </w:r>
-      <w:r>
-        <w:rPr>
-          <w:color w:val="auto"/>
-        </w:rPr>
-        <w:t>-</w:t>
-      </w:r>
-      <w:r>
-        <w:rPr>
-          <w:color w:val="auto"/>
-        </w:rPr>
-        <w:t>linear interpolation, maximum intensity projection, composition and responsiveness.</w:t>
-      </w:r>
-    </w:p>
-    <w:p>
-      <w:pPr>
-        <w:pStyle w:val="Heading2"/>
-        <w:rPr>
-          <w:color w:val="auto"/>
-        </w:rPr>
-      </w:pPr>
-      <w:bookmarkStart w:id="5" w:name="_Toc500276189"/>
-      <w:r>
-        <w:rPr>
-          <w:color w:val="auto"/>
-        </w:rPr>
-        <w:t>Tri-linear interpolation</w:t>
-      </w:r>
-      <w:bookmarkEnd w:id="5"/>
     </w:p>
     <w:p>
       <w:pPr>
@@ -2342,6 +2418,7 @@
         </w:rPr>
         <w:t xml:space="preserve">To be able to implement the maximum intensity projection and the compositing we needed the tri-linear interpolation. The tri-linear interpolation is implemented by the function </w:t>
       </w:r>
+      <w:proofErr w:type="spellStart"/>
       <w:r>
         <w:rPr>
           <w:i/>
@@ -2349,6 +2426,7 @@
         </w:rPr>
         <w:t>tripleLinearInterpolation</w:t>
       </w:r>
+      <w:proofErr w:type="spellEnd"/>
       <w:r>
         <w:rPr>
           <w:i/>
@@ -2395,6 +2473,7 @@
         </w:rPr>
         <w:t xml:space="preserve">function </w:t>
       </w:r>
+      <w:proofErr w:type="spellStart"/>
       <w:r>
         <w:rPr>
           <w:i/>
@@ -2402,6 +2481,7 @@
         </w:rPr>
         <w:t>linearInterpolation</w:t>
       </w:r>
+      <w:proofErr w:type="spellEnd"/>
       <w:r>
         <w:rPr>
           <w:i/>
@@ -2415,6 +2495,7 @@
         </w:rPr>
         <w:t xml:space="preserve"> which will be called by </w:t>
       </w:r>
+      <w:proofErr w:type="spellStart"/>
       <w:r>
         <w:rPr>
           <w:i/>
@@ -2422,6 +2503,7 @@
         </w:rPr>
         <w:t>tripleLinearInterpolation</w:t>
       </w:r>
+      <w:proofErr w:type="spellEnd"/>
       <w:r>
         <w:rPr>
           <w:color w:val="auto"/>
@@ -2745,6 +2827,7 @@
         </w:rPr>
         <w:t xml:space="preserve">The </w:t>
       </w:r>
+      <w:proofErr w:type="spellStart"/>
       <w:r>
         <w:rPr>
           <w:i/>
@@ -2752,6 +2835,7 @@
         </w:rPr>
         <w:t>tripleLinearInterpolation</w:t>
       </w:r>
+      <w:proofErr w:type="spellEnd"/>
       <w:r>
         <w:rPr>
           <w:i/>
@@ -3334,12 +3418,21 @@
         </w:rPr>
         <w:t xml:space="preserve">by calling the function </w:t>
       </w:r>
-      <w:r>
-        <w:rPr>
-          <w:i/>
-          <w:color w:val="auto"/>
-        </w:rPr>
-        <w:t>getVoxel f</w:t>
+      <w:proofErr w:type="spellStart"/>
+      <w:r>
+        <w:rPr>
+          <w:i/>
+          <w:color w:val="auto"/>
+        </w:rPr>
+        <w:t>getVoxel</w:t>
+      </w:r>
+      <w:proofErr w:type="spellEnd"/>
+      <w:r>
+        <w:rPr>
+          <w:i/>
+          <w:color w:val="auto"/>
+        </w:rPr>
+        <w:t xml:space="preserve"> f</w:t>
       </w:r>
       <w:r>
         <w:rPr>
@@ -5052,8 +5145,16 @@
         <w:rPr>
           <w:color w:val="auto"/>
         </w:rPr>
-        <w:t xml:space="preserve">After the computation of </w:t>
-      </w:r>
+        <w:t xml:space="preserve">After the computation </w:t>
+      </w:r>
+      <w:proofErr w:type="gramStart"/>
+      <w:r>
+        <w:rPr>
+          <w:color w:val="auto"/>
+        </w:rPr>
+        <w:t xml:space="preserve">of </w:t>
+      </w:r>
+      <w:proofErr w:type="gramEnd"/>
       <m:oMath>
         <m:r>
           <w:rPr>
@@ -5117,14 +5218,14 @@
           <w:color w:val="auto"/>
         </w:rPr>
       </w:pPr>
-      <w:bookmarkStart w:id="6" w:name="_Toc500276190"/>
+      <w:bookmarkStart w:id="5" w:name="_Toc500276190"/>
       <w:r>
         <w:rPr>
           <w:color w:val="auto"/>
         </w:rPr>
         <w:t>Maximum Intensity Projection</w:t>
       </w:r>
-      <w:bookmarkEnd w:id="6"/>
+      <w:bookmarkEnd w:id="5"/>
     </w:p>
     <w:p>
       <w:pPr>
@@ -5153,12 +5254,21 @@
         </w:rPr>
         <w:t xml:space="preserve">in the </w:t>
       </w:r>
-      <w:r>
-        <w:rPr>
-          <w:i/>
-          <w:color w:val="auto"/>
-        </w:rPr>
-        <w:t xml:space="preserve">RaycastRenderer. </w:t>
+      <w:proofErr w:type="spellStart"/>
+      <w:r>
+        <w:rPr>
+          <w:i/>
+          <w:color w:val="auto"/>
+        </w:rPr>
+        <w:t>RaycastRenderer</w:t>
+      </w:r>
+      <w:proofErr w:type="spellEnd"/>
+      <w:r>
+        <w:rPr>
+          <w:i/>
+          <w:color w:val="auto"/>
+        </w:rPr>
+        <w:t xml:space="preserve">. </w:t>
       </w:r>
       <w:r>
         <w:rPr>
@@ -5206,6 +5316,7 @@
         </w:rPr>
         <w:t xml:space="preserve">method. First, we clear the image by changing the color of the voxel to black. After that we retrieve three vectors: </w:t>
       </w:r>
+      <w:proofErr w:type="spellStart"/>
       <w:r>
         <w:rPr>
           <w:i/>
@@ -5213,18 +5324,28 @@
         </w:rPr>
         <w:t>uVec</w:t>
       </w:r>
+      <w:proofErr w:type="spellEnd"/>
       <w:r>
         <w:rPr>
           <w:color w:val="auto"/>
         </w:rPr>
         <w:t xml:space="preserve">, </w:t>
       </w:r>
-      <w:r>
-        <w:rPr>
-          <w:i/>
-          <w:color w:val="auto"/>
-        </w:rPr>
-        <w:t xml:space="preserve">vVec </w:t>
+      <w:proofErr w:type="spellStart"/>
+      <w:r>
+        <w:rPr>
+          <w:i/>
+          <w:color w:val="auto"/>
+        </w:rPr>
+        <w:t>vVec</w:t>
+      </w:r>
+      <w:proofErr w:type="spellEnd"/>
+      <w:r>
+        <w:rPr>
+          <w:i/>
+          <w:color w:val="auto"/>
+        </w:rPr>
+        <w:t xml:space="preserve"> </w:t>
       </w:r>
       <w:r>
         <w:rPr>
@@ -5232,6 +5353,7 @@
         </w:rPr>
         <w:t xml:space="preserve">and </w:t>
       </w:r>
+      <w:proofErr w:type="spellStart"/>
       <w:r>
         <w:rPr>
           <w:i/>
@@ -5239,18 +5361,30 @@
         </w:rPr>
         <w:t>viewVec</w:t>
       </w:r>
+      <w:proofErr w:type="spellEnd"/>
       <w:r>
         <w:rPr>
           <w:color w:val="auto"/>
         </w:rPr>
         <w:t xml:space="preserve">. </w:t>
       </w:r>
-      <w:r>
-        <w:rPr>
-          <w:i/>
-          <w:color w:val="auto"/>
-        </w:rPr>
-        <w:t xml:space="preserve">uVec </w:t>
+      <w:proofErr w:type="spellStart"/>
+      <w:proofErr w:type="gramStart"/>
+      <w:r>
+        <w:rPr>
+          <w:i/>
+          <w:color w:val="auto"/>
+        </w:rPr>
+        <w:t>uVec</w:t>
+      </w:r>
+      <w:proofErr w:type="spellEnd"/>
+      <w:proofErr w:type="gramEnd"/>
+      <w:r>
+        <w:rPr>
+          <w:i/>
+          <w:color w:val="auto"/>
+        </w:rPr>
+        <w:t xml:space="preserve"> </w:t>
       </w:r>
       <w:r>
         <w:rPr>
@@ -5258,12 +5392,21 @@
         </w:rPr>
         <w:t xml:space="preserve">and </w:t>
       </w:r>
-      <w:r>
-        <w:rPr>
-          <w:i/>
-          <w:color w:val="auto"/>
-        </w:rPr>
-        <w:t xml:space="preserve">vVec </w:t>
+      <w:proofErr w:type="spellStart"/>
+      <w:r>
+        <w:rPr>
+          <w:i/>
+          <w:color w:val="auto"/>
+        </w:rPr>
+        <w:t>vVec</w:t>
+      </w:r>
+      <w:proofErr w:type="spellEnd"/>
+      <w:r>
+        <w:rPr>
+          <w:i/>
+          <w:color w:val="auto"/>
+        </w:rPr>
+        <w:t xml:space="preserve"> </w:t>
       </w:r>
       <w:r>
         <w:rPr>
@@ -5271,12 +5414,21 @@
         </w:rPr>
         <w:t xml:space="preserve">are the vectors defining the view plane (see figure 1), and the </w:t>
       </w:r>
-      <w:r>
-        <w:rPr>
-          <w:i/>
-          <w:color w:val="auto"/>
-        </w:rPr>
-        <w:t xml:space="preserve">viewVec </w:t>
+      <w:proofErr w:type="spellStart"/>
+      <w:r>
+        <w:rPr>
+          <w:i/>
+          <w:color w:val="auto"/>
+        </w:rPr>
+        <w:t>viewVec</w:t>
+      </w:r>
+      <w:proofErr w:type="spellEnd"/>
+      <w:r>
+        <w:rPr>
+          <w:i/>
+          <w:color w:val="auto"/>
+        </w:rPr>
+        <w:t xml:space="preserve"> </w:t>
       </w:r>
       <w:r>
         <w:rPr>
@@ -5419,12 +5571,21 @@
         </w:rPr>
         <w:t xml:space="preserve">The </w:t>
       </w:r>
-      <w:r>
-        <w:rPr>
-          <w:i/>
-          <w:color w:val="auto"/>
-        </w:rPr>
-        <w:t xml:space="preserve">viewVec </w:t>
+      <w:proofErr w:type="spellStart"/>
+      <w:r>
+        <w:rPr>
+          <w:i/>
+          <w:color w:val="auto"/>
+        </w:rPr>
+        <w:t>viewVec</w:t>
+      </w:r>
+      <w:proofErr w:type="spellEnd"/>
+      <w:r>
+        <w:rPr>
+          <w:i/>
+          <w:color w:val="auto"/>
+        </w:rPr>
+        <w:t xml:space="preserve"> </w:t>
       </w:r>
       <w:r>
         <w:rPr>
@@ -5432,12 +5593,21 @@
         </w:rPr>
         <w:t xml:space="preserve">is perpendicular to the view plane and goes over the pixels of the image. The </w:t>
       </w:r>
-      <w:r>
-        <w:rPr>
-          <w:i/>
-          <w:color w:val="auto"/>
-        </w:rPr>
-        <w:t xml:space="preserve">volumeCenter </w:t>
+      <w:proofErr w:type="spellStart"/>
+      <w:r>
+        <w:rPr>
+          <w:i/>
+          <w:color w:val="auto"/>
+        </w:rPr>
+        <w:t>volumeCenter</w:t>
+      </w:r>
+      <w:proofErr w:type="spellEnd"/>
+      <w:r>
+        <w:rPr>
+          <w:i/>
+          <w:color w:val="auto"/>
+        </w:rPr>
+        <w:t xml:space="preserve"> </w:t>
       </w:r>
       <w:r>
         <w:rPr>
@@ -5521,12 +5691,21 @@
         </w:rPr>
         <w:t xml:space="preserve">, for each point a value is retrieved by calling </w:t>
       </w:r>
-      <w:r>
-        <w:rPr>
-          <w:i/>
-          <w:color w:val="auto"/>
-        </w:rPr>
-        <w:t>getVoxel (</w:t>
+      <w:proofErr w:type="spellStart"/>
+      <w:r>
+        <w:rPr>
+          <w:i/>
+          <w:color w:val="auto"/>
+        </w:rPr>
+        <w:t>getVoxel</w:t>
+      </w:r>
+      <w:proofErr w:type="spellEnd"/>
+      <w:r>
+        <w:rPr>
+          <w:i/>
+          <w:color w:val="auto"/>
+        </w:rPr>
+        <w:t xml:space="preserve"> (</w:t>
       </w:r>
       <w:r>
         <w:rPr>
@@ -5632,7 +5811,32 @@
           <w:i/>
           <w:color w:val="auto"/>
         </w:rPr>
-        <w:t>k*viewVec[]</w:t>
+        <w:t>k*</w:t>
+      </w:r>
+      <w:proofErr w:type="spellStart"/>
+      <w:proofErr w:type="gramStart"/>
+      <w:r>
+        <w:rPr>
+          <w:i/>
+          <w:color w:val="auto"/>
+        </w:rPr>
+        <w:t>viewVec</w:t>
+      </w:r>
+      <w:proofErr w:type="spellEnd"/>
+      <w:r>
+        <w:rPr>
+          <w:i/>
+          <w:color w:val="auto"/>
+        </w:rPr>
+        <w:t>[</w:t>
+      </w:r>
+      <w:proofErr w:type="gramEnd"/>
+      <w:r>
+        <w:rPr>
+          <w:i/>
+          <w:color w:val="auto"/>
+        </w:rPr>
+        <w:t>]</w:t>
       </w:r>
       <w:r>
         <w:rPr>
@@ -5640,6 +5844,7 @@
         </w:rPr>
         <w:t xml:space="preserve">, since  we want to compute the triple interpolations for all the pixels in the way of the </w:t>
       </w:r>
+      <w:proofErr w:type="spellStart"/>
       <w:r>
         <w:rPr>
           <w:i/>
@@ -5647,18 +5852,28 @@
         </w:rPr>
         <w:t>viewVec</w:t>
       </w:r>
+      <w:proofErr w:type="spellEnd"/>
       <w:r>
         <w:rPr>
           <w:color w:val="auto"/>
         </w:rPr>
         <w:t xml:space="preserve">. After the triple interpolations for each pixel on the </w:t>
       </w:r>
-      <w:r>
-        <w:rPr>
-          <w:i/>
-          <w:color w:val="auto"/>
-        </w:rPr>
-        <w:t xml:space="preserve">viewVec </w:t>
+      <w:proofErr w:type="spellStart"/>
+      <w:r>
+        <w:rPr>
+          <w:i/>
+          <w:color w:val="auto"/>
+        </w:rPr>
+        <w:t>viewVec</w:t>
+      </w:r>
+      <w:proofErr w:type="spellEnd"/>
+      <w:r>
+        <w:rPr>
+          <w:i/>
+          <w:color w:val="auto"/>
+        </w:rPr>
+        <w:t xml:space="preserve"> </w:t>
       </w:r>
       <w:r>
         <w:rPr>
@@ -5976,14 +6191,14 @@
           <w:color w:val="auto"/>
         </w:rPr>
       </w:pPr>
-      <w:bookmarkStart w:id="7" w:name="_Toc500276191"/>
+      <w:bookmarkStart w:id="6" w:name="_Toc500276191"/>
       <w:r>
         <w:rPr>
           <w:color w:val="auto"/>
         </w:rPr>
         <w:t>Compositing</w:t>
       </w:r>
-      <w:bookmarkEnd w:id="7"/>
+      <w:bookmarkEnd w:id="6"/>
     </w:p>
     <w:p>
       <w:pPr>
@@ -6011,12 +6226,21 @@
         </w:rPr>
         <w:t xml:space="preserve">in the </w:t>
       </w:r>
-      <w:r>
-        <w:rPr>
-          <w:i/>
-          <w:color w:val="auto"/>
-        </w:rPr>
-        <w:t>RaycastRenderer.</w:t>
+      <w:proofErr w:type="spellStart"/>
+      <w:r>
+        <w:rPr>
+          <w:i/>
+          <w:color w:val="auto"/>
+        </w:rPr>
+        <w:t>RaycastRenderer</w:t>
+      </w:r>
+      <w:proofErr w:type="spellEnd"/>
+      <w:r>
+        <w:rPr>
+          <w:i/>
+          <w:color w:val="auto"/>
+        </w:rPr>
+        <w:t>.</w:t>
       </w:r>
       <w:r>
         <w:rPr>
@@ -6039,6 +6263,7 @@
         </w:rPr>
         <w:t xml:space="preserve">At the beginning the image is cleared. The </w:t>
       </w:r>
+      <w:proofErr w:type="spellStart"/>
       <w:r>
         <w:rPr>
           <w:i/>
@@ -6046,12 +6271,14 @@
         </w:rPr>
         <w:t>viewVec</w:t>
       </w:r>
+      <w:proofErr w:type="spellEnd"/>
       <w:r>
         <w:rPr>
           <w:color w:val="auto"/>
         </w:rPr>
         <w:t>, and the vectors of the view plane (</w:t>
       </w:r>
+      <w:proofErr w:type="spellStart"/>
       <w:r>
         <w:rPr>
           <w:i/>
@@ -6059,12 +6286,14 @@
         </w:rPr>
         <w:t>uVector</w:t>
       </w:r>
+      <w:proofErr w:type="spellEnd"/>
       <w:r>
         <w:rPr>
           <w:color w:val="auto"/>
         </w:rPr>
         <w:t xml:space="preserve"> and </w:t>
       </w:r>
+      <w:proofErr w:type="spellStart"/>
       <w:r>
         <w:rPr>
           <w:i/>
@@ -6072,6 +6301,7 @@
         </w:rPr>
         <w:t>vVector</w:t>
       </w:r>
+      <w:proofErr w:type="spellEnd"/>
       <w:r>
         <w:rPr>
           <w:color w:val="auto"/>
@@ -6104,12 +6334,21 @@
         </w:rPr>
         <w:t xml:space="preserve">methods. Then, the </w:t>
       </w:r>
-      <w:r>
-        <w:rPr>
-          <w:i/>
-          <w:color w:val="auto"/>
-        </w:rPr>
-        <w:t xml:space="preserve">volumeCenter </w:t>
+      <w:proofErr w:type="spellStart"/>
+      <w:r>
+        <w:rPr>
+          <w:i/>
+          <w:color w:val="auto"/>
+        </w:rPr>
+        <w:t>volumeCenter</w:t>
+      </w:r>
+      <w:proofErr w:type="spellEnd"/>
+      <w:r>
+        <w:rPr>
+          <w:i/>
+          <w:color w:val="auto"/>
+        </w:rPr>
+        <w:t xml:space="preserve"> </w:t>
       </w:r>
       <w:r>
         <w:rPr>
@@ -6197,6 +6436,7 @@
         </w:rPr>
         <w:t xml:space="preserve">function uses a third loop to compute all the triple interpolations through the </w:t>
       </w:r>
+      <w:proofErr w:type="spellStart"/>
       <w:r>
         <w:rPr>
           <w:i/>
@@ -6204,6 +6444,7 @@
         </w:rPr>
         <w:t>viewVec</w:t>
       </w:r>
+      <w:proofErr w:type="spellEnd"/>
       <w:r>
         <w:rPr>
           <w:color w:val="auto"/>
@@ -6222,12 +6463,21 @@
         </w:rPr>
         <w:t xml:space="preserve"> color of the pixel by using the function </w:t>
       </w:r>
-      <w:r>
-        <w:rPr>
-          <w:i/>
-          <w:color w:val="auto"/>
-        </w:rPr>
-        <w:t xml:space="preserve">getColor </w:t>
+      <w:proofErr w:type="spellStart"/>
+      <w:r>
+        <w:rPr>
+          <w:i/>
+          <w:color w:val="auto"/>
+        </w:rPr>
+        <w:t>getColor</w:t>
+      </w:r>
+      <w:proofErr w:type="spellEnd"/>
+      <w:r>
+        <w:rPr>
+          <w:i/>
+          <w:color w:val="auto"/>
+        </w:rPr>
+        <w:t xml:space="preserve"> </w:t>
       </w:r>
       <w:r>
         <w:rPr>
@@ -6235,12 +6485,21 @@
         </w:rPr>
         <w:t xml:space="preserve">of the </w:t>
       </w:r>
-      <w:r>
-        <w:rPr>
-          <w:i/>
-          <w:color w:val="auto"/>
-        </w:rPr>
-        <w:t xml:space="preserve">TransferFunction </w:t>
+      <w:proofErr w:type="spellStart"/>
+      <w:r>
+        <w:rPr>
+          <w:i/>
+          <w:color w:val="auto"/>
+        </w:rPr>
+        <w:t>TransferFunction</w:t>
+      </w:r>
+      <w:proofErr w:type="spellEnd"/>
+      <w:r>
+        <w:rPr>
+          <w:i/>
+          <w:color w:val="auto"/>
+        </w:rPr>
+        <w:t xml:space="preserve"> </w:t>
       </w:r>
       <w:r>
         <w:rPr>
@@ -6285,18 +6544,41 @@
         </w:rPr>
         <w:t xml:space="preserve"> color we use the </w:t>
       </w:r>
-      <w:r>
-        <w:rPr>
-          <w:i/>
-          <w:color w:val="auto"/>
-        </w:rPr>
-        <w:t xml:space="preserve">applyColor </w:t>
-      </w:r>
-      <w:r>
-        <w:rPr>
-          <w:color w:val="auto"/>
-        </w:rPr>
-        <w:t>function, which takes as input the old color and the new color. This function uses the formula below to compute the color, this is taken from the paper of Marc Levoy [2].</w:t>
+      <w:proofErr w:type="spellStart"/>
+      <w:r>
+        <w:rPr>
+          <w:i/>
+          <w:color w:val="auto"/>
+        </w:rPr>
+        <w:t>applyColor</w:t>
+      </w:r>
+      <w:proofErr w:type="spellEnd"/>
+      <w:r>
+        <w:rPr>
+          <w:i/>
+          <w:color w:val="auto"/>
+        </w:rPr>
+        <w:t xml:space="preserve"> </w:t>
+      </w:r>
+      <w:r>
+        <w:rPr>
+          <w:color w:val="auto"/>
+        </w:rPr>
+        <w:t xml:space="preserve">function, which takes as input the old color and the new color. This function uses the formula below to compute the color, this is taken from the paper of Marc </w:t>
+      </w:r>
+      <w:proofErr w:type="spellStart"/>
+      <w:r>
+        <w:rPr>
+          <w:color w:val="auto"/>
+        </w:rPr>
+        <w:t>Levoy</w:t>
+      </w:r>
+      <w:proofErr w:type="spellEnd"/>
+      <w:r>
+        <w:rPr>
+          <w:color w:val="auto"/>
+        </w:rPr>
+        <w:t xml:space="preserve"> [2].</w:t>
       </w:r>
     </w:p>
     <w:p>
@@ -6389,6 +6671,7 @@
           <w:color w:val="auto"/>
         </w:rPr>
       </w:pPr>
+      <w:proofErr w:type="gramStart"/>
       <w:r>
         <w:rPr>
           <w:color w:val="auto"/>
@@ -6408,7 +6691,14 @@
         <w:rPr>
           <w:color w:val="auto"/>
         </w:rPr>
-        <w:t xml:space="preserve">corresponds to the new color of the voxel. </w:t>
+        <w:t>corresponds</w:t>
+      </w:r>
+      <w:proofErr w:type="gramEnd"/>
+      <w:r>
+        <w:rPr>
+          <w:color w:val="auto"/>
+        </w:rPr>
+        <w:t xml:space="preserve"> to the new color of the voxel. </w:t>
       </w:r>
       <m:oMath>
         <m:sSub>
@@ -6447,11 +6737,19 @@
           <m:t xml:space="preserve"> </m:t>
         </m:r>
       </m:oMath>
-      <w:r>
-        <w:rPr>
-          <w:color w:val="auto"/>
-        </w:rPr>
-        <w:t xml:space="preserve">is the </w:t>
+      <w:proofErr w:type="gramStart"/>
+      <w:r>
+        <w:rPr>
+          <w:color w:val="auto"/>
+        </w:rPr>
+        <w:t>is</w:t>
+      </w:r>
+      <w:proofErr w:type="gramEnd"/>
+      <w:r>
+        <w:rPr>
+          <w:color w:val="auto"/>
+        </w:rPr>
+        <w:t xml:space="preserve"> the </w:t>
       </w:r>
       <w:r>
         <w:rPr>
@@ -6543,12 +6841,21 @@
         </w:rPr>
         <w:t xml:space="preserve">Finally, after looping through the </w:t>
       </w:r>
-      <w:r>
-        <w:rPr>
-          <w:i/>
-          <w:color w:val="auto"/>
-        </w:rPr>
-        <w:t xml:space="preserve">viewVec, </w:t>
+      <w:proofErr w:type="spellStart"/>
+      <w:r>
+        <w:rPr>
+          <w:i/>
+          <w:color w:val="auto"/>
+        </w:rPr>
+        <w:t>viewVec</w:t>
+      </w:r>
+      <w:proofErr w:type="spellEnd"/>
+      <w:r>
+        <w:rPr>
+          <w:i/>
+          <w:color w:val="auto"/>
+        </w:rPr>
+        <w:t xml:space="preserve">, </w:t>
       </w:r>
       <w:r>
         <w:rPr>
@@ -6561,13 +6868,43 @@
           <w:i/>
           <w:color w:val="auto"/>
         </w:rPr>
-        <w:t xml:space="preserve">result = floor(value*255), </w:t>
-      </w:r>
-      <w:r>
-        <w:rPr>
-          <w:color w:val="auto"/>
-        </w:rPr>
-        <w:t>if the value is below 1. Otherwise, the return value is 255. This way, all values are translated to a range from 0 to 255. This is done for the a, r, g and b values of the color.</w:t>
+        <w:t xml:space="preserve">result = </w:t>
+      </w:r>
+      <w:proofErr w:type="gramStart"/>
+      <w:r>
+        <w:rPr>
+          <w:i/>
+          <w:color w:val="auto"/>
+        </w:rPr>
+        <w:t>floor(</w:t>
+      </w:r>
+      <w:proofErr w:type="gramEnd"/>
+      <w:r>
+        <w:rPr>
+          <w:i/>
+          <w:color w:val="auto"/>
+        </w:rPr>
+        <w:t xml:space="preserve">value*255), </w:t>
+      </w:r>
+      <w:r>
+        <w:rPr>
+          <w:color w:val="auto"/>
+        </w:rPr>
+        <w:t xml:space="preserve">if the value is below 1. Otherwise, the return value is 255. This way, all values are translated to a range from 0 to 255. This is done for </w:t>
+      </w:r>
+      <w:proofErr w:type="gramStart"/>
+      <w:r>
+        <w:rPr>
+          <w:color w:val="auto"/>
+        </w:rPr>
+        <w:t>the a</w:t>
+      </w:r>
+      <w:proofErr w:type="gramEnd"/>
+      <w:r>
+        <w:rPr>
+          <w:color w:val="auto"/>
+        </w:rPr>
+        <w:t>, r, g and b values of the color.</w:t>
       </w:r>
     </w:p>
     <w:p>
@@ -6792,14 +7129,14 @@
           <w:color w:val="auto"/>
         </w:rPr>
       </w:pPr>
-      <w:bookmarkStart w:id="8" w:name="_Toc500276192"/>
+      <w:bookmarkStart w:id="7" w:name="_Toc500276192"/>
       <w:r>
         <w:rPr>
           <w:color w:val="auto"/>
         </w:rPr>
         <w:t>Responsiveness</w:t>
       </w:r>
-      <w:bookmarkEnd w:id="8"/>
+      <w:bookmarkEnd w:id="7"/>
       <w:r>
         <w:rPr>
           <w:color w:val="auto"/>
@@ -6831,7 +7168,21 @@
         <w:rPr>
           <w:color w:val="auto"/>
         </w:rPr>
-        <w:t xml:space="preserve">in the raycast panel. If the user selects it, the </w:t>
+        <w:t xml:space="preserve">in the </w:t>
+      </w:r>
+      <w:proofErr w:type="spellStart"/>
+      <w:r>
+        <w:rPr>
+          <w:color w:val="auto"/>
+        </w:rPr>
+        <w:t>raycast</w:t>
+      </w:r>
+      <w:proofErr w:type="spellEnd"/>
+      <w:r>
+        <w:rPr>
+          <w:color w:val="auto"/>
+        </w:rPr>
+        <w:t xml:space="preserve"> panel. If the user selects it, the </w:t>
       </w:r>
       <w:r>
         <w:rPr>
@@ -6959,16 +7310,16 @@
           <w:color w:val="auto"/>
         </w:rPr>
       </w:pPr>
-      <w:bookmarkStart w:id="9" w:name="_qccnn0vw1hfc" w:colFirst="0" w:colLast="0"/>
-      <w:bookmarkStart w:id="10" w:name="_Toc500276193"/>
+      <w:bookmarkStart w:id="8" w:name="_qccnn0vw1hfc" w:colFirst="0" w:colLast="0"/>
+      <w:bookmarkStart w:id="9" w:name="_Toc500276193"/>
+      <w:bookmarkEnd w:id="8"/>
+      <w:r>
+        <w:rPr>
+          <w:color w:val="auto"/>
+        </w:rPr>
+        <w:t>2-D transfer functions</w:t>
+      </w:r>
       <w:bookmarkEnd w:id="9"/>
-      <w:r>
-        <w:rPr>
-          <w:color w:val="auto"/>
-        </w:rPr>
-        <w:t>2-D transfer functions</w:t>
-      </w:r>
-      <w:bookmarkEnd w:id="10"/>
     </w:p>
     <w:p>
       <w:pPr>
@@ -6981,7 +7332,21 @@
         <w:rPr>
           <w:color w:val="auto"/>
         </w:rPr>
-        <w:t>In this section an explanation is given for the implementation of the 2-D transfer functions part of the assignment. The subsections cover gradient based opacity weighting, the Kniss approach and illumination.</w:t>
+        <w:t xml:space="preserve">In this section an explanation is given for the implementation of the 2-D transfer functions part of the assignment. The subsections cover gradient based opacity weighting, the </w:t>
+      </w:r>
+      <w:proofErr w:type="spellStart"/>
+      <w:r>
+        <w:rPr>
+          <w:color w:val="auto"/>
+        </w:rPr>
+        <w:t>Kniss</w:t>
+      </w:r>
+      <w:proofErr w:type="spellEnd"/>
+      <w:r>
+        <w:rPr>
+          <w:color w:val="auto"/>
+        </w:rPr>
+        <w:t xml:space="preserve"> approach and illumination.</w:t>
       </w:r>
     </w:p>
     <w:p>
@@ -6996,7 +7361,7 @@
           <w:color w:val="auto"/>
         </w:rPr>
       </w:pPr>
-      <w:bookmarkStart w:id="11" w:name="_Toc500276194"/>
+      <w:bookmarkStart w:id="10" w:name="_Toc500276194"/>
       <w:r>
         <w:rPr>
           <w:color w:val="auto"/>
@@ -7004,7 +7369,7 @@
         <w:lastRenderedPageBreak/>
         <w:t>Gradient-based opacity weighting</w:t>
       </w:r>
-      <w:bookmarkEnd w:id="11"/>
+      <w:bookmarkEnd w:id="10"/>
     </w:p>
     <w:p>
       <w:pPr>
@@ -7032,6 +7397,7 @@
         </w:rPr>
         <w:t xml:space="preserve">function in </w:t>
       </w:r>
+      <w:proofErr w:type="spellStart"/>
       <w:r>
         <w:rPr>
           <w:i/>
@@ -7039,6 +7405,7 @@
         </w:rPr>
         <w:t>GradientVolume</w:t>
       </w:r>
+      <w:proofErr w:type="spellEnd"/>
       <w:r>
         <w:rPr>
           <w:color w:val="auto"/>
@@ -7057,6 +7424,7 @@
         </w:rPr>
         <w:t xml:space="preserve"> the </w:t>
       </w:r>
+      <w:proofErr w:type="spellStart"/>
       <w:r>
         <w:rPr>
           <w:i/>
@@ -7064,6 +7432,7 @@
         </w:rPr>
         <w:t>RaycastRenderer</w:t>
       </w:r>
+      <w:proofErr w:type="spellEnd"/>
       <w:r>
         <w:rPr>
           <w:color w:val="auto"/>
@@ -7080,7 +7449,21 @@
         <w:rPr>
           <w:color w:val="auto"/>
         </w:rPr>
-        <w:t>The computation of gradients is based on the function from Levoy [2]:</w:t>
+        <w:t xml:space="preserve">The computation of gradients is based on the function from </w:t>
+      </w:r>
+      <w:proofErr w:type="spellStart"/>
+      <w:r>
+        <w:rPr>
+          <w:color w:val="auto"/>
+        </w:rPr>
+        <w:t>Levoy</w:t>
+      </w:r>
+      <w:proofErr w:type="spellEnd"/>
+      <w:r>
+        <w:rPr>
+          <w:color w:val="auto"/>
+        </w:rPr>
+        <w:t xml:space="preserve"> [2]:</w:t>
       </w:r>
     </w:p>
     <w:p>
@@ -7957,6 +8340,7 @@
         </w:rPr>
         <w:t xml:space="preserve"> we clear the image, then we retrieve the </w:t>
       </w:r>
+      <w:proofErr w:type="spellStart"/>
       <w:r>
         <w:rPr>
           <w:i/>
@@ -7964,18 +8348,28 @@
         </w:rPr>
         <w:t>viewVec</w:t>
       </w:r>
+      <w:proofErr w:type="spellEnd"/>
       <w:r>
         <w:rPr>
           <w:color w:val="auto"/>
         </w:rPr>
         <w:t xml:space="preserve">, </w:t>
       </w:r>
-      <w:r>
-        <w:rPr>
-          <w:i/>
-          <w:color w:val="auto"/>
-        </w:rPr>
-        <w:t xml:space="preserve">uVec </w:t>
+      <w:proofErr w:type="spellStart"/>
+      <w:r>
+        <w:rPr>
+          <w:i/>
+          <w:color w:val="auto"/>
+        </w:rPr>
+        <w:t>uVec</w:t>
+      </w:r>
+      <w:proofErr w:type="spellEnd"/>
+      <w:r>
+        <w:rPr>
+          <w:i/>
+          <w:color w:val="auto"/>
+        </w:rPr>
+        <w:t xml:space="preserve"> </w:t>
       </w:r>
       <w:r>
         <w:rPr>
@@ -7983,6 +8377,7 @@
         </w:rPr>
         <w:t xml:space="preserve">and </w:t>
       </w:r>
+      <w:proofErr w:type="spellStart"/>
       <w:r>
         <w:rPr>
           <w:i/>
@@ -7990,18 +8385,28 @@
         </w:rPr>
         <w:t>vVec</w:t>
       </w:r>
+      <w:proofErr w:type="spellEnd"/>
       <w:r>
         <w:rPr>
           <w:color w:val="auto"/>
         </w:rPr>
         <w:t xml:space="preserve">, and we compute the </w:t>
       </w:r>
-      <w:r>
-        <w:rPr>
-          <w:i/>
-          <w:color w:val="auto"/>
-        </w:rPr>
-        <w:t xml:space="preserve">volumeCenter </w:t>
+      <w:proofErr w:type="spellStart"/>
+      <w:r>
+        <w:rPr>
+          <w:i/>
+          <w:color w:val="auto"/>
+        </w:rPr>
+        <w:t>volumeCenter</w:t>
+      </w:r>
+      <w:proofErr w:type="spellEnd"/>
+      <w:r>
+        <w:rPr>
+          <w:i/>
+          <w:color w:val="auto"/>
+        </w:rPr>
+        <w:t xml:space="preserve"> </w:t>
       </w:r>
       <w:r>
         <w:rPr>
@@ -8024,6 +8429,7 @@
         </w:rPr>
         <w:t xml:space="preserve">As for the other methods of </w:t>
       </w:r>
+      <w:proofErr w:type="spellStart"/>
       <w:r>
         <w:rPr>
           <w:i/>
@@ -8031,18 +8437,21 @@
         </w:rPr>
         <w:t>RaycastRenderer</w:t>
       </w:r>
+      <w:proofErr w:type="spellEnd"/>
       <w:r>
         <w:rPr>
           <w:color w:val="auto"/>
         </w:rPr>
         <w:t xml:space="preserve">, we go over all the pixel of the image. For each pixel, it sets the voxel color </w:t>
       </w:r>
+      <w:proofErr w:type="spellStart"/>
       <w:r>
         <w:rPr>
           <w:color w:val="auto"/>
         </w:rPr>
         <w:t>frtom</w:t>
       </w:r>
+      <w:proofErr w:type="spellEnd"/>
       <w:r>
         <w:rPr>
           <w:color w:val="auto"/>
@@ -8073,6 +8482,7 @@
         </w:rPr>
         <w:t xml:space="preserve"> in the </w:t>
       </w:r>
+      <w:proofErr w:type="spellStart"/>
       <w:r>
         <w:rPr>
           <w:i/>
@@ -8080,6 +8490,7 @@
         </w:rPr>
         <w:t>triangleWidget</w:t>
       </w:r>
+      <w:proofErr w:type="spellEnd"/>
       <w:r>
         <w:rPr>
           <w:i/>
@@ -8175,6 +8586,7 @@
         </w:rPr>
         <w:t xml:space="preserve">, we loop to go through the </w:t>
       </w:r>
+      <w:proofErr w:type="spellStart"/>
       <w:r>
         <w:rPr>
           <w:i/>
@@ -8182,11 +8594,26 @@
         </w:rPr>
         <w:t>viewVec</w:t>
       </w:r>
-      <w:r>
-        <w:rPr>
-          <w:color w:val="auto"/>
-        </w:rPr>
-        <w:t xml:space="preserve">. For each passage in the loop, we again use trilinear interpolation and use the obtained value to compute the opacity with the formula on page 32 from Levoy’s paper. To compute </w:t>
+      <w:proofErr w:type="spellEnd"/>
+      <w:r>
+        <w:rPr>
+          <w:color w:val="auto"/>
+        </w:rPr>
+        <w:t xml:space="preserve">. For each passage in the loop, we again use trilinear interpolation and use the obtained value to compute the opacity with the formula on page 32 from </w:t>
+      </w:r>
+      <w:proofErr w:type="spellStart"/>
+      <w:r>
+        <w:rPr>
+          <w:color w:val="auto"/>
+        </w:rPr>
+        <w:t>Levoy’s</w:t>
+      </w:r>
+      <w:proofErr w:type="spellEnd"/>
+      <w:r>
+        <w:rPr>
+          <w:color w:val="auto"/>
+        </w:rPr>
+        <w:t xml:space="preserve"> paper. To compute </w:t>
       </w:r>
       <w:r>
         <w:rPr>
@@ -8200,12 +8627,21 @@
         </w:rPr>
         <w:t xml:space="preserve"> we also need to get the right gradient with the function </w:t>
       </w:r>
-      <w:r>
-        <w:rPr>
-          <w:i/>
-          <w:color w:val="auto"/>
-        </w:rPr>
-        <w:t xml:space="preserve">getGradient </w:t>
+      <w:proofErr w:type="spellStart"/>
+      <w:r>
+        <w:rPr>
+          <w:i/>
+          <w:color w:val="auto"/>
+        </w:rPr>
+        <w:t>getGradient</w:t>
+      </w:r>
+      <w:proofErr w:type="spellEnd"/>
+      <w:r>
+        <w:rPr>
+          <w:i/>
+          <w:color w:val="auto"/>
+        </w:rPr>
+        <w:t xml:space="preserve"> </w:t>
       </w:r>
       <w:r>
         <w:rPr>
@@ -8213,12 +8649,21 @@
         </w:rPr>
         <w:t xml:space="preserve">from </w:t>
       </w:r>
-      <w:r>
-        <w:rPr>
-          <w:i/>
-          <w:color w:val="auto"/>
-        </w:rPr>
-        <w:t xml:space="preserve">GradientVolume. </w:t>
+      <w:proofErr w:type="spellStart"/>
+      <w:r>
+        <w:rPr>
+          <w:i/>
+          <w:color w:val="auto"/>
+        </w:rPr>
+        <w:t>GradientVolume</w:t>
+      </w:r>
+      <w:proofErr w:type="spellEnd"/>
+      <w:r>
+        <w:rPr>
+          <w:i/>
+          <w:color w:val="auto"/>
+        </w:rPr>
+        <w:t xml:space="preserve">. </w:t>
       </w:r>
       <w:r>
         <w:rPr>
@@ -8226,12 +8671,21 @@
         </w:rPr>
         <w:t xml:space="preserve">The </w:t>
       </w:r>
-      <w:r>
-        <w:rPr>
-          <w:i/>
-          <w:color w:val="auto"/>
-        </w:rPr>
-        <w:t xml:space="preserve">getGradient </w:t>
+      <w:proofErr w:type="spellStart"/>
+      <w:r>
+        <w:rPr>
+          <w:i/>
+          <w:color w:val="auto"/>
+        </w:rPr>
+        <w:t>getGradient</w:t>
+      </w:r>
+      <w:proofErr w:type="spellEnd"/>
+      <w:r>
+        <w:rPr>
+          <w:i/>
+          <w:color w:val="auto"/>
+        </w:rPr>
+        <w:t xml:space="preserve"> </w:t>
       </w:r>
       <w:r>
         <w:rPr>
@@ -8299,6 +8753,7 @@
         </w:rPr>
         <w:t>(</w:t>
       </w:r>
+      <w:proofErr w:type="spellStart"/>
       <w:r>
         <w:rPr>
           <w:i/>
@@ -8307,6 +8762,7 @@
         </w:rPr>
         <w:t>computeOpacity</w:t>
       </w:r>
+      <w:proofErr w:type="spellEnd"/>
       <w:r>
         <w:rPr>
           <w:color w:val="auto"/>
@@ -8353,7 +8809,21 @@
         <w:rPr>
           <w:color w:val="auto"/>
         </w:rPr>
-        <w:t xml:space="preserve"> formula from Marc Levoy’s paper, see below.</w:t>
+        <w:t xml:space="preserve"> formula from Marc </w:t>
+      </w:r>
+      <w:proofErr w:type="spellStart"/>
+      <w:r>
+        <w:rPr>
+          <w:color w:val="auto"/>
+        </w:rPr>
+        <w:t>Levoy’s</w:t>
+      </w:r>
+      <w:proofErr w:type="spellEnd"/>
+      <w:r>
+        <w:rPr>
+          <w:color w:val="auto"/>
+        </w:rPr>
+        <w:t xml:space="preserve"> paper, see below.</w:t>
       </w:r>
     </w:p>
     <w:p>
@@ -8389,12 +8859,21 @@
         </w:rPr>
         <w:t xml:space="preserve">In our case the </w:t>
       </w:r>
-      <w:r>
-        <w:rPr>
-          <w:i/>
-          <w:color w:val="auto"/>
-        </w:rPr>
-        <w:t xml:space="preserve">oldColor </w:t>
+      <w:proofErr w:type="spellStart"/>
+      <w:r>
+        <w:rPr>
+          <w:i/>
+          <w:color w:val="auto"/>
+        </w:rPr>
+        <w:t>oldColor</w:t>
+      </w:r>
+      <w:proofErr w:type="spellEnd"/>
+      <w:r>
+        <w:rPr>
+          <w:i/>
+          <w:color w:val="auto"/>
+        </w:rPr>
+        <w:t xml:space="preserve"> </w:t>
       </w:r>
       <w:r>
         <w:rPr>
@@ -8402,12 +8881,21 @@
         </w:rPr>
         <w:t xml:space="preserve">is the voxel color, and the </w:t>
       </w:r>
-      <w:r>
-        <w:rPr>
-          <w:i/>
-          <w:color w:val="auto"/>
-        </w:rPr>
-        <w:t xml:space="preserve">newColor </w:t>
+      <w:proofErr w:type="spellStart"/>
+      <w:r>
+        <w:rPr>
+          <w:i/>
+          <w:color w:val="auto"/>
+        </w:rPr>
+        <w:t>newColor</w:t>
+      </w:r>
+      <w:proofErr w:type="spellEnd"/>
+      <w:r>
+        <w:rPr>
+          <w:i/>
+          <w:color w:val="auto"/>
+        </w:rPr>
+        <w:t xml:space="preserve"> </w:t>
       </w:r>
       <w:r>
         <w:rPr>
@@ -8441,12 +8929,21 @@
         </w:rPr>
         <w:t xml:space="preserve">method (see </w:t>
       </w:r>
-      <w:r>
-        <w:rPr>
-          <w:i/>
-          <w:color w:val="auto"/>
-        </w:rPr>
-        <w:t>applyColor)</w:t>
+      <w:proofErr w:type="spellStart"/>
+      <w:r>
+        <w:rPr>
+          <w:i/>
+          <w:color w:val="auto"/>
+        </w:rPr>
+        <w:t>applyColor</w:t>
+      </w:r>
+      <w:proofErr w:type="spellEnd"/>
+      <w:r>
+        <w:rPr>
+          <w:i/>
+          <w:color w:val="auto"/>
+        </w:rPr>
+        <w:t>)</w:t>
       </w:r>
       <w:r>
         <w:rPr>
@@ -8482,12 +8979,21 @@
         </w:rPr>
         <w:t xml:space="preserve">, after looping through the </w:t>
       </w:r>
-      <w:r>
-        <w:rPr>
-          <w:i/>
-          <w:color w:val="auto"/>
-        </w:rPr>
-        <w:t xml:space="preserve">viewVec, </w:t>
+      <w:proofErr w:type="spellStart"/>
+      <w:r>
+        <w:rPr>
+          <w:i/>
+          <w:color w:val="auto"/>
+        </w:rPr>
+        <w:t>viewVec</w:t>
+      </w:r>
+      <w:proofErr w:type="spellEnd"/>
+      <w:r>
+        <w:rPr>
+          <w:i/>
+          <w:color w:val="auto"/>
+        </w:rPr>
+        <w:t xml:space="preserve">, </w:t>
       </w:r>
       <w:r>
         <w:rPr>
@@ -8495,12 +9001,21 @@
         </w:rPr>
         <w:t xml:space="preserve">the </w:t>
       </w:r>
-      <w:r>
-        <w:rPr>
-          <w:i/>
-          <w:color w:val="auto"/>
-        </w:rPr>
-        <w:t xml:space="preserve">rgba </w:t>
+      <w:proofErr w:type="spellStart"/>
+      <w:r>
+        <w:rPr>
+          <w:i/>
+          <w:color w:val="auto"/>
+        </w:rPr>
+        <w:t>rgba</w:t>
+      </w:r>
+      <w:proofErr w:type="spellEnd"/>
+      <w:r>
+        <w:rPr>
+          <w:i/>
+          <w:color w:val="auto"/>
+        </w:rPr>
+        <w:t xml:space="preserve"> </w:t>
       </w:r>
       <w:r>
         <w:rPr>
@@ -8528,14 +9043,22 @@
           <w:color w:val="auto"/>
         </w:rPr>
       </w:pPr>
-      <w:bookmarkStart w:id="12" w:name="_Toc500276195"/>
-      <w:r>
-        <w:rPr>
-          <w:color w:val="auto"/>
-        </w:rPr>
-        <w:t>Kniss approach</w:t>
-      </w:r>
-      <w:bookmarkEnd w:id="12"/>
+      <w:bookmarkStart w:id="11" w:name="_Toc500276195"/>
+      <w:proofErr w:type="spellStart"/>
+      <w:r>
+        <w:rPr>
+          <w:color w:val="auto"/>
+        </w:rPr>
+        <w:t>Kniss</w:t>
+      </w:r>
+      <w:proofErr w:type="spellEnd"/>
+      <w:r>
+        <w:rPr>
+          <w:color w:val="auto"/>
+        </w:rPr>
+        <w:t xml:space="preserve"> approach</w:t>
+      </w:r>
+      <w:bookmarkEnd w:id="11"/>
     </w:p>
     <w:p>
       <w:pPr>
@@ -8554,7 +9077,21 @@
         <w:rPr>
           <w:color w:val="auto"/>
         </w:rPr>
-        <w:t>to implement the Kniss approach</w:t>
+        <w:t xml:space="preserve">to implement the </w:t>
+      </w:r>
+      <w:proofErr w:type="spellStart"/>
+      <w:r>
+        <w:rPr>
+          <w:color w:val="auto"/>
+        </w:rPr>
+        <w:t>Kniss</w:t>
+      </w:r>
+      <w:proofErr w:type="spellEnd"/>
+      <w:r>
+        <w:rPr>
+          <w:color w:val="auto"/>
+        </w:rPr>
+        <w:t xml:space="preserve"> approach</w:t>
       </w:r>
       <w:r>
         <w:rPr>
@@ -8582,7 +9119,7 @@
           <w:color w:val="auto"/>
         </w:rPr>
       </w:pPr>
-      <w:bookmarkStart w:id="13" w:name="_Toc500276196"/>
+      <w:bookmarkStart w:id="12" w:name="_Toc500276196"/>
       <w:r>
         <w:rPr>
           <w:color w:val="auto"/>
@@ -8590,7 +9127,7 @@
         <w:lastRenderedPageBreak/>
         <w:t>Illumination model</w:t>
       </w:r>
-      <w:bookmarkEnd w:id="13"/>
+      <w:bookmarkEnd w:id="12"/>
     </w:p>
     <w:p>
       <w:pPr>
@@ -8638,6 +9175,7 @@
         </w:rPr>
         <w:t xml:space="preserve">. The implementation of this model is in </w:t>
       </w:r>
+      <w:proofErr w:type="spellStart"/>
       <w:r>
         <w:rPr>
           <w:i/>
@@ -8645,6 +9183,7 @@
         </w:rPr>
         <w:t>applyShading</w:t>
       </w:r>
+      <w:proofErr w:type="spellEnd"/>
       <w:r>
         <w:rPr>
           <w:color w:val="auto"/>
@@ -8721,6 +9260,7 @@
         </w:rPr>
         <w:t xml:space="preserve"> the </w:t>
       </w:r>
+      <w:proofErr w:type="spellStart"/>
       <w:r>
         <w:rPr>
           <w:i/>
@@ -8728,12 +9268,14 @@
         </w:rPr>
         <w:t>voxelGradient</w:t>
       </w:r>
+      <w:proofErr w:type="spellEnd"/>
       <w:r>
         <w:rPr>
           <w:color w:val="auto"/>
         </w:rPr>
         <w:t xml:space="preserve">, </w:t>
       </w:r>
+      <w:proofErr w:type="spellStart"/>
       <w:r>
         <w:rPr>
           <w:i/>
@@ -8741,6 +9283,7 @@
         </w:rPr>
         <w:t>viewVec</w:t>
       </w:r>
+      <w:proofErr w:type="spellEnd"/>
       <w:r>
         <w:rPr>
           <w:color w:val="auto"/>
@@ -8759,6 +9302,7 @@
         </w:rPr>
         <w:t xml:space="preserve"> </w:t>
       </w:r>
+      <w:proofErr w:type="spellStart"/>
       <w:r>
         <w:rPr>
           <w:i/>
@@ -8766,12 +9310,14 @@
         </w:rPr>
         <w:t>outputColor</w:t>
       </w:r>
+      <w:proofErr w:type="spellEnd"/>
       <w:r>
         <w:rPr>
           <w:color w:val="auto"/>
         </w:rPr>
         <w:t xml:space="preserve">. First we set the value of </w:t>
       </w:r>
+      <w:proofErr w:type="spellStart"/>
       <w:r>
         <w:rPr>
           <w:i/>
@@ -8779,13 +9325,39 @@
         </w:rPr>
         <w:t>k_amb</w:t>
       </w:r>
-      <w:r>
-        <w:rPr>
-          <w:i/>
-          <w:color w:val="auto"/>
-        </w:rPr>
-        <w:t>, k_diff, k_spec</w:t>
-      </w:r>
+      <w:proofErr w:type="spellEnd"/>
+      <w:r>
+        <w:rPr>
+          <w:i/>
+          <w:color w:val="auto"/>
+        </w:rPr>
+        <w:t xml:space="preserve">, </w:t>
+      </w:r>
+      <w:proofErr w:type="spellStart"/>
+      <w:r>
+        <w:rPr>
+          <w:i/>
+          <w:color w:val="auto"/>
+        </w:rPr>
+        <w:t>k_diff</w:t>
+      </w:r>
+      <w:proofErr w:type="spellEnd"/>
+      <w:r>
+        <w:rPr>
+          <w:i/>
+          <w:color w:val="auto"/>
+        </w:rPr>
+        <w:t xml:space="preserve">, </w:t>
+      </w:r>
+      <w:proofErr w:type="spellStart"/>
+      <w:r>
+        <w:rPr>
+          <w:i/>
+          <w:color w:val="auto"/>
+        </w:rPr>
+        <w:t>k_spec</w:t>
+      </w:r>
+      <w:proofErr w:type="spellEnd"/>
       <w:r>
         <w:rPr>
           <w:color w:val="auto"/>
@@ -8833,7 +9405,21 @@
         <w:rPr>
           <w:color w:val="auto"/>
         </w:rPr>
-        <w:t>. As in the paper of Levoy, we nor</w:t>
+        <w:t xml:space="preserve">. As in the paper of </w:t>
+      </w:r>
+      <w:proofErr w:type="spellStart"/>
+      <w:r>
+        <w:rPr>
+          <w:color w:val="auto"/>
+        </w:rPr>
+        <w:t>Levoy</w:t>
+      </w:r>
+      <w:proofErr w:type="spellEnd"/>
+      <w:r>
+        <w:rPr>
+          <w:color w:val="auto"/>
+        </w:rPr>
+        <w:t>, we nor</w:t>
       </w:r>
       <w:r>
         <w:rPr>
@@ -8859,6 +9445,7 @@
         </w:rPr>
         <w:t xml:space="preserve"> copy of the </w:t>
       </w:r>
+      <w:proofErr w:type="spellStart"/>
       <w:r>
         <w:rPr>
           <w:i/>
@@ -8866,6 +9453,7 @@
         </w:rPr>
         <w:t>viewVec</w:t>
       </w:r>
+      <w:proofErr w:type="spellEnd"/>
       <w:r>
         <w:rPr>
           <w:color w:val="auto"/>
@@ -8884,6 +9472,7 @@
         </w:rPr>
         <w:t xml:space="preserve">to </w:t>
       </w:r>
+      <w:proofErr w:type="gramStart"/>
       <w:r>
         <w:rPr>
           <w:color w:val="auto"/>
@@ -8902,6 +9491,7 @@
         </w:rPr>
         <w:t xml:space="preserve"> </w:t>
       </w:r>
+      <w:proofErr w:type="gramEnd"/>
       <m:oMath>
         <m:r>
           <w:rPr>
@@ -8994,6 +9584,7 @@
         </w:rPr>
         <w:t xml:space="preserve"> the </w:t>
       </w:r>
+      <w:proofErr w:type="spellStart"/>
       <w:r>
         <w:rPr>
           <w:i/>
@@ -9001,6 +9592,7 @@
         </w:rPr>
         <w:t>voxelGradient</w:t>
       </w:r>
+      <w:proofErr w:type="spellEnd"/>
       <w:r>
         <w:rPr>
           <w:color w:val="auto"/>
@@ -9082,8 +9674,16 @@
         <w:rPr>
           <w:color w:val="auto"/>
         </w:rPr>
-        <w:t xml:space="preserve"> and </w:t>
-      </w:r>
+        <w:t xml:space="preserve"> </w:t>
+      </w:r>
+      <w:proofErr w:type="gramStart"/>
+      <w:r>
+        <w:rPr>
+          <w:color w:val="auto"/>
+        </w:rPr>
+        <w:t xml:space="preserve">and </w:t>
+      </w:r>
+      <w:proofErr w:type="gramEnd"/>
       <m:oMath>
         <m:r>
           <w:rPr>
@@ -9400,6 +10000,7 @@
           <w:color w:val="auto"/>
         </w:rPr>
       </w:pPr>
+      <w:proofErr w:type="gramStart"/>
       <w:r>
         <w:rPr>
           <w:color w:val="auto"/>
@@ -9410,7 +10011,14 @@
         <w:rPr>
           <w:color w:val="auto"/>
         </w:rPr>
-        <w:t xml:space="preserve">ith </w:t>
+        <w:t>ith</w:t>
+      </w:r>
+      <w:proofErr w:type="gramEnd"/>
+      <w:r>
+        <w:rPr>
+          <w:color w:val="auto"/>
+        </w:rPr>
+        <w:t xml:space="preserve"> </w:t>
       </w:r>
       <m:oMath>
         <m:sSub>
@@ -9636,6 +10244,7 @@
         </w:rPr>
         <w:t xml:space="preserve"> the complete formula with </w:t>
       </w:r>
+      <w:proofErr w:type="spellStart"/>
       <w:r>
         <w:rPr>
           <w:i/>
@@ -9643,6 +10252,7 @@
         </w:rPr>
         <w:t>k_amb</w:t>
       </w:r>
+      <w:proofErr w:type="spellEnd"/>
       <w:r>
         <w:rPr>
           <w:color w:val="auto"/>
@@ -9830,14 +10440,14 @@
           <w:color w:val="auto"/>
         </w:rPr>
       </w:pPr>
-      <w:bookmarkStart w:id="14" w:name="_Toc500276197"/>
+      <w:bookmarkStart w:id="13" w:name="_Toc500276197"/>
       <w:r>
         <w:rPr>
           <w:color w:val="auto"/>
         </w:rPr>
         <w:t>Data exploration</w:t>
       </w:r>
-      <w:bookmarkEnd w:id="14"/>
+      <w:bookmarkEnd w:id="13"/>
     </w:p>
     <w:p>
       <w:pPr>
@@ -9888,7 +10498,7 @@
           <w:color w:val="auto"/>
         </w:rPr>
       </w:pPr>
-      <w:bookmarkStart w:id="15" w:name="_Toc500276198"/>
+      <w:bookmarkStart w:id="14" w:name="_Toc500276198"/>
       <w:r>
         <w:rPr>
           <w:color w:val="auto"/>
@@ -9896,7 +10506,7 @@
         <w:lastRenderedPageBreak/>
         <w:t>Orange dataset</w:t>
       </w:r>
-      <w:bookmarkEnd w:id="15"/>
+      <w:bookmarkEnd w:id="14"/>
     </w:p>
     <w:p>
       <w:pPr>
@@ -10267,14 +10877,14 @@
           <w:color w:val="auto"/>
         </w:rPr>
       </w:pPr>
-      <w:bookmarkStart w:id="16" w:name="_Toc500276199"/>
+      <w:bookmarkStart w:id="15" w:name="_Toc500276199"/>
       <w:r>
         <w:rPr>
           <w:color w:val="auto"/>
         </w:rPr>
         <w:t>Pig dataset</w:t>
       </w:r>
-      <w:bookmarkEnd w:id="16"/>
+      <w:bookmarkEnd w:id="15"/>
     </w:p>
     <w:p>
       <w:pPr>
@@ -10839,14 +11449,14 @@
           <w:color w:val="auto"/>
         </w:rPr>
       </w:pPr>
-      <w:bookmarkStart w:id="17" w:name="_Toc500276200"/>
+      <w:bookmarkStart w:id="16" w:name="_Toc500276200"/>
       <w:r>
         <w:rPr>
           <w:color w:val="auto"/>
         </w:rPr>
         <w:t>Bonsai dataset</w:t>
       </w:r>
-      <w:bookmarkEnd w:id="17"/>
+      <w:bookmarkEnd w:id="16"/>
     </w:p>
     <w:p>
       <w:pPr>
@@ -11410,14 +12020,14 @@
           <w:color w:val="auto"/>
         </w:rPr>
       </w:pPr>
-      <w:bookmarkStart w:id="18" w:name="_Toc500276201"/>
+      <w:bookmarkStart w:id="17" w:name="_Toc500276201"/>
       <w:r>
         <w:rPr>
           <w:color w:val="auto"/>
         </w:rPr>
         <w:t>Tooth dataset</w:t>
       </w:r>
-      <w:bookmarkEnd w:id="18"/>
+      <w:bookmarkEnd w:id="17"/>
     </w:p>
     <w:p>
       <w:pPr>
@@ -11799,14 +12409,14 @@
           <w:color w:val="auto"/>
         </w:rPr>
       </w:pPr>
-      <w:bookmarkStart w:id="19" w:name="_Toc500276202"/>
+      <w:bookmarkStart w:id="18" w:name="_Toc500276202"/>
       <w:r>
         <w:rPr>
           <w:color w:val="auto"/>
         </w:rPr>
         <w:t>Carp dataset</w:t>
       </w:r>
-      <w:bookmarkEnd w:id="19"/>
+      <w:bookmarkEnd w:id="18"/>
     </w:p>
     <w:p>
       <w:pPr>
@@ -12096,14 +12706,14 @@
           <w:color w:val="auto"/>
         </w:rPr>
       </w:pPr>
-      <w:bookmarkStart w:id="20" w:name="_Toc500276203"/>
+      <w:bookmarkStart w:id="19" w:name="_Toc500276203"/>
       <w:r>
         <w:rPr>
           <w:color w:val="auto"/>
         </w:rPr>
         <w:t>Conclusion</w:t>
       </w:r>
-      <w:bookmarkEnd w:id="20"/>
+      <w:bookmarkEnd w:id="19"/>
     </w:p>
     <w:p>
       <w:pPr>
@@ -12177,7 +12787,21 @@
         <w:rPr>
           <w:color w:val="auto"/>
         </w:rPr>
-        <w:t>In general, the compositing showed really nice results, since we were able to define different colors and make the objects’ surface more clearly defined. The 2D transfer function seems to be helpful when the user want to distinguish between the inside and the outside of the object. However, we have notices this does not work well on all the datasets. Furthermore, the shading had nice results only for the bonsai and the pig dataset. In other cases, for example for the tooth dataset, it did not bring anything new to observe.</w:t>
+        <w:t xml:space="preserve">In general, the compositing showed really nice results, since we were able to define different colors and make the objects’ surface more clearly defined. The 2D transfer function seems to be helpful when the user want to distinguish between the inside and the outside of the </w:t>
+      </w:r>
+      <w:r>
+        <w:rPr>
+          <w:color w:val="auto"/>
+        </w:rPr>
+        <w:t>object. However, we have noticed</w:t>
+      </w:r>
+      <w:bookmarkStart w:id="20" w:name="_GoBack"/>
+      <w:bookmarkEnd w:id="20"/>
+      <w:r>
+        <w:rPr>
+          <w:color w:val="auto"/>
+        </w:rPr>
+        <w:t xml:space="preserve"> this does not work well on all the datasets. Furthermore, the shading had nice results only for the bonsai and the pig dataset. In other cases, for example for the tooth dataset, it did not bring anything new to observe.</w:t>
       </w:r>
       <w:r>
         <w:rPr>
@@ -12258,21 +12882,7 @@
             <w:color w:val="auto"/>
             <w:u w:val="single"/>
           </w:rPr>
-          <w:t>https://en.wi</w:t>
-        </w:r>
-        <w:r>
-          <w:rPr>
-            <w:color w:val="auto"/>
-            <w:u w:val="single"/>
-          </w:rPr>
-          <w:t>k</w:t>
-        </w:r>
-        <w:r>
-          <w:rPr>
-            <w:color w:val="auto"/>
-            <w:u w:val="single"/>
-          </w:rPr>
-          <w:t>ipedia.org/wiki/Trilinear_interpolation</w:t>
+          <w:t>https://en.wikipedia.org/wiki/Trilinear_interpolation</w:t>
         </w:r>
       </w:hyperlink>
       <w:r>
@@ -12293,7 +12903,35 @@
         <w:rPr>
           <w:color w:val="auto"/>
         </w:rPr>
-        <w:t xml:space="preserve">[2] Levoy, M. Levoy. Display of surfaces from volume data. IEEE Computer Graphics and Applications, 8(3):29–37, 1988. </w:t>
+        <w:t xml:space="preserve">[2] </w:t>
+      </w:r>
+      <w:proofErr w:type="spellStart"/>
+      <w:r>
+        <w:rPr>
+          <w:color w:val="auto"/>
+        </w:rPr>
+        <w:t>Levoy</w:t>
+      </w:r>
+      <w:proofErr w:type="spellEnd"/>
+      <w:r>
+        <w:rPr>
+          <w:color w:val="auto"/>
+        </w:rPr>
+        <w:t xml:space="preserve">, M. </w:t>
+      </w:r>
+      <w:proofErr w:type="spellStart"/>
+      <w:r>
+        <w:rPr>
+          <w:color w:val="auto"/>
+        </w:rPr>
+        <w:t>Levoy</w:t>
+      </w:r>
+      <w:proofErr w:type="spellEnd"/>
+      <w:r>
+        <w:rPr>
+          <w:color w:val="auto"/>
+        </w:rPr>
+        <w:t xml:space="preserve">. Display of surfaces from volume data. IEEE Computer Graphics and Applications, 8(3):29–37, 1988. </w:t>
       </w:r>
     </w:p>
     <w:p>
@@ -12307,7 +12945,35 @@
         <w:rPr>
           <w:color w:val="auto"/>
         </w:rPr>
-        <w:t>[3] Joe Kniss, G. L. Kindlmann, and C. D. Hansen. Multidimensional transfer functions for interactive volume rendering. IEEE Trans. Visualization and Computer Graphics, 8(3):270–285, 2002.</w:t>
+        <w:t xml:space="preserve">[3] Joe </w:t>
+      </w:r>
+      <w:proofErr w:type="spellStart"/>
+      <w:r>
+        <w:rPr>
+          <w:color w:val="auto"/>
+        </w:rPr>
+        <w:t>Kniss</w:t>
+      </w:r>
+      <w:proofErr w:type="spellEnd"/>
+      <w:r>
+        <w:rPr>
+          <w:color w:val="auto"/>
+        </w:rPr>
+        <w:t xml:space="preserve">, G. L. </w:t>
+      </w:r>
+      <w:proofErr w:type="spellStart"/>
+      <w:r>
+        <w:rPr>
+          <w:color w:val="auto"/>
+        </w:rPr>
+        <w:t>Kindlmann</w:t>
+      </w:r>
+      <w:proofErr w:type="spellEnd"/>
+      <w:r>
+        <w:rPr>
+          <w:color w:val="auto"/>
+        </w:rPr>
+        <w:t>, and C. D. Hansen. Multidimensional transfer functions for interactive volume rendering. IEEE Trans. Visualization and Computer Graphics, 8(3):270–285, 2002.</w:t>
       </w:r>
     </w:p>
     <w:p>
@@ -12413,7 +13079,7 @@
       <w:rPr>
         <w:noProof/>
       </w:rPr>
-      <w:t>2</w:t>
+      <w:t>14</w:t>
     </w:r>
     <w:r>
       <w:fldChar w:fldCharType="end"/>
@@ -13787,7 +14453,7 @@
 </file>
 
 <file path=customXml/itemProps1.xml><?xml version="1.0" encoding="utf-8"?>
-<ds:datastoreItem xmlns:ds="http://schemas.openxmlformats.org/officeDocument/2006/customXml" ds:itemID="{C6AA4103-E074-4D44-B9F2-E7BA40E135CF}">
+<ds:datastoreItem xmlns:ds="http://schemas.openxmlformats.org/officeDocument/2006/customXml" ds:itemID="{757C8343-DE02-42CE-AA7C-4089B958A7A4}">
   <ds:schemaRefs>
     <ds:schemaRef ds:uri="http://schemas.openxmlformats.org/officeDocument/2006/bibliography"/>
   </ds:schemaRefs>
